--- a/PP/PowerEnJoy_PP.docx
+++ b/PP/PowerEnJoy_PP.docx
@@ -264,16 +264,6 @@
     </w:p>
     <w:p>
       <w:pPr>
-        <w:pStyle w:val="Titolo1"/>
-        <w:numPr>
-          <w:ilvl w:val="0"/>
-          <w:numId w:val="0"/>
-        </w:numPr>
-        <w:ind w:left="360"/>
-      </w:pPr>
-    </w:p>
-    <w:p>
-      <w:pPr>
         <w:rPr>
           <w:noProof/>
           <w:sz w:val="36"/>
@@ -281,10 +271,6 @@
           <w:lang w:eastAsia="it-IT"/>
         </w:rPr>
       </w:pPr>
-      <w:r>
-        <w:lastRenderedPageBreak/>
-        <w:br w:type="page"/>
-      </w:r>
     </w:p>
     <w:sdt>
       <w:sdtPr>
@@ -358,7 +344,7 @@
           <w:r>
             <w:fldChar w:fldCharType="separate"/>
           </w:r>
-          <w:hyperlink w:anchor="_Toc472770611" w:history="1">
+          <w:hyperlink w:anchor="_Toc473242658" w:history="1">
             <w:r>
               <w:rPr>
                 <w:rStyle w:val="Collegamentoipertestuale"/>
@@ -381,6 +367,8 @@
               </w:rPr>
               <w:t>Introduction</w:t>
             </w:r>
+            <w:bookmarkStart w:id="0" w:name="_GoBack"/>
+            <w:bookmarkEnd w:id="0"/>
             <w:r>
               <w:rPr>
                 <w:webHidden/>
@@ -397,7 +385,7 @@
               <w:rPr>
                 <w:webHidden/>
               </w:rPr>
-              <w:instrText xml:space="preserve"> PAGEREF _Toc472770611 \h </w:instrText>
+              <w:instrText xml:space="preserve"> PAGEREF _Toc473242658 \h </w:instrText>
             </w:r>
             <w:r>
               <w:rPr>
@@ -435,7 +423,7 @@
               <w:lang w:val="it-IT"/>
             </w:rPr>
           </w:pPr>
-          <w:hyperlink w:anchor="_Toc472770612" w:history="1">
+          <w:hyperlink w:anchor="_Toc473242659" w:history="1">
             <w:r>
               <w:rPr>
                 <w:rStyle w:val="Collegamentoipertestuale"/>
@@ -475,7 +463,7 @@
                 <w:noProof/>
                 <w:webHidden/>
               </w:rPr>
-              <w:instrText xml:space="preserve"> PAGEREF _Toc472770612 \h </w:instrText>
+              <w:instrText xml:space="preserve"> PAGEREF _Toc473242659 \h </w:instrText>
             </w:r>
             <w:r>
               <w:rPr>
@@ -517,7 +505,7 @@
               <w:lang w:val="it-IT"/>
             </w:rPr>
           </w:pPr>
-          <w:hyperlink w:anchor="_Toc472770613" w:history="1">
+          <w:hyperlink w:anchor="_Toc473242660" w:history="1">
             <w:r>
               <w:rPr>
                 <w:rStyle w:val="Collegamentoipertestuale"/>
@@ -557,7 +545,7 @@
                 <w:noProof/>
                 <w:webHidden/>
               </w:rPr>
-              <w:instrText xml:space="preserve"> PAGEREF _Toc472770613 \h </w:instrText>
+              <w:instrText xml:space="preserve"> PAGEREF _Toc473242660 \h </w:instrText>
             </w:r>
             <w:r>
               <w:rPr>
@@ -599,7 +587,7 @@
               <w:lang w:val="it-IT"/>
             </w:rPr>
           </w:pPr>
-          <w:hyperlink w:anchor="_Toc472770614" w:history="1">
+          <w:hyperlink w:anchor="_Toc473242661" w:history="1">
             <w:r>
               <w:rPr>
                 <w:rStyle w:val="Collegamentoipertestuale"/>
@@ -626,7 +614,7 @@
                 <w:noProof/>
                 <w:webHidden/>
               </w:rPr>
-              <w:instrText xml:space="preserve"> PAGEREF _Toc472770614 \h </w:instrText>
+              <w:instrText xml:space="preserve"> PAGEREF _Toc473242661 \h </w:instrText>
             </w:r>
             <w:r>
               <w:rPr>
@@ -668,7 +656,7 @@
               <w:lang w:val="it-IT"/>
             </w:rPr>
           </w:pPr>
-          <w:hyperlink w:anchor="_Toc472770615" w:history="1">
+          <w:hyperlink w:anchor="_Toc473242662" w:history="1">
             <w:r>
               <w:rPr>
                 <w:rStyle w:val="Collegamentoipertestuale"/>
@@ -695,7 +683,7 @@
                 <w:noProof/>
                 <w:webHidden/>
               </w:rPr>
-              <w:instrText xml:space="preserve"> PAGEREF _Toc472770615 \h </w:instrText>
+              <w:instrText xml:space="preserve"> PAGEREF _Toc473242662 \h </w:instrText>
             </w:r>
             <w:r>
               <w:rPr>
@@ -737,7 +725,7 @@
               <w:lang w:val="it-IT"/>
             </w:rPr>
           </w:pPr>
-          <w:hyperlink w:anchor="_Toc472770616" w:history="1">
+          <w:hyperlink w:anchor="_Toc473242663" w:history="1">
             <w:r>
               <w:rPr>
                 <w:rStyle w:val="Collegamentoipertestuale"/>
@@ -777,7 +765,7 @@
                 <w:noProof/>
                 <w:webHidden/>
               </w:rPr>
-              <w:instrText xml:space="preserve"> PAGEREF _Toc472770616 \h </w:instrText>
+              <w:instrText xml:space="preserve"> PAGEREF _Toc473242663 \h </w:instrText>
             </w:r>
             <w:r>
               <w:rPr>
@@ -819,7 +807,7 @@
               <w:lang w:val="it-IT"/>
             </w:rPr>
           </w:pPr>
-          <w:hyperlink w:anchor="_Toc472770617" w:history="1">
+          <w:hyperlink w:anchor="_Toc473242664" w:history="1">
             <w:r>
               <w:rPr>
                 <w:rStyle w:val="Collegamentoipertestuale"/>
@@ -858,7 +846,7 @@
               <w:rPr>
                 <w:webHidden/>
               </w:rPr>
-              <w:instrText xml:space="preserve"> PAGEREF _Toc472770617 \h </w:instrText>
+              <w:instrText xml:space="preserve"> PAGEREF _Toc473242664 \h </w:instrText>
             </w:r>
             <w:r>
               <w:rPr>
@@ -896,7 +884,7 @@
               <w:lang w:val="it-IT"/>
             </w:rPr>
           </w:pPr>
-          <w:hyperlink w:anchor="_Toc472770619" w:history="1">
+          <w:hyperlink w:anchor="_Toc473242666" w:history="1">
             <w:r>
               <w:rPr>
                 <w:rStyle w:val="Collegamentoipertestuale"/>
@@ -936,7 +924,7 @@
                 <w:noProof/>
                 <w:webHidden/>
               </w:rPr>
-              <w:instrText xml:space="preserve"> PAGEREF _Toc472770619 \h </w:instrText>
+              <w:instrText xml:space="preserve"> PAGEREF _Toc473242666 \h </w:instrText>
             </w:r>
             <w:r>
               <w:rPr>
@@ -978,7 +966,7 @@
               <w:lang w:val="it-IT"/>
             </w:rPr>
           </w:pPr>
-          <w:hyperlink w:anchor="_Toc472770620" w:history="1">
+          <w:hyperlink w:anchor="_Toc473242667" w:history="1">
             <w:r>
               <w:rPr>
                 <w:rStyle w:val="Collegamentoipertestuale"/>
@@ -1005,7 +993,7 @@
                 <w:noProof/>
                 <w:webHidden/>
               </w:rPr>
-              <w:instrText xml:space="preserve"> PAGEREF _Toc472770620 \h </w:instrText>
+              <w:instrText xml:space="preserve"> PAGEREF _Toc473242667 \h </w:instrText>
             </w:r>
             <w:r>
               <w:rPr>
@@ -1047,7 +1035,7 @@
               <w:lang w:val="it-IT"/>
             </w:rPr>
           </w:pPr>
-          <w:hyperlink w:anchor="_Toc472770621" w:history="1">
+          <w:hyperlink w:anchor="_Toc473242668" w:history="1">
             <w:r>
               <w:rPr>
                 <w:rStyle w:val="Collegamentoipertestuale"/>
@@ -1074,7 +1062,7 @@
                 <w:noProof/>
                 <w:webHidden/>
               </w:rPr>
-              <w:instrText xml:space="preserve"> PAGEREF _Toc472770621 \h </w:instrText>
+              <w:instrText xml:space="preserve"> PAGEREF _Toc473242668 \h </w:instrText>
             </w:r>
             <w:r>
               <w:rPr>
@@ -1116,7 +1104,7 @@
               <w:lang w:val="it-IT"/>
             </w:rPr>
           </w:pPr>
-          <w:hyperlink w:anchor="_Toc472770622" w:history="1">
+          <w:hyperlink w:anchor="_Toc473242669" w:history="1">
             <w:r>
               <w:rPr>
                 <w:rStyle w:val="Collegamentoipertestuale"/>
@@ -1143,7 +1131,7 @@
                 <w:noProof/>
                 <w:webHidden/>
               </w:rPr>
-              <w:instrText xml:space="preserve"> PAGEREF _Toc472770622 \h </w:instrText>
+              <w:instrText xml:space="preserve"> PAGEREF _Toc473242669 \h </w:instrText>
             </w:r>
             <w:r>
               <w:rPr>
@@ -1185,7 +1173,7 @@
               <w:lang w:val="it-IT"/>
             </w:rPr>
           </w:pPr>
-          <w:hyperlink w:anchor="_Toc472770623" w:history="1">
+          <w:hyperlink w:anchor="_Toc473242670" w:history="1">
             <w:r>
               <w:rPr>
                 <w:rStyle w:val="Collegamentoipertestuale"/>
@@ -1212,7 +1200,7 @@
                 <w:noProof/>
                 <w:webHidden/>
               </w:rPr>
-              <w:instrText xml:space="preserve"> PAGEREF _Toc472770623 \h </w:instrText>
+              <w:instrText xml:space="preserve"> PAGEREF _Toc473242670 \h </w:instrText>
             </w:r>
             <w:r>
               <w:rPr>
@@ -1232,7 +1220,7 @@
                 <w:noProof/>
                 <w:webHidden/>
               </w:rPr>
-              <w:t>6</w:t>
+              <w:t>7</w:t>
             </w:r>
             <w:r>
               <w:rPr>
@@ -1254,7 +1242,7 @@
               <w:lang w:val="it-IT"/>
             </w:rPr>
           </w:pPr>
-          <w:hyperlink w:anchor="_Toc472770624" w:history="1">
+          <w:hyperlink w:anchor="_Toc473242671" w:history="1">
             <w:r>
               <w:rPr>
                 <w:rStyle w:val="Collegamentoipertestuale"/>
@@ -1281,7 +1269,7 @@
                 <w:noProof/>
                 <w:webHidden/>
               </w:rPr>
-              <w:instrText xml:space="preserve"> PAGEREF _Toc472770624 \h </w:instrText>
+              <w:instrText xml:space="preserve"> PAGEREF _Toc473242671 \h </w:instrText>
             </w:r>
             <w:r>
               <w:rPr>
@@ -1323,7 +1311,7 @@
               <w:lang w:val="it-IT"/>
             </w:rPr>
           </w:pPr>
-          <w:hyperlink w:anchor="_Toc472770625" w:history="1">
+          <w:hyperlink w:anchor="_Toc473242672" w:history="1">
             <w:r>
               <w:rPr>
                 <w:rStyle w:val="Collegamentoipertestuale"/>
@@ -1350,7 +1338,7 @@
                 <w:noProof/>
                 <w:webHidden/>
               </w:rPr>
-              <w:instrText xml:space="preserve"> PAGEREF _Toc472770625 \h </w:instrText>
+              <w:instrText xml:space="preserve"> PAGEREF _Toc473242672 \h </w:instrText>
             </w:r>
             <w:r>
               <w:rPr>
@@ -1392,7 +1380,7 @@
               <w:lang w:val="it-IT"/>
             </w:rPr>
           </w:pPr>
-          <w:hyperlink w:anchor="_Toc472770626" w:history="1">
+          <w:hyperlink w:anchor="_Toc473242673" w:history="1">
             <w:r>
               <w:rPr>
                 <w:rStyle w:val="Collegamentoipertestuale"/>
@@ -1432,7 +1420,7 @@
                 <w:noProof/>
                 <w:webHidden/>
               </w:rPr>
-              <w:instrText xml:space="preserve"> PAGEREF _Toc472770626 \h </w:instrText>
+              <w:instrText xml:space="preserve"> PAGEREF _Toc473242673 \h </w:instrText>
             </w:r>
             <w:r>
               <w:rPr>
@@ -1452,7 +1440,7 @@
                 <w:noProof/>
                 <w:webHidden/>
               </w:rPr>
-              <w:t>8</w:t>
+              <w:t>9</w:t>
             </w:r>
             <w:r>
               <w:rPr>
@@ -1474,7 +1462,7 @@
               <w:lang w:val="it-IT"/>
             </w:rPr>
           </w:pPr>
-          <w:hyperlink w:anchor="_Toc472770627" w:history="1">
+          <w:hyperlink w:anchor="_Toc473242674" w:history="1">
             <w:r>
               <w:rPr>
                 <w:rStyle w:val="Collegamentoipertestuale"/>
@@ -1501,7 +1489,7 @@
                 <w:noProof/>
                 <w:webHidden/>
               </w:rPr>
-              <w:instrText xml:space="preserve"> PAGEREF _Toc472770627 \h </w:instrText>
+              <w:instrText xml:space="preserve"> PAGEREF _Toc473242674 \h </w:instrText>
             </w:r>
             <w:r>
               <w:rPr>
@@ -1521,7 +1509,7 @@
                 <w:noProof/>
                 <w:webHidden/>
               </w:rPr>
-              <w:t>8</w:t>
+              <w:t>9</w:t>
             </w:r>
             <w:r>
               <w:rPr>
@@ -1543,7 +1531,7 @@
               <w:lang w:val="it-IT"/>
             </w:rPr>
           </w:pPr>
-          <w:hyperlink w:anchor="_Toc472770628" w:history="1">
+          <w:hyperlink w:anchor="_Toc473242675" w:history="1">
             <w:r>
               <w:rPr>
                 <w:rStyle w:val="Collegamentoipertestuale"/>
@@ -1570,7 +1558,7 @@
                 <w:noProof/>
                 <w:webHidden/>
               </w:rPr>
-              <w:instrText xml:space="preserve"> PAGEREF _Toc472770628 \h </w:instrText>
+              <w:instrText xml:space="preserve"> PAGEREF _Toc473242675 \h </w:instrText>
             </w:r>
             <w:r>
               <w:rPr>
@@ -1590,7 +1578,7 @@
                 <w:noProof/>
                 <w:webHidden/>
               </w:rPr>
-              <w:t>10</w:t>
+              <w:t>11</w:t>
             </w:r>
             <w:r>
               <w:rPr>
@@ -1612,7 +1600,7 @@
               <w:lang w:val="it-IT"/>
             </w:rPr>
           </w:pPr>
-          <w:hyperlink w:anchor="_Toc472770629" w:history="1">
+          <w:hyperlink w:anchor="_Toc473242676" w:history="1">
             <w:r>
               <w:rPr>
                 <w:rStyle w:val="Collegamentoipertestuale"/>
@@ -1639,7 +1627,7 @@
                 <w:noProof/>
                 <w:webHidden/>
               </w:rPr>
-              <w:instrText xml:space="preserve"> PAGEREF _Toc472770629 \h </w:instrText>
+              <w:instrText xml:space="preserve"> PAGEREF _Toc473242676 \h </w:instrText>
             </w:r>
             <w:r>
               <w:rPr>
@@ -1659,7 +1647,7 @@
                 <w:noProof/>
                 <w:webHidden/>
               </w:rPr>
-              <w:t>12</w:t>
+              <w:t>17</w:t>
             </w:r>
             <w:r>
               <w:rPr>
@@ -1681,7 +1669,7 @@
               <w:lang w:val="it-IT"/>
             </w:rPr>
           </w:pPr>
-          <w:hyperlink w:anchor="_Toc472770630" w:history="1">
+          <w:hyperlink w:anchor="_Toc473242677" w:history="1">
             <w:r>
               <w:rPr>
                 <w:rStyle w:val="Collegamentoipertestuale"/>
@@ -1708,7 +1696,7 @@
                 <w:noProof/>
                 <w:webHidden/>
               </w:rPr>
-              <w:instrText xml:space="preserve"> PAGEREF _Toc472770630 \h </w:instrText>
+              <w:instrText xml:space="preserve"> PAGEREF _Toc473242677 \h </w:instrText>
             </w:r>
             <w:r>
               <w:rPr>
@@ -1728,7 +1716,7 @@
                 <w:noProof/>
                 <w:webHidden/>
               </w:rPr>
-              <w:t>12</w:t>
+              <w:t>18</w:t>
             </w:r>
             <w:r>
               <w:rPr>
@@ -1750,7 +1738,7 @@
               <w:lang w:val="it-IT"/>
             </w:rPr>
           </w:pPr>
-          <w:hyperlink w:anchor="_Toc472770631" w:history="1">
+          <w:hyperlink w:anchor="_Toc473242678" w:history="1">
             <w:r>
               <w:rPr>
                 <w:rStyle w:val="Collegamentoipertestuale"/>
@@ -1771,7 +1759,19 @@
               <w:rPr>
                 <w:rStyle w:val="Collegamentoipertestuale"/>
               </w:rPr>
-              <w:t>Schedule</w:t>
+              <w:t>Sch</w:t>
+            </w:r>
+            <w:r>
+              <w:rPr>
+                <w:rStyle w:val="Collegamentoipertestuale"/>
+              </w:rPr>
+              <w:t>e</w:t>
+            </w:r>
+            <w:r>
+              <w:rPr>
+                <w:rStyle w:val="Collegamentoipertestuale"/>
+              </w:rPr>
+              <w:t>dule</w:t>
             </w:r>
             <w:r>
               <w:rPr>
@@ -1789,7 +1789,7 @@
               <w:rPr>
                 <w:webHidden/>
               </w:rPr>
-              <w:instrText xml:space="preserve"> PAGEREF _Toc472770631 \h </w:instrText>
+              <w:instrText xml:space="preserve"> PAGEREF _Toc473242678 \h </w:instrText>
             </w:r>
             <w:r>
               <w:rPr>
@@ -1806,7 +1806,7 @@
               <w:rPr>
                 <w:webHidden/>
               </w:rPr>
-              <w:t>12</w:t>
+              <w:t>19</w:t>
             </w:r>
             <w:r>
               <w:rPr>
@@ -1827,7 +1827,7 @@
               <w:lang w:val="it-IT"/>
             </w:rPr>
           </w:pPr>
-          <w:hyperlink w:anchor="_Toc472770633" w:history="1">
+          <w:hyperlink w:anchor="_Toc473242680" w:history="1">
             <w:r>
               <w:rPr>
                 <w:rStyle w:val="Collegamentoipertestuale"/>
@@ -1866,7 +1866,7 @@
               <w:rPr>
                 <w:webHidden/>
               </w:rPr>
-              <w:instrText xml:space="preserve"> PAGEREF _Toc472770633 \h </w:instrText>
+              <w:instrText xml:space="preserve"> PAGEREF _Toc473242680 \h </w:instrText>
             </w:r>
             <w:r>
               <w:rPr>
@@ -1883,7 +1883,7 @@
               <w:rPr>
                 <w:webHidden/>
               </w:rPr>
-              <w:t>12</w:t>
+              <w:t>24</w:t>
             </w:r>
             <w:r>
               <w:rPr>
@@ -1904,7 +1904,7 @@
               <w:lang w:val="it-IT"/>
             </w:rPr>
           </w:pPr>
-          <w:hyperlink w:anchor="_Toc472770635" w:history="1">
+          <w:hyperlink w:anchor="_Toc473242682" w:history="1">
             <w:r>
               <w:rPr>
                 <w:rStyle w:val="Collegamentoipertestuale"/>
@@ -1925,7 +1925,19 @@
               <w:rPr>
                 <w:rStyle w:val="Collegamentoipertestuale"/>
               </w:rPr>
-              <w:t>Risk Management</w:t>
+              <w:t>Risk Man</w:t>
+            </w:r>
+            <w:r>
+              <w:rPr>
+                <w:rStyle w:val="Collegamentoipertestuale"/>
+              </w:rPr>
+              <w:t>a</w:t>
+            </w:r>
+            <w:r>
+              <w:rPr>
+                <w:rStyle w:val="Collegamentoipertestuale"/>
+              </w:rPr>
+              <w:t>gement</w:t>
             </w:r>
             <w:r>
               <w:rPr>
@@ -1943,7 +1955,7 @@
               <w:rPr>
                 <w:webHidden/>
               </w:rPr>
-              <w:instrText xml:space="preserve"> PAGEREF _Toc472770635 \h </w:instrText>
+              <w:instrText xml:space="preserve"> PAGEREF _Toc473242682 \h </w:instrText>
             </w:r>
             <w:r>
               <w:rPr>
@@ -1960,10 +1972,174 @@
               <w:rPr>
                 <w:webHidden/>
               </w:rPr>
-              <w:t>12</w:t>
-            </w:r>
-            <w:r>
-              <w:rPr>
+              <w:t>26</w:t>
+            </w:r>
+            <w:r>
+              <w:rPr>
+                <w:webHidden/>
+              </w:rPr>
+              <w:fldChar w:fldCharType="end"/>
+            </w:r>
+          </w:hyperlink>
+        </w:p>
+        <w:p>
+          <w:pPr>
+            <w:pStyle w:val="Sommario2"/>
+            <w:rPr>
+              <w:rFonts w:asciiTheme="minorHAnsi" w:hAnsiTheme="minorHAnsi" w:cstheme="minorBidi"/>
+              <w:noProof/>
+              <w:sz w:val="22"/>
+              <w:szCs w:val="22"/>
+              <w:lang w:val="it-IT"/>
+            </w:rPr>
+          </w:pPr>
+          <w:hyperlink w:anchor="_Toc473242684" w:history="1">
+            <w:r>
+              <w:rPr>
+                <w:rStyle w:val="Collegamentoipertestuale"/>
+                <w:noProof/>
+                <w14:scene3d>
+                  <w14:camera w14:prst="orthographicFront"/>
+                  <w14:lightRig w14:rig="threePt" w14:dir="t">
+                    <w14:rot w14:lat="0" w14:lon="0" w14:rev="0"/>
+                  </w14:lightRig>
+                </w14:scene3d>
+              </w:rPr>
+              <w:t>5.1</w:t>
+            </w:r>
+            <w:r>
+              <w:rPr>
+                <w:rStyle w:val="Collegamentoipertestuale"/>
+                <w:noProof/>
+              </w:rPr>
+              <w:t xml:space="preserve"> Identified risks</w:t>
+            </w:r>
+            <w:r>
+              <w:rPr>
+                <w:noProof/>
+                <w:webHidden/>
+              </w:rPr>
+              <w:tab/>
+            </w:r>
+            <w:r>
+              <w:rPr>
+                <w:noProof/>
+                <w:webHidden/>
+              </w:rPr>
+              <w:fldChar w:fldCharType="begin"/>
+            </w:r>
+            <w:r>
+              <w:rPr>
+                <w:noProof/>
+                <w:webHidden/>
+              </w:rPr>
+              <w:instrText xml:space="preserve"> PAGEREF _Toc473242684 \h </w:instrText>
+            </w:r>
+            <w:r>
+              <w:rPr>
+                <w:noProof/>
+                <w:webHidden/>
+              </w:rPr>
+            </w:r>
+            <w:r>
+              <w:rPr>
+                <w:noProof/>
+                <w:webHidden/>
+              </w:rPr>
+              <w:fldChar w:fldCharType="separate"/>
+            </w:r>
+            <w:r>
+              <w:rPr>
+                <w:noProof/>
+                <w:webHidden/>
+              </w:rPr>
+              <w:t>26</w:t>
+            </w:r>
+            <w:r>
+              <w:rPr>
+                <w:noProof/>
+                <w:webHidden/>
+              </w:rPr>
+              <w:fldChar w:fldCharType="end"/>
+            </w:r>
+          </w:hyperlink>
+        </w:p>
+        <w:p>
+          <w:pPr>
+            <w:pStyle w:val="Sommario2"/>
+            <w:rPr>
+              <w:rFonts w:asciiTheme="minorHAnsi" w:hAnsiTheme="minorHAnsi" w:cstheme="minorBidi"/>
+              <w:noProof/>
+              <w:sz w:val="22"/>
+              <w:szCs w:val="22"/>
+              <w:lang w:val="it-IT"/>
+            </w:rPr>
+          </w:pPr>
+          <w:hyperlink w:anchor="_Toc473242685" w:history="1">
+            <w:r>
+              <w:rPr>
+                <w:rStyle w:val="Collegamentoipertestuale"/>
+                <w:noProof/>
+                <w14:scene3d>
+                  <w14:camera w14:prst="orthographicFront"/>
+                  <w14:lightRig w14:rig="threePt" w14:dir="t">
+                    <w14:rot w14:lat="0" w14:lon="0" w14:rev="0"/>
+                  </w14:lightRig>
+                </w14:scene3d>
+              </w:rPr>
+              <w:t>5.2</w:t>
+            </w:r>
+            <w:r>
+              <w:rPr>
+                <w:rStyle w:val="Collegamentoipertestuale"/>
+                <w:noProof/>
+              </w:rPr>
+              <w:t xml:space="preserve"> Risk strategies</w:t>
+            </w:r>
+            <w:r>
+              <w:rPr>
+                <w:noProof/>
+                <w:webHidden/>
+              </w:rPr>
+              <w:tab/>
+            </w:r>
+            <w:r>
+              <w:rPr>
+                <w:noProof/>
+                <w:webHidden/>
+              </w:rPr>
+              <w:fldChar w:fldCharType="begin"/>
+            </w:r>
+            <w:r>
+              <w:rPr>
+                <w:noProof/>
+                <w:webHidden/>
+              </w:rPr>
+              <w:instrText xml:space="preserve"> PAGEREF _Toc473242685 \h </w:instrText>
+            </w:r>
+            <w:r>
+              <w:rPr>
+                <w:noProof/>
+                <w:webHidden/>
+              </w:rPr>
+            </w:r>
+            <w:r>
+              <w:rPr>
+                <w:noProof/>
+                <w:webHidden/>
+              </w:rPr>
+              <w:fldChar w:fldCharType="separate"/>
+            </w:r>
+            <w:r>
+              <w:rPr>
+                <w:noProof/>
+                <w:webHidden/>
+              </w:rPr>
+              <w:t>27</w:t>
+            </w:r>
+            <w:r>
+              <w:rPr>
+                <w:noProof/>
                 <w:webHidden/>
               </w:rPr>
               <w:fldChar w:fldCharType="end"/>
@@ -1981,7 +2157,7 @@
               <w:lang w:val="it-IT"/>
             </w:rPr>
           </w:pPr>
-          <w:hyperlink w:anchor="_Toc472770636" w:history="1">
+          <w:hyperlink w:anchor="_Toc473242686" w:history="1">
             <w:r>
               <w:rPr>
                 <w:rStyle w:val="Collegamentoipertestuale"/>
@@ -2020,7 +2196,7 @@
               <w:rPr>
                 <w:webHidden/>
               </w:rPr>
-              <w:instrText xml:space="preserve"> PAGEREF _Toc472770636 \h </w:instrText>
+              <w:instrText xml:space="preserve"> PAGEREF _Toc473242686 \h </w:instrText>
             </w:r>
             <w:r>
               <w:rPr>
@@ -2037,7 +2213,7 @@
               <w:rPr>
                 <w:webHidden/>
               </w:rPr>
-              <w:t>12</w:t>
+              <w:t>28</w:t>
             </w:r>
             <w:r>
               <w:rPr>
@@ -2058,7 +2234,7 @@
               <w:lang w:val="it-IT"/>
             </w:rPr>
           </w:pPr>
-          <w:hyperlink w:anchor="_Toc472770639" w:history="1">
+          <w:hyperlink w:anchor="_Toc473242688" w:history="1">
             <w:r>
               <w:rPr>
                 <w:rStyle w:val="Collegamentoipertestuale"/>
@@ -2098,7 +2274,7 @@
                 <w:noProof/>
                 <w:webHidden/>
               </w:rPr>
-              <w:instrText xml:space="preserve"> PAGEREF _Toc472770639 \h </w:instrText>
+              <w:instrText xml:space="preserve"> PAGEREF _Toc473242688 \h </w:instrText>
             </w:r>
             <w:r>
               <w:rPr>
@@ -2118,7 +2294,7 @@
                 <w:noProof/>
                 <w:webHidden/>
               </w:rPr>
-              <w:t>12</w:t>
+              <w:t>28</w:t>
             </w:r>
             <w:r>
               <w:rPr>
@@ -2140,7 +2316,7 @@
               <w:lang w:val="it-IT"/>
             </w:rPr>
           </w:pPr>
-          <w:hyperlink w:anchor="_Toc472770640" w:history="1">
+          <w:hyperlink w:anchor="_Toc473242689" w:history="1">
             <w:r>
               <w:rPr>
                 <w:rStyle w:val="Collegamentoipertestuale"/>
@@ -2180,7 +2356,7 @@
                 <w:noProof/>
                 <w:webHidden/>
               </w:rPr>
-              <w:instrText xml:space="preserve"> PAGEREF _Toc472770640 \h </w:instrText>
+              <w:instrText xml:space="preserve"> PAGEREF _Toc473242689 \h </w:instrText>
             </w:r>
             <w:r>
               <w:rPr>
@@ -2200,7 +2376,7 @@
                 <w:noProof/>
                 <w:webHidden/>
               </w:rPr>
-              <w:t>12</w:t>
+              <w:t>28</w:t>
             </w:r>
             <w:r>
               <w:rPr>
@@ -2222,7 +2398,7 @@
               <w:lang w:val="it-IT"/>
             </w:rPr>
           </w:pPr>
-          <w:hyperlink w:anchor="_Toc472770641" w:history="1">
+          <w:hyperlink w:anchor="_Toc473242690" w:history="1">
             <w:r>
               <w:rPr>
                 <w:rStyle w:val="Collegamentoipertestuale"/>
@@ -2262,7 +2438,7 @@
                 <w:noProof/>
                 <w:webHidden/>
               </w:rPr>
-              <w:instrText xml:space="preserve"> PAGEREF _Toc472770641 \h </w:instrText>
+              <w:instrText xml:space="preserve"> PAGEREF _Toc473242690 \h </w:instrText>
             </w:r>
             <w:r>
               <w:rPr>
@@ -2282,7 +2458,7 @@
                 <w:noProof/>
                 <w:webHidden/>
               </w:rPr>
-              <w:t>13</w:t>
+              <w:t>28</w:t>
             </w:r>
             <w:r>
               <w:rPr>
@@ -2314,25 +2490,25 @@
       <w:r>
         <w:br w:type="page"/>
       </w:r>
-      <w:bookmarkStart w:id="0" w:name="_Toc472770611"/>
+      <w:bookmarkStart w:id="1" w:name="_Toc473242658"/>
       <w:r>
         <w:lastRenderedPageBreak/>
         <w:t>Introduction</w:t>
       </w:r>
-      <w:bookmarkEnd w:id="0"/>
+      <w:bookmarkEnd w:id="1"/>
     </w:p>
     <w:p>
       <w:pPr>
         <w:pStyle w:val="Titolo2"/>
       </w:pPr>
-      <w:bookmarkStart w:id="1" w:name="_Toc472770612"/>
+      <w:bookmarkStart w:id="2" w:name="_Toc473242659"/>
       <w:r>
         <w:t>Purpose</w:t>
       </w:r>
       <w:r>
         <w:t xml:space="preserve"> and Scope</w:t>
       </w:r>
-      <w:bookmarkEnd w:id="1"/>
+      <w:bookmarkEnd w:id="2"/>
     </w:p>
     <w:p>
       <w:r>
@@ -2406,21 +2582,21 @@
       <w:pPr>
         <w:pStyle w:val="Titolo2"/>
       </w:pPr>
-      <w:bookmarkStart w:id="2" w:name="_Toc472770613"/>
+      <w:bookmarkStart w:id="3" w:name="_Toc473242660"/>
       <w:r>
         <w:t>Definitions, Acronyms, Abbreviations</w:t>
       </w:r>
-      <w:bookmarkEnd w:id="2"/>
+      <w:bookmarkEnd w:id="3"/>
     </w:p>
     <w:p>
       <w:pPr>
         <w:pStyle w:val="Titolo3"/>
       </w:pPr>
-      <w:bookmarkStart w:id="3" w:name="_Toc472770614"/>
+      <w:bookmarkStart w:id="4" w:name="_Toc473242661"/>
       <w:r>
         <w:t>Definitions</w:t>
       </w:r>
-      <w:bookmarkEnd w:id="3"/>
+      <w:bookmarkEnd w:id="4"/>
     </w:p>
     <w:p>
       <w:pPr>
@@ -2489,11 +2665,11 @@
       <w:pPr>
         <w:pStyle w:val="Titolo3"/>
       </w:pPr>
-      <w:bookmarkStart w:id="4" w:name="_Toc472770615"/>
+      <w:bookmarkStart w:id="5" w:name="_Toc473242662"/>
       <w:r>
         <w:t>Acronyms</w:t>
       </w:r>
-      <w:bookmarkEnd w:id="4"/>
+      <w:bookmarkEnd w:id="5"/>
     </w:p>
     <w:p>
       <w:pPr>
@@ -2608,7 +2784,7 @@
           <w:b/>
           <w:lang w:eastAsia="it-IT"/>
         </w:rPr>
-        <w:t>FP</w:t>
+        <w:t>PP</w:t>
       </w:r>
       <w:r>
         <w:rPr>
@@ -2620,7 +2796,7 @@
         <w:rPr>
           <w:lang w:eastAsia="it-IT"/>
         </w:rPr>
-        <w:t xml:space="preserve"> Function Points</w:t>
+        <w:t xml:space="preserve"> Project Plan Document</w:t>
       </w:r>
     </w:p>
     <w:p>
@@ -2640,7 +2816,7 @@
           <w:b/>
           <w:lang w:eastAsia="it-IT"/>
         </w:rPr>
-        <w:t>ILF</w:t>
+        <w:t>FP</w:t>
       </w:r>
       <w:r>
         <w:rPr>
@@ -2652,7 +2828,7 @@
         <w:rPr>
           <w:lang w:eastAsia="it-IT"/>
         </w:rPr>
-        <w:t xml:space="preserve"> Internal Logic File</w:t>
+        <w:t xml:space="preserve"> Function Points</w:t>
       </w:r>
     </w:p>
     <w:p>
@@ -2672,7 +2848,7 @@
           <w:b/>
           <w:lang w:eastAsia="it-IT"/>
         </w:rPr>
-        <w:t>ELF</w:t>
+        <w:t>ILF</w:t>
       </w:r>
       <w:r>
         <w:rPr>
@@ -2684,7 +2860,7 @@
         <w:rPr>
           <w:lang w:eastAsia="it-IT"/>
         </w:rPr>
-        <w:t xml:space="preserve"> External Logic File</w:t>
+        <w:t xml:space="preserve"> Internal Logic File</w:t>
       </w:r>
     </w:p>
     <w:p>
@@ -2704,7 +2880,7 @@
           <w:b/>
           <w:lang w:eastAsia="it-IT"/>
         </w:rPr>
-        <w:t>EI</w:t>
+        <w:t>ELF</w:t>
       </w:r>
       <w:r>
         <w:rPr>
@@ -2716,7 +2892,7 @@
         <w:rPr>
           <w:lang w:eastAsia="it-IT"/>
         </w:rPr>
-        <w:t xml:space="preserve"> External Input</w:t>
+        <w:t xml:space="preserve"> External Logic File</w:t>
       </w:r>
     </w:p>
     <w:p>
@@ -2736,7 +2912,7 @@
           <w:b/>
           <w:lang w:eastAsia="it-IT"/>
         </w:rPr>
-        <w:t>EO</w:t>
+        <w:t>EI</w:t>
       </w:r>
       <w:r>
         <w:rPr>
@@ -2748,7 +2924,7 @@
         <w:rPr>
           <w:lang w:eastAsia="it-IT"/>
         </w:rPr>
-        <w:t xml:space="preserve"> External Output</w:t>
+        <w:t xml:space="preserve"> External Input</w:t>
       </w:r>
     </w:p>
     <w:p>
@@ -2768,7 +2944,7 @@
           <w:b/>
           <w:lang w:eastAsia="it-IT"/>
         </w:rPr>
-        <w:t>EQ</w:t>
+        <w:t>EO</w:t>
       </w:r>
       <w:r>
         <w:rPr>
@@ -2780,7 +2956,7 @@
         <w:rPr>
           <w:lang w:eastAsia="it-IT"/>
         </w:rPr>
-        <w:t xml:space="preserve"> External Inquiries</w:t>
+        <w:t xml:space="preserve"> External Output</w:t>
       </w:r>
     </w:p>
     <w:p>
@@ -2800,7 +2976,7 @@
           <w:b/>
           <w:lang w:eastAsia="it-IT"/>
         </w:rPr>
-        <w:t>CMM</w:t>
+        <w:t>EQ</w:t>
       </w:r>
       <w:r>
         <w:rPr>
@@ -2812,7 +2988,7 @@
         <w:rPr>
           <w:lang w:eastAsia="it-IT"/>
         </w:rPr>
-        <w:t xml:space="preserve"> Capability Maturity Model</w:t>
+        <w:t xml:space="preserve"> External Inquiries</w:t>
       </w:r>
     </w:p>
     <w:p>
@@ -2832,7 +3008,7 @@
           <w:b/>
           <w:lang w:eastAsia="it-IT"/>
         </w:rPr>
-        <w:t>SLOC</w:t>
+        <w:t>CMM</w:t>
       </w:r>
       <w:r>
         <w:rPr>
@@ -2844,7 +3020,7 @@
         <w:rPr>
           <w:lang w:eastAsia="it-IT"/>
         </w:rPr>
-        <w:t xml:space="preserve"> Source line of code</w:t>
+        <w:t xml:space="preserve"> Capability Maturity Model</w:t>
       </w:r>
     </w:p>
     <w:p>
@@ -2864,7 +3040,7 @@
           <w:b/>
           <w:lang w:eastAsia="it-IT"/>
         </w:rPr>
-        <w:t>DBMS</w:t>
+        <w:t>SLOC</w:t>
       </w:r>
       <w:r>
         <w:rPr>
@@ -2876,7 +3052,7 @@
         <w:rPr>
           <w:lang w:eastAsia="it-IT"/>
         </w:rPr>
-        <w:t xml:space="preserve"> Database Management System</w:t>
+        <w:t xml:space="preserve"> Source line of code</w:t>
       </w:r>
     </w:p>
     <w:p>
@@ -2896,13 +3072,19 @@
           <w:b/>
           <w:lang w:eastAsia="it-IT"/>
         </w:rPr>
-        <w:t>DB</w:t>
-      </w:r>
-      <w:r>
-        <w:rPr>
-          <w:lang w:eastAsia="it-IT"/>
-        </w:rPr>
-        <w:t>: Database</w:t>
+        <w:t>DBMS</w:t>
+      </w:r>
+      <w:r>
+        <w:rPr>
+          <w:lang w:eastAsia="it-IT"/>
+        </w:rPr>
+        <w:t>:</w:t>
+      </w:r>
+      <w:r>
+        <w:rPr>
+          <w:lang w:eastAsia="it-IT"/>
+        </w:rPr>
+        <w:t xml:space="preserve"> Database Management System</w:t>
       </w:r>
     </w:p>
     <w:p>
@@ -2922,19 +3104,13 @@
           <w:b/>
           <w:lang w:eastAsia="it-IT"/>
         </w:rPr>
-        <w:t>UI</w:t>
-      </w:r>
-      <w:r>
-        <w:rPr>
-          <w:lang w:eastAsia="it-IT"/>
-        </w:rPr>
-        <w:t>:</w:t>
-      </w:r>
-      <w:r>
-        <w:rPr>
-          <w:lang w:eastAsia="it-IT"/>
-        </w:rPr>
-        <w:t xml:space="preserve"> user Interface</w:t>
+        <w:t>DB</w:t>
+      </w:r>
+      <w:r>
+        <w:rPr>
+          <w:lang w:eastAsia="it-IT"/>
+        </w:rPr>
+        <w:t>: Database</w:t>
       </w:r>
     </w:p>
     <w:p>
@@ -2954,13 +3130,19 @@
           <w:b/>
           <w:lang w:eastAsia="it-IT"/>
         </w:rPr>
-        <w:t>PGS</w:t>
-      </w:r>
-      <w:r>
-        <w:rPr>
-          <w:lang w:eastAsia="it-IT"/>
-        </w:rPr>
-        <w:t>: Power Grid Station</w:t>
+        <w:t>UI</w:t>
+      </w:r>
+      <w:r>
+        <w:rPr>
+          <w:lang w:eastAsia="it-IT"/>
+        </w:rPr>
+        <w:t>:</w:t>
+      </w:r>
+      <w:r>
+        <w:rPr>
+          <w:lang w:eastAsia="it-IT"/>
+        </w:rPr>
+        <w:t xml:space="preserve"> user Interface</w:t>
       </w:r>
     </w:p>
     <w:p>
@@ -2980,19 +3162,13 @@
           <w:b/>
           <w:lang w:eastAsia="it-IT"/>
         </w:rPr>
-        <w:t>API</w:t>
-      </w:r>
-      <w:r>
-        <w:rPr>
-          <w:lang w:eastAsia="it-IT"/>
-        </w:rPr>
-        <w:t>:</w:t>
-      </w:r>
-      <w:r>
-        <w:rPr>
-          <w:lang w:eastAsia="it-IT"/>
-        </w:rPr>
-        <w:t xml:space="preserve"> Application Programming Interface: a common way to communicate with other systems.</w:t>
+        <w:t>PGS</w:t>
+      </w:r>
+      <w:r>
+        <w:rPr>
+          <w:lang w:eastAsia="it-IT"/>
+        </w:rPr>
+        <w:t>: Power Grid Station</w:t>
       </w:r>
     </w:p>
     <w:p>
@@ -3012,7 +3188,7 @@
           <w:b/>
           <w:lang w:eastAsia="it-IT"/>
         </w:rPr>
-        <w:t>JEE</w:t>
+        <w:t>API</w:t>
       </w:r>
       <w:r>
         <w:rPr>
@@ -3024,7 +3200,7 @@
         <w:rPr>
           <w:lang w:eastAsia="it-IT"/>
         </w:rPr>
-        <w:t xml:space="preserve"> Java Enterprise Edition</w:t>
+        <w:t xml:space="preserve"> Application Programming Interface: a common way to communicate with other systems.</w:t>
       </w:r>
     </w:p>
     <w:p>
@@ -3044,7 +3220,7 @@
           <w:b/>
           <w:lang w:eastAsia="it-IT"/>
         </w:rPr>
-        <w:t>JPA</w:t>
+        <w:t>JEE</w:t>
       </w:r>
       <w:r>
         <w:rPr>
@@ -3056,7 +3232,7 @@
         <w:rPr>
           <w:lang w:eastAsia="it-IT"/>
         </w:rPr>
-        <w:t xml:space="preserve"> Java Persistence API</w:t>
+        <w:t xml:space="preserve"> Java Enterprise Edition</w:t>
       </w:r>
     </w:p>
     <w:p>
@@ -3076,7 +3252,7 @@
           <w:b/>
           <w:lang w:eastAsia="it-IT"/>
         </w:rPr>
-        <w:t>JSP</w:t>
+        <w:t>EUCARIS</w:t>
       </w:r>
       <w:r>
         <w:rPr>
@@ -3088,64 +3264,6 @@
         <w:rPr>
           <w:lang w:eastAsia="it-IT"/>
         </w:rPr>
-        <w:t xml:space="preserve"> Java Server Pages</w:t>
-      </w:r>
-    </w:p>
-    <w:p>
-      <w:pPr>
-        <w:pStyle w:val="Paragrafoelenco"/>
-        <w:numPr>
-          <w:ilvl w:val="0"/>
-          <w:numId w:val="4"/>
-        </w:numPr>
-        <w:rPr>
-          <w:lang w:eastAsia="it-IT"/>
-        </w:rPr>
-      </w:pPr>
-      <w:r>
-        <w:rPr>
-          <w:rFonts w:ascii="CMU Serif Extra" w:hAnsi="CMU Serif Extra" w:cs="CMU Serif Extra"/>
-          <w:b/>
-          <w:lang w:eastAsia="it-IT"/>
-        </w:rPr>
-        <w:t>JDBC</w:t>
-      </w:r>
-      <w:r>
-        <w:rPr>
-          <w:lang w:eastAsia="it-IT"/>
-        </w:rPr>
-        <w:t>: Java Database Connectivity</w:t>
-      </w:r>
-    </w:p>
-    <w:p>
-      <w:pPr>
-        <w:pStyle w:val="Paragrafoelenco"/>
-        <w:numPr>
-          <w:ilvl w:val="0"/>
-          <w:numId w:val="4"/>
-        </w:numPr>
-        <w:rPr>
-          <w:lang w:eastAsia="it-IT"/>
-        </w:rPr>
-      </w:pPr>
-      <w:r>
-        <w:rPr>
-          <w:rFonts w:ascii="CMU Serif Extra" w:hAnsi="CMU Serif Extra" w:cs="CMU Serif Extra"/>
-          <w:b/>
-          <w:lang w:eastAsia="it-IT"/>
-        </w:rPr>
-        <w:t>EUCARIS</w:t>
-      </w:r>
-      <w:r>
-        <w:rPr>
-          <w:lang w:eastAsia="it-IT"/>
-        </w:rPr>
-        <w:t>:</w:t>
-      </w:r>
-      <w:r>
-        <w:rPr>
-          <w:lang w:eastAsia="it-IT"/>
-        </w:rPr>
         <w:t xml:space="preserve"> European Car and Driving License Information System</w:t>
       </w:r>
     </w:p>
@@ -3153,11 +3271,11 @@
       <w:pPr>
         <w:pStyle w:val="Titolo2"/>
       </w:pPr>
-      <w:bookmarkStart w:id="5" w:name="_Toc472770616"/>
+      <w:bookmarkStart w:id="6" w:name="_Toc473242663"/>
       <w:r>
         <w:t>Reference Documents</w:t>
       </w:r>
-      <w:bookmarkEnd w:id="5"/>
+      <w:bookmarkEnd w:id="6"/>
     </w:p>
     <w:p>
       <w:pPr>
@@ -3285,7 +3403,6 @@
         <w:rPr>
           <w:lang w:eastAsia="it-IT"/>
         </w:rPr>
-        <w:lastRenderedPageBreak/>
         <w:br w:type="page"/>
       </w:r>
     </w:p>
@@ -3293,12 +3410,12 @@
       <w:pPr>
         <w:pStyle w:val="Titolo1"/>
       </w:pPr>
-      <w:bookmarkStart w:id="6" w:name="_Toc472770617"/>
+      <w:bookmarkStart w:id="7" w:name="_Toc473242664"/>
       <w:r>
         <w:lastRenderedPageBreak/>
         <w:t>Projecst size, cost and effort estimation</w:t>
       </w:r>
-      <w:bookmarkEnd w:id="6"/>
+      <w:bookmarkEnd w:id="7"/>
     </w:p>
     <w:p>
       <w:pPr>
@@ -3330,17 +3447,17 @@
           <w:lang w:eastAsia="it-IT"/>
         </w:rPr>
       </w:pPr>
-      <w:bookmarkStart w:id="7" w:name="_Toc467345509"/>
-      <w:bookmarkStart w:id="8" w:name="_Toc467345531"/>
-      <w:bookmarkStart w:id="9" w:name="_Toc467431789"/>
-      <w:bookmarkStart w:id="10" w:name="_Toc467517149"/>
-      <w:bookmarkStart w:id="11" w:name="_Toc467548666"/>
-      <w:bookmarkStart w:id="12" w:name="_Toc467548752"/>
-      <w:bookmarkStart w:id="13" w:name="_Toc469326659"/>
-      <w:bookmarkStart w:id="14" w:name="_Toc472676081"/>
-      <w:bookmarkStart w:id="15" w:name="_Toc472676113"/>
-      <w:bookmarkStart w:id="16" w:name="_Toc472770618"/>
-      <w:bookmarkEnd w:id="7"/>
+      <w:bookmarkStart w:id="8" w:name="_Toc467345509"/>
+      <w:bookmarkStart w:id="9" w:name="_Toc467345531"/>
+      <w:bookmarkStart w:id="10" w:name="_Toc467431789"/>
+      <w:bookmarkStart w:id="11" w:name="_Toc467517149"/>
+      <w:bookmarkStart w:id="12" w:name="_Toc467548666"/>
+      <w:bookmarkStart w:id="13" w:name="_Toc467548752"/>
+      <w:bookmarkStart w:id="14" w:name="_Toc469326659"/>
+      <w:bookmarkStart w:id="15" w:name="_Toc472676081"/>
+      <w:bookmarkStart w:id="16" w:name="_Toc472676113"/>
+      <w:bookmarkStart w:id="17" w:name="_Toc472770618"/>
+      <w:bookmarkStart w:id="18" w:name="_Toc473242665"/>
       <w:bookmarkEnd w:id="8"/>
       <w:bookmarkEnd w:id="9"/>
       <w:bookmarkEnd w:id="10"/>
@@ -3350,16 +3467,18 @@
       <w:bookmarkEnd w:id="14"/>
       <w:bookmarkEnd w:id="15"/>
       <w:bookmarkEnd w:id="16"/>
+      <w:bookmarkEnd w:id="17"/>
+      <w:bookmarkEnd w:id="18"/>
     </w:p>
     <w:p>
       <w:pPr>
         <w:pStyle w:val="Titolo2"/>
       </w:pPr>
-      <w:bookmarkStart w:id="17" w:name="_Toc472770619"/>
+      <w:bookmarkStart w:id="19" w:name="_Toc473242666"/>
       <w:r>
         <w:t>Size estimation: function points</w:t>
       </w:r>
-      <w:bookmarkEnd w:id="17"/>
+      <w:bookmarkEnd w:id="19"/>
     </w:p>
     <w:p>
       <w:pPr>
@@ -4234,11 +4353,11 @@
       <w:pPr>
         <w:pStyle w:val="Titolo3"/>
       </w:pPr>
-      <w:bookmarkStart w:id="18" w:name="_Toc472770620"/>
+      <w:bookmarkStart w:id="20" w:name="_Toc473242667"/>
       <w:r>
         <w:t>Internal Logic Files (ILFs)</w:t>
       </w:r>
-      <w:bookmarkEnd w:id="18"/>
+      <w:bookmarkEnd w:id="20"/>
     </w:p>
     <w:tbl>
       <w:tblPr>
@@ -5054,11 +5173,11 @@
       <w:pPr>
         <w:pStyle w:val="Titolo3"/>
       </w:pPr>
-      <w:bookmarkStart w:id="19" w:name="_Toc472770621"/>
+      <w:bookmarkStart w:id="21" w:name="_Toc473242668"/>
       <w:r>
         <w:t>External Logic Files (ELFs)</w:t>
       </w:r>
-      <w:bookmarkEnd w:id="19"/>
+      <w:bookmarkEnd w:id="21"/>
     </w:p>
     <w:tbl>
       <w:tblPr>
@@ -5541,11 +5660,11 @@
       <w:pPr>
         <w:pStyle w:val="Titolo3"/>
       </w:pPr>
-      <w:bookmarkStart w:id="20" w:name="_Toc472770622"/>
+      <w:bookmarkStart w:id="22" w:name="_Toc473242669"/>
       <w:r>
         <w:t>External Inputs (EIs)</w:t>
       </w:r>
-      <w:bookmarkEnd w:id="20"/>
+      <w:bookmarkEnd w:id="22"/>
     </w:p>
     <w:tbl>
       <w:tblPr>
@@ -6540,12 +6659,12 @@
       <w:pPr>
         <w:pStyle w:val="Titolo3"/>
       </w:pPr>
-      <w:bookmarkStart w:id="21" w:name="_Toc472770623"/>
+      <w:bookmarkStart w:id="23" w:name="_Toc473242670"/>
       <w:r>
         <w:lastRenderedPageBreak/>
         <w:t>External Inquiries (EQs)</w:t>
       </w:r>
-      <w:bookmarkEnd w:id="21"/>
+      <w:bookmarkEnd w:id="23"/>
     </w:p>
     <w:tbl>
       <w:tblPr>
@@ -7090,11 +7209,11 @@
       <w:pPr>
         <w:pStyle w:val="Titolo3"/>
       </w:pPr>
-      <w:bookmarkStart w:id="22" w:name="_Toc472770624"/>
+      <w:bookmarkStart w:id="24" w:name="_Toc473242671"/>
       <w:r>
         <w:t>External Outputs (EOs)</w:t>
       </w:r>
-      <w:bookmarkEnd w:id="22"/>
+      <w:bookmarkEnd w:id="24"/>
     </w:p>
     <w:tbl>
       <w:tblPr>
@@ -7549,11 +7668,11 @@
       <w:pPr>
         <w:pStyle w:val="Titolo3"/>
       </w:pPr>
-      <w:bookmarkStart w:id="23" w:name="_Toc472770625"/>
+      <w:bookmarkStart w:id="25" w:name="_Toc473242672"/>
       <w:r>
         <w:t>Overall estimation</w:t>
       </w:r>
-      <w:bookmarkEnd w:id="23"/>
+      <w:bookmarkEnd w:id="25"/>
     </w:p>
     <w:tbl>
       <w:tblPr>
@@ -8132,12 +8251,12 @@
       <w:pPr>
         <w:pStyle w:val="Titolo2"/>
       </w:pPr>
-      <w:bookmarkStart w:id="24" w:name="_Toc472770626"/>
+      <w:bookmarkStart w:id="26" w:name="_Toc473242673"/>
       <w:r>
         <w:lastRenderedPageBreak/>
         <w:t>Cost and effort estimation: COCOMO II</w:t>
       </w:r>
-      <w:bookmarkEnd w:id="24"/>
+      <w:bookmarkEnd w:id="26"/>
     </w:p>
     <w:p>
       <w:pPr>
@@ -8156,11 +8275,11 @@
       <w:pPr>
         <w:pStyle w:val="Titolo3"/>
       </w:pPr>
-      <w:bookmarkStart w:id="25" w:name="_Toc472770627"/>
+      <w:bookmarkStart w:id="27" w:name="_Toc473242674"/>
       <w:r>
         <w:t>Scale Factors</w:t>
       </w:r>
-      <w:bookmarkEnd w:id="25"/>
+      <w:bookmarkEnd w:id="27"/>
     </w:p>
     <w:p>
       <w:pPr>
@@ -8205,6 +8324,13 @@
         </w:rPr>
         <w:t>rating level of every different scale factor.</w:t>
       </w:r>
+    </w:p>
+    <w:p>
+      <w:pPr>
+        <w:rPr>
+          <w:lang w:eastAsia="it-IT"/>
+        </w:rPr>
+      </w:pPr>
     </w:p>
     <w:tbl>
       <w:tblPr>
@@ -9566,6 +9692,28 @@
     </w:p>
     <w:p>
       <w:pPr>
+        <w:spacing w:line="259" w:lineRule="auto"/>
+        <w:jc w:val="left"/>
+        <w:rPr>
+          <w:lang w:eastAsia="it-IT"/>
+        </w:rPr>
+      </w:pPr>
+      <w:r>
+        <w:rPr>
+          <w:lang w:eastAsia="it-IT"/>
+        </w:rPr>
+        <w:br w:type="page"/>
+      </w:r>
+    </w:p>
+    <w:p>
+      <w:pPr>
+        <w:rPr>
+          <w:lang w:eastAsia="it-IT"/>
+        </w:rPr>
+      </w:pPr>
+    </w:p>
+    <w:p>
+      <w:pPr>
         <w:rPr>
           <w:rStyle w:val="Enfasigrassetto"/>
           <w:lang w:eastAsia="it-IT"/>
@@ -9673,7 +9821,6 @@
           <w:rStyle w:val="Enfasigrassetto"/>
           <w:lang w:eastAsia="it-IT"/>
         </w:rPr>
-        <w:lastRenderedPageBreak/>
         <w:t>Development flexibility​ (FLEX):</w:t>
       </w:r>
       <w:r>
@@ -9976,6 +10123,7 @@
         <w:rPr>
           <w:lang w:eastAsia="it-IT"/>
         </w:rPr>
+        <w:lastRenderedPageBreak/>
         <w:t>The following table summarizes the chosen scale factor ratings.</w:t>
       </w:r>
     </w:p>
@@ -10390,7 +10538,6 @@
               <w:rPr>
                 <w:lang w:eastAsia="it-IT"/>
               </w:rPr>
-              <w:lastRenderedPageBreak/>
               <w:t>TEAM</w:t>
             </w:r>
           </w:p>
@@ -10631,11 +10778,11 @@
       <w:pPr>
         <w:pStyle w:val="Titolo3"/>
       </w:pPr>
-      <w:bookmarkStart w:id="26" w:name="_Toc472770628"/>
+      <w:bookmarkStart w:id="28" w:name="_Toc473242675"/>
       <w:r>
         <w:t>Cost Drivers</w:t>
       </w:r>
-      <w:bookmarkEnd w:id="26"/>
+      <w:bookmarkEnd w:id="28"/>
     </w:p>
     <w:p>
       <w:pPr>
@@ -10846,6 +10993,7 @@
         <w:rPr>
           <w:rStyle w:val="Enfasigrassetto"/>
         </w:rPr>
+        <w:lastRenderedPageBreak/>
         <w:t>Database Size (DATA):</w:t>
       </w:r>
       <w:r>
@@ -10918,7 +11066,6 @@
           <w:rStyle w:val="Enfasigrassetto"/>
           <w:lang w:eastAsia="it-IT"/>
         </w:rPr>
-        <w:lastRenderedPageBreak/>
         <w:t>Product Complexity (CPLX)</w:t>
       </w:r>
       <w:r>
@@ -11174,6 +11321,7 @@
         <w:rPr>
           <w:lang w:eastAsia="it-IT"/>
         </w:rPr>
+        <w:lastRenderedPageBreak/>
         <w:t xml:space="preserve">Following the COCOMO II guidelines, since our system requires a highly responsive and efficient software, we estimate a </w:t>
       </w:r>
       <w:r>
@@ -11286,7 +11434,6 @@
           <w:rStyle w:val="Enfasigrassetto"/>
           <w:lang w:eastAsia="it-IT"/>
         </w:rPr>
-        <w:lastRenderedPageBreak/>
         <w:t>Platform Volatility (PVOL)</w:t>
       </w:r>
       <w:r>
@@ -11721,12 +11868,14 @@
         </w:rPr>
         <w:t xml:space="preserve"> value for the driver.</w:t>
       </w:r>
-      <w:r>
-        <w:rPr>
-          <w:lang w:eastAsia="it-IT"/>
-        </w:rPr>
-        <w:br w:type="page"/>
-      </w:r>
+    </w:p>
+    <w:p>
+      <w:pPr>
+        <w:pStyle w:val="Paragrafoelenco"/>
+        <w:rPr>
+          <w:lang w:eastAsia="it-IT"/>
+        </w:rPr>
+      </w:pPr>
     </w:p>
     <w:p>
       <w:pPr>
@@ -11744,7 +11893,6 @@
           <w:rStyle w:val="Enfasigrassetto"/>
           <w:lang w:eastAsia="it-IT"/>
         </w:rPr>
-        <w:lastRenderedPageBreak/>
         <w:t>Language and Tool Experience (LTEX)</w:t>
       </w:r>
       <w:r>
@@ -11908,7 +12056,14 @@
         <w:rPr>
           <w:lang w:eastAsia="it-IT"/>
         </w:rPr>
-        <w:t xml:space="preserve"> Determining this cost driver rating involves the assessment and judgement-based averaging of two factors: site collocation (from fully collocated to international distribution) and communication support (from surface mail and some phone access to full interactive multimedia). </w:t>
+        <w:t xml:space="preserve"> Determining this cost driver rating involves the assessment and judgement-based averaging of two factors: site collocation (from fully collocated to international distribution) and </w:t>
+      </w:r>
+      <w:r>
+        <w:rPr>
+          <w:lang w:eastAsia="it-IT"/>
+        </w:rPr>
+        <w:lastRenderedPageBreak/>
+        <w:t xml:space="preserve">communication support (from surface mail and some phone access to full interactive multimedia). </w:t>
       </w:r>
     </w:p>
     <w:p>
@@ -11962,73 +12117,81 @@
           <w:rStyle w:val="Enfasigrassetto"/>
           <w:lang w:eastAsia="it-IT"/>
         </w:rPr>
+        <w:t>Required Development Schedule (SCED)</w:t>
+      </w:r>
+      <w:r>
+        <w:rPr>
+          <w:rStyle w:val="Enfasigrassetto"/>
+        </w:rPr>
+        <w:t>:</w:t>
+      </w:r>
+      <w:r>
+        <w:rPr>
+          <w:lang w:eastAsia="it-IT"/>
+        </w:rPr>
+        <w:t xml:space="preserve"> </w:t>
+      </w:r>
+      <w:r>
+        <w:rPr>
+          <w:lang w:eastAsia="it-IT"/>
+        </w:rPr>
+        <w:t xml:space="preserve">This rating measures the schedule constraint imposed on the project team </w:t>
+      </w:r>
+      <w:r>
+        <w:t>developing the software. The ratings are defined in terms of the percentage of schedule stretch-out or acceleration with respect to</w:t>
+      </w:r>
+      <w:r>
+        <w:rPr>
+          <w:lang w:eastAsia="it-IT"/>
+        </w:rPr>
+        <w:t xml:space="preserve"> a nominal schedule for a project requiring a given amount of effort. There are no specific </w:t>
+      </w:r>
+      <w:r>
+        <w:rPr>
+          <w:lang w:eastAsia="it-IT"/>
+        </w:rPr>
+        <w:t xml:space="preserve">constraints set on development period so the value is weighted </w:t>
+      </w:r>
+      <w:r>
+        <w:rPr>
+          <w:i/>
+          <w:lang w:eastAsia="it-IT"/>
+        </w:rPr>
+        <w:t>Nominal</w:t>
+      </w:r>
+      <w:r>
+        <w:rPr>
+          <w:lang w:eastAsia="it-IT"/>
+        </w:rPr>
+        <w:t>.</w:t>
+      </w:r>
+    </w:p>
+    <w:p>
+      <w:pPr>
+        <w:spacing w:line="259" w:lineRule="auto"/>
+        <w:jc w:val="left"/>
+        <w:rPr>
+          <w:rStyle w:val="Enfasigrassetto"/>
+        </w:rPr>
+      </w:pPr>
+      <w:r>
+        <w:rPr>
+          <w:rStyle w:val="Enfasigrassetto"/>
+        </w:rPr>
+        <w:br w:type="page"/>
+      </w:r>
+    </w:p>
+    <w:p>
+      <w:pPr>
+        <w:rPr>
+          <w:rStyle w:val="Enfasigrassetto"/>
+        </w:rPr>
+      </w:pPr>
+      <w:r>
+        <w:rPr>
+          <w:rStyle w:val="Enfasigrassetto"/>
+        </w:rPr>
         <w:lastRenderedPageBreak/>
-        <w:t>Required Development Schedule (SCED)</w:t>
-      </w:r>
-      <w:r>
-        <w:rPr>
-          <w:rStyle w:val="Enfasigrassetto"/>
-        </w:rPr>
-        <w:t>:</w:t>
-      </w:r>
-      <w:r>
-        <w:rPr>
-          <w:lang w:eastAsia="it-IT"/>
-        </w:rPr>
-        <w:t xml:space="preserve"> </w:t>
-      </w:r>
-      <w:r>
-        <w:rPr>
-          <w:lang w:eastAsia="it-IT"/>
-        </w:rPr>
-        <w:t xml:space="preserve">This rating measures the schedule constraint imposed on the project team </w:t>
-      </w:r>
-      <w:r>
-        <w:t>developing the software. The ratings are defined in terms of the percentage of schedule stretch-out or acceleration with respect to</w:t>
-      </w:r>
-      <w:r>
-        <w:rPr>
-          <w:lang w:eastAsia="it-IT"/>
-        </w:rPr>
-        <w:t xml:space="preserve"> a nominal schedule for a project requiring a given amount of effort. There are no specific </w:t>
-      </w:r>
-      <w:r>
-        <w:rPr>
-          <w:lang w:eastAsia="it-IT"/>
-        </w:rPr>
-        <w:t xml:space="preserve">constraints set on development period so the value is weighted </w:t>
-      </w:r>
-      <w:r>
-        <w:rPr>
-          <w:i/>
-          <w:lang w:eastAsia="it-IT"/>
-        </w:rPr>
-        <w:t>Nominal</w:t>
-      </w:r>
-      <w:r>
-        <w:rPr>
-          <w:lang w:eastAsia="it-IT"/>
-        </w:rPr>
-        <w:t>.</w:t>
-      </w:r>
-    </w:p>
-    <w:p>
-      <w:pPr>
-        <w:rPr>
-          <w:rStyle w:val="Enfasigrassetto"/>
-        </w:rPr>
-      </w:pPr>
-    </w:p>
-    <w:p>
-      <w:pPr>
-        <w:rPr>
-          <w:rStyle w:val="Enfasigrassetto"/>
-        </w:rPr>
-      </w:pPr>
-      <w:r>
-        <w:rPr>
-          <w:rStyle w:val="Enfasigrassetto"/>
-        </w:rPr>
         <w:t>Cost Drivers Summary:</w:t>
       </w:r>
     </w:p>
@@ -13437,7 +13600,6 @@
               <w:rPr>
                 <w:lang w:eastAsia="it-IT"/>
               </w:rPr>
-              <w:lastRenderedPageBreak/>
               <w:t>TOOL</w:t>
             </w:r>
           </w:p>
@@ -13751,13 +13913,35 @@
     </w:p>
     <w:p>
       <w:pPr>
+        <w:spacing w:line="259" w:lineRule="auto"/>
+        <w:jc w:val="left"/>
+        <w:rPr>
+          <w:lang w:eastAsia="it-IT"/>
+        </w:rPr>
+      </w:pPr>
+      <w:r>
+        <w:rPr>
+          <w:lang w:eastAsia="it-IT"/>
+        </w:rPr>
+        <w:br w:type="page"/>
+      </w:r>
+    </w:p>
+    <w:p>
+      <w:pPr>
+        <w:rPr>
+          <w:lang w:eastAsia="it-IT"/>
+        </w:rPr>
+      </w:pPr>
+    </w:p>
+    <w:p>
+      <w:pPr>
         <w:pStyle w:val="Titolo3"/>
       </w:pPr>
-      <w:bookmarkStart w:id="27" w:name="_Toc472770629"/>
+      <w:bookmarkStart w:id="29" w:name="_Toc473242676"/>
       <w:r>
         <w:t>Effort equation</w:t>
       </w:r>
-      <w:bookmarkEnd w:id="27"/>
+      <w:bookmarkEnd w:id="29"/>
     </w:p>
     <w:p>
       <w:pPr>
@@ -13863,13 +14047,7 @@
                 <w:rPr>
                   <w:rFonts w:ascii="Cambria Math" w:hAnsi="Cambria Math"/>
                 </w:rPr>
-                <m:t xml:space="preserve"> × </m:t>
-              </m:r>
-              <m:r>
-                <w:rPr>
-                  <w:rFonts w:ascii="Cambria Math" w:hAnsi="Cambria Math"/>
-                </w:rPr>
-                <m:t>Π</m:t>
+                <m:t xml:space="preserve"> × Π</m:t>
               </m:r>
             </m:e>
             <m:sub>
@@ -14265,12 +14443,21 @@
         <w:spacing w:line="259" w:lineRule="auto"/>
         <w:jc w:val="left"/>
       </w:pPr>
+      <w:r>
+        <w:br w:type="page"/>
+      </w:r>
     </w:p>
     <w:p>
       <w:pPr>
         <w:spacing w:line="259" w:lineRule="auto"/>
         <w:jc w:val="left"/>
       </w:pPr>
+    </w:p>
+    <w:p>
+      <w:pPr>
+        <w:spacing w:line="259" w:lineRule="auto"/>
+        <w:jc w:val="left"/>
+      </w:pPr>
       <w:r>
         <w:t xml:space="preserve"> </w:t>
       </w:r>
@@ -14279,12 +14466,11 @@
       <w:pPr>
         <w:pStyle w:val="Titolo3"/>
       </w:pPr>
-      <w:bookmarkStart w:id="28" w:name="_Toc472770630"/>
-      <w:r>
-        <w:lastRenderedPageBreak/>
+      <w:bookmarkStart w:id="30" w:name="_Toc473242677"/>
+      <w:r>
         <w:t>Schedule estimation</w:t>
       </w:r>
-      <w:bookmarkEnd w:id="28"/>
+      <w:bookmarkEnd w:id="30"/>
     </w:p>
     <w:p>
       <w:pPr>
@@ -14318,13 +14504,13 @@
         <w:rPr>
           <w:i/>
           <w:vertAlign w:val="superscript"/>
-          <w:lang w:eastAsia="it-IT"/>
+          <w:lang w:val="it-IT" w:eastAsia="it-IT"/>
         </w:rPr>
       </w:pPr>
       <w:r>
         <w:rPr>
           <w:i/>
-          <w:lang w:eastAsia="it-IT"/>
+          <w:lang w:val="it-IT" w:eastAsia="it-IT"/>
         </w:rPr>
         <w:t>TDEV = C × PM</w:t>
       </w:r>
@@ -14332,7 +14518,7 @@
         <w:rPr>
           <w:i/>
           <w:vertAlign w:val="superscript"/>
-          <w:lang w:eastAsia="it-IT"/>
+          <w:lang w:val="it-IT" w:eastAsia="it-IT"/>
         </w:rPr>
         <w:t>F</w:t>
       </w:r>
@@ -14342,13 +14528,13 @@
         <w:jc w:val="center"/>
         <w:rPr>
           <w:i/>
-          <w:lang w:eastAsia="it-IT"/>
+          <w:lang w:val="it-IT" w:eastAsia="it-IT"/>
         </w:rPr>
       </w:pPr>
       <w:r>
         <w:rPr>
           <w:i/>
-          <w:lang w:eastAsia="it-IT"/>
+          <w:lang w:val="it-IT" w:eastAsia="it-IT"/>
         </w:rPr>
         <w:t>F = D + 0.2 × (E – B)</w:t>
       </w:r>
@@ -14514,23 +14700,35 @@
       <w:pPr>
         <w:pStyle w:val="Titolo1"/>
       </w:pPr>
-      <w:bookmarkStart w:id="29" w:name="_Toc472770631"/>
+      <w:bookmarkStart w:id="31" w:name="_Toc473242678"/>
       <w:r>
         <w:t>Schedule</w:t>
       </w:r>
-      <w:bookmarkEnd w:id="29"/>
-    </w:p>
-    <w:p>
-      <w:pPr>
-        <w:rPr>
-          <w:lang w:eastAsia="it-IT"/>
-        </w:rPr>
-      </w:pPr>
-      <w:r>
-        <w:rPr>
-          <w:lang w:eastAsia="it-IT"/>
-        </w:rPr>
-        <w:t>In this section are presented the high-level schedule for each fundamental phase of the project. Software development start date may be rescheduled, time periods and sub-tasks schedule is to be considered accurate.</w:t>
+      <w:bookmarkEnd w:id="31"/>
+    </w:p>
+    <w:p>
+      <w:pPr>
+        <w:rPr>
+          <w:lang w:eastAsia="it-IT"/>
+        </w:rPr>
+      </w:pPr>
+      <w:r>
+        <w:rPr>
+          <w:lang w:eastAsia="it-IT"/>
+        </w:rPr>
+        <w:t xml:space="preserve">In this section </w:t>
+      </w:r>
+      <w:r>
+        <w:rPr>
+          <w:lang w:eastAsia="it-IT"/>
+        </w:rPr>
+        <w:t>is</w:t>
+      </w:r>
+      <w:r>
+        <w:rPr>
+          <w:lang w:eastAsia="it-IT"/>
+        </w:rPr>
+        <w:t xml:space="preserve"> presented the high-level schedule for each fundamental phase of the project. Software development start date may be rescheduled, time periods and sub-tasks schedule is to be considered accurate.</w:t>
       </w:r>
     </w:p>
     <w:p>
@@ -14562,19 +14760,107 @@
       <w:r>
         <w:rPr>
           <w:noProof/>
+        </w:rPr>
+        <mc:AlternateContent>
+          <mc:Choice Requires="wps">
+            <w:drawing>
+              <wp:anchor distT="0" distB="0" distL="114300" distR="114300" simplePos="0" relativeHeight="251665408" behindDoc="0" locked="0" layoutInCell="1" allowOverlap="1" wp14:anchorId="401DC6D5" wp14:editId="5161A4FB">
+                <wp:simplePos x="0" y="0"/>
+                <wp:positionH relativeFrom="column">
+                  <wp:posOffset>-1190625</wp:posOffset>
+                </wp:positionH>
+                <wp:positionV relativeFrom="paragraph">
+                  <wp:posOffset>5015230</wp:posOffset>
+                </wp:positionV>
+                <wp:extent cx="6626225" cy="635"/>
+                <wp:effectExtent l="0" t="0" r="3175" b="18415"/>
+                <wp:wrapSquare wrapText="bothSides"/>
+                <wp:docPr id="6" name="Casella di testo 6"/>
+                <wp:cNvGraphicFramePr/>
+                <a:graphic xmlns:a="http://schemas.openxmlformats.org/drawingml/2006/main">
+                  <a:graphicData uri="http://schemas.microsoft.com/office/word/2010/wordprocessingShape">
+                    <wps:wsp>
+                      <wps:cNvSpPr txBox="1"/>
+                      <wps:spPr>
+                        <a:xfrm>
+                          <a:off x="0" y="0"/>
+                          <a:ext cx="6626225" cy="635"/>
+                        </a:xfrm>
+                        <a:prstGeom prst="rect">
+                          <a:avLst/>
+                        </a:prstGeom>
+                        <a:solidFill>
+                          <a:prstClr val="white"/>
+                        </a:solidFill>
+                        <a:ln>
+                          <a:noFill/>
+                        </a:ln>
+                      </wps:spPr>
+                      <wps:txbx>
+                        <w:txbxContent>
+                          <w:p>
+                            <w:pPr>
+                              <w:pStyle w:val="Didascalia"/>
+                            </w:pPr>
+                            <w:r>
+                              <w:t>Figure 1: RASD Writing Gantt chart</w:t>
+                            </w:r>
+                          </w:p>
+                        </w:txbxContent>
+                      </wps:txbx>
+                      <wps:bodyPr rot="0" spcFirstLastPara="0" vertOverflow="overflow" horzOverflow="overflow" vert="horz" wrap="square" lIns="0" tIns="0" rIns="0" bIns="0" numCol="1" spcCol="0" rtlCol="0" fromWordArt="0" anchor="t" anchorCtr="0" forceAA="0" compatLnSpc="1">
+                        <a:prstTxWarp prst="textNoShape">
+                          <a:avLst/>
+                        </a:prstTxWarp>
+                        <a:spAutoFit/>
+                      </wps:bodyPr>
+                    </wps:wsp>
+                  </a:graphicData>
+                </a:graphic>
+              </wp:anchor>
+            </w:drawing>
+          </mc:Choice>
+          <mc:Fallback>
+            <w:pict>
+              <v:shapetype w14:anchorId="401DC6D5" id="_x0000_t202" coordsize="21600,21600" o:spt="202" path="m,l,21600r21600,l21600,xe">
+                <v:stroke joinstyle="miter"/>
+                <v:path gradientshapeok="t" o:connecttype="rect"/>
+              </v:shapetype>
+              <v:shape id="Casella di testo 6" o:spid="_x0000_s1026" type="#_x0000_t202" style="position:absolute;left:0;text-align:left;margin-left:-93.75pt;margin-top:394.9pt;width:521.75pt;height:.05pt;z-index:251665408;visibility:visible;mso-wrap-style:square;mso-wrap-distance-left:9pt;mso-wrap-distance-top:0;mso-wrap-distance-right:9pt;mso-wrap-distance-bottom:0;mso-position-horizontal:absolute;mso-position-horizontal-relative:text;mso-position-vertical:absolute;mso-position-vertical-relative:text;v-text-anchor:top" o:gfxdata="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" stroked="f">
+                <v:textbox style="mso-fit-shape-to-text:t" inset="0,0,0,0">
+                  <w:txbxContent>
+                    <w:p>
+                      <w:pPr>
+                        <w:pStyle w:val="Didascalia"/>
+                      </w:pPr>
+                      <w:r>
+                        <w:t>Figure 1: RASD Writing Gantt chart</w:t>
+                      </w:r>
+                    </w:p>
+                  </w:txbxContent>
+                </v:textbox>
+                <w10:wrap type="square"/>
+              </v:shape>
+            </w:pict>
+          </mc:Fallback>
+        </mc:AlternateContent>
+      </w:r>
+      <w:r>
+        <w:rPr>
+          <w:noProof/>
           <w:lang w:val="it-IT" w:eastAsia="it-IT"/>
         </w:rPr>
         <w:drawing>
-          <wp:anchor distT="0" distB="0" distL="114300" distR="114300" simplePos="0" relativeHeight="251659264" behindDoc="0" locked="0" layoutInCell="1" allowOverlap="1" wp14:anchorId="4A080797" wp14:editId="31181295">
+          <wp:anchor distT="0" distB="0" distL="114300" distR="114300" simplePos="0" relativeHeight="251659264" behindDoc="0" locked="0" layoutInCell="1" allowOverlap="1" wp14:anchorId="0003C216" wp14:editId="2B397BCB">
             <wp:simplePos x="0" y="0"/>
             <wp:positionH relativeFrom="margin">
               <wp:align>center</wp:align>
             </wp:positionH>
             <wp:positionV relativeFrom="paragraph">
-              <wp:posOffset>523048</wp:posOffset>
+              <wp:posOffset>524510</wp:posOffset>
             </wp:positionV>
-            <wp:extent cx="6510020" cy="4433570"/>
-            <wp:effectExtent l="0" t="0" r="5080" b="5080"/>
+            <wp:extent cx="6626225" cy="4433570"/>
+            <wp:effectExtent l="19050" t="19050" r="22225" b="24130"/>
             <wp:wrapSquare wrapText="bothSides"/>
             <wp:docPr id="3" name="Immagine 3" descr="C:\Users\Marok\Dropbox\SWE2\Progetto2016-2017-MarcoFesta\PP\Diagrams\RASD_Schedule.png"/>
             <wp:cNvGraphicFramePr>
@@ -14605,14 +14891,42 @@
                   <pic:spPr bwMode="auto">
                     <a:xfrm>
                       <a:off x="0" y="0"/>
-                      <a:ext cx="6510020" cy="4433570"/>
+                      <a:ext cx="6626225" cy="4433570"/>
                     </a:xfrm>
                     <a:prstGeom prst="rect">
                       <a:avLst/>
                     </a:prstGeom>
                     <a:noFill/>
                     <a:ln>
-                      <a:noFill/>
+                      <a:gradFill>
+                        <a:gsLst>
+                          <a:gs pos="0">
+                            <a:schemeClr val="accent1">
+                              <a:lumMod val="5000"/>
+                              <a:lumOff val="95000"/>
+                            </a:schemeClr>
+                          </a:gs>
+                          <a:gs pos="74000">
+                            <a:schemeClr val="accent1">
+                              <a:lumMod val="45000"/>
+                              <a:lumOff val="55000"/>
+                            </a:schemeClr>
+                          </a:gs>
+                          <a:gs pos="83000">
+                            <a:schemeClr val="accent1">
+                              <a:lumMod val="45000"/>
+                              <a:lumOff val="55000"/>
+                            </a:schemeClr>
+                          </a:gs>
+                          <a:gs pos="100000">
+                            <a:schemeClr val="accent1">
+                              <a:lumMod val="30000"/>
+                              <a:lumOff val="70000"/>
+                            </a:schemeClr>
+                          </a:gs>
+                        </a:gsLst>
+                        <a:lin ang="5400000" scaled="1"/>
+                      </a:gradFill>
                     </a:ln>
                   </pic:spPr>
                 </pic:pic>
@@ -14636,13 +14950,6 @@
     </w:p>
     <w:p>
       <w:pPr>
-        <w:rPr>
-          <w:lang w:eastAsia="it-IT"/>
-        </w:rPr>
-      </w:pPr>
-    </w:p>
-    <w:p>
-      <w:pPr>
         <w:spacing w:line="259" w:lineRule="auto"/>
         <w:jc w:val="left"/>
         <w:rPr>
@@ -14655,24 +14962,6 @@
         </w:rPr>
         <w:br w:type="page"/>
       </w:r>
-    </w:p>
-    <w:p>
-      <w:pPr>
-        <w:spacing w:line="259" w:lineRule="auto"/>
-        <w:jc w:val="left"/>
-        <w:rPr>
-          <w:lang w:eastAsia="it-IT"/>
-        </w:rPr>
-      </w:pPr>
-    </w:p>
-    <w:p>
-      <w:pPr>
-        <w:spacing w:line="259" w:lineRule="auto"/>
-        <w:jc w:val="left"/>
-        <w:rPr>
-          <w:lang w:eastAsia="it-IT"/>
-        </w:rPr>
-      </w:pPr>
     </w:p>
     <w:p>
       <w:pPr>
@@ -14708,20 +14997,104 @@
       </w:pPr>
       <w:r>
         <w:rPr>
-          <w:rStyle w:val="Enfasigrassetto"/>
-        </w:rPr>
-        <w:t>DD Writing:</w:t>
-      </w:r>
-    </w:p>
-    <w:p>
-      <w:pPr>
-        <w:spacing w:line="259" w:lineRule="auto"/>
-        <w:jc w:val="left"/>
-        <w:rPr>
-          <w:rStyle w:val="Enfasigrassetto"/>
-          <w:lang w:eastAsia="it-IT"/>
-        </w:rPr>
-      </w:pPr>
+          <w:noProof/>
+        </w:rPr>
+        <mc:AlternateContent>
+          <mc:Choice Requires="wps">
+            <w:drawing>
+              <wp:anchor distT="0" distB="0" distL="114300" distR="114300" simplePos="0" relativeHeight="251667456" behindDoc="0" locked="0" layoutInCell="1" allowOverlap="1" wp14:anchorId="6590DF77" wp14:editId="01D9D477">
+                <wp:simplePos x="0" y="0"/>
+                <wp:positionH relativeFrom="column">
+                  <wp:posOffset>-1285875</wp:posOffset>
+                </wp:positionH>
+                <wp:positionV relativeFrom="paragraph">
+                  <wp:posOffset>3732530</wp:posOffset>
+                </wp:positionV>
+                <wp:extent cx="6816725" cy="635"/>
+                <wp:effectExtent l="0" t="0" r="3175" b="18415"/>
+                <wp:wrapSquare wrapText="bothSides"/>
+                <wp:docPr id="7" name="Casella di testo 7"/>
+                <wp:cNvGraphicFramePr/>
+                <a:graphic xmlns:a="http://schemas.openxmlformats.org/drawingml/2006/main">
+                  <a:graphicData uri="http://schemas.microsoft.com/office/word/2010/wordprocessingShape">
+                    <wps:wsp>
+                      <wps:cNvSpPr txBox="1"/>
+                      <wps:spPr>
+                        <a:xfrm>
+                          <a:off x="0" y="0"/>
+                          <a:ext cx="6816725" cy="635"/>
+                        </a:xfrm>
+                        <a:prstGeom prst="rect">
+                          <a:avLst/>
+                        </a:prstGeom>
+                        <a:solidFill>
+                          <a:prstClr val="white"/>
+                        </a:solidFill>
+                        <a:ln>
+                          <a:noFill/>
+                        </a:ln>
+                      </wps:spPr>
+                      <wps:txbx>
+                        <w:txbxContent>
+                          <w:p>
+                            <w:pPr>
+                              <w:pStyle w:val="Didascalia"/>
+                              <w:rPr>
+                                <w:rFonts w:ascii="CMU Serif Extra" w:hAnsi="CMU Serif Extra" w:cs="CMU Serif Extra"/>
+                                <w:b/>
+                                <w:bCs/>
+                                <w:noProof/>
+                                <w:sz w:val="24"/>
+                                <w:szCs w:val="28"/>
+                              </w:rPr>
+                            </w:pPr>
+                            <w:r>
+                              <w:t>Figure 2: DD Writing Gantt chart</w:t>
+                            </w:r>
+                          </w:p>
+                        </w:txbxContent>
+                      </wps:txbx>
+                      <wps:bodyPr rot="0" spcFirstLastPara="0" vertOverflow="overflow" horzOverflow="overflow" vert="horz" wrap="square" lIns="0" tIns="0" rIns="0" bIns="0" numCol="1" spcCol="0" rtlCol="0" fromWordArt="0" anchor="t" anchorCtr="0" forceAA="0" compatLnSpc="1">
+                        <a:prstTxWarp prst="textNoShape">
+                          <a:avLst/>
+                        </a:prstTxWarp>
+                        <a:spAutoFit/>
+                      </wps:bodyPr>
+                    </wps:wsp>
+                  </a:graphicData>
+                </a:graphic>
+              </wp:anchor>
+            </w:drawing>
+          </mc:Choice>
+          <mc:Fallback>
+            <w:pict>
+              <v:shape w14:anchorId="6590DF77" id="Casella di testo 7" o:spid="_x0000_s1027" type="#_x0000_t202" style="position:absolute;left:0;text-align:left;margin-left:-101.25pt;margin-top:293.9pt;width:536.75pt;height:.05pt;z-index:251667456;visibility:visible;mso-wrap-style:square;mso-wrap-distance-left:9pt;mso-wrap-distance-top:0;mso-wrap-distance-right:9pt;mso-wrap-distance-bottom:0;mso-position-horizontal:absolute;mso-position-horizontal-relative:text;mso-position-vertical:absolute;mso-position-vertical-relative:text;v-text-anchor:top" o:gfxdata="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" stroked="f">
+                <v:textbox style="mso-fit-shape-to-text:t" inset="0,0,0,0">
+                  <w:txbxContent>
+                    <w:p>
+                      <w:pPr>
+                        <w:pStyle w:val="Didascalia"/>
+                        <w:rPr>
+                          <w:rFonts w:ascii="CMU Serif Extra" w:hAnsi="CMU Serif Extra" w:cs="CMU Serif Extra"/>
+                          <w:b/>
+                          <w:bCs/>
+                          <w:noProof/>
+                          <w:sz w:val="24"/>
+                          <w:szCs w:val="28"/>
+                        </w:rPr>
+                      </w:pPr>
+                      <w:r>
+                        <w:t>Figure 2: DD Writing Gantt chart</w:t>
+                      </w:r>
+                    </w:p>
+                  </w:txbxContent>
+                </v:textbox>
+                <w10:wrap type="square"/>
+              </v:shape>
+            </w:pict>
+          </mc:Fallback>
+        </mc:AlternateContent>
+      </w:r>
       <w:r>
         <w:rPr>
           <w:rStyle w:val="Enfasigrassetto"/>
@@ -14729,16 +15102,16 @@
           <w:lang w:val="it-IT" w:eastAsia="it-IT"/>
         </w:rPr>
         <w:drawing>
-          <wp:anchor distT="0" distB="0" distL="114300" distR="114300" simplePos="0" relativeHeight="251660288" behindDoc="0" locked="0" layoutInCell="1" allowOverlap="1" wp14:anchorId="46669EE9" wp14:editId="69EB2BC1">
+          <wp:anchor distT="0" distB="0" distL="114300" distR="114300" simplePos="0" relativeHeight="251660288" behindDoc="0" locked="0" layoutInCell="1" allowOverlap="1" wp14:anchorId="574EDE42" wp14:editId="07B16488">
             <wp:simplePos x="0" y="0"/>
             <wp:positionH relativeFrom="margin">
               <wp:align>center</wp:align>
             </wp:positionH>
             <wp:positionV relativeFrom="paragraph">
-              <wp:posOffset>840049</wp:posOffset>
+              <wp:posOffset>500187</wp:posOffset>
             </wp:positionV>
             <wp:extent cx="6816725" cy="3175635"/>
-            <wp:effectExtent l="0" t="0" r="3175" b="5715"/>
+            <wp:effectExtent l="19050" t="19050" r="22225" b="24765"/>
             <wp:wrapSquare wrapText="bothSides"/>
             <wp:docPr id="4" name="Immagine 4" descr="C:\Users\Marok\Dropbox\SWE2\Progetto2016-2017-MarcoFesta\PP\Diagrams\DD_Schedule.png"/>
             <wp:cNvGraphicFramePr>
@@ -14776,7 +15149,35 @@
                     </a:prstGeom>
                     <a:noFill/>
                     <a:ln>
-                      <a:noFill/>
+                      <a:gradFill>
+                        <a:gsLst>
+                          <a:gs pos="0">
+                            <a:schemeClr val="accent1">
+                              <a:lumMod val="5000"/>
+                              <a:lumOff val="95000"/>
+                            </a:schemeClr>
+                          </a:gs>
+                          <a:gs pos="74000">
+                            <a:schemeClr val="accent1">
+                              <a:lumMod val="45000"/>
+                              <a:lumOff val="55000"/>
+                            </a:schemeClr>
+                          </a:gs>
+                          <a:gs pos="83000">
+                            <a:schemeClr val="accent1">
+                              <a:lumMod val="45000"/>
+                              <a:lumOff val="55000"/>
+                            </a:schemeClr>
+                          </a:gs>
+                          <a:gs pos="100000">
+                            <a:schemeClr val="accent1">
+                              <a:lumMod val="30000"/>
+                              <a:lumOff val="70000"/>
+                            </a:schemeClr>
+                          </a:gs>
+                        </a:gsLst>
+                        <a:lin ang="5400000" scaled="1"/>
+                      </a:gradFill>
                     </a:ln>
                   </pic:spPr>
                 </pic:pic>
@@ -14794,10 +15195,150 @@
       <w:r>
         <w:rPr>
           <w:rStyle w:val="Enfasigrassetto"/>
-          <w:lang w:eastAsia="it-IT"/>
-        </w:rPr>
-        <w:br w:type="page"/>
-      </w:r>
+        </w:rPr>
+        <w:t>DD Writing:</w:t>
+      </w:r>
+    </w:p>
+    <w:p>
+      <w:pPr>
+        <w:pStyle w:val="Paragrafoelenco"/>
+        <w:spacing w:line="259" w:lineRule="auto"/>
+        <w:jc w:val="left"/>
+        <w:rPr>
+          <w:rStyle w:val="Enfasigrassetto"/>
+        </w:rPr>
+      </w:pPr>
+    </w:p>
+    <w:p>
+      <w:pPr>
+        <w:pStyle w:val="Paragrafoelenco"/>
+        <w:spacing w:line="259" w:lineRule="auto"/>
+        <w:jc w:val="left"/>
+        <w:rPr>
+          <w:rStyle w:val="Enfasigrassetto"/>
+          <w:lang w:eastAsia="it-IT"/>
+        </w:rPr>
+      </w:pPr>
+    </w:p>
+    <w:p>
+      <w:pPr>
+        <w:spacing w:line="259" w:lineRule="auto"/>
+        <w:jc w:val="left"/>
+        <w:rPr>
+          <w:rStyle w:val="Enfasigrassetto"/>
+          <w:lang w:eastAsia="it-IT"/>
+        </w:rPr>
+      </w:pPr>
+    </w:p>
+    <w:p>
+      <w:pPr>
+        <w:spacing w:line="259" w:lineRule="auto"/>
+        <w:jc w:val="left"/>
+        <w:rPr>
+          <w:rStyle w:val="Enfasigrassetto"/>
+          <w:lang w:eastAsia="it-IT"/>
+        </w:rPr>
+      </w:pPr>
+    </w:p>
+    <w:p>
+      <w:pPr>
+        <w:spacing w:line="259" w:lineRule="auto"/>
+        <w:jc w:val="left"/>
+        <w:rPr>
+          <w:rStyle w:val="Enfasigrassetto"/>
+          <w:lang w:eastAsia="it-IT"/>
+        </w:rPr>
+      </w:pPr>
+    </w:p>
+    <w:p>
+      <w:pPr>
+        <w:spacing w:line="259" w:lineRule="auto"/>
+        <w:jc w:val="left"/>
+        <w:rPr>
+          <w:rStyle w:val="Enfasigrassetto"/>
+          <w:lang w:eastAsia="it-IT"/>
+        </w:rPr>
+      </w:pPr>
+    </w:p>
+    <w:p>
+      <w:pPr>
+        <w:spacing w:line="259" w:lineRule="auto"/>
+        <w:jc w:val="left"/>
+        <w:rPr>
+          <w:rStyle w:val="Enfasigrassetto"/>
+          <w:lang w:eastAsia="it-IT"/>
+        </w:rPr>
+      </w:pPr>
+    </w:p>
+    <w:p>
+      <w:pPr>
+        <w:spacing w:line="259" w:lineRule="auto"/>
+        <w:jc w:val="left"/>
+        <w:rPr>
+          <w:rStyle w:val="Enfasigrassetto"/>
+          <w:lang w:eastAsia="it-IT"/>
+        </w:rPr>
+      </w:pPr>
+    </w:p>
+    <w:p>
+      <w:pPr>
+        <w:spacing w:line="259" w:lineRule="auto"/>
+        <w:jc w:val="left"/>
+        <w:rPr>
+          <w:rStyle w:val="Enfasigrassetto"/>
+          <w:lang w:eastAsia="it-IT"/>
+        </w:rPr>
+      </w:pPr>
+    </w:p>
+    <w:p>
+      <w:pPr>
+        <w:spacing w:line="259" w:lineRule="auto"/>
+        <w:jc w:val="left"/>
+        <w:rPr>
+          <w:rStyle w:val="Enfasigrassetto"/>
+          <w:lang w:eastAsia="it-IT"/>
+        </w:rPr>
+      </w:pPr>
+    </w:p>
+    <w:p>
+      <w:pPr>
+        <w:spacing w:line="259" w:lineRule="auto"/>
+        <w:jc w:val="left"/>
+        <w:rPr>
+          <w:rStyle w:val="Enfasigrassetto"/>
+          <w:lang w:eastAsia="it-IT"/>
+        </w:rPr>
+      </w:pPr>
+    </w:p>
+    <w:p>
+      <w:pPr>
+        <w:spacing w:line="259" w:lineRule="auto"/>
+        <w:jc w:val="left"/>
+        <w:rPr>
+          <w:rStyle w:val="Enfasigrassetto"/>
+          <w:lang w:eastAsia="it-IT"/>
+        </w:rPr>
+      </w:pPr>
+    </w:p>
+    <w:p>
+      <w:pPr>
+        <w:spacing w:line="259" w:lineRule="auto"/>
+        <w:jc w:val="left"/>
+        <w:rPr>
+          <w:rStyle w:val="Enfasigrassetto"/>
+          <w:lang w:eastAsia="it-IT"/>
+        </w:rPr>
+      </w:pPr>
+    </w:p>
+    <w:p>
+      <w:pPr>
+        <w:spacing w:line="259" w:lineRule="auto"/>
+        <w:jc w:val="left"/>
+        <w:rPr>
+          <w:rStyle w:val="Enfasigrassetto"/>
+          <w:lang w:eastAsia="it-IT"/>
+        </w:rPr>
+      </w:pPr>
     </w:p>
     <w:p>
       <w:pPr>
@@ -14815,10 +15356,206 @@
       </w:pPr>
       <w:r>
         <w:rPr>
+          <w:noProof/>
+        </w:rPr>
+        <mc:AlternateContent>
+          <mc:Choice Requires="wps">
+            <w:drawing>
+              <wp:anchor distT="0" distB="0" distL="114300" distR="114300" simplePos="0" relativeHeight="251669504" behindDoc="0" locked="0" layoutInCell="1" allowOverlap="1" wp14:anchorId="737CAB28" wp14:editId="10BF08E9">
+                <wp:simplePos x="0" y="0"/>
+                <wp:positionH relativeFrom="column">
+                  <wp:posOffset>-1343025</wp:posOffset>
+                </wp:positionH>
+                <wp:positionV relativeFrom="paragraph">
+                  <wp:posOffset>3768725</wp:posOffset>
+                </wp:positionV>
+                <wp:extent cx="6942455" cy="635"/>
+                <wp:effectExtent l="0" t="0" r="0" b="18415"/>
+                <wp:wrapSquare wrapText="bothSides"/>
+                <wp:docPr id="10" name="Casella di testo 10"/>
+                <wp:cNvGraphicFramePr/>
+                <a:graphic xmlns:a="http://schemas.openxmlformats.org/drawingml/2006/main">
+                  <a:graphicData uri="http://schemas.microsoft.com/office/word/2010/wordprocessingShape">
+                    <wps:wsp>
+                      <wps:cNvSpPr txBox="1"/>
+                      <wps:spPr>
+                        <a:xfrm>
+                          <a:off x="0" y="0"/>
+                          <a:ext cx="6942455" cy="635"/>
+                        </a:xfrm>
+                        <a:prstGeom prst="rect">
+                          <a:avLst/>
+                        </a:prstGeom>
+                        <a:solidFill>
+                          <a:prstClr val="white"/>
+                        </a:solidFill>
+                        <a:ln>
+                          <a:noFill/>
+                        </a:ln>
+                      </wps:spPr>
+                      <wps:txbx>
+                        <w:txbxContent>
+                          <w:p>
+                            <w:pPr>
+                              <w:pStyle w:val="Didascalia"/>
+                              <w:rPr>
+                                <w:rFonts w:ascii="CMU Serif Extra" w:hAnsi="CMU Serif Extra" w:cs="CMU Serif Extra"/>
+                                <w:b/>
+                                <w:bCs/>
+                                <w:noProof/>
+                                <w:sz w:val="24"/>
+                                <w:szCs w:val="28"/>
+                              </w:rPr>
+                            </w:pPr>
+                            <w:r>
+                              <w:t>Figure 3: ITPD Writing Gantt chart</w:t>
+                            </w:r>
+                          </w:p>
+                        </w:txbxContent>
+                      </wps:txbx>
+                      <wps:bodyPr rot="0" spcFirstLastPara="0" vertOverflow="overflow" horzOverflow="overflow" vert="horz" wrap="square" lIns="0" tIns="0" rIns="0" bIns="0" numCol="1" spcCol="0" rtlCol="0" fromWordArt="0" anchor="t" anchorCtr="0" forceAA="0" compatLnSpc="1">
+                        <a:prstTxWarp prst="textNoShape">
+                          <a:avLst/>
+                        </a:prstTxWarp>
+                        <a:spAutoFit/>
+                      </wps:bodyPr>
+                    </wps:wsp>
+                  </a:graphicData>
+                </a:graphic>
+              </wp:anchor>
+            </w:drawing>
+          </mc:Choice>
+          <mc:Fallback>
+            <w:pict>
+              <v:shape w14:anchorId="737CAB28" id="Casella di testo 10" o:spid="_x0000_s1028" type="#_x0000_t202" style="position:absolute;left:0;text-align:left;margin-left:-105.75pt;margin-top:296.75pt;width:546.65pt;height:.05pt;z-index:251669504;visibility:visible;mso-wrap-style:square;mso-wrap-distance-left:9pt;mso-wrap-distance-top:0;mso-wrap-distance-right:9pt;mso-wrap-distance-bottom:0;mso-position-horizontal:absolute;mso-position-horizontal-relative:text;mso-position-vertical:absolute;mso-position-vertical-relative:text;v-text-anchor:top" o:gfxdata="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" stroked="f">
+                <v:textbox style="mso-fit-shape-to-text:t" inset="0,0,0,0">
+                  <w:txbxContent>
+                    <w:p>
+                      <w:pPr>
+                        <w:pStyle w:val="Didascalia"/>
+                        <w:rPr>
+                          <w:rFonts w:ascii="CMU Serif Extra" w:hAnsi="CMU Serif Extra" w:cs="CMU Serif Extra"/>
+                          <w:b/>
+                          <w:bCs/>
+                          <w:noProof/>
+                          <w:sz w:val="24"/>
+                          <w:szCs w:val="28"/>
+                        </w:rPr>
+                      </w:pPr>
+                      <w:r>
+                        <w:t>Figure 3: ITPD Writing Gantt chart</w:t>
+                      </w:r>
+                    </w:p>
+                  </w:txbxContent>
+                </v:textbox>
+                <w10:wrap type="square"/>
+              </v:shape>
+            </w:pict>
+          </mc:Fallback>
+        </mc:AlternateContent>
+      </w:r>
+      <w:r>
+        <w:rPr>
           <w:rStyle w:val="Enfasigrassetto"/>
-          <w:lang w:eastAsia="it-IT"/>
-        </w:rPr>
-        <w:lastRenderedPageBreak/>
+          <w:noProof/>
+          <w:lang w:val="it-IT" w:eastAsia="it-IT"/>
+        </w:rPr>
+        <w:drawing>
+          <wp:anchor distT="0" distB="0" distL="114300" distR="114300" simplePos="0" relativeHeight="251661312" behindDoc="0" locked="0" layoutInCell="1" allowOverlap="1" wp14:anchorId="3B6A6968" wp14:editId="7C5A96DD">
+            <wp:simplePos x="0" y="0"/>
+            <wp:positionH relativeFrom="margin">
+              <wp:align>center</wp:align>
+            </wp:positionH>
+            <wp:positionV relativeFrom="paragraph">
+              <wp:posOffset>498254</wp:posOffset>
+            </wp:positionV>
+            <wp:extent cx="6942455" cy="3213735"/>
+            <wp:effectExtent l="19050" t="19050" r="10795" b="24765"/>
+            <wp:wrapSquare wrapText="bothSides"/>
+            <wp:docPr id="2" name="Immagine 2" descr="C:\Users\Marok\Dropbox\SWE2\Progetto2016-2017-MarcoFesta\PP\Diagrams\ITPD_Schedule.png"/>
+            <wp:cNvGraphicFramePr>
+              <a:graphicFrameLocks xmlns:a="http://schemas.openxmlformats.org/drawingml/2006/main" noChangeAspect="1"/>
+            </wp:cNvGraphicFramePr>
+            <a:graphic xmlns:a="http://schemas.openxmlformats.org/drawingml/2006/main">
+              <a:graphicData uri="http://schemas.openxmlformats.org/drawingml/2006/picture">
+                <pic:pic xmlns:pic="http://schemas.openxmlformats.org/drawingml/2006/picture">
+                  <pic:nvPicPr>
+                    <pic:cNvPr id="0" name="Picture 1" descr="C:\Users\Marok\Dropbox\SWE2\Progetto2016-2017-MarcoFesta\PP\Diagrams\ITPD_Schedule.png"/>
+                    <pic:cNvPicPr>
+                      <a:picLocks noChangeAspect="1" noChangeArrowheads="1"/>
+                    </pic:cNvPicPr>
+                  </pic:nvPicPr>
+                  <pic:blipFill>
+                    <a:blip r:embed="rId11">
+                      <a:extLst>
+                        <a:ext uri="{28A0092B-C50C-407E-A947-70E740481C1C}">
+                          <a14:useLocalDpi xmlns:a14="http://schemas.microsoft.com/office/drawing/2010/main" val="0"/>
+                        </a:ext>
+                      </a:extLst>
+                    </a:blip>
+                    <a:srcRect/>
+                    <a:stretch>
+                      <a:fillRect/>
+                    </a:stretch>
+                  </pic:blipFill>
+                  <pic:spPr bwMode="auto">
+                    <a:xfrm>
+                      <a:off x="0" y="0"/>
+                      <a:ext cx="6942455" cy="3213735"/>
+                    </a:xfrm>
+                    <a:prstGeom prst="rect">
+                      <a:avLst/>
+                    </a:prstGeom>
+                    <a:noFill/>
+                    <a:ln>
+                      <a:gradFill>
+                        <a:gsLst>
+                          <a:gs pos="0">
+                            <a:schemeClr val="accent1">
+                              <a:lumMod val="5000"/>
+                              <a:lumOff val="95000"/>
+                            </a:schemeClr>
+                          </a:gs>
+                          <a:gs pos="74000">
+                            <a:schemeClr val="accent1">
+                              <a:lumMod val="45000"/>
+                              <a:lumOff val="55000"/>
+                            </a:schemeClr>
+                          </a:gs>
+                          <a:gs pos="83000">
+                            <a:schemeClr val="accent1">
+                              <a:lumMod val="45000"/>
+                              <a:lumOff val="55000"/>
+                            </a:schemeClr>
+                          </a:gs>
+                          <a:gs pos="100000">
+                            <a:schemeClr val="accent1">
+                              <a:lumMod val="30000"/>
+                              <a:lumOff val="70000"/>
+                            </a:schemeClr>
+                          </a:gs>
+                        </a:gsLst>
+                        <a:lin ang="5400000" scaled="1"/>
+                      </a:gradFill>
+                    </a:ln>
+                  </pic:spPr>
+                </pic:pic>
+              </a:graphicData>
+            </a:graphic>
+            <wp14:sizeRelH relativeFrom="margin">
+              <wp14:pctWidth>0</wp14:pctWidth>
+            </wp14:sizeRelH>
+            <wp14:sizeRelV relativeFrom="margin">
+              <wp14:pctHeight>0</wp14:pctHeight>
+            </wp14:sizeRelV>
+          </wp:anchor>
+        </w:drawing>
+      </w:r>
+      <w:r>
+        <w:rPr>
+          <w:rStyle w:val="Enfasigrassetto"/>
+          <w:lang w:eastAsia="it-IT"/>
+        </w:rPr>
         <w:t>ITPD Writing:</w:t>
       </w:r>
     </w:p>
@@ -14838,6 +15575,26 @@
         </w:rPr>
         <w:br w:type="page"/>
       </w:r>
+    </w:p>
+    <w:p>
+      <w:pPr>
+        <w:spacing w:line="259" w:lineRule="auto"/>
+        <w:jc w:val="left"/>
+        <w:rPr>
+          <w:rStyle w:val="Enfasigrassetto"/>
+          <w:lang w:eastAsia="it-IT"/>
+        </w:rPr>
+      </w:pPr>
+    </w:p>
+    <w:p>
+      <w:pPr>
+        <w:spacing w:line="259" w:lineRule="auto"/>
+        <w:jc w:val="left"/>
+        <w:rPr>
+          <w:rStyle w:val="Enfasigrassetto"/>
+          <w:lang w:eastAsia="it-IT"/>
+        </w:rPr>
+      </w:pPr>
     </w:p>
     <w:p>
       <w:pPr>
@@ -14858,17 +15615,21 @@
           <w:rStyle w:val="Enfasigrassetto"/>
           <w:lang w:eastAsia="it-IT"/>
         </w:rPr>
-        <w:lastRenderedPageBreak/>
-        <w:t>Development – Code Inspection – Testi</w:t>
-      </w:r>
-      <w:bookmarkStart w:id="30" w:name="_GoBack"/>
-      <w:bookmarkEnd w:id="30"/>
+        <w:t>Developm</w:t>
+      </w:r>
       <w:r>
         <w:rPr>
           <w:rStyle w:val="Enfasigrassetto"/>
           <w:lang w:eastAsia="it-IT"/>
         </w:rPr>
-        <w:t xml:space="preserve">ng : </w:t>
+        <w:t>ent – Code Inspection – Testing</w:t>
+      </w:r>
+      <w:r>
+        <w:rPr>
+          <w:rStyle w:val="Enfasigrassetto"/>
+          <w:lang w:eastAsia="it-IT"/>
+        </w:rPr>
+        <w:t xml:space="preserve">: </w:t>
       </w:r>
     </w:p>
     <w:p>
@@ -14877,9 +15638,206 @@
         <w:jc w:val="left"/>
         <w:rPr>
           <w:rStyle w:val="Enfasigrassetto"/>
-          <w:lang w:eastAsia="it-IT"/>
-        </w:rPr>
-      </w:pPr>
+          <w:lang w:val="it-IT" w:eastAsia="it-IT"/>
+        </w:rPr>
+      </w:pPr>
+      <w:r>
+        <w:rPr>
+          <w:noProof/>
+        </w:rPr>
+        <mc:AlternateContent>
+          <mc:Choice Requires="wps">
+            <w:drawing>
+              <wp:anchor distT="0" distB="0" distL="114300" distR="114300" simplePos="0" relativeHeight="251671552" behindDoc="0" locked="0" layoutInCell="1" allowOverlap="1" wp14:anchorId="766C43B9" wp14:editId="326EFB8B">
+                <wp:simplePos x="0" y="0"/>
+                <wp:positionH relativeFrom="column">
+                  <wp:posOffset>-1143000</wp:posOffset>
+                </wp:positionH>
+                <wp:positionV relativeFrom="paragraph">
+                  <wp:posOffset>4695825</wp:posOffset>
+                </wp:positionV>
+                <wp:extent cx="6543040" cy="635"/>
+                <wp:effectExtent l="0" t="0" r="0" b="18415"/>
+                <wp:wrapSquare wrapText="bothSides"/>
+                <wp:docPr id="11" name="Casella di testo 11"/>
+                <wp:cNvGraphicFramePr/>
+                <a:graphic xmlns:a="http://schemas.openxmlformats.org/drawingml/2006/main">
+                  <a:graphicData uri="http://schemas.microsoft.com/office/word/2010/wordprocessingShape">
+                    <wps:wsp>
+                      <wps:cNvSpPr txBox="1"/>
+                      <wps:spPr>
+                        <a:xfrm>
+                          <a:off x="0" y="0"/>
+                          <a:ext cx="6543040" cy="635"/>
+                        </a:xfrm>
+                        <a:prstGeom prst="rect">
+                          <a:avLst/>
+                        </a:prstGeom>
+                        <a:solidFill>
+                          <a:prstClr val="white"/>
+                        </a:solidFill>
+                        <a:ln>
+                          <a:noFill/>
+                        </a:ln>
+                      </wps:spPr>
+                      <wps:txbx>
+                        <w:txbxContent>
+                          <w:p>
+                            <w:pPr>
+                              <w:pStyle w:val="Didascalia"/>
+                              <w:rPr>
+                                <w:rFonts w:ascii="CMU Serif Extra" w:hAnsi="CMU Serif Extra" w:cs="CMU Serif Extra"/>
+                                <w:b/>
+                                <w:bCs/>
+                                <w:noProof/>
+                                <w:sz w:val="24"/>
+                                <w:szCs w:val="28"/>
+                              </w:rPr>
+                            </w:pPr>
+                            <w:r>
+                              <w:t>Figure 4: Development, Code Inspection, Testing Gantt chart</w:t>
+                            </w:r>
+                          </w:p>
+                        </w:txbxContent>
+                      </wps:txbx>
+                      <wps:bodyPr rot="0" spcFirstLastPara="0" vertOverflow="overflow" horzOverflow="overflow" vert="horz" wrap="square" lIns="0" tIns="0" rIns="0" bIns="0" numCol="1" spcCol="0" rtlCol="0" fromWordArt="0" anchor="t" anchorCtr="0" forceAA="0" compatLnSpc="1">
+                        <a:prstTxWarp prst="textNoShape">
+                          <a:avLst/>
+                        </a:prstTxWarp>
+                        <a:spAutoFit/>
+                      </wps:bodyPr>
+                    </wps:wsp>
+                  </a:graphicData>
+                </a:graphic>
+              </wp:anchor>
+            </w:drawing>
+          </mc:Choice>
+          <mc:Fallback>
+            <w:pict>
+              <v:shape w14:anchorId="766C43B9" id="Casella di testo 11" o:spid="_x0000_s1029" type="#_x0000_t202" style="position:absolute;margin-left:-90pt;margin-top:369.75pt;width:515.2pt;height:.05pt;z-index:251671552;visibility:visible;mso-wrap-style:square;mso-wrap-distance-left:9pt;mso-wrap-distance-top:0;mso-wrap-distance-right:9pt;mso-wrap-distance-bottom:0;mso-position-horizontal:absolute;mso-position-horizontal-relative:text;mso-position-vertical:absolute;mso-position-vertical-relative:text;v-text-anchor:top" o:gfxdata="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" stroked="f">
+                <v:textbox style="mso-fit-shape-to-text:t" inset="0,0,0,0">
+                  <w:txbxContent>
+                    <w:p>
+                      <w:pPr>
+                        <w:pStyle w:val="Didascalia"/>
+                        <w:rPr>
+                          <w:rFonts w:ascii="CMU Serif Extra" w:hAnsi="CMU Serif Extra" w:cs="CMU Serif Extra"/>
+                          <w:b/>
+                          <w:bCs/>
+                          <w:noProof/>
+                          <w:sz w:val="24"/>
+                          <w:szCs w:val="28"/>
+                        </w:rPr>
+                      </w:pPr>
+                      <w:r>
+                        <w:t>Figure 4: Development, Code Inspection, Testing Gantt chart</w:t>
+                      </w:r>
+                    </w:p>
+                  </w:txbxContent>
+                </v:textbox>
+                <w10:wrap type="square"/>
+              </v:shape>
+            </w:pict>
+          </mc:Fallback>
+        </mc:AlternateContent>
+      </w:r>
+      <w:r>
+        <w:rPr>
+          <w:rStyle w:val="Enfasigrassetto"/>
+          <w:noProof/>
+          <w:lang w:val="it-IT" w:eastAsia="it-IT"/>
+        </w:rPr>
+        <w:drawing>
+          <wp:anchor distT="0" distB="0" distL="114300" distR="114300" simplePos="0" relativeHeight="251662336" behindDoc="0" locked="0" layoutInCell="1" allowOverlap="1" wp14:anchorId="3A5AA58E" wp14:editId="428E096F">
+            <wp:simplePos x="0" y="0"/>
+            <wp:positionH relativeFrom="margin">
+              <wp:align>center</wp:align>
+            </wp:positionH>
+            <wp:positionV relativeFrom="paragraph">
+              <wp:posOffset>253365</wp:posOffset>
+            </wp:positionV>
+            <wp:extent cx="6543040" cy="4385310"/>
+            <wp:effectExtent l="19050" t="19050" r="10160" b="15240"/>
+            <wp:wrapSquare wrapText="bothSides"/>
+            <wp:docPr id="5" name="Immagine 5" descr="C:\Users\Marok\Dropbox\SWE2\Progetto2016-2017-MarcoFesta\PP\Diagrams\Development-Testing_Schedule.png"/>
+            <wp:cNvGraphicFramePr>
+              <a:graphicFrameLocks xmlns:a="http://schemas.openxmlformats.org/drawingml/2006/main" noChangeAspect="1"/>
+            </wp:cNvGraphicFramePr>
+            <a:graphic xmlns:a="http://schemas.openxmlformats.org/drawingml/2006/main">
+              <a:graphicData uri="http://schemas.openxmlformats.org/drawingml/2006/picture">
+                <pic:pic xmlns:pic="http://schemas.openxmlformats.org/drawingml/2006/picture">
+                  <pic:nvPicPr>
+                    <pic:cNvPr id="0" name="Picture 2" descr="C:\Users\Marok\Dropbox\SWE2\Progetto2016-2017-MarcoFesta\PP\Diagrams\Development-Testing_Schedule.png"/>
+                    <pic:cNvPicPr>
+                      <a:picLocks noChangeAspect="1" noChangeArrowheads="1"/>
+                    </pic:cNvPicPr>
+                  </pic:nvPicPr>
+                  <pic:blipFill>
+                    <a:blip r:embed="rId12">
+                      <a:extLst>
+                        <a:ext uri="{28A0092B-C50C-407E-A947-70E740481C1C}">
+                          <a14:useLocalDpi xmlns:a14="http://schemas.microsoft.com/office/drawing/2010/main" val="0"/>
+                        </a:ext>
+                      </a:extLst>
+                    </a:blip>
+                    <a:srcRect/>
+                    <a:stretch>
+                      <a:fillRect/>
+                    </a:stretch>
+                  </pic:blipFill>
+                  <pic:spPr bwMode="auto">
+                    <a:xfrm>
+                      <a:off x="0" y="0"/>
+                      <a:ext cx="6543040" cy="4385310"/>
+                    </a:xfrm>
+                    <a:prstGeom prst="rect">
+                      <a:avLst/>
+                    </a:prstGeom>
+                    <a:noFill/>
+                    <a:ln>
+                      <a:gradFill>
+                        <a:gsLst>
+                          <a:gs pos="0">
+                            <a:schemeClr val="accent1">
+                              <a:lumMod val="5000"/>
+                              <a:lumOff val="95000"/>
+                            </a:schemeClr>
+                          </a:gs>
+                          <a:gs pos="74000">
+                            <a:schemeClr val="accent1">
+                              <a:lumMod val="45000"/>
+                              <a:lumOff val="55000"/>
+                            </a:schemeClr>
+                          </a:gs>
+                          <a:gs pos="83000">
+                            <a:schemeClr val="accent1">
+                              <a:lumMod val="45000"/>
+                              <a:lumOff val="55000"/>
+                            </a:schemeClr>
+                          </a:gs>
+                          <a:gs pos="100000">
+                            <a:schemeClr val="accent1">
+                              <a:lumMod val="30000"/>
+                              <a:lumOff val="70000"/>
+                            </a:schemeClr>
+                          </a:gs>
+                        </a:gsLst>
+                        <a:lin ang="5400000" scaled="1"/>
+                      </a:gradFill>
+                    </a:ln>
+                  </pic:spPr>
+                </pic:pic>
+              </a:graphicData>
+            </a:graphic>
+            <wp14:sizeRelH relativeFrom="margin">
+              <wp14:pctWidth>0</wp14:pctWidth>
+            </wp14:sizeRelH>
+            <wp14:sizeRelV relativeFrom="margin">
+              <wp14:pctHeight>0</wp14:pctHeight>
+            </wp14:sizeRelV>
+          </wp:anchor>
+        </w:drawing>
+      </w:r>
       <w:r>
         <w:rPr>
           <w:rStyle w:val="Enfasigrassetto"/>
@@ -14922,6 +15880,206 @@
       </w:pPr>
       <w:r>
         <w:rPr>
+          <w:noProof/>
+        </w:rPr>
+        <mc:AlternateContent>
+          <mc:Choice Requires="wps">
+            <w:drawing>
+              <wp:anchor distT="0" distB="0" distL="114300" distR="114300" simplePos="0" relativeHeight="251673600" behindDoc="0" locked="0" layoutInCell="1" allowOverlap="1" wp14:anchorId="46B9C6A3" wp14:editId="600634AD">
+                <wp:simplePos x="0" y="0"/>
+                <wp:positionH relativeFrom="column">
+                  <wp:posOffset>1074659</wp:posOffset>
+                </wp:positionH>
+                <wp:positionV relativeFrom="paragraph">
+                  <wp:posOffset>6965958</wp:posOffset>
+                </wp:positionV>
+                <wp:extent cx="2315210" cy="635"/>
+                <wp:effectExtent l="0" t="0" r="8890" b="3175"/>
+                <wp:wrapSquare wrapText="bothSides"/>
+                <wp:docPr id="12" name="Casella di testo 12"/>
+                <wp:cNvGraphicFramePr/>
+                <a:graphic xmlns:a="http://schemas.openxmlformats.org/drawingml/2006/main">
+                  <a:graphicData uri="http://schemas.microsoft.com/office/word/2010/wordprocessingShape">
+                    <wps:wsp>
+                      <wps:cNvSpPr txBox="1"/>
+                      <wps:spPr>
+                        <a:xfrm>
+                          <a:off x="0" y="0"/>
+                          <a:ext cx="2315210" cy="635"/>
+                        </a:xfrm>
+                        <a:prstGeom prst="rect">
+                          <a:avLst/>
+                        </a:prstGeom>
+                        <a:solidFill>
+                          <a:prstClr val="white"/>
+                        </a:solidFill>
+                        <a:ln>
+                          <a:noFill/>
+                        </a:ln>
+                      </wps:spPr>
+                      <wps:txbx>
+                        <w:txbxContent>
+                          <w:p>
+                            <w:pPr>
+                              <w:pStyle w:val="Didascalia"/>
+                              <w:rPr>
+                                <w:rFonts w:ascii="CMU Serif Extra" w:hAnsi="CMU Serif Extra" w:cs="CMU Serif Extra"/>
+                                <w:b/>
+                                <w:bCs/>
+                                <w:noProof/>
+                                <w:sz w:val="24"/>
+                                <w:szCs w:val="28"/>
+                              </w:rPr>
+                            </w:pPr>
+                            <w:r>
+                              <w:t>Figure 15: Deployment Gantt chart</w:t>
+                            </w:r>
+                          </w:p>
+                        </w:txbxContent>
+                      </wps:txbx>
+                      <wps:bodyPr rot="0" spcFirstLastPara="0" vertOverflow="overflow" horzOverflow="overflow" vert="horz" wrap="square" lIns="0" tIns="0" rIns="0" bIns="0" numCol="1" spcCol="0" rtlCol="0" fromWordArt="0" anchor="t" anchorCtr="0" forceAA="0" compatLnSpc="1">
+                        <a:prstTxWarp prst="textNoShape">
+                          <a:avLst/>
+                        </a:prstTxWarp>
+                        <a:spAutoFit/>
+                      </wps:bodyPr>
+                    </wps:wsp>
+                  </a:graphicData>
+                </a:graphic>
+                <wp14:sizeRelH relativeFrom="margin">
+                  <wp14:pctWidth>0</wp14:pctWidth>
+                </wp14:sizeRelH>
+              </wp:anchor>
+            </w:drawing>
+          </mc:Choice>
+          <mc:Fallback>
+            <w:pict>
+              <v:shape w14:anchorId="46B9C6A3" id="Casella di testo 12" o:spid="_x0000_s1030" type="#_x0000_t202" style="position:absolute;margin-left:84.6pt;margin-top:548.5pt;width:182.3pt;height:.05pt;z-index:251673600;visibility:visible;mso-wrap-style:square;mso-width-percent:0;mso-wrap-distance-left:9pt;mso-wrap-distance-top:0;mso-wrap-distance-right:9pt;mso-wrap-distance-bottom:0;mso-position-horizontal:absolute;mso-position-horizontal-relative:text;mso-position-vertical:absolute;mso-position-vertical-relative:text;mso-width-percent:0;mso-width-relative:margin;v-text-anchor:top" o:gfxdata="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" stroked="f">
+                <v:textbox style="mso-fit-shape-to-text:t" inset="0,0,0,0">
+                  <w:txbxContent>
+                    <w:p>
+                      <w:pPr>
+                        <w:pStyle w:val="Didascalia"/>
+                        <w:rPr>
+                          <w:rFonts w:ascii="CMU Serif Extra" w:hAnsi="CMU Serif Extra" w:cs="CMU Serif Extra"/>
+                          <w:b/>
+                          <w:bCs/>
+                          <w:noProof/>
+                          <w:sz w:val="24"/>
+                          <w:szCs w:val="28"/>
+                        </w:rPr>
+                      </w:pPr>
+                      <w:r>
+                        <w:t>Figure 15: Deployment Gantt chart</w:t>
+                      </w:r>
+                    </w:p>
+                  </w:txbxContent>
+                </v:textbox>
+                <w10:wrap type="square"/>
+              </v:shape>
+            </w:pict>
+          </mc:Fallback>
+        </mc:AlternateContent>
+      </w:r>
+      <w:r>
+        <w:rPr>
+          <w:rStyle w:val="Enfasigrassetto"/>
+          <w:noProof/>
+          <w:lang w:val="it-IT" w:eastAsia="it-IT"/>
+        </w:rPr>
+        <w:drawing>
+          <wp:anchor distT="0" distB="0" distL="114300" distR="114300" simplePos="0" relativeHeight="251663360" behindDoc="0" locked="0" layoutInCell="1" allowOverlap="1" wp14:anchorId="5E0CC0C9" wp14:editId="2A4CDA94">
+            <wp:simplePos x="0" y="0"/>
+            <wp:positionH relativeFrom="margin">
+              <wp:posOffset>-1187450</wp:posOffset>
+            </wp:positionH>
+            <wp:positionV relativeFrom="paragraph">
+              <wp:posOffset>2426335</wp:posOffset>
+            </wp:positionV>
+            <wp:extent cx="6840855" cy="1882140"/>
+            <wp:effectExtent l="21908" t="16192" r="20002" b="20003"/>
+            <wp:wrapSquare wrapText="bothSides"/>
+            <wp:docPr id="8" name="Immagine 8" descr="C:\Users\Marok\Dropbox\SWE2\Progetto2016-2017-MarcoFesta\PP\Diagrams\Deployment_Schedule.png"/>
+            <wp:cNvGraphicFramePr>
+              <a:graphicFrameLocks xmlns:a="http://schemas.openxmlformats.org/drawingml/2006/main" noChangeAspect="1"/>
+            </wp:cNvGraphicFramePr>
+            <a:graphic xmlns:a="http://schemas.openxmlformats.org/drawingml/2006/main">
+              <a:graphicData uri="http://schemas.openxmlformats.org/drawingml/2006/picture">
+                <pic:pic xmlns:pic="http://schemas.openxmlformats.org/drawingml/2006/picture">
+                  <pic:nvPicPr>
+                    <pic:cNvPr id="0" name="Picture 3" descr="C:\Users\Marok\Dropbox\SWE2\Progetto2016-2017-MarcoFesta\PP\Diagrams\Deployment_Schedule.png"/>
+                    <pic:cNvPicPr>
+                      <a:picLocks noChangeAspect="1" noChangeArrowheads="1"/>
+                    </pic:cNvPicPr>
+                  </pic:nvPicPr>
+                  <pic:blipFill>
+                    <a:blip r:embed="rId13">
+                      <a:extLst>
+                        <a:ext uri="{28A0092B-C50C-407E-A947-70E740481C1C}">
+                          <a14:useLocalDpi xmlns:a14="http://schemas.microsoft.com/office/drawing/2010/main" val="0"/>
+                        </a:ext>
+                      </a:extLst>
+                    </a:blip>
+                    <a:srcRect/>
+                    <a:stretch>
+                      <a:fillRect/>
+                    </a:stretch>
+                  </pic:blipFill>
+                  <pic:spPr bwMode="auto">
+                    <a:xfrm rot="5400000">
+                      <a:off x="0" y="0"/>
+                      <a:ext cx="6840855" cy="1882140"/>
+                    </a:xfrm>
+                    <a:prstGeom prst="rect">
+                      <a:avLst/>
+                    </a:prstGeom>
+                    <a:noFill/>
+                    <a:ln>
+                      <a:gradFill>
+                        <a:gsLst>
+                          <a:gs pos="0">
+                            <a:schemeClr val="accent1">
+                              <a:lumMod val="5000"/>
+                              <a:lumOff val="95000"/>
+                            </a:schemeClr>
+                          </a:gs>
+                          <a:gs pos="74000">
+                            <a:schemeClr val="accent1">
+                              <a:lumMod val="45000"/>
+                              <a:lumOff val="55000"/>
+                            </a:schemeClr>
+                          </a:gs>
+                          <a:gs pos="83000">
+                            <a:schemeClr val="accent1">
+                              <a:lumMod val="45000"/>
+                              <a:lumOff val="55000"/>
+                            </a:schemeClr>
+                          </a:gs>
+                          <a:gs pos="100000">
+                            <a:schemeClr val="accent1">
+                              <a:lumMod val="30000"/>
+                              <a:lumOff val="70000"/>
+                            </a:schemeClr>
+                          </a:gs>
+                        </a:gsLst>
+                        <a:lin ang="5400000" scaled="1"/>
+                      </a:gradFill>
+                    </a:ln>
+                  </pic:spPr>
+                </pic:pic>
+              </a:graphicData>
+            </a:graphic>
+            <wp14:sizeRelH relativeFrom="margin">
+              <wp14:pctWidth>0</wp14:pctWidth>
+            </wp14:sizeRelH>
+            <wp14:sizeRelV relativeFrom="margin">
+              <wp14:pctHeight>0</wp14:pctHeight>
+            </wp14:sizeRelV>
+          </wp:anchor>
+        </w:drawing>
+      </w:r>
+      <w:r>
+        <w:rPr>
           <w:rStyle w:val="Enfasigrassetto"/>
           <w:lang w:eastAsia="it-IT"/>
         </w:rPr>
@@ -14957,55 +16115,1075 @@
           <w:lang w:eastAsia="it-IT"/>
         </w:rPr>
       </w:pPr>
-      <w:bookmarkStart w:id="31" w:name="_Toc469326675"/>
-      <w:bookmarkStart w:id="32" w:name="_Toc472676095"/>
-      <w:bookmarkStart w:id="33" w:name="_Toc472676127"/>
-      <w:bookmarkStart w:id="34" w:name="_Toc472770632"/>
-      <w:bookmarkEnd w:id="31"/>
+      <w:bookmarkStart w:id="32" w:name="_Toc469326675"/>
+      <w:bookmarkStart w:id="33" w:name="_Toc472676095"/>
+      <w:bookmarkStart w:id="34" w:name="_Toc472676127"/>
+      <w:bookmarkStart w:id="35" w:name="_Toc472770632"/>
+      <w:bookmarkStart w:id="36" w:name="_Toc473242679"/>
       <w:bookmarkEnd w:id="32"/>
       <w:bookmarkEnd w:id="33"/>
       <w:bookmarkEnd w:id="34"/>
+      <w:bookmarkEnd w:id="35"/>
+      <w:bookmarkEnd w:id="36"/>
     </w:p>
     <w:p>
       <w:pPr>
         <w:pStyle w:val="Titolo1"/>
       </w:pPr>
-      <w:bookmarkStart w:id="35" w:name="_Toc472770633"/>
+      <w:bookmarkStart w:id="37" w:name="_Toc473242680"/>
       <w:r>
         <w:t>Resource Allocation</w:t>
       </w:r>
-      <w:bookmarkEnd w:id="35"/>
-    </w:p>
-    <w:p>
-      <w:pPr>
-        <w:rPr>
-          <w:lang w:eastAsia="it-IT"/>
-        </w:rPr>
-      </w:pPr>
-      <w:r>
-        <w:rPr>
-          <w:lang w:eastAsia="it-IT"/>
-        </w:rPr>
-        <w:t>Res</w:t>
-      </w:r>
-      <w:r>
-        <w:rPr>
-          <w:lang w:eastAsia="it-IT"/>
-        </w:rPr>
-        <w:t>ource</w:t>
-      </w:r>
-      <w:r>
-        <w:rPr>
-          <w:lang w:eastAsia="it-IT"/>
-        </w:rPr>
-        <w:t xml:space="preserve"> allocation</w:t>
-      </w:r>
-      <w:r>
-        <w:rPr>
-          <w:lang w:eastAsia="it-IT"/>
-        </w:rPr>
-        <w:t>.</w:t>
-      </w:r>
+      <w:bookmarkEnd w:id="37"/>
+    </w:p>
+    <w:p>
+      <w:pPr>
+        <w:rPr>
+          <w:lang w:eastAsia="it-IT"/>
+        </w:rPr>
+      </w:pPr>
+      <w:r>
+        <w:rPr>
+          <w:lang w:eastAsia="it-IT"/>
+        </w:rPr>
+        <w:t>All of the above presented tasks are assigned in this chapter to the various members of the team:</w:t>
+      </w:r>
+    </w:p>
+    <w:p>
+      <w:pPr>
+        <w:rPr>
+          <w:lang w:eastAsia="it-IT"/>
+        </w:rPr>
+      </w:pPr>
+    </w:p>
+    <w:tbl>
+      <w:tblPr>
+        <w:tblW w:w="5640" w:type="dxa"/>
+        <w:jc w:val="center"/>
+        <w:tblBorders>
+          <w:top w:val="single" w:sz="4" w:space="0" w:color="auto"/>
+          <w:left w:val="single" w:sz="4" w:space="0" w:color="auto"/>
+          <w:bottom w:val="single" w:sz="4" w:space="0" w:color="auto"/>
+          <w:right w:val="single" w:sz="4" w:space="0" w:color="auto"/>
+          <w:insideH w:val="single" w:sz="4" w:space="0" w:color="auto"/>
+          <w:insideV w:val="single" w:sz="4" w:space="0" w:color="auto"/>
+        </w:tblBorders>
+        <w:tblCellMar>
+          <w:left w:w="70" w:type="dxa"/>
+          <w:right w:w="70" w:type="dxa"/>
+        </w:tblCellMar>
+        <w:tblLook w:val="04A0" w:firstRow="1" w:lastRow="0" w:firstColumn="1" w:lastColumn="0" w:noHBand="0" w:noVBand="1"/>
+      </w:tblPr>
+      <w:tblGrid>
+        <w:gridCol w:w="2323"/>
+        <w:gridCol w:w="3317"/>
+      </w:tblGrid>
+      <w:tr>
+        <w:trPr>
+          <w:trHeight w:val="300"/>
+          <w:jc w:val="center"/>
+        </w:trPr>
+        <w:tc>
+          <w:tcPr>
+            <w:tcW w:w="5640" w:type="dxa"/>
+            <w:gridSpan w:val="2"/>
+            <w:shd w:val="clear" w:color="auto" w:fill="auto"/>
+            <w:noWrap/>
+            <w:vAlign w:val="bottom"/>
+            <w:hideMark/>
+          </w:tcPr>
+          <w:p>
+            <w:pPr>
+              <w:jc w:val="center"/>
+              <w:rPr>
+                <w:rStyle w:val="Enfasigrassetto"/>
+              </w:rPr>
+            </w:pPr>
+            <w:r>
+              <w:rPr>
+                <w:rStyle w:val="Enfasigrassetto"/>
+              </w:rPr>
+              <w:t>Marco Festa</w:t>
+            </w:r>
+          </w:p>
+        </w:tc>
+      </w:tr>
+      <w:tr>
+        <w:trPr>
+          <w:trHeight w:val="300"/>
+          <w:jc w:val="center"/>
+        </w:trPr>
+        <w:tc>
+          <w:tcPr>
+            <w:tcW w:w="2323" w:type="dxa"/>
+            <w:shd w:val="clear" w:color="auto" w:fill="auto"/>
+            <w:noWrap/>
+            <w:vAlign w:val="bottom"/>
+            <w:hideMark/>
+          </w:tcPr>
+          <w:p>
+            <w:pPr>
+              <w:jc w:val="center"/>
+              <w:rPr>
+                <w:lang w:eastAsia="it-IT"/>
+              </w:rPr>
+            </w:pPr>
+            <w:r>
+              <w:rPr>
+                <w:lang w:eastAsia="it-IT"/>
+              </w:rPr>
+              <w:t>RASD Writing</w:t>
+            </w:r>
+          </w:p>
+        </w:tc>
+        <w:tc>
+          <w:tcPr>
+            <w:tcW w:w="3317" w:type="dxa"/>
+            <w:shd w:val="clear" w:color="auto" w:fill="auto"/>
+            <w:noWrap/>
+            <w:vAlign w:val="bottom"/>
+            <w:hideMark/>
+          </w:tcPr>
+          <w:p>
+            <w:pPr>
+              <w:jc w:val="center"/>
+              <w:rPr>
+                <w:lang w:eastAsia="it-IT"/>
+              </w:rPr>
+            </w:pPr>
+            <w:r>
+              <w:rPr>
+                <w:lang w:eastAsia="it-IT"/>
+              </w:rPr>
+              <w:t>All Document</w:t>
+            </w:r>
+          </w:p>
+        </w:tc>
+      </w:tr>
+      <w:tr>
+        <w:trPr>
+          <w:trHeight w:val="300"/>
+          <w:jc w:val="center"/>
+        </w:trPr>
+        <w:tc>
+          <w:tcPr>
+            <w:tcW w:w="2323" w:type="dxa"/>
+            <w:shd w:val="clear" w:color="auto" w:fill="auto"/>
+            <w:noWrap/>
+            <w:vAlign w:val="bottom"/>
+            <w:hideMark/>
+          </w:tcPr>
+          <w:p>
+            <w:pPr>
+              <w:jc w:val="center"/>
+              <w:rPr>
+                <w:lang w:eastAsia="it-IT"/>
+              </w:rPr>
+            </w:pPr>
+            <w:r>
+              <w:rPr>
+                <w:lang w:eastAsia="it-IT"/>
+              </w:rPr>
+              <w:t>DD Writing</w:t>
+            </w:r>
+          </w:p>
+        </w:tc>
+        <w:tc>
+          <w:tcPr>
+            <w:tcW w:w="3317" w:type="dxa"/>
+            <w:shd w:val="clear" w:color="auto" w:fill="auto"/>
+            <w:noWrap/>
+            <w:vAlign w:val="bottom"/>
+            <w:hideMark/>
+          </w:tcPr>
+          <w:p>
+            <w:pPr>
+              <w:jc w:val="center"/>
+              <w:rPr>
+                <w:lang w:eastAsia="it-IT"/>
+              </w:rPr>
+            </w:pPr>
+            <w:r>
+              <w:rPr>
+                <w:lang w:eastAsia="it-IT"/>
+              </w:rPr>
+              <w:t>All Document</w:t>
+            </w:r>
+          </w:p>
+        </w:tc>
+      </w:tr>
+      <w:tr>
+        <w:trPr>
+          <w:trHeight w:val="300"/>
+          <w:jc w:val="center"/>
+        </w:trPr>
+        <w:tc>
+          <w:tcPr>
+            <w:tcW w:w="2323" w:type="dxa"/>
+            <w:shd w:val="clear" w:color="auto" w:fill="auto"/>
+            <w:noWrap/>
+            <w:vAlign w:val="bottom"/>
+            <w:hideMark/>
+          </w:tcPr>
+          <w:p>
+            <w:pPr>
+              <w:jc w:val="center"/>
+              <w:rPr>
+                <w:lang w:eastAsia="it-IT"/>
+              </w:rPr>
+            </w:pPr>
+            <w:r>
+              <w:rPr>
+                <w:lang w:eastAsia="it-IT"/>
+              </w:rPr>
+              <w:t>ITPD Writing</w:t>
+            </w:r>
+          </w:p>
+        </w:tc>
+        <w:tc>
+          <w:tcPr>
+            <w:tcW w:w="3317" w:type="dxa"/>
+            <w:shd w:val="clear" w:color="auto" w:fill="auto"/>
+            <w:noWrap/>
+            <w:vAlign w:val="bottom"/>
+            <w:hideMark/>
+          </w:tcPr>
+          <w:p>
+            <w:pPr>
+              <w:jc w:val="center"/>
+              <w:rPr>
+                <w:lang w:eastAsia="it-IT"/>
+              </w:rPr>
+            </w:pPr>
+            <w:r>
+              <w:rPr>
+                <w:lang w:eastAsia="it-IT"/>
+              </w:rPr>
+              <w:t>All Document</w:t>
+            </w:r>
+          </w:p>
+        </w:tc>
+      </w:tr>
+      <w:tr>
+        <w:trPr>
+          <w:trHeight w:val="300"/>
+          <w:jc w:val="center"/>
+        </w:trPr>
+        <w:tc>
+          <w:tcPr>
+            <w:tcW w:w="2323" w:type="dxa"/>
+            <w:shd w:val="clear" w:color="auto" w:fill="auto"/>
+            <w:noWrap/>
+            <w:vAlign w:val="bottom"/>
+            <w:hideMark/>
+          </w:tcPr>
+          <w:p>
+            <w:pPr>
+              <w:spacing w:before="100" w:beforeAutospacing="1" w:after="1200"/>
+              <w:jc w:val="center"/>
+              <w:rPr>
+                <w:lang w:eastAsia="it-IT"/>
+              </w:rPr>
+            </w:pPr>
+            <w:r>
+              <w:rPr>
+                <w:lang w:eastAsia="it-IT"/>
+              </w:rPr>
+              <w:t>Development and Testing</w:t>
+            </w:r>
+          </w:p>
+        </w:tc>
+        <w:tc>
+          <w:tcPr>
+            <w:tcW w:w="3317" w:type="dxa"/>
+            <w:shd w:val="clear" w:color="auto" w:fill="auto"/>
+            <w:noWrap/>
+            <w:vAlign w:val="bottom"/>
+            <w:hideMark/>
+          </w:tcPr>
+          <w:p>
+            <w:pPr>
+              <w:jc w:val="center"/>
+              <w:rPr>
+                <w:lang w:eastAsia="it-IT"/>
+              </w:rPr>
+            </w:pPr>
+            <w:r>
+              <w:rPr>
+                <w:lang w:eastAsia="it-IT"/>
+              </w:rPr>
+              <w:t>Application Subsystem d</w:t>
+            </w:r>
+            <w:r>
+              <w:rPr>
+                <w:lang w:eastAsia="it-IT"/>
+              </w:rPr>
+              <w:t>evelopment</w:t>
+            </w:r>
+            <w:r>
+              <w:rPr>
+                <w:lang w:eastAsia="it-IT"/>
+              </w:rPr>
+              <w:t xml:space="preserve"> and testing, Car Subsystem Development and testing, Interfaces development, validation, code inspection, meetings with Company.</w:t>
+            </w:r>
+          </w:p>
+        </w:tc>
+      </w:tr>
+      <w:tr>
+        <w:trPr>
+          <w:trHeight w:val="300"/>
+          <w:jc w:val="center"/>
+        </w:trPr>
+        <w:tc>
+          <w:tcPr>
+            <w:tcW w:w="2323" w:type="dxa"/>
+            <w:shd w:val="clear" w:color="auto" w:fill="auto"/>
+            <w:noWrap/>
+            <w:vAlign w:val="bottom"/>
+            <w:hideMark/>
+          </w:tcPr>
+          <w:p>
+            <w:pPr>
+              <w:jc w:val="center"/>
+              <w:rPr>
+                <w:lang w:eastAsia="it-IT"/>
+              </w:rPr>
+            </w:pPr>
+            <w:r>
+              <w:rPr>
+                <w:lang w:eastAsia="it-IT"/>
+              </w:rPr>
+              <w:t>Deployment</w:t>
+            </w:r>
+          </w:p>
+        </w:tc>
+        <w:tc>
+          <w:tcPr>
+            <w:tcW w:w="3317" w:type="dxa"/>
+            <w:shd w:val="clear" w:color="auto" w:fill="auto"/>
+            <w:noWrap/>
+            <w:vAlign w:val="bottom"/>
+            <w:hideMark/>
+          </w:tcPr>
+          <w:p>
+            <w:pPr>
+              <w:jc w:val="center"/>
+              <w:rPr>
+                <w:lang w:eastAsia="it-IT"/>
+              </w:rPr>
+            </w:pPr>
+            <w:r>
+              <w:rPr>
+                <w:lang w:eastAsia="it-IT"/>
+              </w:rPr>
+              <w:t>All phases</w:t>
+            </w:r>
+          </w:p>
+        </w:tc>
+      </w:tr>
+    </w:tbl>
+    <w:p>
+      <w:pPr>
+        <w:rPr>
+          <w:lang w:eastAsia="it-IT"/>
+        </w:rPr>
+      </w:pPr>
+    </w:p>
+    <w:tbl>
+      <w:tblPr>
+        <w:tblW w:w="5640" w:type="dxa"/>
+        <w:jc w:val="center"/>
+        <w:tblBorders>
+          <w:top w:val="single" w:sz="4" w:space="0" w:color="auto"/>
+          <w:left w:val="single" w:sz="4" w:space="0" w:color="auto"/>
+          <w:bottom w:val="single" w:sz="4" w:space="0" w:color="auto"/>
+          <w:right w:val="single" w:sz="4" w:space="0" w:color="auto"/>
+          <w:insideH w:val="single" w:sz="4" w:space="0" w:color="auto"/>
+          <w:insideV w:val="single" w:sz="4" w:space="0" w:color="auto"/>
+        </w:tblBorders>
+        <w:tblCellMar>
+          <w:left w:w="70" w:type="dxa"/>
+          <w:right w:w="70" w:type="dxa"/>
+        </w:tblCellMar>
+        <w:tblLook w:val="04A0" w:firstRow="1" w:lastRow="0" w:firstColumn="1" w:lastColumn="0" w:noHBand="0" w:noVBand="1"/>
+      </w:tblPr>
+      <w:tblGrid>
+        <w:gridCol w:w="2323"/>
+        <w:gridCol w:w="3317"/>
+      </w:tblGrid>
+      <w:tr>
+        <w:trPr>
+          <w:trHeight w:val="300"/>
+          <w:jc w:val="center"/>
+        </w:trPr>
+        <w:tc>
+          <w:tcPr>
+            <w:tcW w:w="5640" w:type="dxa"/>
+            <w:gridSpan w:val="2"/>
+            <w:shd w:val="clear" w:color="auto" w:fill="auto"/>
+            <w:noWrap/>
+            <w:vAlign w:val="bottom"/>
+            <w:hideMark/>
+          </w:tcPr>
+          <w:p>
+            <w:pPr>
+              <w:jc w:val="center"/>
+              <w:rPr>
+                <w:rStyle w:val="Enfasigrassetto"/>
+              </w:rPr>
+            </w:pPr>
+            <w:r>
+              <w:rPr>
+                <w:rStyle w:val="Enfasigrassetto"/>
+              </w:rPr>
+              <w:t>Marco S</w:t>
+            </w:r>
+            <w:r>
+              <w:rPr>
+                <w:rStyle w:val="Enfasigrassetto"/>
+              </w:rPr>
+              <w:t>esta</w:t>
+            </w:r>
+          </w:p>
+        </w:tc>
+      </w:tr>
+      <w:tr>
+        <w:trPr>
+          <w:trHeight w:val="300"/>
+          <w:jc w:val="center"/>
+        </w:trPr>
+        <w:tc>
+          <w:tcPr>
+            <w:tcW w:w="2323" w:type="dxa"/>
+            <w:shd w:val="clear" w:color="auto" w:fill="auto"/>
+            <w:noWrap/>
+            <w:vAlign w:val="bottom"/>
+            <w:hideMark/>
+          </w:tcPr>
+          <w:p>
+            <w:pPr>
+              <w:jc w:val="center"/>
+              <w:rPr>
+                <w:lang w:eastAsia="it-IT"/>
+              </w:rPr>
+            </w:pPr>
+            <w:r>
+              <w:rPr>
+                <w:lang w:eastAsia="it-IT"/>
+              </w:rPr>
+              <w:t>RASD Writing</w:t>
+            </w:r>
+          </w:p>
+        </w:tc>
+        <w:tc>
+          <w:tcPr>
+            <w:tcW w:w="3317" w:type="dxa"/>
+            <w:shd w:val="clear" w:color="auto" w:fill="auto"/>
+            <w:noWrap/>
+            <w:vAlign w:val="bottom"/>
+            <w:hideMark/>
+          </w:tcPr>
+          <w:p>
+            <w:pPr>
+              <w:jc w:val="center"/>
+              <w:rPr>
+                <w:lang w:eastAsia="it-IT"/>
+              </w:rPr>
+            </w:pPr>
+            <w:r>
+              <w:rPr>
+                <w:lang w:eastAsia="it-IT"/>
+              </w:rPr>
+              <w:t>None</w:t>
+            </w:r>
+          </w:p>
+        </w:tc>
+      </w:tr>
+      <w:tr>
+        <w:trPr>
+          <w:trHeight w:val="300"/>
+          <w:jc w:val="center"/>
+        </w:trPr>
+        <w:tc>
+          <w:tcPr>
+            <w:tcW w:w="2323" w:type="dxa"/>
+            <w:shd w:val="clear" w:color="auto" w:fill="auto"/>
+            <w:noWrap/>
+            <w:vAlign w:val="bottom"/>
+            <w:hideMark/>
+          </w:tcPr>
+          <w:p>
+            <w:pPr>
+              <w:jc w:val="center"/>
+              <w:rPr>
+                <w:lang w:eastAsia="it-IT"/>
+              </w:rPr>
+            </w:pPr>
+            <w:r>
+              <w:rPr>
+                <w:lang w:eastAsia="it-IT"/>
+              </w:rPr>
+              <w:t>DD Writing</w:t>
+            </w:r>
+          </w:p>
+        </w:tc>
+        <w:tc>
+          <w:tcPr>
+            <w:tcW w:w="3317" w:type="dxa"/>
+            <w:shd w:val="clear" w:color="auto" w:fill="auto"/>
+            <w:noWrap/>
+            <w:vAlign w:val="bottom"/>
+            <w:hideMark/>
+          </w:tcPr>
+          <w:p>
+            <w:pPr>
+              <w:jc w:val="center"/>
+              <w:rPr>
+                <w:lang w:eastAsia="it-IT"/>
+              </w:rPr>
+            </w:pPr>
+            <w:r>
+              <w:rPr>
+                <w:lang w:eastAsia="it-IT"/>
+              </w:rPr>
+              <w:t>None</w:t>
+            </w:r>
+          </w:p>
+        </w:tc>
+      </w:tr>
+      <w:tr>
+        <w:trPr>
+          <w:trHeight w:val="300"/>
+          <w:jc w:val="center"/>
+        </w:trPr>
+        <w:tc>
+          <w:tcPr>
+            <w:tcW w:w="2323" w:type="dxa"/>
+            <w:shd w:val="clear" w:color="auto" w:fill="auto"/>
+            <w:noWrap/>
+            <w:vAlign w:val="bottom"/>
+            <w:hideMark/>
+          </w:tcPr>
+          <w:p>
+            <w:pPr>
+              <w:jc w:val="center"/>
+              <w:rPr>
+                <w:lang w:eastAsia="it-IT"/>
+              </w:rPr>
+            </w:pPr>
+            <w:r>
+              <w:rPr>
+                <w:lang w:eastAsia="it-IT"/>
+              </w:rPr>
+              <w:t>ITPD Writing</w:t>
+            </w:r>
+          </w:p>
+        </w:tc>
+        <w:tc>
+          <w:tcPr>
+            <w:tcW w:w="3317" w:type="dxa"/>
+            <w:shd w:val="clear" w:color="auto" w:fill="auto"/>
+            <w:noWrap/>
+            <w:vAlign w:val="bottom"/>
+            <w:hideMark/>
+          </w:tcPr>
+          <w:p>
+            <w:pPr>
+              <w:jc w:val="center"/>
+              <w:rPr>
+                <w:lang w:eastAsia="it-IT"/>
+              </w:rPr>
+            </w:pPr>
+            <w:r>
+              <w:rPr>
+                <w:lang w:eastAsia="it-IT"/>
+              </w:rPr>
+              <w:t>None</w:t>
+            </w:r>
+          </w:p>
+        </w:tc>
+      </w:tr>
+      <w:tr>
+        <w:trPr>
+          <w:trHeight w:val="712"/>
+          <w:jc w:val="center"/>
+        </w:trPr>
+        <w:tc>
+          <w:tcPr>
+            <w:tcW w:w="2323" w:type="dxa"/>
+            <w:shd w:val="clear" w:color="auto" w:fill="auto"/>
+            <w:noWrap/>
+            <w:vAlign w:val="bottom"/>
+            <w:hideMark/>
+          </w:tcPr>
+          <w:p>
+            <w:pPr>
+              <w:spacing w:before="100" w:beforeAutospacing="1" w:after="360"/>
+              <w:jc w:val="center"/>
+              <w:rPr>
+                <w:lang w:eastAsia="it-IT"/>
+              </w:rPr>
+            </w:pPr>
+            <w:r>
+              <w:rPr>
+                <w:lang w:eastAsia="it-IT"/>
+              </w:rPr>
+              <w:t>Development and Testing</w:t>
+            </w:r>
+          </w:p>
+        </w:tc>
+        <w:tc>
+          <w:tcPr>
+            <w:tcW w:w="3317" w:type="dxa"/>
+            <w:shd w:val="clear" w:color="auto" w:fill="auto"/>
+            <w:noWrap/>
+            <w:vAlign w:val="bottom"/>
+            <w:hideMark/>
+          </w:tcPr>
+          <w:p>
+            <w:pPr>
+              <w:jc w:val="center"/>
+              <w:rPr>
+                <w:lang w:eastAsia="it-IT"/>
+              </w:rPr>
+            </w:pPr>
+            <w:r>
+              <w:rPr>
+                <w:lang w:eastAsia="it-IT"/>
+              </w:rPr>
+              <w:t>User applications (Mobile and Web) development and testing.</w:t>
+            </w:r>
+          </w:p>
+        </w:tc>
+      </w:tr>
+      <w:tr>
+        <w:trPr>
+          <w:trHeight w:val="300"/>
+          <w:jc w:val="center"/>
+        </w:trPr>
+        <w:tc>
+          <w:tcPr>
+            <w:tcW w:w="2323" w:type="dxa"/>
+            <w:shd w:val="clear" w:color="auto" w:fill="auto"/>
+            <w:noWrap/>
+            <w:vAlign w:val="bottom"/>
+            <w:hideMark/>
+          </w:tcPr>
+          <w:p>
+            <w:pPr>
+              <w:jc w:val="center"/>
+              <w:rPr>
+                <w:lang w:eastAsia="it-IT"/>
+              </w:rPr>
+            </w:pPr>
+            <w:r>
+              <w:rPr>
+                <w:lang w:eastAsia="it-IT"/>
+              </w:rPr>
+              <w:t>Deployment</w:t>
+            </w:r>
+          </w:p>
+        </w:tc>
+        <w:tc>
+          <w:tcPr>
+            <w:tcW w:w="3317" w:type="dxa"/>
+            <w:shd w:val="clear" w:color="auto" w:fill="auto"/>
+            <w:noWrap/>
+            <w:vAlign w:val="bottom"/>
+            <w:hideMark/>
+          </w:tcPr>
+          <w:p>
+            <w:pPr>
+              <w:jc w:val="center"/>
+              <w:rPr>
+                <w:lang w:eastAsia="it-IT"/>
+              </w:rPr>
+            </w:pPr>
+            <w:r>
+              <w:rPr>
+                <w:lang w:eastAsia="it-IT"/>
+              </w:rPr>
+              <w:t>All phases</w:t>
+            </w:r>
+          </w:p>
+        </w:tc>
+      </w:tr>
+    </w:tbl>
+    <w:p>
+      <w:pPr>
+        <w:rPr>
+          <w:lang w:eastAsia="it-IT"/>
+        </w:rPr>
+      </w:pPr>
+    </w:p>
+    <w:p>
+      <w:pPr>
+        <w:rPr>
+          <w:lang w:eastAsia="it-IT"/>
+        </w:rPr>
+      </w:pPr>
+    </w:p>
+    <w:tbl>
+      <w:tblPr>
+        <w:tblW w:w="5640" w:type="dxa"/>
+        <w:jc w:val="center"/>
+        <w:tblBorders>
+          <w:top w:val="single" w:sz="4" w:space="0" w:color="auto"/>
+          <w:left w:val="single" w:sz="4" w:space="0" w:color="auto"/>
+          <w:bottom w:val="single" w:sz="4" w:space="0" w:color="auto"/>
+          <w:right w:val="single" w:sz="4" w:space="0" w:color="auto"/>
+          <w:insideH w:val="single" w:sz="4" w:space="0" w:color="auto"/>
+          <w:insideV w:val="single" w:sz="4" w:space="0" w:color="auto"/>
+        </w:tblBorders>
+        <w:tblCellMar>
+          <w:left w:w="70" w:type="dxa"/>
+          <w:right w:w="70" w:type="dxa"/>
+        </w:tblCellMar>
+        <w:tblLook w:val="04A0" w:firstRow="1" w:lastRow="0" w:firstColumn="1" w:lastColumn="0" w:noHBand="0" w:noVBand="1"/>
+      </w:tblPr>
+      <w:tblGrid>
+        <w:gridCol w:w="2323"/>
+        <w:gridCol w:w="3317"/>
+      </w:tblGrid>
+      <w:tr>
+        <w:trPr>
+          <w:trHeight w:val="300"/>
+          <w:jc w:val="center"/>
+        </w:trPr>
+        <w:tc>
+          <w:tcPr>
+            <w:tcW w:w="5640" w:type="dxa"/>
+            <w:gridSpan w:val="2"/>
+            <w:shd w:val="clear" w:color="auto" w:fill="auto"/>
+            <w:noWrap/>
+            <w:vAlign w:val="bottom"/>
+            <w:hideMark/>
+          </w:tcPr>
+          <w:p>
+            <w:pPr>
+              <w:jc w:val="center"/>
+              <w:rPr>
+                <w:rStyle w:val="Enfasigrassetto"/>
+              </w:rPr>
+            </w:pPr>
+            <w:r>
+              <w:rPr>
+                <w:rStyle w:val="Enfasigrassetto"/>
+              </w:rPr>
+              <w:lastRenderedPageBreak/>
+              <w:t>Marco T</w:t>
+            </w:r>
+            <w:r>
+              <w:rPr>
+                <w:rStyle w:val="Enfasigrassetto"/>
+              </w:rPr>
+              <w:t>esta</w:t>
+            </w:r>
+          </w:p>
+        </w:tc>
+      </w:tr>
+      <w:tr>
+        <w:trPr>
+          <w:trHeight w:val="300"/>
+          <w:jc w:val="center"/>
+        </w:trPr>
+        <w:tc>
+          <w:tcPr>
+            <w:tcW w:w="2323" w:type="dxa"/>
+            <w:shd w:val="clear" w:color="auto" w:fill="auto"/>
+            <w:noWrap/>
+            <w:vAlign w:val="bottom"/>
+            <w:hideMark/>
+          </w:tcPr>
+          <w:p>
+            <w:pPr>
+              <w:jc w:val="center"/>
+              <w:rPr>
+                <w:lang w:eastAsia="it-IT"/>
+              </w:rPr>
+            </w:pPr>
+            <w:r>
+              <w:rPr>
+                <w:lang w:eastAsia="it-IT"/>
+              </w:rPr>
+              <w:t>RASD Writing</w:t>
+            </w:r>
+          </w:p>
+        </w:tc>
+        <w:tc>
+          <w:tcPr>
+            <w:tcW w:w="3317" w:type="dxa"/>
+            <w:shd w:val="clear" w:color="auto" w:fill="auto"/>
+            <w:noWrap/>
+            <w:vAlign w:val="bottom"/>
+            <w:hideMark/>
+          </w:tcPr>
+          <w:p>
+            <w:pPr>
+              <w:jc w:val="center"/>
+              <w:rPr>
+                <w:lang w:eastAsia="it-IT"/>
+              </w:rPr>
+            </w:pPr>
+            <w:r>
+              <w:rPr>
+                <w:lang w:eastAsia="it-IT"/>
+              </w:rPr>
+              <w:t>None</w:t>
+            </w:r>
+          </w:p>
+        </w:tc>
+      </w:tr>
+      <w:tr>
+        <w:trPr>
+          <w:trHeight w:val="300"/>
+          <w:jc w:val="center"/>
+        </w:trPr>
+        <w:tc>
+          <w:tcPr>
+            <w:tcW w:w="2323" w:type="dxa"/>
+            <w:shd w:val="clear" w:color="auto" w:fill="auto"/>
+            <w:noWrap/>
+            <w:vAlign w:val="bottom"/>
+            <w:hideMark/>
+          </w:tcPr>
+          <w:p>
+            <w:pPr>
+              <w:jc w:val="center"/>
+              <w:rPr>
+                <w:lang w:eastAsia="it-IT"/>
+              </w:rPr>
+            </w:pPr>
+            <w:r>
+              <w:rPr>
+                <w:lang w:eastAsia="it-IT"/>
+              </w:rPr>
+              <w:t>DD Writing</w:t>
+            </w:r>
+          </w:p>
+        </w:tc>
+        <w:tc>
+          <w:tcPr>
+            <w:tcW w:w="3317" w:type="dxa"/>
+            <w:shd w:val="clear" w:color="auto" w:fill="auto"/>
+            <w:noWrap/>
+            <w:vAlign w:val="bottom"/>
+            <w:hideMark/>
+          </w:tcPr>
+          <w:p>
+            <w:pPr>
+              <w:jc w:val="center"/>
+              <w:rPr>
+                <w:lang w:eastAsia="it-IT"/>
+              </w:rPr>
+            </w:pPr>
+            <w:r>
+              <w:rPr>
+                <w:lang w:eastAsia="it-IT"/>
+              </w:rPr>
+              <w:t>None</w:t>
+            </w:r>
+          </w:p>
+        </w:tc>
+      </w:tr>
+      <w:tr>
+        <w:trPr>
+          <w:trHeight w:val="300"/>
+          <w:jc w:val="center"/>
+        </w:trPr>
+        <w:tc>
+          <w:tcPr>
+            <w:tcW w:w="2323" w:type="dxa"/>
+            <w:shd w:val="clear" w:color="auto" w:fill="auto"/>
+            <w:noWrap/>
+            <w:vAlign w:val="bottom"/>
+            <w:hideMark/>
+          </w:tcPr>
+          <w:p>
+            <w:pPr>
+              <w:jc w:val="center"/>
+              <w:rPr>
+                <w:lang w:eastAsia="it-IT"/>
+              </w:rPr>
+            </w:pPr>
+            <w:r>
+              <w:rPr>
+                <w:lang w:eastAsia="it-IT"/>
+              </w:rPr>
+              <w:t>ITPD Writing</w:t>
+            </w:r>
+          </w:p>
+        </w:tc>
+        <w:tc>
+          <w:tcPr>
+            <w:tcW w:w="3317" w:type="dxa"/>
+            <w:shd w:val="clear" w:color="auto" w:fill="auto"/>
+            <w:noWrap/>
+            <w:vAlign w:val="bottom"/>
+            <w:hideMark/>
+          </w:tcPr>
+          <w:p>
+            <w:pPr>
+              <w:jc w:val="center"/>
+              <w:rPr>
+                <w:lang w:eastAsia="it-IT"/>
+              </w:rPr>
+            </w:pPr>
+            <w:r>
+              <w:rPr>
+                <w:lang w:eastAsia="it-IT"/>
+              </w:rPr>
+              <w:t>None</w:t>
+            </w:r>
+          </w:p>
+        </w:tc>
+      </w:tr>
+      <w:tr>
+        <w:trPr>
+          <w:trHeight w:val="712"/>
+          <w:jc w:val="center"/>
+        </w:trPr>
+        <w:tc>
+          <w:tcPr>
+            <w:tcW w:w="2323" w:type="dxa"/>
+            <w:shd w:val="clear" w:color="auto" w:fill="auto"/>
+            <w:noWrap/>
+            <w:vAlign w:val="bottom"/>
+            <w:hideMark/>
+          </w:tcPr>
+          <w:p>
+            <w:pPr>
+              <w:spacing w:before="100" w:beforeAutospacing="1" w:after="360"/>
+              <w:jc w:val="center"/>
+              <w:rPr>
+                <w:lang w:eastAsia="it-IT"/>
+              </w:rPr>
+            </w:pPr>
+            <w:r>
+              <w:rPr>
+                <w:lang w:eastAsia="it-IT"/>
+              </w:rPr>
+              <w:t>Development and Testing</w:t>
+            </w:r>
+          </w:p>
+        </w:tc>
+        <w:tc>
+          <w:tcPr>
+            <w:tcW w:w="3317" w:type="dxa"/>
+            <w:shd w:val="clear" w:color="auto" w:fill="auto"/>
+            <w:noWrap/>
+            <w:vAlign w:val="bottom"/>
+            <w:hideMark/>
+          </w:tcPr>
+          <w:p>
+            <w:pPr>
+              <w:jc w:val="center"/>
+              <w:rPr>
+                <w:lang w:eastAsia="it-IT"/>
+              </w:rPr>
+            </w:pPr>
+            <w:r>
+              <w:rPr>
+                <w:lang w:eastAsia="it-IT"/>
+              </w:rPr>
+              <w:t>Application Subsystem d</w:t>
+            </w:r>
+            <w:r>
+              <w:rPr>
+                <w:lang w:eastAsia="it-IT"/>
+              </w:rPr>
+              <w:t>evelopment</w:t>
+            </w:r>
+            <w:r>
+              <w:rPr>
+                <w:lang w:eastAsia="it-IT"/>
+              </w:rPr>
+              <w:t xml:space="preserve"> and testing, Car Subsystem Development and testing, Interfaces development, validation, code inspection, meetings with Company.</w:t>
+            </w:r>
+          </w:p>
+        </w:tc>
+      </w:tr>
+      <w:tr>
+        <w:trPr>
+          <w:trHeight w:val="300"/>
+          <w:jc w:val="center"/>
+        </w:trPr>
+        <w:tc>
+          <w:tcPr>
+            <w:tcW w:w="2323" w:type="dxa"/>
+            <w:shd w:val="clear" w:color="auto" w:fill="auto"/>
+            <w:noWrap/>
+            <w:vAlign w:val="bottom"/>
+            <w:hideMark/>
+          </w:tcPr>
+          <w:p>
+            <w:pPr>
+              <w:jc w:val="center"/>
+              <w:rPr>
+                <w:lang w:eastAsia="it-IT"/>
+              </w:rPr>
+            </w:pPr>
+            <w:r>
+              <w:rPr>
+                <w:lang w:eastAsia="it-IT"/>
+              </w:rPr>
+              <w:t>Deployment</w:t>
+            </w:r>
+          </w:p>
+        </w:tc>
+        <w:tc>
+          <w:tcPr>
+            <w:tcW w:w="3317" w:type="dxa"/>
+            <w:shd w:val="clear" w:color="auto" w:fill="auto"/>
+            <w:noWrap/>
+            <w:vAlign w:val="bottom"/>
+            <w:hideMark/>
+          </w:tcPr>
+          <w:p>
+            <w:pPr>
+              <w:jc w:val="center"/>
+              <w:rPr>
+                <w:lang w:eastAsia="it-IT"/>
+              </w:rPr>
+            </w:pPr>
+            <w:r>
+              <w:rPr>
+                <w:lang w:eastAsia="it-IT"/>
+              </w:rPr>
+              <w:t>None</w:t>
+            </w:r>
+          </w:p>
+        </w:tc>
+      </w:tr>
+    </w:tbl>
+    <w:p>
+      <w:pPr>
+        <w:rPr>
+          <w:lang w:eastAsia="it-IT"/>
+        </w:rPr>
+      </w:pPr>
+    </w:p>
+    <w:p>
+      <w:pPr>
+        <w:spacing w:line="259" w:lineRule="auto"/>
+        <w:jc w:val="left"/>
+        <w:rPr>
+          <w:lang w:eastAsia="it-IT"/>
+        </w:rPr>
+      </w:pPr>
+      <w:r>
+        <w:rPr>
+          <w:lang w:eastAsia="it-IT"/>
+        </w:rPr>
+        <w:br w:type="page"/>
+      </w:r>
+    </w:p>
+    <w:p>
+      <w:pPr>
+        <w:rPr>
+          <w:lang w:eastAsia="it-IT"/>
+        </w:rPr>
+      </w:pPr>
     </w:p>
     <w:p>
       <w:pPr>
@@ -15025,67 +17203,39 @@
           <w:lang w:eastAsia="it-IT"/>
         </w:rPr>
       </w:pPr>
-      <w:bookmarkStart w:id="36" w:name="_Toc469326678"/>
-      <w:bookmarkStart w:id="37" w:name="_Toc472676097"/>
-      <w:bookmarkStart w:id="38" w:name="_Toc472676129"/>
-      <w:bookmarkStart w:id="39" w:name="_Toc472770634"/>
-      <w:bookmarkEnd w:id="36"/>
-      <w:bookmarkEnd w:id="37"/>
+      <w:bookmarkStart w:id="38" w:name="_Toc469326678"/>
+      <w:bookmarkStart w:id="39" w:name="_Toc472676097"/>
+      <w:bookmarkStart w:id="40" w:name="_Toc472676129"/>
+      <w:bookmarkStart w:id="41" w:name="_Toc472770634"/>
+      <w:bookmarkStart w:id="42" w:name="_Toc473242681"/>
       <w:bookmarkEnd w:id="38"/>
       <w:bookmarkEnd w:id="39"/>
+      <w:bookmarkEnd w:id="40"/>
+      <w:bookmarkEnd w:id="41"/>
+      <w:bookmarkEnd w:id="42"/>
     </w:p>
     <w:p>
       <w:pPr>
         <w:pStyle w:val="Titolo1"/>
       </w:pPr>
-      <w:bookmarkStart w:id="40" w:name="_Toc472770635"/>
+      <w:bookmarkStart w:id="43" w:name="_Toc473242682"/>
       <w:r>
         <w:t>Risk Management</w:t>
       </w:r>
-      <w:bookmarkEnd w:id="40"/>
-    </w:p>
-    <w:p>
-      <w:pPr>
-        <w:spacing w:line="259" w:lineRule="auto"/>
-        <w:jc w:val="left"/>
-        <w:rPr>
-          <w:lang w:eastAsia="it-IT"/>
-        </w:rPr>
-      </w:pPr>
-      <w:r>
-        <w:rPr>
-          <w:lang w:eastAsia="it-IT"/>
-        </w:rPr>
-        <w:t xml:space="preserve">Risk </w:t>
-      </w:r>
-      <w:r>
-        <w:rPr>
-          <w:lang w:eastAsia="it-IT"/>
-        </w:rPr>
-        <w:t>M</w:t>
-      </w:r>
-      <w:r>
-        <w:rPr>
-          <w:lang w:eastAsia="it-IT"/>
-        </w:rPr>
-        <w:t>anagement</w:t>
-      </w:r>
-      <w:r>
-        <w:rPr>
-          <w:lang w:eastAsia="it-IT"/>
-        </w:rPr>
-        <w:t>.</w:t>
-      </w:r>
-    </w:p>
-    <w:p>
-      <w:pPr>
-        <w:pStyle w:val="Titolo1"/>
-      </w:pPr>
-      <w:bookmarkStart w:id="41" w:name="_Toc472770636"/>
-      <w:r>
-        <w:t>Appendix</w:t>
-      </w:r>
-      <w:bookmarkEnd w:id="41"/>
+      <w:bookmarkEnd w:id="43"/>
+    </w:p>
+    <w:p>
+      <w:pPr>
+        <w:rPr>
+          <w:lang w:eastAsia="it-IT"/>
+        </w:rPr>
+      </w:pPr>
+      <w:r>
+        <w:rPr>
+          <w:lang w:eastAsia="it-IT"/>
+        </w:rPr>
+        <w:t>In this section are identified and addressed a numerous range of possible risks the whole project could face during all the phases of its development. Each risk is categorized for its nature and quantified for its probability and predicted impact. We later propose a possible strategy to minimize both of this two values.</w:t>
+      </w:r>
     </w:p>
     <w:p>
       <w:pPr>
@@ -15105,12 +17255,1943 @@
           <w:lang w:eastAsia="it-IT"/>
         </w:rPr>
       </w:pPr>
-      <w:bookmarkStart w:id="42" w:name="_Toc472676100"/>
-      <w:bookmarkStart w:id="43" w:name="_Toc472676132"/>
-      <w:bookmarkStart w:id="44" w:name="_Toc472770637"/>
-      <w:bookmarkEnd w:id="42"/>
-      <w:bookmarkEnd w:id="43"/>
+      <w:bookmarkStart w:id="44" w:name="_Toc473242683"/>
       <w:bookmarkEnd w:id="44"/>
+    </w:p>
+    <w:p>
+      <w:pPr>
+        <w:pStyle w:val="Titolo2"/>
+      </w:pPr>
+      <w:bookmarkStart w:id="45" w:name="_Toc473242684"/>
+      <w:r>
+        <w:t>Identified risks</w:t>
+      </w:r>
+      <w:bookmarkEnd w:id="45"/>
+    </w:p>
+    <w:p>
+      <w:pPr>
+        <w:rPr>
+          <w:lang w:eastAsia="it-IT"/>
+        </w:rPr>
+      </w:pPr>
+    </w:p>
+    <w:tbl>
+      <w:tblPr>
+        <w:tblW w:w="8600" w:type="dxa"/>
+        <w:jc w:val="center"/>
+        <w:tblBorders>
+          <w:top w:val="single" w:sz="4" w:space="0" w:color="auto"/>
+          <w:left w:val="single" w:sz="4" w:space="0" w:color="auto"/>
+          <w:bottom w:val="single" w:sz="4" w:space="0" w:color="auto"/>
+          <w:right w:val="single" w:sz="4" w:space="0" w:color="auto"/>
+          <w:insideH w:val="single" w:sz="4" w:space="0" w:color="auto"/>
+          <w:insideV w:val="single" w:sz="4" w:space="0" w:color="auto"/>
+        </w:tblBorders>
+        <w:tblCellMar>
+          <w:left w:w="70" w:type="dxa"/>
+          <w:right w:w="70" w:type="dxa"/>
+        </w:tblCellMar>
+        <w:tblLook w:val="04A0" w:firstRow="1" w:lastRow="0" w:firstColumn="1" w:lastColumn="0" w:noHBand="0" w:noVBand="1"/>
+      </w:tblPr>
+      <w:tblGrid>
+        <w:gridCol w:w="5300"/>
+        <w:gridCol w:w="1153"/>
+        <w:gridCol w:w="1329"/>
+        <w:gridCol w:w="1488"/>
+      </w:tblGrid>
+      <w:tr>
+        <w:trPr>
+          <w:trHeight w:val="300"/>
+          <w:jc w:val="center"/>
+        </w:trPr>
+        <w:tc>
+          <w:tcPr>
+            <w:tcW w:w="5300" w:type="dxa"/>
+            <w:shd w:val="clear" w:color="auto" w:fill="auto"/>
+            <w:noWrap/>
+            <w:vAlign w:val="bottom"/>
+            <w:hideMark/>
+          </w:tcPr>
+          <w:p>
+            <w:pPr>
+              <w:jc w:val="center"/>
+              <w:rPr>
+                <w:rStyle w:val="Enfasigrassetto"/>
+              </w:rPr>
+            </w:pPr>
+            <w:r>
+              <w:rPr>
+                <w:rStyle w:val="Enfasigrassetto"/>
+              </w:rPr>
+              <w:t>Risk</w:t>
+            </w:r>
+          </w:p>
+        </w:tc>
+        <w:tc>
+          <w:tcPr>
+            <w:tcW w:w="940" w:type="dxa"/>
+            <w:shd w:val="clear" w:color="auto" w:fill="auto"/>
+            <w:noWrap/>
+            <w:vAlign w:val="bottom"/>
+            <w:hideMark/>
+          </w:tcPr>
+          <w:p>
+            <w:pPr>
+              <w:jc w:val="center"/>
+              <w:rPr>
+                <w:rStyle w:val="Enfasigrassetto"/>
+              </w:rPr>
+            </w:pPr>
+            <w:r>
+              <w:rPr>
+                <w:rStyle w:val="Enfasigrassetto"/>
+              </w:rPr>
+              <w:t>Category</w:t>
+            </w:r>
+          </w:p>
+        </w:tc>
+        <w:tc>
+          <w:tcPr>
+            <w:tcW w:w="1120" w:type="dxa"/>
+            <w:shd w:val="clear" w:color="auto" w:fill="auto"/>
+            <w:noWrap/>
+            <w:vAlign w:val="bottom"/>
+            <w:hideMark/>
+          </w:tcPr>
+          <w:p>
+            <w:pPr>
+              <w:jc w:val="center"/>
+              <w:rPr>
+                <w:rStyle w:val="Enfasigrassetto"/>
+              </w:rPr>
+            </w:pPr>
+            <w:r>
+              <w:rPr>
+                <w:rStyle w:val="Enfasigrassetto"/>
+              </w:rPr>
+              <w:t>Probability</w:t>
+            </w:r>
+          </w:p>
+        </w:tc>
+        <w:tc>
+          <w:tcPr>
+            <w:tcW w:w="1240" w:type="dxa"/>
+            <w:shd w:val="clear" w:color="auto" w:fill="auto"/>
+            <w:noWrap/>
+            <w:vAlign w:val="bottom"/>
+            <w:hideMark/>
+          </w:tcPr>
+          <w:p>
+            <w:pPr>
+              <w:jc w:val="center"/>
+              <w:rPr>
+                <w:rStyle w:val="Enfasigrassetto"/>
+              </w:rPr>
+            </w:pPr>
+            <w:r>
+              <w:rPr>
+                <w:rStyle w:val="Enfasigrassetto"/>
+              </w:rPr>
+              <w:t>Impact</w:t>
+            </w:r>
+          </w:p>
+        </w:tc>
+      </w:tr>
+      <w:tr>
+        <w:trPr>
+          <w:trHeight w:val="300"/>
+          <w:jc w:val="center"/>
+        </w:trPr>
+        <w:tc>
+          <w:tcPr>
+            <w:tcW w:w="5300" w:type="dxa"/>
+            <w:shd w:val="clear" w:color="auto" w:fill="auto"/>
+            <w:noWrap/>
+            <w:vAlign w:val="bottom"/>
+            <w:hideMark/>
+          </w:tcPr>
+          <w:p>
+            <w:pPr>
+              <w:rPr>
+                <w:lang w:eastAsia="it-IT"/>
+              </w:rPr>
+            </w:pPr>
+            <w:r>
+              <w:rPr>
+                <w:lang w:eastAsia="it-IT"/>
+              </w:rPr>
+              <w:t>Wrong identified requirements</w:t>
+            </w:r>
+          </w:p>
+        </w:tc>
+        <w:tc>
+          <w:tcPr>
+            <w:tcW w:w="940" w:type="dxa"/>
+            <w:shd w:val="clear" w:color="auto" w:fill="auto"/>
+            <w:noWrap/>
+            <w:vAlign w:val="bottom"/>
+            <w:hideMark/>
+          </w:tcPr>
+          <w:p>
+            <w:pPr>
+              <w:rPr>
+                <w:lang w:eastAsia="it-IT"/>
+              </w:rPr>
+            </w:pPr>
+            <w:r>
+              <w:rPr>
+                <w:lang w:eastAsia="it-IT"/>
+              </w:rPr>
+              <w:t>Project</w:t>
+            </w:r>
+          </w:p>
+        </w:tc>
+        <w:tc>
+          <w:tcPr>
+            <w:tcW w:w="1120" w:type="dxa"/>
+            <w:shd w:val="clear" w:color="auto" w:fill="auto"/>
+            <w:noWrap/>
+            <w:vAlign w:val="bottom"/>
+            <w:hideMark/>
+          </w:tcPr>
+          <w:p>
+            <w:pPr>
+              <w:rPr>
+                <w:lang w:eastAsia="it-IT"/>
+              </w:rPr>
+            </w:pPr>
+            <w:r>
+              <w:rPr>
+                <w:lang w:eastAsia="it-IT"/>
+              </w:rPr>
+              <w:t>Possible</w:t>
+            </w:r>
+          </w:p>
+        </w:tc>
+        <w:tc>
+          <w:tcPr>
+            <w:tcW w:w="1240" w:type="dxa"/>
+            <w:shd w:val="clear" w:color="auto" w:fill="auto"/>
+            <w:noWrap/>
+            <w:vAlign w:val="bottom"/>
+            <w:hideMark/>
+          </w:tcPr>
+          <w:p>
+            <w:pPr>
+              <w:rPr>
+                <w:lang w:eastAsia="it-IT"/>
+              </w:rPr>
+            </w:pPr>
+            <w:r>
+              <w:rPr>
+                <w:lang w:eastAsia="it-IT"/>
+              </w:rPr>
+              <w:t>C</w:t>
+            </w:r>
+            <w:r>
+              <w:rPr>
+                <w:lang w:eastAsia="it-IT"/>
+              </w:rPr>
+              <w:t>ritical</w:t>
+            </w:r>
+          </w:p>
+        </w:tc>
+      </w:tr>
+      <w:tr>
+        <w:trPr>
+          <w:trHeight w:val="300"/>
+          <w:jc w:val="center"/>
+        </w:trPr>
+        <w:tc>
+          <w:tcPr>
+            <w:tcW w:w="5300" w:type="dxa"/>
+            <w:shd w:val="clear" w:color="auto" w:fill="auto"/>
+            <w:noWrap/>
+            <w:vAlign w:val="bottom"/>
+            <w:hideMark/>
+          </w:tcPr>
+          <w:p>
+            <w:pPr>
+              <w:rPr>
+                <w:lang w:eastAsia="it-IT"/>
+              </w:rPr>
+            </w:pPr>
+            <w:r>
+              <w:rPr>
+                <w:lang w:eastAsia="it-IT"/>
+              </w:rPr>
+              <w:t>Wrong predicted schedule</w:t>
+            </w:r>
+          </w:p>
+        </w:tc>
+        <w:tc>
+          <w:tcPr>
+            <w:tcW w:w="940" w:type="dxa"/>
+            <w:shd w:val="clear" w:color="auto" w:fill="auto"/>
+            <w:noWrap/>
+            <w:vAlign w:val="bottom"/>
+            <w:hideMark/>
+          </w:tcPr>
+          <w:p>
+            <w:pPr>
+              <w:rPr>
+                <w:lang w:eastAsia="it-IT"/>
+              </w:rPr>
+            </w:pPr>
+            <w:r>
+              <w:rPr>
+                <w:lang w:eastAsia="it-IT"/>
+              </w:rPr>
+              <w:t>Project</w:t>
+            </w:r>
+          </w:p>
+        </w:tc>
+        <w:tc>
+          <w:tcPr>
+            <w:tcW w:w="1120" w:type="dxa"/>
+            <w:shd w:val="clear" w:color="auto" w:fill="auto"/>
+            <w:noWrap/>
+            <w:vAlign w:val="bottom"/>
+            <w:hideMark/>
+          </w:tcPr>
+          <w:p>
+            <w:pPr>
+              <w:rPr>
+                <w:lang w:eastAsia="it-IT"/>
+              </w:rPr>
+            </w:pPr>
+            <w:r>
+              <w:rPr>
+                <w:lang w:eastAsia="it-IT"/>
+              </w:rPr>
+              <w:t>Moderate</w:t>
+            </w:r>
+          </w:p>
+        </w:tc>
+        <w:tc>
+          <w:tcPr>
+            <w:tcW w:w="1240" w:type="dxa"/>
+            <w:shd w:val="clear" w:color="auto" w:fill="auto"/>
+            <w:noWrap/>
+            <w:vAlign w:val="bottom"/>
+            <w:hideMark/>
+          </w:tcPr>
+          <w:p>
+            <w:pPr>
+              <w:rPr>
+                <w:lang w:eastAsia="it-IT"/>
+              </w:rPr>
+            </w:pPr>
+            <w:r>
+              <w:rPr>
+                <w:lang w:eastAsia="it-IT"/>
+              </w:rPr>
+              <w:t>C</w:t>
+            </w:r>
+            <w:r>
+              <w:rPr>
+                <w:lang w:eastAsia="it-IT"/>
+              </w:rPr>
+              <w:t>ritical</w:t>
+            </w:r>
+          </w:p>
+        </w:tc>
+      </w:tr>
+      <w:tr>
+        <w:trPr>
+          <w:trHeight w:val="300"/>
+          <w:jc w:val="center"/>
+        </w:trPr>
+        <w:tc>
+          <w:tcPr>
+            <w:tcW w:w="5300" w:type="dxa"/>
+            <w:shd w:val="clear" w:color="auto" w:fill="auto"/>
+            <w:noWrap/>
+            <w:vAlign w:val="bottom"/>
+            <w:hideMark/>
+          </w:tcPr>
+          <w:p>
+            <w:pPr>
+              <w:rPr>
+                <w:lang w:eastAsia="it-IT"/>
+              </w:rPr>
+            </w:pPr>
+            <w:r>
+              <w:rPr>
+                <w:lang w:eastAsia="it-IT"/>
+              </w:rPr>
+              <w:t>System complexity underestimate</w:t>
+            </w:r>
+          </w:p>
+        </w:tc>
+        <w:tc>
+          <w:tcPr>
+            <w:tcW w:w="940" w:type="dxa"/>
+            <w:shd w:val="clear" w:color="auto" w:fill="auto"/>
+            <w:noWrap/>
+            <w:vAlign w:val="bottom"/>
+            <w:hideMark/>
+          </w:tcPr>
+          <w:p>
+            <w:pPr>
+              <w:rPr>
+                <w:lang w:eastAsia="it-IT"/>
+              </w:rPr>
+            </w:pPr>
+            <w:r>
+              <w:rPr>
+                <w:lang w:eastAsia="it-IT"/>
+              </w:rPr>
+              <w:t>Project</w:t>
+            </w:r>
+          </w:p>
+        </w:tc>
+        <w:tc>
+          <w:tcPr>
+            <w:tcW w:w="1120" w:type="dxa"/>
+            <w:shd w:val="clear" w:color="auto" w:fill="auto"/>
+            <w:noWrap/>
+            <w:vAlign w:val="bottom"/>
+            <w:hideMark/>
+          </w:tcPr>
+          <w:p>
+            <w:pPr>
+              <w:rPr>
+                <w:lang w:eastAsia="it-IT"/>
+              </w:rPr>
+            </w:pPr>
+            <w:r>
+              <w:rPr>
+                <w:lang w:eastAsia="it-IT"/>
+              </w:rPr>
+              <w:t>Unlikely</w:t>
+            </w:r>
+          </w:p>
+        </w:tc>
+        <w:tc>
+          <w:tcPr>
+            <w:tcW w:w="1240" w:type="dxa"/>
+            <w:shd w:val="clear" w:color="auto" w:fill="auto"/>
+            <w:noWrap/>
+            <w:vAlign w:val="bottom"/>
+            <w:hideMark/>
+          </w:tcPr>
+          <w:p>
+            <w:pPr>
+              <w:rPr>
+                <w:lang w:eastAsia="it-IT"/>
+              </w:rPr>
+            </w:pPr>
+            <w:r>
+              <w:rPr>
+                <w:lang w:eastAsia="it-IT"/>
+              </w:rPr>
+              <w:t>C</w:t>
+            </w:r>
+            <w:r>
+              <w:rPr>
+                <w:lang w:eastAsia="it-IT"/>
+              </w:rPr>
+              <w:t>ritical</w:t>
+            </w:r>
+          </w:p>
+        </w:tc>
+      </w:tr>
+      <w:tr>
+        <w:trPr>
+          <w:trHeight w:val="300"/>
+          <w:jc w:val="center"/>
+        </w:trPr>
+        <w:tc>
+          <w:tcPr>
+            <w:tcW w:w="5300" w:type="dxa"/>
+            <w:shd w:val="clear" w:color="auto" w:fill="auto"/>
+            <w:noWrap/>
+            <w:vAlign w:val="bottom"/>
+            <w:hideMark/>
+          </w:tcPr>
+          <w:p>
+            <w:pPr>
+              <w:rPr>
+                <w:lang w:eastAsia="it-IT"/>
+              </w:rPr>
+            </w:pPr>
+            <w:r>
+              <w:rPr>
+                <w:lang w:eastAsia="it-IT"/>
+              </w:rPr>
+              <w:t>Personnel availability problems (illness, accidents etc.)</w:t>
+            </w:r>
+          </w:p>
+        </w:tc>
+        <w:tc>
+          <w:tcPr>
+            <w:tcW w:w="940" w:type="dxa"/>
+            <w:shd w:val="clear" w:color="auto" w:fill="auto"/>
+            <w:noWrap/>
+            <w:vAlign w:val="bottom"/>
+            <w:hideMark/>
+          </w:tcPr>
+          <w:p>
+            <w:pPr>
+              <w:rPr>
+                <w:lang w:eastAsia="it-IT"/>
+              </w:rPr>
+            </w:pPr>
+            <w:r>
+              <w:rPr>
+                <w:lang w:eastAsia="it-IT"/>
+              </w:rPr>
+              <w:t>Project</w:t>
+            </w:r>
+          </w:p>
+        </w:tc>
+        <w:tc>
+          <w:tcPr>
+            <w:tcW w:w="1120" w:type="dxa"/>
+            <w:shd w:val="clear" w:color="auto" w:fill="auto"/>
+            <w:noWrap/>
+            <w:vAlign w:val="bottom"/>
+            <w:hideMark/>
+          </w:tcPr>
+          <w:p>
+            <w:pPr>
+              <w:rPr>
+                <w:lang w:eastAsia="it-IT"/>
+              </w:rPr>
+            </w:pPr>
+            <w:r>
+              <w:rPr>
+                <w:lang w:eastAsia="it-IT"/>
+              </w:rPr>
+              <w:t>Unlikely</w:t>
+            </w:r>
+          </w:p>
+        </w:tc>
+        <w:tc>
+          <w:tcPr>
+            <w:tcW w:w="1240" w:type="dxa"/>
+            <w:shd w:val="clear" w:color="auto" w:fill="auto"/>
+            <w:noWrap/>
+            <w:vAlign w:val="bottom"/>
+            <w:hideMark/>
+          </w:tcPr>
+          <w:p>
+            <w:pPr>
+              <w:rPr>
+                <w:lang w:eastAsia="it-IT"/>
+              </w:rPr>
+            </w:pPr>
+            <w:r>
+              <w:rPr>
+                <w:lang w:eastAsia="it-IT"/>
+              </w:rPr>
+              <w:t>C</w:t>
+            </w:r>
+            <w:r>
+              <w:rPr>
+                <w:lang w:eastAsia="it-IT"/>
+              </w:rPr>
+              <w:t>ritical</w:t>
+            </w:r>
+          </w:p>
+        </w:tc>
+      </w:tr>
+      <w:tr>
+        <w:trPr>
+          <w:trHeight w:val="300"/>
+          <w:jc w:val="center"/>
+        </w:trPr>
+        <w:tc>
+          <w:tcPr>
+            <w:tcW w:w="5300" w:type="dxa"/>
+            <w:shd w:val="clear" w:color="auto" w:fill="auto"/>
+            <w:noWrap/>
+            <w:vAlign w:val="bottom"/>
+            <w:hideMark/>
+          </w:tcPr>
+          <w:p>
+            <w:pPr>
+              <w:rPr>
+                <w:lang w:eastAsia="it-IT"/>
+              </w:rPr>
+            </w:pPr>
+            <w:r>
+              <w:rPr>
+                <w:lang w:eastAsia="it-IT"/>
+              </w:rPr>
+              <w:t>Wrong or unstable hardware</w:t>
+            </w:r>
+          </w:p>
+        </w:tc>
+        <w:tc>
+          <w:tcPr>
+            <w:tcW w:w="940" w:type="dxa"/>
+            <w:shd w:val="clear" w:color="auto" w:fill="auto"/>
+            <w:noWrap/>
+            <w:vAlign w:val="bottom"/>
+            <w:hideMark/>
+          </w:tcPr>
+          <w:p>
+            <w:pPr>
+              <w:rPr>
+                <w:lang w:eastAsia="it-IT"/>
+              </w:rPr>
+            </w:pPr>
+            <w:r>
+              <w:rPr>
+                <w:lang w:eastAsia="it-IT"/>
+              </w:rPr>
+              <w:t>Technical</w:t>
+            </w:r>
+          </w:p>
+        </w:tc>
+        <w:tc>
+          <w:tcPr>
+            <w:tcW w:w="1120" w:type="dxa"/>
+            <w:shd w:val="clear" w:color="auto" w:fill="auto"/>
+            <w:noWrap/>
+            <w:vAlign w:val="bottom"/>
+            <w:hideMark/>
+          </w:tcPr>
+          <w:p>
+            <w:pPr>
+              <w:rPr>
+                <w:lang w:eastAsia="it-IT"/>
+              </w:rPr>
+            </w:pPr>
+            <w:r>
+              <w:rPr>
+                <w:lang w:eastAsia="it-IT"/>
+              </w:rPr>
+              <w:t>Possible</w:t>
+            </w:r>
+          </w:p>
+        </w:tc>
+        <w:tc>
+          <w:tcPr>
+            <w:tcW w:w="1240" w:type="dxa"/>
+            <w:shd w:val="clear" w:color="auto" w:fill="auto"/>
+            <w:noWrap/>
+            <w:vAlign w:val="bottom"/>
+            <w:hideMark/>
+          </w:tcPr>
+          <w:p>
+            <w:pPr>
+              <w:rPr>
+                <w:lang w:eastAsia="it-IT"/>
+              </w:rPr>
+            </w:pPr>
+            <w:r>
+              <w:rPr>
+                <w:lang w:eastAsia="it-IT"/>
+              </w:rPr>
+              <w:t>C</w:t>
+            </w:r>
+            <w:r>
+              <w:rPr>
+                <w:lang w:eastAsia="it-IT"/>
+              </w:rPr>
+              <w:t>atastrophic</w:t>
+            </w:r>
+          </w:p>
+        </w:tc>
+      </w:tr>
+      <w:tr>
+        <w:trPr>
+          <w:trHeight w:val="300"/>
+          <w:jc w:val="center"/>
+        </w:trPr>
+        <w:tc>
+          <w:tcPr>
+            <w:tcW w:w="5300" w:type="dxa"/>
+            <w:shd w:val="clear" w:color="auto" w:fill="auto"/>
+            <w:noWrap/>
+            <w:vAlign w:val="bottom"/>
+            <w:hideMark/>
+          </w:tcPr>
+          <w:p>
+            <w:pPr>
+              <w:rPr>
+                <w:lang w:eastAsia="it-IT"/>
+              </w:rPr>
+            </w:pPr>
+            <w:r>
+              <w:rPr>
+                <w:lang w:eastAsia="it-IT"/>
+              </w:rPr>
+              <w:t>Low system performance</w:t>
+            </w:r>
+          </w:p>
+        </w:tc>
+        <w:tc>
+          <w:tcPr>
+            <w:tcW w:w="940" w:type="dxa"/>
+            <w:shd w:val="clear" w:color="auto" w:fill="auto"/>
+            <w:noWrap/>
+            <w:vAlign w:val="bottom"/>
+            <w:hideMark/>
+          </w:tcPr>
+          <w:p>
+            <w:pPr>
+              <w:rPr>
+                <w:lang w:eastAsia="it-IT"/>
+              </w:rPr>
+            </w:pPr>
+            <w:r>
+              <w:rPr>
+                <w:lang w:eastAsia="it-IT"/>
+              </w:rPr>
+              <w:t>Technical</w:t>
+            </w:r>
+          </w:p>
+        </w:tc>
+        <w:tc>
+          <w:tcPr>
+            <w:tcW w:w="1120" w:type="dxa"/>
+            <w:shd w:val="clear" w:color="auto" w:fill="auto"/>
+            <w:noWrap/>
+            <w:vAlign w:val="bottom"/>
+            <w:hideMark/>
+          </w:tcPr>
+          <w:p>
+            <w:pPr>
+              <w:rPr>
+                <w:lang w:eastAsia="it-IT"/>
+              </w:rPr>
+            </w:pPr>
+            <w:r>
+              <w:rPr>
+                <w:lang w:eastAsia="it-IT"/>
+              </w:rPr>
+              <w:t>Possible</w:t>
+            </w:r>
+          </w:p>
+        </w:tc>
+        <w:tc>
+          <w:tcPr>
+            <w:tcW w:w="1240" w:type="dxa"/>
+            <w:shd w:val="clear" w:color="auto" w:fill="auto"/>
+            <w:noWrap/>
+            <w:vAlign w:val="bottom"/>
+            <w:hideMark/>
+          </w:tcPr>
+          <w:p>
+            <w:pPr>
+              <w:rPr>
+                <w:lang w:eastAsia="it-IT"/>
+              </w:rPr>
+            </w:pPr>
+            <w:r>
+              <w:rPr>
+                <w:lang w:eastAsia="it-IT"/>
+              </w:rPr>
+              <w:t>C</w:t>
+            </w:r>
+            <w:r>
+              <w:rPr>
+                <w:lang w:eastAsia="it-IT"/>
+              </w:rPr>
+              <w:t>ritical</w:t>
+            </w:r>
+          </w:p>
+        </w:tc>
+      </w:tr>
+      <w:tr>
+        <w:trPr>
+          <w:trHeight w:val="300"/>
+          <w:jc w:val="center"/>
+        </w:trPr>
+        <w:tc>
+          <w:tcPr>
+            <w:tcW w:w="5300" w:type="dxa"/>
+            <w:shd w:val="clear" w:color="auto" w:fill="auto"/>
+            <w:noWrap/>
+            <w:vAlign w:val="bottom"/>
+            <w:hideMark/>
+          </w:tcPr>
+          <w:p>
+            <w:pPr>
+              <w:rPr>
+                <w:lang w:eastAsia="it-IT"/>
+              </w:rPr>
+            </w:pPr>
+            <w:r>
+              <w:rPr>
+                <w:lang w:eastAsia="it-IT"/>
+              </w:rPr>
+              <w:t>Lack of code documentation</w:t>
+            </w:r>
+          </w:p>
+        </w:tc>
+        <w:tc>
+          <w:tcPr>
+            <w:tcW w:w="940" w:type="dxa"/>
+            <w:shd w:val="clear" w:color="auto" w:fill="auto"/>
+            <w:noWrap/>
+            <w:vAlign w:val="bottom"/>
+            <w:hideMark/>
+          </w:tcPr>
+          <w:p>
+            <w:pPr>
+              <w:rPr>
+                <w:lang w:eastAsia="it-IT"/>
+              </w:rPr>
+            </w:pPr>
+            <w:r>
+              <w:rPr>
+                <w:lang w:eastAsia="it-IT"/>
+              </w:rPr>
+              <w:t>Technical</w:t>
+            </w:r>
+          </w:p>
+        </w:tc>
+        <w:tc>
+          <w:tcPr>
+            <w:tcW w:w="1120" w:type="dxa"/>
+            <w:shd w:val="clear" w:color="auto" w:fill="auto"/>
+            <w:noWrap/>
+            <w:vAlign w:val="bottom"/>
+            <w:hideMark/>
+          </w:tcPr>
+          <w:p>
+            <w:pPr>
+              <w:rPr>
+                <w:lang w:eastAsia="it-IT"/>
+              </w:rPr>
+            </w:pPr>
+            <w:r>
+              <w:rPr>
+                <w:lang w:eastAsia="it-IT"/>
+              </w:rPr>
+              <w:t>Moderate</w:t>
+            </w:r>
+          </w:p>
+        </w:tc>
+        <w:tc>
+          <w:tcPr>
+            <w:tcW w:w="1240" w:type="dxa"/>
+            <w:shd w:val="clear" w:color="auto" w:fill="auto"/>
+            <w:noWrap/>
+            <w:vAlign w:val="bottom"/>
+            <w:hideMark/>
+          </w:tcPr>
+          <w:p>
+            <w:pPr>
+              <w:rPr>
+                <w:lang w:eastAsia="it-IT"/>
+              </w:rPr>
+            </w:pPr>
+            <w:r>
+              <w:rPr>
+                <w:lang w:eastAsia="it-IT"/>
+              </w:rPr>
+              <w:t>L</w:t>
+            </w:r>
+            <w:r>
+              <w:rPr>
+                <w:lang w:eastAsia="it-IT"/>
+              </w:rPr>
+              <w:t>ow</w:t>
+            </w:r>
+          </w:p>
+        </w:tc>
+      </w:tr>
+      <w:tr>
+        <w:trPr>
+          <w:trHeight w:val="300"/>
+          <w:jc w:val="center"/>
+        </w:trPr>
+        <w:tc>
+          <w:tcPr>
+            <w:tcW w:w="5300" w:type="dxa"/>
+            <w:shd w:val="clear" w:color="auto" w:fill="auto"/>
+            <w:noWrap/>
+            <w:vAlign w:val="bottom"/>
+            <w:hideMark/>
+          </w:tcPr>
+          <w:p>
+            <w:pPr>
+              <w:rPr>
+                <w:lang w:eastAsia="it-IT"/>
+              </w:rPr>
+            </w:pPr>
+            <w:r>
+              <w:rPr>
+                <w:lang w:eastAsia="it-IT"/>
+              </w:rPr>
+              <w:t>Wrong estimated testing requirements</w:t>
+            </w:r>
+          </w:p>
+        </w:tc>
+        <w:tc>
+          <w:tcPr>
+            <w:tcW w:w="940" w:type="dxa"/>
+            <w:shd w:val="clear" w:color="auto" w:fill="auto"/>
+            <w:noWrap/>
+            <w:vAlign w:val="bottom"/>
+            <w:hideMark/>
+          </w:tcPr>
+          <w:p>
+            <w:pPr>
+              <w:rPr>
+                <w:lang w:eastAsia="it-IT"/>
+              </w:rPr>
+            </w:pPr>
+            <w:r>
+              <w:rPr>
+                <w:lang w:eastAsia="it-IT"/>
+              </w:rPr>
+              <w:t>Technical</w:t>
+            </w:r>
+          </w:p>
+        </w:tc>
+        <w:tc>
+          <w:tcPr>
+            <w:tcW w:w="1120" w:type="dxa"/>
+            <w:shd w:val="clear" w:color="auto" w:fill="auto"/>
+            <w:noWrap/>
+            <w:vAlign w:val="bottom"/>
+            <w:hideMark/>
+          </w:tcPr>
+          <w:p>
+            <w:pPr>
+              <w:rPr>
+                <w:lang w:eastAsia="it-IT"/>
+              </w:rPr>
+            </w:pPr>
+            <w:r>
+              <w:rPr>
+                <w:lang w:eastAsia="it-IT"/>
+              </w:rPr>
+              <w:t>Unlikely</w:t>
+            </w:r>
+          </w:p>
+        </w:tc>
+        <w:tc>
+          <w:tcPr>
+            <w:tcW w:w="1240" w:type="dxa"/>
+            <w:shd w:val="clear" w:color="auto" w:fill="auto"/>
+            <w:noWrap/>
+            <w:vAlign w:val="bottom"/>
+            <w:hideMark/>
+          </w:tcPr>
+          <w:p>
+            <w:pPr>
+              <w:rPr>
+                <w:lang w:eastAsia="it-IT"/>
+              </w:rPr>
+            </w:pPr>
+            <w:r>
+              <w:rPr>
+                <w:lang w:eastAsia="it-IT"/>
+              </w:rPr>
+              <w:t>H</w:t>
+            </w:r>
+            <w:r>
+              <w:rPr>
+                <w:lang w:eastAsia="it-IT"/>
+              </w:rPr>
+              <w:t>igh</w:t>
+            </w:r>
+          </w:p>
+        </w:tc>
+      </w:tr>
+      <w:tr>
+        <w:trPr>
+          <w:trHeight w:val="300"/>
+          <w:jc w:val="center"/>
+        </w:trPr>
+        <w:tc>
+          <w:tcPr>
+            <w:tcW w:w="5300" w:type="dxa"/>
+            <w:shd w:val="clear" w:color="auto" w:fill="auto"/>
+            <w:noWrap/>
+            <w:vAlign w:val="bottom"/>
+            <w:hideMark/>
+          </w:tcPr>
+          <w:p>
+            <w:pPr>
+              <w:rPr>
+                <w:lang w:eastAsia="it-IT"/>
+              </w:rPr>
+            </w:pPr>
+            <w:r>
+              <w:rPr>
+                <w:lang w:eastAsia="it-IT"/>
+              </w:rPr>
+              <w:t>Wrong predicted budget</w:t>
+            </w:r>
+          </w:p>
+        </w:tc>
+        <w:tc>
+          <w:tcPr>
+            <w:tcW w:w="940" w:type="dxa"/>
+            <w:shd w:val="clear" w:color="auto" w:fill="auto"/>
+            <w:noWrap/>
+            <w:vAlign w:val="bottom"/>
+            <w:hideMark/>
+          </w:tcPr>
+          <w:p>
+            <w:pPr>
+              <w:rPr>
+                <w:lang w:eastAsia="it-IT"/>
+              </w:rPr>
+            </w:pPr>
+            <w:r>
+              <w:rPr>
+                <w:lang w:eastAsia="it-IT"/>
+              </w:rPr>
+              <w:t>Business</w:t>
+            </w:r>
+          </w:p>
+        </w:tc>
+        <w:tc>
+          <w:tcPr>
+            <w:tcW w:w="1120" w:type="dxa"/>
+            <w:shd w:val="clear" w:color="auto" w:fill="auto"/>
+            <w:noWrap/>
+            <w:vAlign w:val="bottom"/>
+            <w:hideMark/>
+          </w:tcPr>
+          <w:p>
+            <w:pPr>
+              <w:rPr>
+                <w:lang w:eastAsia="it-IT"/>
+              </w:rPr>
+            </w:pPr>
+            <w:r>
+              <w:rPr>
+                <w:lang w:eastAsia="it-IT"/>
+              </w:rPr>
+              <w:t>Possible</w:t>
+            </w:r>
+          </w:p>
+        </w:tc>
+        <w:tc>
+          <w:tcPr>
+            <w:tcW w:w="1240" w:type="dxa"/>
+            <w:shd w:val="clear" w:color="auto" w:fill="auto"/>
+            <w:noWrap/>
+            <w:vAlign w:val="bottom"/>
+            <w:hideMark/>
+          </w:tcPr>
+          <w:p>
+            <w:pPr>
+              <w:rPr>
+                <w:lang w:eastAsia="it-IT"/>
+              </w:rPr>
+            </w:pPr>
+            <w:r>
+              <w:rPr>
+                <w:lang w:eastAsia="it-IT"/>
+              </w:rPr>
+              <w:t>H</w:t>
+            </w:r>
+            <w:r>
+              <w:rPr>
+                <w:lang w:eastAsia="it-IT"/>
+              </w:rPr>
+              <w:t>igh</w:t>
+            </w:r>
+          </w:p>
+        </w:tc>
+      </w:tr>
+      <w:tr>
+        <w:trPr>
+          <w:trHeight w:val="300"/>
+          <w:jc w:val="center"/>
+        </w:trPr>
+        <w:tc>
+          <w:tcPr>
+            <w:tcW w:w="5300" w:type="dxa"/>
+            <w:shd w:val="clear" w:color="auto" w:fill="auto"/>
+            <w:noWrap/>
+            <w:vAlign w:val="bottom"/>
+            <w:hideMark/>
+          </w:tcPr>
+          <w:p>
+            <w:pPr>
+              <w:rPr>
+                <w:lang w:eastAsia="it-IT"/>
+              </w:rPr>
+            </w:pPr>
+            <w:r>
+              <w:rPr>
+                <w:lang w:eastAsia="it-IT"/>
+              </w:rPr>
+              <w:t>Stakeholders commitment loss</w:t>
+            </w:r>
+          </w:p>
+        </w:tc>
+        <w:tc>
+          <w:tcPr>
+            <w:tcW w:w="940" w:type="dxa"/>
+            <w:shd w:val="clear" w:color="auto" w:fill="auto"/>
+            <w:noWrap/>
+            <w:vAlign w:val="bottom"/>
+            <w:hideMark/>
+          </w:tcPr>
+          <w:p>
+            <w:pPr>
+              <w:rPr>
+                <w:lang w:eastAsia="it-IT"/>
+              </w:rPr>
+            </w:pPr>
+            <w:r>
+              <w:rPr>
+                <w:lang w:eastAsia="it-IT"/>
+              </w:rPr>
+              <w:t>Business</w:t>
+            </w:r>
+          </w:p>
+        </w:tc>
+        <w:tc>
+          <w:tcPr>
+            <w:tcW w:w="1120" w:type="dxa"/>
+            <w:shd w:val="clear" w:color="auto" w:fill="auto"/>
+            <w:noWrap/>
+            <w:vAlign w:val="bottom"/>
+            <w:hideMark/>
+          </w:tcPr>
+          <w:p>
+            <w:pPr>
+              <w:rPr>
+                <w:lang w:eastAsia="it-IT"/>
+              </w:rPr>
+            </w:pPr>
+            <w:r>
+              <w:rPr>
+                <w:lang w:eastAsia="it-IT"/>
+              </w:rPr>
+              <w:t>Possible</w:t>
+            </w:r>
+          </w:p>
+        </w:tc>
+        <w:tc>
+          <w:tcPr>
+            <w:tcW w:w="1240" w:type="dxa"/>
+            <w:shd w:val="clear" w:color="auto" w:fill="auto"/>
+            <w:noWrap/>
+            <w:vAlign w:val="bottom"/>
+            <w:hideMark/>
+          </w:tcPr>
+          <w:p>
+            <w:pPr>
+              <w:rPr>
+                <w:lang w:eastAsia="it-IT"/>
+              </w:rPr>
+            </w:pPr>
+            <w:r>
+              <w:rPr>
+                <w:lang w:eastAsia="it-IT"/>
+              </w:rPr>
+              <w:t>C</w:t>
+            </w:r>
+            <w:r>
+              <w:rPr>
+                <w:lang w:eastAsia="it-IT"/>
+              </w:rPr>
+              <w:t>ritical</w:t>
+            </w:r>
+          </w:p>
+        </w:tc>
+      </w:tr>
+      <w:tr>
+        <w:trPr>
+          <w:trHeight w:val="300"/>
+          <w:jc w:val="center"/>
+        </w:trPr>
+        <w:tc>
+          <w:tcPr>
+            <w:tcW w:w="5300" w:type="dxa"/>
+            <w:shd w:val="clear" w:color="auto" w:fill="auto"/>
+            <w:noWrap/>
+            <w:vAlign w:val="bottom"/>
+            <w:hideMark/>
+          </w:tcPr>
+          <w:p>
+            <w:pPr>
+              <w:rPr>
+                <w:lang w:eastAsia="it-IT"/>
+              </w:rPr>
+            </w:pPr>
+            <w:r>
+              <w:rPr>
+                <w:lang w:eastAsia="it-IT"/>
+              </w:rPr>
+              <w:t>New car rental laws</w:t>
+            </w:r>
+          </w:p>
+        </w:tc>
+        <w:tc>
+          <w:tcPr>
+            <w:tcW w:w="940" w:type="dxa"/>
+            <w:shd w:val="clear" w:color="auto" w:fill="auto"/>
+            <w:noWrap/>
+            <w:vAlign w:val="bottom"/>
+            <w:hideMark/>
+          </w:tcPr>
+          <w:p>
+            <w:pPr>
+              <w:rPr>
+                <w:lang w:eastAsia="it-IT"/>
+              </w:rPr>
+            </w:pPr>
+            <w:r>
+              <w:rPr>
+                <w:lang w:eastAsia="it-IT"/>
+              </w:rPr>
+              <w:t>Business</w:t>
+            </w:r>
+          </w:p>
+        </w:tc>
+        <w:tc>
+          <w:tcPr>
+            <w:tcW w:w="1120" w:type="dxa"/>
+            <w:shd w:val="clear" w:color="auto" w:fill="auto"/>
+            <w:noWrap/>
+            <w:vAlign w:val="bottom"/>
+            <w:hideMark/>
+          </w:tcPr>
+          <w:p>
+            <w:pPr>
+              <w:rPr>
+                <w:lang w:eastAsia="it-IT"/>
+              </w:rPr>
+            </w:pPr>
+            <w:r>
+              <w:rPr>
+                <w:lang w:eastAsia="it-IT"/>
+              </w:rPr>
+              <w:t>Unlikely</w:t>
+            </w:r>
+          </w:p>
+        </w:tc>
+        <w:tc>
+          <w:tcPr>
+            <w:tcW w:w="1240" w:type="dxa"/>
+            <w:shd w:val="clear" w:color="auto" w:fill="auto"/>
+            <w:noWrap/>
+            <w:vAlign w:val="bottom"/>
+            <w:hideMark/>
+          </w:tcPr>
+          <w:p>
+            <w:pPr>
+              <w:rPr>
+                <w:lang w:eastAsia="it-IT"/>
+              </w:rPr>
+            </w:pPr>
+            <w:r>
+              <w:rPr>
+                <w:lang w:eastAsia="it-IT"/>
+              </w:rPr>
+              <w:t>H</w:t>
+            </w:r>
+            <w:r>
+              <w:rPr>
+                <w:lang w:eastAsia="it-IT"/>
+              </w:rPr>
+              <w:t>igh</w:t>
+            </w:r>
+          </w:p>
+        </w:tc>
+      </w:tr>
+    </w:tbl>
+    <w:p>
+      <w:pPr>
+        <w:rPr>
+          <w:lang w:eastAsia="it-IT"/>
+        </w:rPr>
+      </w:pPr>
+    </w:p>
+    <w:p>
+      <w:pPr>
+        <w:spacing w:line="259" w:lineRule="auto"/>
+        <w:jc w:val="left"/>
+        <w:rPr>
+          <w:lang w:eastAsia="it-IT"/>
+        </w:rPr>
+      </w:pPr>
+      <w:r>
+        <w:rPr>
+          <w:lang w:eastAsia="it-IT"/>
+        </w:rPr>
+        <w:br w:type="page"/>
+      </w:r>
+    </w:p>
+    <w:p>
+      <w:pPr>
+        <w:rPr>
+          <w:lang w:eastAsia="it-IT"/>
+        </w:rPr>
+      </w:pPr>
+    </w:p>
+    <w:p>
+      <w:pPr>
+        <w:pStyle w:val="Titolo2"/>
+      </w:pPr>
+      <w:bookmarkStart w:id="46" w:name="_Toc473242685"/>
+      <w:r>
+        <w:t>Risk strategies</w:t>
+      </w:r>
+      <w:bookmarkEnd w:id="46"/>
+    </w:p>
+    <w:p>
+      <w:pPr>
+        <w:rPr>
+          <w:lang w:eastAsia="it-IT"/>
+        </w:rPr>
+      </w:pPr>
+      <w:r>
+        <w:rPr>
+          <w:lang w:eastAsia="it-IT"/>
+        </w:rPr>
+        <w:t>In this section are proposed some possible prevention strategies and solution to the listed risks. Most of this risks simply have their solution in a detailed and precise project analysis which technically has been already done during the redaction of the design and requirement documents (for this reason are omitted from the list below.)</w:t>
+      </w:r>
+    </w:p>
+    <w:p>
+      <w:pPr>
+        <w:rPr>
+          <w:lang w:eastAsia="it-IT"/>
+        </w:rPr>
+      </w:pPr>
+      <w:r>
+        <w:rPr>
+          <w:lang w:eastAsia="it-IT"/>
+        </w:rPr>
+        <w:t xml:space="preserve">  </w:t>
+      </w:r>
+    </w:p>
+    <w:tbl>
+      <w:tblPr>
+        <w:tblW w:w="10404" w:type="dxa"/>
+        <w:jc w:val="center"/>
+        <w:tblBorders>
+          <w:top w:val="single" w:sz="4" w:space="0" w:color="auto"/>
+          <w:left w:val="single" w:sz="4" w:space="0" w:color="auto"/>
+          <w:bottom w:val="single" w:sz="4" w:space="0" w:color="auto"/>
+          <w:right w:val="single" w:sz="4" w:space="0" w:color="auto"/>
+          <w:insideH w:val="single" w:sz="4" w:space="0" w:color="auto"/>
+          <w:insideV w:val="single" w:sz="4" w:space="0" w:color="auto"/>
+        </w:tblBorders>
+        <w:tblCellMar>
+          <w:left w:w="70" w:type="dxa"/>
+          <w:right w:w="70" w:type="dxa"/>
+        </w:tblCellMar>
+        <w:tblLook w:val="04A0" w:firstRow="1" w:lastRow="0" w:firstColumn="1" w:lastColumn="0" w:noHBand="0" w:noVBand="1"/>
+      </w:tblPr>
+      <w:tblGrid>
+        <w:gridCol w:w="3060"/>
+        <w:gridCol w:w="3822"/>
+        <w:gridCol w:w="3522"/>
+      </w:tblGrid>
+      <w:tr>
+        <w:trPr>
+          <w:trHeight w:val="260"/>
+          <w:jc w:val="center"/>
+        </w:trPr>
+        <w:tc>
+          <w:tcPr>
+            <w:tcW w:w="3060" w:type="dxa"/>
+            <w:shd w:val="clear" w:color="auto" w:fill="auto"/>
+            <w:noWrap/>
+            <w:vAlign w:val="bottom"/>
+            <w:hideMark/>
+          </w:tcPr>
+          <w:p>
+            <w:pPr>
+              <w:jc w:val="center"/>
+              <w:rPr>
+                <w:rStyle w:val="Enfasigrassetto"/>
+              </w:rPr>
+            </w:pPr>
+            <w:r>
+              <w:rPr>
+                <w:rStyle w:val="Enfasigrassetto"/>
+              </w:rPr>
+              <w:t>Risk</w:t>
+            </w:r>
+          </w:p>
+        </w:tc>
+        <w:tc>
+          <w:tcPr>
+            <w:tcW w:w="3822" w:type="dxa"/>
+            <w:shd w:val="clear" w:color="auto" w:fill="auto"/>
+            <w:noWrap/>
+            <w:vAlign w:val="bottom"/>
+            <w:hideMark/>
+          </w:tcPr>
+          <w:p>
+            <w:pPr>
+              <w:jc w:val="center"/>
+              <w:rPr>
+                <w:rStyle w:val="Enfasigrassetto"/>
+              </w:rPr>
+            </w:pPr>
+            <w:r>
+              <w:rPr>
+                <w:rStyle w:val="Enfasigrassetto"/>
+              </w:rPr>
+              <w:t>Prevention</w:t>
+            </w:r>
+          </w:p>
+        </w:tc>
+        <w:tc>
+          <w:tcPr>
+            <w:tcW w:w="3522" w:type="dxa"/>
+            <w:shd w:val="clear" w:color="auto" w:fill="auto"/>
+            <w:noWrap/>
+            <w:vAlign w:val="bottom"/>
+            <w:hideMark/>
+          </w:tcPr>
+          <w:p>
+            <w:pPr>
+              <w:jc w:val="center"/>
+              <w:rPr>
+                <w:rStyle w:val="Enfasigrassetto"/>
+              </w:rPr>
+            </w:pPr>
+            <w:r>
+              <w:rPr>
+                <w:rStyle w:val="Enfasigrassetto"/>
+              </w:rPr>
+              <w:t>Solution</w:t>
+            </w:r>
+          </w:p>
+        </w:tc>
+      </w:tr>
+      <w:tr>
+        <w:trPr>
+          <w:trHeight w:val="260"/>
+          <w:jc w:val="center"/>
+        </w:trPr>
+        <w:tc>
+          <w:tcPr>
+            <w:tcW w:w="3060" w:type="dxa"/>
+            <w:shd w:val="clear" w:color="auto" w:fill="auto"/>
+            <w:noWrap/>
+            <w:vAlign w:val="bottom"/>
+            <w:hideMark/>
+          </w:tcPr>
+          <w:p>
+            <w:pPr>
+              <w:jc w:val="left"/>
+              <w:rPr>
+                <w:lang w:eastAsia="it-IT"/>
+              </w:rPr>
+            </w:pPr>
+            <w:r>
+              <w:rPr>
+                <w:lang w:eastAsia="it-IT"/>
+              </w:rPr>
+              <w:t>Wrong identified requirements</w:t>
+            </w:r>
+          </w:p>
+        </w:tc>
+        <w:tc>
+          <w:tcPr>
+            <w:tcW w:w="3822" w:type="dxa"/>
+            <w:shd w:val="clear" w:color="auto" w:fill="auto"/>
+            <w:noWrap/>
+            <w:vAlign w:val="bottom"/>
+            <w:hideMark/>
+          </w:tcPr>
+          <w:p>
+            <w:pPr>
+              <w:jc w:val="left"/>
+              <w:rPr>
+                <w:lang w:eastAsia="it-IT"/>
+              </w:rPr>
+            </w:pPr>
+            <w:r>
+              <w:rPr>
+                <w:lang w:eastAsia="it-IT"/>
+              </w:rPr>
+              <w:t>Perform monthly requirements validation</w:t>
+            </w:r>
+          </w:p>
+        </w:tc>
+        <w:tc>
+          <w:tcPr>
+            <w:tcW w:w="3522" w:type="dxa"/>
+            <w:shd w:val="clear" w:color="auto" w:fill="auto"/>
+            <w:noWrap/>
+            <w:vAlign w:val="bottom"/>
+            <w:hideMark/>
+          </w:tcPr>
+          <w:p>
+            <w:pPr>
+              <w:jc w:val="left"/>
+              <w:rPr>
+                <w:lang w:eastAsia="it-IT"/>
+              </w:rPr>
+            </w:pPr>
+            <w:r>
+              <w:rPr>
+                <w:lang w:eastAsia="it-IT"/>
+              </w:rPr>
+              <w:t>Identify missing requirements and fix RASD</w:t>
+            </w:r>
+          </w:p>
+        </w:tc>
+      </w:tr>
+      <w:tr>
+        <w:trPr>
+          <w:trHeight w:val="260"/>
+          <w:jc w:val="center"/>
+        </w:trPr>
+        <w:tc>
+          <w:tcPr>
+            <w:tcW w:w="3060" w:type="dxa"/>
+            <w:shd w:val="clear" w:color="auto" w:fill="auto"/>
+            <w:noWrap/>
+            <w:vAlign w:val="bottom"/>
+            <w:hideMark/>
+          </w:tcPr>
+          <w:p>
+            <w:pPr>
+              <w:jc w:val="left"/>
+              <w:rPr>
+                <w:lang w:eastAsia="it-IT"/>
+              </w:rPr>
+            </w:pPr>
+            <w:r>
+              <w:rPr>
+                <w:lang w:eastAsia="it-IT"/>
+              </w:rPr>
+              <w:t>Wrong predicted schedule</w:t>
+            </w:r>
+          </w:p>
+        </w:tc>
+        <w:tc>
+          <w:tcPr>
+            <w:tcW w:w="3822" w:type="dxa"/>
+            <w:shd w:val="clear" w:color="auto" w:fill="auto"/>
+            <w:noWrap/>
+            <w:vAlign w:val="bottom"/>
+            <w:hideMark/>
+          </w:tcPr>
+          <w:p>
+            <w:pPr>
+              <w:jc w:val="left"/>
+              <w:rPr>
+                <w:lang w:eastAsia="it-IT"/>
+              </w:rPr>
+            </w:pPr>
+            <w:r>
+              <w:rPr>
+                <w:lang w:eastAsia="it-IT"/>
+              </w:rPr>
+              <w:t>Monitor team performance and project development regularly</w:t>
+            </w:r>
+          </w:p>
+        </w:tc>
+        <w:tc>
+          <w:tcPr>
+            <w:tcW w:w="3522" w:type="dxa"/>
+            <w:shd w:val="clear" w:color="auto" w:fill="auto"/>
+            <w:noWrap/>
+            <w:vAlign w:val="bottom"/>
+            <w:hideMark/>
+          </w:tcPr>
+          <w:p>
+            <w:pPr>
+              <w:jc w:val="left"/>
+              <w:rPr>
+                <w:lang w:eastAsia="it-IT"/>
+              </w:rPr>
+            </w:pPr>
+            <w:r>
+              <w:rPr>
+                <w:lang w:eastAsia="it-IT"/>
+              </w:rPr>
+              <w:t>Modify immediately the schedule in order to avoid further delays</w:t>
+            </w:r>
+          </w:p>
+        </w:tc>
+      </w:tr>
+      <w:tr>
+        <w:trPr>
+          <w:trHeight w:val="260"/>
+          <w:jc w:val="center"/>
+        </w:trPr>
+        <w:tc>
+          <w:tcPr>
+            <w:tcW w:w="3060" w:type="dxa"/>
+            <w:shd w:val="clear" w:color="auto" w:fill="auto"/>
+            <w:noWrap/>
+            <w:vAlign w:val="bottom"/>
+            <w:hideMark/>
+          </w:tcPr>
+          <w:p>
+            <w:pPr>
+              <w:jc w:val="left"/>
+              <w:rPr>
+                <w:lang w:eastAsia="it-IT"/>
+              </w:rPr>
+            </w:pPr>
+            <w:r>
+              <w:rPr>
+                <w:lang w:eastAsia="it-IT"/>
+              </w:rPr>
+              <w:t>System complexity underestimate</w:t>
+            </w:r>
+          </w:p>
+        </w:tc>
+        <w:tc>
+          <w:tcPr>
+            <w:tcW w:w="3822" w:type="dxa"/>
+            <w:shd w:val="clear" w:color="auto" w:fill="auto"/>
+            <w:noWrap/>
+            <w:vAlign w:val="bottom"/>
+            <w:hideMark/>
+          </w:tcPr>
+          <w:p>
+            <w:pPr>
+              <w:jc w:val="left"/>
+              <w:rPr>
+                <w:lang w:eastAsia="it-IT"/>
+              </w:rPr>
+            </w:pPr>
+            <w:r>
+              <w:rPr>
+                <w:lang w:eastAsia="it-IT"/>
+              </w:rPr>
+              <w:t>Along with the internal project analysis perform external consultation</w:t>
+            </w:r>
+          </w:p>
+        </w:tc>
+        <w:tc>
+          <w:tcPr>
+            <w:tcW w:w="3522" w:type="dxa"/>
+            <w:shd w:val="clear" w:color="auto" w:fill="auto"/>
+            <w:noWrap/>
+            <w:vAlign w:val="bottom"/>
+            <w:hideMark/>
+          </w:tcPr>
+          <w:p>
+            <w:pPr>
+              <w:jc w:val="left"/>
+              <w:rPr>
+                <w:lang w:eastAsia="it-IT"/>
+              </w:rPr>
+            </w:pPr>
+            <w:r>
+              <w:rPr>
+                <w:lang w:eastAsia="it-IT"/>
+              </w:rPr>
+              <w:t>Modify schedule, consider team training</w:t>
+            </w:r>
+          </w:p>
+        </w:tc>
+      </w:tr>
+      <w:tr>
+        <w:trPr>
+          <w:trHeight w:val="260"/>
+          <w:jc w:val="center"/>
+        </w:trPr>
+        <w:tc>
+          <w:tcPr>
+            <w:tcW w:w="3060" w:type="dxa"/>
+            <w:shd w:val="clear" w:color="auto" w:fill="auto"/>
+            <w:noWrap/>
+            <w:vAlign w:val="bottom"/>
+            <w:hideMark/>
+          </w:tcPr>
+          <w:p>
+            <w:pPr>
+              <w:jc w:val="left"/>
+              <w:rPr>
+                <w:lang w:eastAsia="it-IT"/>
+              </w:rPr>
+            </w:pPr>
+            <w:r>
+              <w:rPr>
+                <w:lang w:eastAsia="it-IT"/>
+              </w:rPr>
+              <w:t>Personnel availability problems (illness, accidents etc.)</w:t>
+            </w:r>
+          </w:p>
+        </w:tc>
+        <w:tc>
+          <w:tcPr>
+            <w:tcW w:w="3822" w:type="dxa"/>
+            <w:shd w:val="clear" w:color="auto" w:fill="auto"/>
+            <w:noWrap/>
+            <w:vAlign w:val="bottom"/>
+            <w:hideMark/>
+          </w:tcPr>
+          <w:p>
+            <w:pPr>
+              <w:jc w:val="left"/>
+              <w:rPr>
+                <w:lang w:eastAsia="it-IT"/>
+              </w:rPr>
+            </w:pPr>
+            <w:r>
+              <w:rPr>
+                <w:lang w:eastAsia="it-IT"/>
+              </w:rPr>
+              <w:t>Nearly impossible to prevent</w:t>
+            </w:r>
+          </w:p>
+        </w:tc>
+        <w:tc>
+          <w:tcPr>
+            <w:tcW w:w="3522" w:type="dxa"/>
+            <w:shd w:val="clear" w:color="auto" w:fill="auto"/>
+            <w:noWrap/>
+            <w:vAlign w:val="bottom"/>
+            <w:hideMark/>
+          </w:tcPr>
+          <w:p>
+            <w:pPr>
+              <w:jc w:val="left"/>
+              <w:rPr>
+                <w:lang w:eastAsia="it-IT"/>
+              </w:rPr>
+            </w:pPr>
+            <w:r>
+              <w:rPr>
+                <w:lang w:eastAsia="it-IT"/>
+              </w:rPr>
+              <w:t>Hire more team members</w:t>
+            </w:r>
+          </w:p>
+        </w:tc>
+      </w:tr>
+      <w:tr>
+        <w:trPr>
+          <w:trHeight w:val="260"/>
+          <w:jc w:val="center"/>
+        </w:trPr>
+        <w:tc>
+          <w:tcPr>
+            <w:tcW w:w="3060" w:type="dxa"/>
+            <w:shd w:val="clear" w:color="auto" w:fill="auto"/>
+            <w:noWrap/>
+            <w:vAlign w:val="bottom"/>
+            <w:hideMark/>
+          </w:tcPr>
+          <w:p>
+            <w:pPr>
+              <w:jc w:val="left"/>
+              <w:rPr>
+                <w:lang w:eastAsia="it-IT"/>
+              </w:rPr>
+            </w:pPr>
+            <w:r>
+              <w:rPr>
+                <w:lang w:eastAsia="it-IT"/>
+              </w:rPr>
+              <w:t>Low system performance</w:t>
+            </w:r>
+          </w:p>
+        </w:tc>
+        <w:tc>
+          <w:tcPr>
+            <w:tcW w:w="3822" w:type="dxa"/>
+            <w:shd w:val="clear" w:color="auto" w:fill="auto"/>
+            <w:noWrap/>
+            <w:vAlign w:val="bottom"/>
+            <w:hideMark/>
+          </w:tcPr>
+          <w:p>
+            <w:pPr>
+              <w:jc w:val="left"/>
+              <w:rPr>
+                <w:lang w:eastAsia="it-IT"/>
+              </w:rPr>
+            </w:pPr>
+          </w:p>
+        </w:tc>
+        <w:tc>
+          <w:tcPr>
+            <w:tcW w:w="3522" w:type="dxa"/>
+            <w:shd w:val="clear" w:color="auto" w:fill="auto"/>
+            <w:noWrap/>
+            <w:vAlign w:val="bottom"/>
+            <w:hideMark/>
+          </w:tcPr>
+          <w:p>
+            <w:pPr>
+              <w:jc w:val="left"/>
+              <w:rPr>
+                <w:lang w:eastAsia="it-IT"/>
+              </w:rPr>
+            </w:pPr>
+            <w:r>
+              <w:rPr>
+                <w:lang w:eastAsia="it-IT"/>
+              </w:rPr>
+              <w:t>Code optimization or higher hardware specs</w:t>
+            </w:r>
+          </w:p>
+        </w:tc>
+      </w:tr>
+      <w:tr>
+        <w:trPr>
+          <w:trHeight w:val="260"/>
+          <w:jc w:val="center"/>
+        </w:trPr>
+        <w:tc>
+          <w:tcPr>
+            <w:tcW w:w="3060" w:type="dxa"/>
+            <w:shd w:val="clear" w:color="auto" w:fill="auto"/>
+            <w:noWrap/>
+            <w:vAlign w:val="bottom"/>
+            <w:hideMark/>
+          </w:tcPr>
+          <w:p>
+            <w:pPr>
+              <w:jc w:val="left"/>
+              <w:rPr>
+                <w:lang w:eastAsia="it-IT"/>
+              </w:rPr>
+            </w:pPr>
+            <w:r>
+              <w:rPr>
+                <w:lang w:eastAsia="it-IT"/>
+              </w:rPr>
+              <w:t>Lack of code documentation</w:t>
+            </w:r>
+          </w:p>
+        </w:tc>
+        <w:tc>
+          <w:tcPr>
+            <w:tcW w:w="3822" w:type="dxa"/>
+            <w:shd w:val="clear" w:color="auto" w:fill="auto"/>
+            <w:noWrap/>
+            <w:vAlign w:val="bottom"/>
+            <w:hideMark/>
+          </w:tcPr>
+          <w:p>
+            <w:pPr>
+              <w:jc w:val="left"/>
+              <w:rPr>
+                <w:lang w:eastAsia="it-IT"/>
+              </w:rPr>
+            </w:pPr>
+            <w:r>
+              <w:rPr>
+                <w:lang w:eastAsia="it-IT"/>
+              </w:rPr>
+              <w:t>Impose rigid standard on code writing and perform monthly reviews</w:t>
+            </w:r>
+          </w:p>
+        </w:tc>
+        <w:tc>
+          <w:tcPr>
+            <w:tcW w:w="3522" w:type="dxa"/>
+            <w:shd w:val="clear" w:color="auto" w:fill="auto"/>
+            <w:noWrap/>
+            <w:vAlign w:val="bottom"/>
+            <w:hideMark/>
+          </w:tcPr>
+          <w:p>
+            <w:pPr>
+              <w:jc w:val="left"/>
+              <w:rPr>
+                <w:lang w:eastAsia="it-IT"/>
+              </w:rPr>
+            </w:pPr>
+          </w:p>
+        </w:tc>
+      </w:tr>
+      <w:tr>
+        <w:trPr>
+          <w:trHeight w:val="260"/>
+          <w:jc w:val="center"/>
+        </w:trPr>
+        <w:tc>
+          <w:tcPr>
+            <w:tcW w:w="3060" w:type="dxa"/>
+            <w:shd w:val="clear" w:color="auto" w:fill="auto"/>
+            <w:noWrap/>
+            <w:vAlign w:val="bottom"/>
+            <w:hideMark/>
+          </w:tcPr>
+          <w:p>
+            <w:pPr>
+              <w:jc w:val="left"/>
+              <w:rPr>
+                <w:lang w:eastAsia="it-IT"/>
+              </w:rPr>
+            </w:pPr>
+            <w:r>
+              <w:rPr>
+                <w:lang w:eastAsia="it-IT"/>
+              </w:rPr>
+              <w:t>Wrong predicted budget</w:t>
+            </w:r>
+          </w:p>
+        </w:tc>
+        <w:tc>
+          <w:tcPr>
+            <w:tcW w:w="3822" w:type="dxa"/>
+            <w:shd w:val="clear" w:color="auto" w:fill="auto"/>
+            <w:noWrap/>
+            <w:vAlign w:val="bottom"/>
+            <w:hideMark/>
+          </w:tcPr>
+          <w:p>
+            <w:pPr>
+              <w:jc w:val="left"/>
+              <w:rPr>
+                <w:lang w:eastAsia="it-IT"/>
+              </w:rPr>
+            </w:pPr>
+            <w:r>
+              <w:rPr>
+                <w:lang w:eastAsia="it-IT"/>
+              </w:rPr>
+              <w:t>Monthly meeting with stakeholders should prevent budget</w:t>
+            </w:r>
+          </w:p>
+        </w:tc>
+        <w:tc>
+          <w:tcPr>
+            <w:tcW w:w="3522" w:type="dxa"/>
+            <w:shd w:val="clear" w:color="auto" w:fill="auto"/>
+            <w:noWrap/>
+            <w:vAlign w:val="bottom"/>
+            <w:hideMark/>
+          </w:tcPr>
+          <w:p>
+            <w:pPr>
+              <w:jc w:val="left"/>
+              <w:rPr>
+                <w:lang w:eastAsia="it-IT"/>
+              </w:rPr>
+            </w:pPr>
+            <w:r>
+              <w:rPr>
+                <w:lang w:eastAsia="it-IT"/>
+              </w:rPr>
+              <w:t>Propose budget raise</w:t>
+            </w:r>
+          </w:p>
+        </w:tc>
+      </w:tr>
+    </w:tbl>
+    <w:p>
+      <w:pPr>
+        <w:rPr>
+          <w:lang w:eastAsia="it-IT"/>
+        </w:rPr>
+      </w:pPr>
+    </w:p>
+    <w:p>
+      <w:pPr>
+        <w:pStyle w:val="Titolo1"/>
+      </w:pPr>
+      <w:bookmarkStart w:id="47" w:name="_Toc473242686"/>
+      <w:r>
+        <w:lastRenderedPageBreak/>
+        <w:t>Appendix</w:t>
+      </w:r>
+      <w:bookmarkEnd w:id="47"/>
     </w:p>
     <w:p>
       <w:pPr>
@@ -15130,22 +19211,24 @@
           <w:lang w:eastAsia="it-IT"/>
         </w:rPr>
       </w:pPr>
-      <w:bookmarkStart w:id="45" w:name="_Toc472676101"/>
-      <w:bookmarkStart w:id="46" w:name="_Toc472676133"/>
-      <w:bookmarkStart w:id="47" w:name="_Toc472770638"/>
-      <w:bookmarkEnd w:id="45"/>
-      <w:bookmarkEnd w:id="46"/>
-      <w:bookmarkEnd w:id="47"/>
+      <w:bookmarkStart w:id="48" w:name="_Toc472676100"/>
+      <w:bookmarkStart w:id="49" w:name="_Toc472676132"/>
+      <w:bookmarkStart w:id="50" w:name="_Toc472770637"/>
+      <w:bookmarkStart w:id="51" w:name="_Toc473242687"/>
+      <w:bookmarkEnd w:id="48"/>
+      <w:bookmarkEnd w:id="49"/>
+      <w:bookmarkEnd w:id="50"/>
+      <w:bookmarkEnd w:id="51"/>
     </w:p>
     <w:p>
       <w:pPr>
         <w:pStyle w:val="Titolo2"/>
       </w:pPr>
-      <w:bookmarkStart w:id="48" w:name="_Toc472770639"/>
+      <w:bookmarkStart w:id="52" w:name="_Toc473242688"/>
       <w:r>
         <w:t>Tools</w:t>
       </w:r>
-      <w:bookmarkEnd w:id="48"/>
+      <w:bookmarkEnd w:id="52"/>
     </w:p>
     <w:p>
       <w:pPr>
@@ -15176,6 +19259,24 @@
           <w:lang w:eastAsia="it-IT"/>
         </w:rPr>
       </w:pPr>
+      <w:r>
+        <w:rPr>
+          <w:lang w:eastAsia="it-IT"/>
+        </w:rPr>
+        <w:t>MS Excel for tables and formulas.</w:t>
+      </w:r>
+    </w:p>
+    <w:p>
+      <w:pPr>
+        <w:pStyle w:val="Paragrafoelenco"/>
+        <w:numPr>
+          <w:ilvl w:val="0"/>
+          <w:numId w:val="15"/>
+        </w:numPr>
+        <w:rPr>
+          <w:lang w:eastAsia="it-IT"/>
+        </w:rPr>
+      </w:pPr>
       <w:proofErr w:type="spellStart"/>
       <w:r>
         <w:rPr>
@@ -15193,50 +19294,97 @@
     </w:p>
     <w:p>
       <w:pPr>
+        <w:pStyle w:val="Paragrafoelenco"/>
+        <w:numPr>
+          <w:ilvl w:val="0"/>
+          <w:numId w:val="15"/>
+        </w:numPr>
+        <w:rPr>
+          <w:lang w:eastAsia="it-IT"/>
+        </w:rPr>
+      </w:pPr>
+      <w:proofErr w:type="spellStart"/>
+      <w:r>
+        <w:rPr>
+          <w:lang w:eastAsia="it-IT"/>
+        </w:rPr>
+        <w:t>GanttPRO</w:t>
+      </w:r>
+      <w:proofErr w:type="spellEnd"/>
+      <w:r>
+        <w:rPr>
+          <w:lang w:eastAsia="it-IT"/>
+        </w:rPr>
+        <w:t xml:space="preserve"> (</w:t>
+      </w:r>
+      <w:hyperlink r:id="rId14" w:history="1">
+        <w:r>
+          <w:rPr>
+            <w:rStyle w:val="Collegamentoipertestuale"/>
+            <w:lang w:eastAsia="it-IT"/>
+          </w:rPr>
+          <w:t>https://app.ganttpro.com/</w:t>
+        </w:r>
+      </w:hyperlink>
+      <w:r>
+        <w:rPr>
+          <w:lang w:eastAsia="it-IT"/>
+        </w:rPr>
+        <w:t xml:space="preserve">) for all </w:t>
+      </w:r>
+      <w:r>
+        <w:rPr>
+          <w:lang w:eastAsia="it-IT"/>
+        </w:rPr>
+        <w:t xml:space="preserve">the </w:t>
+      </w:r>
+      <w:proofErr w:type="spellStart"/>
+      <w:r>
+        <w:rPr>
+          <w:lang w:eastAsia="it-IT"/>
+        </w:rPr>
+        <w:t>gantt</w:t>
+      </w:r>
+      <w:proofErr w:type="spellEnd"/>
+      <w:r>
+        <w:rPr>
+          <w:lang w:eastAsia="it-IT"/>
+        </w:rPr>
+        <w:t xml:space="preserve"> charts.</w:t>
+      </w:r>
+    </w:p>
+    <w:p>
+      <w:pPr>
         <w:pStyle w:val="Titolo2"/>
       </w:pPr>
-      <w:bookmarkStart w:id="49" w:name="_Toc472770640"/>
+      <w:bookmarkStart w:id="53" w:name="_Toc473242689"/>
       <w:r>
         <w:t>Effort spent</w:t>
       </w:r>
-      <w:bookmarkEnd w:id="49"/>
-    </w:p>
-    <w:p>
-      <w:pPr>
-        <w:rPr>
-          <w:lang w:eastAsia="it-IT"/>
-        </w:rPr>
-      </w:pPr>
-      <w:r>
-        <w:rPr>
-          <w:lang w:eastAsia="it-IT"/>
-        </w:rPr>
-        <w:t xml:space="preserve">Marco </w:t>
-      </w:r>
-      <w:proofErr w:type="spellStart"/>
-      <w:r>
-        <w:rPr>
-          <w:lang w:eastAsia="it-IT"/>
-        </w:rPr>
-        <w:t>Festa</w:t>
-      </w:r>
-      <w:proofErr w:type="spellEnd"/>
-      <w:r>
-        <w:rPr>
-          <w:lang w:eastAsia="it-IT"/>
-        </w:rPr>
-        <w:t>: 55 hours</w:t>
+      <w:bookmarkEnd w:id="53"/>
+    </w:p>
+    <w:p>
+      <w:pPr>
+        <w:rPr>
+          <w:lang w:eastAsia="it-IT"/>
+        </w:rPr>
+      </w:pPr>
+      <w:r>
+        <w:rPr>
+          <w:lang w:eastAsia="it-IT"/>
+        </w:rPr>
+        <w:t>Marco Festa: 55 hours</w:t>
       </w:r>
     </w:p>
     <w:p>
       <w:pPr>
         <w:pStyle w:val="Titolo2"/>
       </w:pPr>
-      <w:bookmarkStart w:id="50" w:name="_Toc472770641"/>
+      <w:bookmarkStart w:id="54" w:name="_Toc473242690"/>
       <w:r>
         <w:t>Revisions</w:t>
       </w:r>
-      <w:bookmarkEnd w:id="50"/>
+      <w:bookmarkEnd w:id="54"/>
     </w:p>
     <w:p>
       <w:pPr>
@@ -15263,7 +19411,7 @@
       </w:r>
     </w:p>
     <w:sectPr>
-      <w:footerReference w:type="default" r:id="rId11"/>
+      <w:footerReference w:type="default" r:id="rId15"/>
       <w:pgSz w:w="11906" w:h="16838"/>
       <w:pgMar w:top="1440" w:right="2608" w:bottom="1440" w:left="2608" w:header="709" w:footer="709" w:gutter="0"/>
       <w:cols w:space="708"/>
@@ -15328,7 +19476,7 @@
             <w:noProof/>
             <w:lang w:val="it-IT"/>
           </w:rPr>
-          <w:t>25</w:t>
+          <w:t>22</w:t>
         </w:r>
         <w:r>
           <w:fldChar w:fldCharType="end"/>
@@ -18318,6 +22466,7 @@
   <w:style w:type="character" w:default="1" w:styleId="Carpredefinitoparagrafo">
     <w:name w:val="Default Paragraph Font"/>
     <w:uiPriority w:val="1"/>
+    <w:semiHidden/>
     <w:unhideWhenUsed/>
   </w:style>
   <w:style w:type="table" w:default="1" w:styleId="Tabellanormale">
@@ -18837,574 +22986,6 @@
 </w:styles>
 </file>
 
-<file path=word/glossary/document.xml><?xml version="1.0" encoding="utf-8"?>
-<w:glossaryDocument xmlns:wpc="http://schemas.microsoft.com/office/word/2010/wordprocessingCanvas" xmlns:cx="http://schemas.microsoft.com/office/drawing/2014/chartex" xmlns:cx1="http://schemas.microsoft.com/office/drawing/2015/9/8/chartex" xmlns:cx2="http://schemas.microsoft.com/office/drawing/2015/10/21/chartex" xmlns:mc="http://schemas.openxmlformats.org/markup-compatibility/2006" xmlns:o="urn:schemas-microsoft-com:office:office" xmlns:r="http://schemas.openxmlformats.org/officeDocument/2006/relationships" xmlns:m="http://schemas.openxmlformats.org/officeDocument/2006/math" xmlns:v="urn:schemas-microsoft-com:vml" xmlns:wp14="http://schemas.microsoft.com/office/word/2010/wordprocessingDrawing" xmlns:wp="http://schemas.openxmlformats.org/drawingml/2006/wordprocessingDrawing" xmlns:w10="urn:schemas-microsoft-com:office:word" xmlns:w="http://schemas.openxmlformats.org/wordprocessingml/2006/main" xmlns:w14="http://schemas.microsoft.com/office/word/2010/wordml" xmlns:w15="http://schemas.microsoft.com/office/word/2012/wordml" xmlns:w16se="http://schemas.microsoft.com/office/word/2015/wordml/symex" xmlns:wpg="http://schemas.microsoft.com/office/word/2010/wordprocessingGroup" xmlns:wpi="http://schemas.microsoft.com/office/word/2010/wordprocessingInk" xmlns:wne="http://schemas.microsoft.com/office/word/2006/wordml" xmlns:wps="http://schemas.microsoft.com/office/word/2010/wordprocessingShape" mc:Ignorable="w14 w15 w16se wp14"/>
-</file>
-
-<file path=word/glossary/fontTable.xml><?xml version="1.0" encoding="utf-8"?>
-<w:fonts xmlns:mc="http://schemas.openxmlformats.org/markup-compatibility/2006" xmlns:r="http://schemas.openxmlformats.org/officeDocument/2006/relationships" xmlns:w="http://schemas.openxmlformats.org/wordprocessingml/2006/main" xmlns:w14="http://schemas.microsoft.com/office/word/2010/wordml" xmlns:w15="http://schemas.microsoft.com/office/word/2012/wordml" xmlns:w16se="http://schemas.microsoft.com/office/word/2015/wordml/symex" mc:Ignorable="w14 w15 w16se">
-  <w:font w:name="Symbol">
-    <w:panose1 w:val="05050102010706020507"/>
-    <w:charset w:val="02"/>
-    <w:family w:val="roman"/>
-    <w:pitch w:val="variable"/>
-    <w:sig w:usb0="00000000" w:usb1="10000000" w:usb2="00000000" w:usb3="00000000" w:csb0="80000000" w:csb1="00000000"/>
-  </w:font>
-  <w:font w:name="Times New Roman">
-    <w:panose1 w:val="02020603050405020304"/>
-    <w:charset w:val="00"/>
-    <w:family w:val="roman"/>
-    <w:pitch w:val="variable"/>
-    <w:sig w:usb0="E0002AFF" w:usb1="C0007843" w:usb2="00000009" w:usb3="00000000" w:csb0="000001FF" w:csb1="00000000"/>
-  </w:font>
-  <w:font w:name="Courier New">
-    <w:panose1 w:val="02070309020205020404"/>
-    <w:charset w:val="00"/>
-    <w:family w:val="modern"/>
-    <w:pitch w:val="fixed"/>
-    <w:sig w:usb0="E0002EFF" w:usb1="C0007843" w:usb2="00000009" w:usb3="00000000" w:csb0="000001FF" w:csb1="00000000"/>
-  </w:font>
-  <w:font w:name="Wingdings">
-    <w:panose1 w:val="05000000000000000000"/>
-    <w:charset w:val="02"/>
-    <w:family w:val="auto"/>
-    <w:pitch w:val="variable"/>
-    <w:sig w:usb0="00000000" w:usb1="10000000" w:usb2="00000000" w:usb3="00000000" w:csb0="80000000" w:csb1="00000000"/>
-  </w:font>
-  <w:font w:name="CMU Serif Extra">
-    <w:panose1 w:val="02000603000000000000"/>
-    <w:charset w:val="00"/>
-    <w:family w:val="auto"/>
-    <w:pitch w:val="variable"/>
-    <w:sig w:usb0="E10002FF" w:usb1="5201E9EB" w:usb2="00020004" w:usb3="00000000" w:csb0="0000011F" w:csb1="00000000"/>
-  </w:font>
-  <w:font w:name="CMU Serif">
-    <w:panose1 w:val="02000603000000000000"/>
-    <w:charset w:val="00"/>
-    <w:family w:val="auto"/>
-    <w:pitch w:val="variable"/>
-    <w:sig w:usb0="E10002FF" w:usb1="5201E9EB" w:usb2="02020004" w:usb3="00000000" w:csb0="0000019F" w:csb1="00000000"/>
-  </w:font>
-  <w:font w:name="Calibri">
-    <w:panose1 w:val="020F0502020204030204"/>
-    <w:charset w:val="00"/>
-    <w:family w:val="swiss"/>
-    <w:pitch w:val="variable"/>
-    <w:sig w:usb0="E0002AFF" w:usb1="4000ACFF" w:usb2="00000001" w:usb3="00000000" w:csb0="000001FF" w:csb1="00000000"/>
-  </w:font>
-  <w:font w:name="Segoe UI">
-    <w:panose1 w:val="020B0502040204020203"/>
-    <w:charset w:val="00"/>
-    <w:family w:val="swiss"/>
-    <w:pitch w:val="variable"/>
-    <w:sig w:usb0="E4002EFF" w:usb1="C000E47F" w:usb2="00000009" w:usb3="00000000" w:csb0="000001FF" w:csb1="00000000"/>
-  </w:font>
-  <w:font w:name="Cambria Math">
-    <w:panose1 w:val="02040503050406030204"/>
-    <w:charset w:val="00"/>
-    <w:family w:val="roman"/>
-    <w:pitch w:val="variable"/>
-    <w:sig w:usb0="E00002FF" w:usb1="420024FF" w:usb2="00000000" w:usb3="00000000" w:csb0="0000019F" w:csb1="00000000"/>
-  </w:font>
-  <w:font w:name="Calibri Light">
-    <w:panose1 w:val="020F0302020204030204"/>
-    <w:charset w:val="00"/>
-    <w:family w:val="swiss"/>
-    <w:pitch w:val="variable"/>
-    <w:sig w:usb0="A0002AEF" w:usb1="4000207B" w:usb2="00000000" w:usb3="00000000" w:csb0="000001FF" w:csb1="00000000"/>
-  </w:font>
-</w:fonts>
-</file>
-
-<file path=word/glossary/settings.xml><?xml version="1.0" encoding="utf-8"?>
-<w:settings xmlns:mc="http://schemas.openxmlformats.org/markup-compatibility/2006" xmlns:o="urn:schemas-microsoft-com:office:office" xmlns:r="http://schemas.openxmlformats.org/officeDocument/2006/relationships" xmlns:m="http://schemas.openxmlformats.org/officeDocument/2006/math" xmlns:v="urn:schemas-microsoft-com:vml" xmlns:w10="urn:schemas-microsoft-com:office:word" xmlns:w="http://schemas.openxmlformats.org/wordprocessingml/2006/main" xmlns:w14="http://schemas.microsoft.com/office/word/2010/wordml" xmlns:w15="http://schemas.microsoft.com/office/word/2012/wordml" xmlns:w16se="http://schemas.microsoft.com/office/word/2015/wordml/symex" xmlns:sl="http://schemas.openxmlformats.org/schemaLibrary/2006/main" mc:Ignorable="w14 w15 w16se">
-  <w:view w:val="normal"/>
-  <w:defaultTabStop w:val="708"/>
-  <w:hyphenationZone w:val="283"/>
-  <w:characterSpacingControl w:val="doNotCompress"/>
-  <w:compat>
-    <w:useFELayout/>
-    <w:compatSetting w:name="compatibilityMode" w:uri="http://schemas.microsoft.com/office/word" w:val="15"/>
-    <w:compatSetting w:name="overrideTableStyleFontSizeAndJustification" w:uri="http://schemas.microsoft.com/office/word" w:val="1"/>
-    <w:compatSetting w:name="enableOpenTypeFeatures" w:uri="http://schemas.microsoft.com/office/word" w:val="1"/>
-    <w:compatSetting w:name="doNotFlipMirrorIndents" w:uri="http://schemas.microsoft.com/office/word" w:val="1"/>
-    <w:compatSetting w:name="differentiateMultirowTableHeaders" w:uri="http://schemas.microsoft.com/office/word" w:val="1"/>
-  </w:compat>
-  <w:rsids>
-    <w:rsidRoot w:val="00056795"/>
-    <w:rsid w:val="00056795"/>
-  </w:rsids>
-  <m:mathPr>
-    <m:mathFont m:val="Cambria Math"/>
-    <m:brkBin m:val="before"/>
-    <m:brkBinSub m:val="--"/>
-    <m:smallFrac m:val="0"/>
-    <m:dispDef/>
-    <m:lMargin m:val="0"/>
-    <m:rMargin m:val="0"/>
-    <m:defJc m:val="centerGroup"/>
-    <m:wrapIndent m:val="1440"/>
-    <m:intLim m:val="subSup"/>
-    <m:naryLim m:val="undOvr"/>
-  </m:mathPr>
-  <w:themeFontLang w:val="it-IT"/>
-  <w:clrSchemeMapping w:bg1="light1" w:t1="dark1" w:bg2="light2" w:t2="dark2" w:accent1="accent1" w:accent2="accent2" w:accent3="accent3" w:accent4="accent4" w:accent5="accent5" w:accent6="accent6" w:hyperlink="hyperlink" w:followedHyperlink="followedHyperlink"/>
-  <w:decimalSymbol w:val=","/>
-  <w:listSeparator w:val=";"/>
-  <w15:chartTrackingRefBased/>
-</w:settings>
-</file>
-
-<file path=word/glossary/styles.xml><?xml version="1.0" encoding="utf-8"?>
-<w:styles xmlns:mc="http://schemas.openxmlformats.org/markup-compatibility/2006" xmlns:r="http://schemas.openxmlformats.org/officeDocument/2006/relationships" xmlns:w="http://schemas.openxmlformats.org/wordprocessingml/2006/main" xmlns:w14="http://schemas.microsoft.com/office/word/2010/wordml" xmlns:w15="http://schemas.microsoft.com/office/word/2012/wordml" xmlns:w16se="http://schemas.microsoft.com/office/word/2015/wordml/symex" mc:Ignorable="w14 w15 w16se">
-  <w:docDefaults>
-    <w:rPrDefault>
-      <w:rPr>
-        <w:rFonts w:asciiTheme="minorHAnsi" w:eastAsiaTheme="minorEastAsia" w:hAnsiTheme="minorHAnsi" w:cstheme="minorBidi"/>
-        <w:sz w:val="22"/>
-        <w:szCs w:val="22"/>
-        <w:lang w:val="it-IT" w:eastAsia="it-IT" w:bidi="ar-SA"/>
-      </w:rPr>
-    </w:rPrDefault>
-    <w:pPrDefault>
-      <w:pPr>
-        <w:spacing w:after="160" w:line="259" w:lineRule="auto"/>
-      </w:pPr>
-    </w:pPrDefault>
-  </w:docDefaults>
-  <w:latentStyles w:defLockedState="0" w:defUIPriority="99" w:defSemiHidden="0" w:defUnhideWhenUsed="0" w:defQFormat="0" w:count="372">
-    <w:lsdException w:name="Normal" w:uiPriority="0" w:qFormat="1"/>
-    <w:lsdException w:name="heading 1" w:uiPriority="9" w:qFormat="1"/>
-    <w:lsdException w:name="heading 2" w:semiHidden="1" w:uiPriority="9" w:unhideWhenUsed="1" w:qFormat="1"/>
-    <w:lsdException w:name="heading 3" w:semiHidden="1" w:uiPriority="9" w:unhideWhenUsed="1" w:qFormat="1"/>
-    <w:lsdException w:name="heading 4" w:semiHidden="1" w:uiPriority="9" w:unhideWhenUsed="1" w:qFormat="1"/>
-    <w:lsdException w:name="heading 5" w:semiHidden="1" w:uiPriority="9" w:unhideWhenUsed="1" w:qFormat="1"/>
-    <w:lsdException w:name="heading 6" w:semiHidden="1" w:uiPriority="9" w:unhideWhenUsed="1" w:qFormat="1"/>
-    <w:lsdException w:name="heading 7" w:semiHidden="1" w:uiPriority="9" w:unhideWhenUsed="1" w:qFormat="1"/>
-    <w:lsdException w:name="heading 8" w:semiHidden="1" w:uiPriority="9" w:unhideWhenUsed="1" w:qFormat="1"/>
-    <w:lsdException w:name="heading 9" w:semiHidden="1" w:uiPriority="9" w:unhideWhenUsed="1" w:qFormat="1"/>
-    <w:lsdException w:name="index 1" w:semiHidden="1" w:unhideWhenUsed="1"/>
-    <w:lsdException w:name="index 2" w:semiHidden="1" w:unhideWhenUsed="1"/>
-    <w:lsdException w:name="index 3" w:semiHidden="1" w:unhideWhenUsed="1"/>
-    <w:lsdException w:name="index 4" w:semiHidden="1" w:unhideWhenUsed="1"/>
-    <w:lsdException w:name="index 5" w:semiHidden="1" w:unhideWhenUsed="1"/>
-    <w:lsdException w:name="index 6" w:semiHidden="1" w:unhideWhenUsed="1"/>
-    <w:lsdException w:name="index 7" w:semiHidden="1" w:unhideWhenUsed="1"/>
-    <w:lsdException w:name="index 8" w:semiHidden="1" w:unhideWhenUsed="1"/>
-    <w:lsdException w:name="index 9" w:semiHidden="1" w:unhideWhenUsed="1"/>
-    <w:lsdException w:name="toc 1" w:semiHidden="1" w:uiPriority="39" w:unhideWhenUsed="1"/>
-    <w:lsdException w:name="toc 2" w:semiHidden="1" w:uiPriority="39" w:unhideWhenUsed="1"/>
-    <w:lsdException w:name="toc 3" w:semiHidden="1" w:uiPriority="39" w:unhideWhenUsed="1"/>
-    <w:lsdException w:name="toc 4" w:semiHidden="1" w:uiPriority="39" w:unhideWhenUsed="1"/>
-    <w:lsdException w:name="toc 5" w:semiHidden="1" w:uiPriority="39" w:unhideWhenUsed="1"/>
-    <w:lsdException w:name="toc 6" w:semiHidden="1" w:uiPriority="39" w:unhideWhenUsed="1"/>
-    <w:lsdException w:name="toc 7" w:semiHidden="1" w:uiPriority="39" w:unhideWhenUsed="1"/>
-    <w:lsdException w:name="toc 8" w:semiHidden="1" w:uiPriority="39" w:unhideWhenUsed="1"/>
-    <w:lsdException w:name="toc 9" w:semiHidden="1" w:uiPriority="39" w:unhideWhenUsed="1"/>
-    <w:lsdException w:name="Normal Indent" w:semiHidden="1" w:unhideWhenUsed="1"/>
-    <w:lsdException w:name="footnote text" w:semiHidden="1" w:unhideWhenUsed="1"/>
-    <w:lsdException w:name="annotation text" w:semiHidden="1" w:unhideWhenUsed="1"/>
-    <w:lsdException w:name="header" w:semiHidden="1" w:unhideWhenUsed="1"/>
-    <w:lsdException w:name="footer" w:semiHidden="1" w:unhideWhenUsed="1"/>
-    <w:lsdException w:name="index heading" w:semiHidden="1" w:unhideWhenUsed="1"/>
-    <w:lsdException w:name="caption" w:semiHidden="1" w:uiPriority="35" w:unhideWhenUsed="1" w:qFormat="1"/>
-    <w:lsdException w:name="table of figures" w:semiHidden="1" w:unhideWhenUsed="1"/>
-    <w:lsdException w:name="envelope address" w:semiHidden="1" w:unhideWhenUsed="1"/>
-    <w:lsdException w:name="envelope return" w:semiHidden="1" w:unhideWhenUsed="1"/>
-    <w:lsdException w:name="footnote reference" w:semiHidden="1" w:unhideWhenUsed="1"/>
-    <w:lsdException w:name="annotation reference" w:semiHidden="1" w:unhideWhenUsed="1"/>
-    <w:lsdException w:name="line number" w:semiHidden="1" w:unhideWhenUsed="1"/>
-    <w:lsdException w:name="page number" w:semiHidden="1" w:unhideWhenUsed="1"/>
-    <w:lsdException w:name="endnote reference" w:semiHidden="1" w:unhideWhenUsed="1"/>
-    <w:lsdException w:name="endnote text" w:semiHidden="1" w:unhideWhenUsed="1"/>
-    <w:lsdException w:name="table of authorities" w:semiHidden="1" w:unhideWhenUsed="1"/>
-    <w:lsdException w:name="macro" w:semiHidden="1" w:unhideWhenUsed="1"/>
-    <w:lsdException w:name="toa heading" w:semiHidden="1" w:unhideWhenUsed="1"/>
-    <w:lsdException w:name="List" w:semiHidden="1" w:unhideWhenUsed="1"/>
-    <w:lsdException w:name="List Bullet" w:semiHidden="1" w:unhideWhenUsed="1"/>
-    <w:lsdException w:name="List Number" w:semiHidden="1" w:unhideWhenUsed="1"/>
-    <w:lsdException w:name="List 2" w:semiHidden="1" w:unhideWhenUsed="1"/>
-    <w:lsdException w:name="List 3" w:semiHidden="1" w:unhideWhenUsed="1"/>
-    <w:lsdException w:name="List 4" w:semiHidden="1" w:unhideWhenUsed="1"/>
-    <w:lsdException w:name="List 5" w:semiHidden="1" w:unhideWhenUsed="1"/>
-    <w:lsdException w:name="List Bullet 2" w:semiHidden="1" w:unhideWhenUsed="1"/>
-    <w:lsdException w:name="List Bullet 3" w:semiHidden="1" w:unhideWhenUsed="1"/>
-    <w:lsdException w:name="List Bullet 4" w:semiHidden="1" w:unhideWhenUsed="1"/>
-    <w:lsdException w:name="List Bullet 5" w:semiHidden="1" w:unhideWhenUsed="1"/>
-    <w:lsdException w:name="List Number 2" w:semiHidden="1" w:unhideWhenUsed="1"/>
-    <w:lsdException w:name="List Number 3" w:semiHidden="1" w:unhideWhenUsed="1"/>
-    <w:lsdException w:name="List Number 4" w:semiHidden="1" w:unhideWhenUsed="1"/>
-    <w:lsdException w:name="List Number 5" w:semiHidden="1" w:unhideWhenUsed="1"/>
-    <w:lsdException w:name="Title" w:uiPriority="10" w:qFormat="1"/>
-    <w:lsdException w:name="Closing" w:semiHidden="1" w:unhideWhenUsed="1"/>
-    <w:lsdException w:name="Signature" w:semiHidden="1" w:unhideWhenUsed="1"/>
-    <w:lsdException w:name="Default Paragraph Font" w:semiHidden="1" w:uiPriority="1" w:unhideWhenUsed="1"/>
-    <w:lsdException w:name="Body Text" w:semiHidden="1" w:unhideWhenUsed="1"/>
-    <w:lsdException w:name="Body Text Indent" w:semiHidden="1" w:unhideWhenUsed="1"/>
-    <w:lsdException w:name="List Continue" w:semiHidden="1" w:unhideWhenUsed="1"/>
-    <w:lsdException w:name="List Continue 2" w:semiHidden="1" w:unhideWhenUsed="1"/>
-    <w:lsdException w:name="List Continue 3" w:semiHidden="1" w:unhideWhenUsed="1"/>
-    <w:lsdException w:name="List Continue 4" w:semiHidden="1" w:unhideWhenUsed="1"/>
-    <w:lsdException w:name="List Continue 5" w:semiHidden="1" w:unhideWhenUsed="1"/>
-    <w:lsdException w:name="Message Header" w:semiHidden="1" w:unhideWhenUsed="1"/>
-    <w:lsdException w:name="Subtitle" w:uiPriority="11" w:qFormat="1"/>
-    <w:lsdException w:name="Salutation" w:semiHidden="1" w:unhideWhenUsed="1"/>
-    <w:lsdException w:name="Date" w:semiHidden="1" w:unhideWhenUsed="1"/>
-    <w:lsdException w:name="Body Text First Indent" w:semiHidden="1" w:unhideWhenUsed="1"/>
-    <w:lsdException w:name="Body Text First Indent 2" w:semiHidden="1" w:unhideWhenUsed="1"/>
-    <w:lsdException w:name="Note Heading" w:semiHidden="1" w:unhideWhenUsed="1"/>
-    <w:lsdException w:name="Body Text 2" w:semiHidden="1" w:unhideWhenUsed="1"/>
-    <w:lsdException w:name="Body Text 3" w:semiHidden="1" w:unhideWhenUsed="1"/>
-    <w:lsdException w:name="Body Text Indent 2" w:semiHidden="1" w:unhideWhenUsed="1"/>
-    <w:lsdException w:name="Body Text Indent 3" w:semiHidden="1" w:unhideWhenUsed="1"/>
-    <w:lsdException w:name="Block Text" w:semiHidden="1" w:unhideWhenUsed="1"/>
-    <w:lsdException w:name="Hyperlink" w:semiHidden="1" w:unhideWhenUsed="1"/>
-    <w:lsdException w:name="FollowedHyperlink" w:semiHidden="1" w:unhideWhenUsed="1"/>
-    <w:lsdException w:name="Strong" w:uiPriority="22" w:qFormat="1"/>
-    <w:lsdException w:name="Emphasis" w:uiPriority="20" w:qFormat="1"/>
-    <w:lsdException w:name="Document Map" w:semiHidden="1" w:unhideWhenUsed="1"/>
-    <w:lsdException w:name="Plain Text" w:semiHidden="1" w:unhideWhenUsed="1"/>
-    <w:lsdException w:name="E-mail Signature" w:semiHidden="1" w:unhideWhenUsed="1"/>
-    <w:lsdException w:name="HTML Top of Form" w:semiHidden="1" w:unhideWhenUsed="1"/>
-    <w:lsdException w:name="HTML Bottom of Form" w:semiHidden="1" w:unhideWhenUsed="1"/>
-    <w:lsdException w:name="Normal (Web)" w:semiHidden="1" w:unhideWhenUsed="1"/>
-    <w:lsdException w:name="HTML Acronym" w:semiHidden="1" w:unhideWhenUsed="1"/>
-    <w:lsdException w:name="HTML Address" w:semiHidden="1" w:unhideWhenUsed="1"/>
-    <w:lsdException w:name="HTML Cite" w:semiHidden="1" w:unhideWhenUsed="1"/>
-    <w:lsdException w:name="HTML Code" w:semiHidden="1" w:unhideWhenUsed="1"/>
-    <w:lsdException w:name="HTML Definition" w:semiHidden="1" w:unhideWhenUsed="1"/>
-    <w:lsdException w:name="HTML Keyboard" w:semiHidden="1" w:unhideWhenUsed="1"/>
-    <w:lsdException w:name="HTML Preformatted" w:semiHidden="1" w:unhideWhenUsed="1"/>
-    <w:lsdException w:name="HTML Sample" w:semiHidden="1" w:unhideWhenUsed="1"/>
-    <w:lsdException w:name="HTML Typewriter" w:semiHidden="1" w:unhideWhenUsed="1"/>
-    <w:lsdException w:name="HTML Variable" w:semiHidden="1" w:unhideWhenUsed="1"/>
-    <w:lsdException w:name="Normal Table" w:semiHidden="1" w:unhideWhenUsed="1"/>
-    <w:lsdException w:name="annotation subject" w:semiHidden="1" w:unhideWhenUsed="1"/>
-    <w:lsdException w:name="No List" w:semiHidden="1" w:unhideWhenUsed="1"/>
-    <w:lsdException w:name="Outline List 1" w:semiHidden="1" w:unhideWhenUsed="1"/>
-    <w:lsdException w:name="Outline List 2" w:semiHidden="1" w:unhideWhenUsed="1"/>
-    <w:lsdException w:name="Outline List 3" w:semiHidden="1" w:unhideWhenUsed="1"/>
-    <w:lsdException w:name="Table Simple 1" w:semiHidden="1" w:unhideWhenUsed="1"/>
-    <w:lsdException w:name="Table Simple 2" w:semiHidden="1" w:unhideWhenUsed="1"/>
-    <w:lsdException w:name="Table Simple 3" w:semiHidden="1" w:unhideWhenUsed="1"/>
-    <w:lsdException w:name="Table Classic 1" w:semiHidden="1" w:unhideWhenUsed="1"/>
-    <w:lsdException w:name="Table Classic 2" w:semiHidden="1" w:unhideWhenUsed="1"/>
-    <w:lsdException w:name="Table Classic 3" w:semiHidden="1" w:unhideWhenUsed="1"/>
-    <w:lsdException w:name="Table Classic 4" w:semiHidden="1" w:unhideWhenUsed="1"/>
-    <w:lsdException w:name="Table Colorful 1" w:semiHidden="1" w:unhideWhenUsed="1"/>
-    <w:lsdException w:name="Table Colorful 2" w:semiHidden="1" w:unhideWhenUsed="1"/>
-    <w:lsdException w:name="Table Colorful 3" w:semiHidden="1" w:unhideWhenUsed="1"/>
-    <w:lsdException w:name="Table Columns 1" w:semiHidden="1" w:unhideWhenUsed="1"/>
-    <w:lsdException w:name="Table Columns 2" w:semiHidden="1" w:unhideWhenUsed="1"/>
-    <w:lsdException w:name="Table Columns 3" w:semiHidden="1" w:unhideWhenUsed="1"/>
-    <w:lsdException w:name="Table Columns 4" w:semiHidden="1" w:unhideWhenUsed="1"/>
-    <w:lsdException w:name="Table Columns 5" w:semiHidden="1" w:unhideWhenUsed="1"/>
-    <w:lsdException w:name="Table Grid 1" w:semiHidden="1" w:unhideWhenUsed="1"/>
-    <w:lsdException w:name="Table Grid 2" w:semiHidden="1" w:unhideWhenUsed="1"/>
-    <w:lsdException w:name="Table Grid 3" w:semiHidden="1" w:unhideWhenUsed="1"/>
-    <w:lsdException w:name="Table Grid 4" w:semiHidden="1" w:unhideWhenUsed="1"/>
-    <w:lsdException w:name="Table Grid 5" w:semiHidden="1" w:unhideWhenUsed="1"/>
-    <w:lsdException w:name="Table Grid 6" w:semiHidden="1" w:unhideWhenUsed="1"/>
-    <w:lsdException w:name="Table Grid 7" w:semiHidden="1" w:unhideWhenUsed="1"/>
-    <w:lsdException w:name="Table Grid 8" w:semiHidden="1" w:unhideWhenUsed="1"/>
-    <w:lsdException w:name="Table List 1" w:semiHidden="1" w:unhideWhenUsed="1"/>
-    <w:lsdException w:name="Table List 2" w:semiHidden="1" w:unhideWhenUsed="1"/>
-    <w:lsdException w:name="Table List 3" w:semiHidden="1" w:unhideWhenUsed="1"/>
-    <w:lsdException w:name="Table List 4" w:semiHidden="1" w:unhideWhenUsed="1"/>
-    <w:lsdException w:name="Table List 5" w:semiHidden="1" w:unhideWhenUsed="1"/>
-    <w:lsdException w:name="Table List 6" w:semiHidden="1" w:unhideWhenUsed="1"/>
-    <w:lsdException w:name="Table List 7" w:semiHidden="1" w:unhideWhenUsed="1"/>
-    <w:lsdException w:name="Table List 8" w:semiHidden="1" w:unhideWhenUsed="1"/>
-    <w:lsdException w:name="Table 3D effects 1" w:semiHidden="1" w:unhideWhenUsed="1"/>
-    <w:lsdException w:name="Table 3D effects 2" w:semiHidden="1" w:unhideWhenUsed="1"/>
-    <w:lsdException w:name="Table 3D effects 3" w:semiHidden="1" w:unhideWhenUsed="1"/>
-    <w:lsdException w:name="Table Contemporary" w:semiHidden="1" w:unhideWhenUsed="1"/>
-    <w:lsdException w:name="Table Elegant" w:semiHidden="1" w:unhideWhenUsed="1"/>
-    <w:lsdException w:name="Table Professional" w:semiHidden="1" w:unhideWhenUsed="1"/>
-    <w:lsdException w:name="Table Subtle 1" w:semiHidden="1" w:unhideWhenUsed="1"/>
-    <w:lsdException w:name="Table Subtle 2" w:semiHidden="1" w:unhideWhenUsed="1"/>
-    <w:lsdException w:name="Table Web 1" w:semiHidden="1" w:unhideWhenUsed="1"/>
-    <w:lsdException w:name="Table Web 2" w:semiHidden="1" w:unhideWhenUsed="1"/>
-    <w:lsdException w:name="Table Web 3" w:semiHidden="1" w:unhideWhenUsed="1"/>
-    <w:lsdException w:name="Balloon Text" w:semiHidden="1" w:unhideWhenUsed="1"/>
-    <w:lsdException w:name="Table Grid" w:uiPriority="39"/>
-    <w:lsdException w:name="Table Theme" w:semiHidden="1" w:unhideWhenUsed="1"/>
-    <w:lsdException w:name="Placeholder Text" w:semiHidden="1"/>
-    <w:lsdException w:name="No Spacing" w:uiPriority="1" w:qFormat="1"/>
-    <w:lsdException w:name="Light Shading" w:uiPriority="60"/>
-    <w:lsdException w:name="Light List" w:uiPriority="61"/>
-    <w:lsdException w:name="Light Grid" w:uiPriority="62"/>
-    <w:lsdException w:name="Medium Shading 1" w:uiPriority="63"/>
-    <w:lsdException w:name="Medium Shading 2" w:uiPriority="64"/>
-    <w:lsdException w:name="Medium List 1" w:uiPriority="65"/>
-    <w:lsdException w:name="Medium List 2" w:uiPriority="66"/>
-    <w:lsdException w:name="Medium Grid 1" w:uiPriority="67"/>
-    <w:lsdException w:name="Medium Grid 2" w:uiPriority="68"/>
-    <w:lsdException w:name="Medium Grid 3" w:uiPriority="69"/>
-    <w:lsdException w:name="Dark List" w:uiPriority="70"/>
-    <w:lsdException w:name="Colorful Shading" w:uiPriority="71"/>
-    <w:lsdException w:name="Colorful List" w:uiPriority="72"/>
-    <w:lsdException w:name="Colorful Grid" w:uiPriority="73"/>
-    <w:lsdException w:name="Light Shading Accent 1" w:uiPriority="60"/>
-    <w:lsdException w:name="Light List Accent 1" w:uiPriority="61"/>
-    <w:lsdException w:name="Light Grid Accent 1" w:uiPriority="62"/>
-    <w:lsdException w:name="Medium Shading 1 Accent 1" w:uiPriority="63"/>
-    <w:lsdException w:name="Medium Shading 2 Accent 1" w:uiPriority="64"/>
-    <w:lsdException w:name="Medium List 1 Accent 1" w:uiPriority="65"/>
-    <w:lsdException w:name="Revision" w:semiHidden="1"/>
-    <w:lsdException w:name="List Paragraph" w:uiPriority="34" w:qFormat="1"/>
-    <w:lsdException w:name="Quote" w:uiPriority="29" w:qFormat="1"/>
-    <w:lsdException w:name="Intense Quote" w:uiPriority="30" w:qFormat="1"/>
-    <w:lsdException w:name="Medium List 2 Accent 1" w:uiPriority="66"/>
-    <w:lsdException w:name="Medium Grid 1 Accent 1" w:uiPriority="67"/>
-    <w:lsdException w:name="Medium Grid 2 Accent 1" w:uiPriority="68"/>
-    <w:lsdException w:name="Medium Grid 3 Accent 1" w:uiPriority="69"/>
-    <w:lsdException w:name="Dark List Accent 1" w:uiPriority="70"/>
-    <w:lsdException w:name="Colorful Shading Accent 1" w:uiPriority="71"/>
-    <w:lsdException w:name="Colorful List Accent 1" w:uiPriority="72"/>
-    <w:lsdException w:name="Colorful Grid Accent 1" w:uiPriority="73"/>
-    <w:lsdException w:name="Light Shading Accent 2" w:uiPriority="60"/>
-    <w:lsdException w:name="Light List Accent 2" w:uiPriority="61"/>
-    <w:lsdException w:name="Light Grid Accent 2" w:uiPriority="62"/>
-    <w:lsdException w:name="Medium Shading 1 Accent 2" w:uiPriority="63"/>
-    <w:lsdException w:name="Medium Shading 2 Accent 2" w:uiPriority="64"/>
-    <w:lsdException w:name="Medium List 1 Accent 2" w:uiPriority="65"/>
-    <w:lsdException w:name="Medium List 2 Accent 2" w:uiPriority="66"/>
-    <w:lsdException w:name="Medium Grid 1 Accent 2" w:uiPriority="67"/>
-    <w:lsdException w:name="Medium Grid 2 Accent 2" w:uiPriority="68"/>
-    <w:lsdException w:name="Medium Grid 3 Accent 2" w:uiPriority="69"/>
-    <w:lsdException w:name="Dark List Accent 2" w:uiPriority="70"/>
-    <w:lsdException w:name="Colorful Shading Accent 2" w:uiPriority="71"/>
-    <w:lsdException w:name="Colorful List Accent 2" w:uiPriority="72"/>
-    <w:lsdException w:name="Colorful Grid Accent 2" w:uiPriority="73"/>
-    <w:lsdException w:name="Light Shading Accent 3" w:uiPriority="60"/>
-    <w:lsdException w:name="Light List Accent 3" w:uiPriority="61"/>
-    <w:lsdException w:name="Light Grid Accent 3" w:uiPriority="62"/>
-    <w:lsdException w:name="Medium Shading 1 Accent 3" w:uiPriority="63"/>
-    <w:lsdException w:name="Medium Shading 2 Accent 3" w:uiPriority="64"/>
-    <w:lsdException w:name="Medium List 1 Accent 3" w:uiPriority="65"/>
-    <w:lsdException w:name="Medium List 2 Accent 3" w:uiPriority="66"/>
-    <w:lsdException w:name="Medium Grid 1 Accent 3" w:uiPriority="67"/>
-    <w:lsdException w:name="Medium Grid 2 Accent 3" w:uiPriority="68"/>
-    <w:lsdException w:name="Medium Grid 3 Accent 3" w:uiPriority="69"/>
-    <w:lsdException w:name="Dark List Accent 3" w:uiPriority="70"/>
-    <w:lsdException w:name="Colorful Shading Accent 3" w:uiPriority="71"/>
-    <w:lsdException w:name="Colorful List Accent 3" w:uiPriority="72"/>
-    <w:lsdException w:name="Colorful Grid Accent 3" w:uiPriority="73"/>
-    <w:lsdException w:name="Light Shading Accent 4" w:uiPriority="60"/>
-    <w:lsdException w:name="Light List Accent 4" w:uiPriority="61"/>
-    <w:lsdException w:name="Light Grid Accent 4" w:uiPriority="62"/>
-    <w:lsdException w:name="Medium Shading 1 Accent 4" w:uiPriority="63"/>
-    <w:lsdException w:name="Medium Shading 2 Accent 4" w:uiPriority="64"/>
-    <w:lsdException w:name="Medium List 1 Accent 4" w:uiPriority="65"/>
-    <w:lsdException w:name="Medium List 2 Accent 4" w:uiPriority="66"/>
-    <w:lsdException w:name="Medium Grid 1 Accent 4" w:uiPriority="67"/>
-    <w:lsdException w:name="Medium Grid 2 Accent 4" w:uiPriority="68"/>
-    <w:lsdException w:name="Medium Grid 3 Accent 4" w:uiPriority="69"/>
-    <w:lsdException w:name="Dark List Accent 4" w:uiPriority="70"/>
-    <w:lsdException w:name="Colorful Shading Accent 4" w:uiPriority="71"/>
-    <w:lsdException w:name="Colorful List Accent 4" w:uiPriority="72"/>
-    <w:lsdException w:name="Colorful Grid Accent 4" w:uiPriority="73"/>
-    <w:lsdException w:name="Light Shading Accent 5" w:uiPriority="60"/>
-    <w:lsdException w:name="Light List Accent 5" w:uiPriority="61"/>
-    <w:lsdException w:name="Light Grid Accent 5" w:uiPriority="62"/>
-    <w:lsdException w:name="Medium Shading 1 Accent 5" w:uiPriority="63"/>
-    <w:lsdException w:name="Medium Shading 2 Accent 5" w:uiPriority="64"/>
-    <w:lsdException w:name="Medium List 1 Accent 5" w:uiPriority="65"/>
-    <w:lsdException w:name="Medium List 2 Accent 5" w:uiPriority="66"/>
-    <w:lsdException w:name="Medium Grid 1 Accent 5" w:uiPriority="67"/>
-    <w:lsdException w:name="Medium Grid 2 Accent 5" w:uiPriority="68"/>
-    <w:lsdException w:name="Medium Grid 3 Accent 5" w:uiPriority="69"/>
-    <w:lsdException w:name="Dark List Accent 5" w:uiPriority="70"/>
-    <w:lsdException w:name="Colorful Shading Accent 5" w:uiPriority="71"/>
-    <w:lsdException w:name="Colorful List Accent 5" w:uiPriority="72"/>
-    <w:lsdException w:name="Colorful Grid Accent 5" w:uiPriority="73"/>
-    <w:lsdException w:name="Light Shading Accent 6" w:uiPriority="60"/>
-    <w:lsdException w:name="Light List Accent 6" w:uiPriority="61"/>
-    <w:lsdException w:name="Light Grid Accent 6" w:uiPriority="62"/>
-    <w:lsdException w:name="Medium Shading 1 Accent 6" w:uiPriority="63"/>
-    <w:lsdException w:name="Medium Shading 2 Accent 6" w:uiPriority="64"/>
-    <w:lsdException w:name="Medium List 1 Accent 6" w:uiPriority="65"/>
-    <w:lsdException w:name="Medium List 2 Accent 6" w:uiPriority="66"/>
-    <w:lsdException w:name="Medium Grid 1 Accent 6" w:uiPriority="67"/>
-    <w:lsdException w:name="Medium Grid 2 Accent 6" w:uiPriority="68"/>
-    <w:lsdException w:name="Medium Grid 3 Accent 6" w:uiPriority="69"/>
-    <w:lsdException w:name="Dark List Accent 6" w:uiPriority="70"/>
-    <w:lsdException w:name="Colorful Shading Accent 6" w:uiPriority="71"/>
-    <w:lsdException w:name="Colorful List Accent 6" w:uiPriority="72"/>
-    <w:lsdException w:name="Colorful Grid Accent 6" w:uiPriority="73"/>
-    <w:lsdException w:name="Subtle Emphasis" w:uiPriority="19" w:qFormat="1"/>
-    <w:lsdException w:name="Intense Emphasis" w:uiPriority="21" w:qFormat="1"/>
-    <w:lsdException w:name="Subtle Reference" w:uiPriority="31" w:qFormat="1"/>
-    <w:lsdException w:name="Intense Reference" w:uiPriority="32" w:qFormat="1"/>
-    <w:lsdException w:name="Book Title" w:uiPriority="33" w:qFormat="1"/>
-    <w:lsdException w:name="Bibliography" w:semiHidden="1" w:uiPriority="37" w:unhideWhenUsed="1"/>
-    <w:lsdException w:name="TOC Heading" w:semiHidden="1" w:uiPriority="39" w:unhideWhenUsed="1" w:qFormat="1"/>
-    <w:lsdException w:name="Plain Table 1" w:uiPriority="41"/>
-    <w:lsdException w:name="Plain Table 2" w:uiPriority="42"/>
-    <w:lsdException w:name="Plain Table 3" w:uiPriority="43"/>
-    <w:lsdException w:name="Plain Table 4" w:uiPriority="44"/>
-    <w:lsdException w:name="Plain Table 5" w:uiPriority="45"/>
-    <w:lsdException w:name="Grid Table Light" w:uiPriority="40"/>
-    <w:lsdException w:name="Grid Table 1 Light" w:uiPriority="46"/>
-    <w:lsdException w:name="Grid Table 2" w:uiPriority="47"/>
-    <w:lsdException w:name="Grid Table 3" w:uiPriority="48"/>
-    <w:lsdException w:name="Grid Table 4" w:uiPriority="49"/>
-    <w:lsdException w:name="Grid Table 5 Dark" w:uiPriority="50"/>
-    <w:lsdException w:name="Grid Table 6 Colorful" w:uiPriority="51"/>
-    <w:lsdException w:name="Grid Table 7 Colorful" w:uiPriority="52"/>
-    <w:lsdException w:name="Grid Table 1 Light Accent 1" w:uiPriority="46"/>
-    <w:lsdException w:name="Grid Table 2 Accent 1" w:uiPriority="47"/>
-    <w:lsdException w:name="Grid Table 3 Accent 1" w:uiPriority="48"/>
-    <w:lsdException w:name="Grid Table 4 Accent 1" w:uiPriority="49"/>
-    <w:lsdException w:name="Grid Table 5 Dark Accent 1" w:uiPriority="50"/>
-    <w:lsdException w:name="Grid Table 6 Colorful Accent 1" w:uiPriority="51"/>
-    <w:lsdException w:name="Grid Table 7 Colorful Accent 1" w:uiPriority="52"/>
-    <w:lsdException w:name="Grid Table 1 Light Accent 2" w:uiPriority="46"/>
-    <w:lsdException w:name="Grid Table 2 Accent 2" w:uiPriority="47"/>
-    <w:lsdException w:name="Grid Table 3 Accent 2" w:uiPriority="48"/>
-    <w:lsdException w:name="Grid Table 4 Accent 2" w:uiPriority="49"/>
-    <w:lsdException w:name="Grid Table 5 Dark Accent 2" w:uiPriority="50"/>
-    <w:lsdException w:name="Grid Table 6 Colorful Accent 2" w:uiPriority="51"/>
-    <w:lsdException w:name="Grid Table 7 Colorful Accent 2" w:uiPriority="52"/>
-    <w:lsdException w:name="Grid Table 1 Light Accent 3" w:uiPriority="46"/>
-    <w:lsdException w:name="Grid Table 2 Accent 3" w:uiPriority="47"/>
-    <w:lsdException w:name="Grid Table 3 Accent 3" w:uiPriority="48"/>
-    <w:lsdException w:name="Grid Table 4 Accent 3" w:uiPriority="49"/>
-    <w:lsdException w:name="Grid Table 5 Dark Accent 3" w:uiPriority="50"/>
-    <w:lsdException w:name="Grid Table 6 Colorful Accent 3" w:uiPriority="51"/>
-    <w:lsdException w:name="Grid Table 7 Colorful Accent 3" w:uiPriority="52"/>
-    <w:lsdException w:name="Grid Table 1 Light Accent 4" w:uiPriority="46"/>
-    <w:lsdException w:name="Grid Table 2 Accent 4" w:uiPriority="47"/>
-    <w:lsdException w:name="Grid Table 3 Accent 4" w:uiPriority="48"/>
-    <w:lsdException w:name="Grid Table 4 Accent 4" w:uiPriority="49"/>
-    <w:lsdException w:name="Grid Table 5 Dark Accent 4" w:uiPriority="50"/>
-    <w:lsdException w:name="Grid Table 6 Colorful Accent 4" w:uiPriority="51"/>
-    <w:lsdException w:name="Grid Table 7 Colorful Accent 4" w:uiPriority="52"/>
-    <w:lsdException w:name="Grid Table 1 Light Accent 5" w:uiPriority="46"/>
-    <w:lsdException w:name="Grid Table 2 Accent 5" w:uiPriority="47"/>
-    <w:lsdException w:name="Grid Table 3 Accent 5" w:uiPriority="48"/>
-    <w:lsdException w:name="Grid Table 4 Accent 5" w:uiPriority="49"/>
-    <w:lsdException w:name="Grid Table 5 Dark Accent 5" w:uiPriority="50"/>
-    <w:lsdException w:name="Grid Table 6 Colorful Accent 5" w:uiPriority="51"/>
-    <w:lsdException w:name="Grid Table 7 Colorful Accent 5" w:uiPriority="52"/>
-    <w:lsdException w:name="Grid Table 1 Light Accent 6" w:uiPriority="46"/>
-    <w:lsdException w:name="Grid Table 2 Accent 6" w:uiPriority="47"/>
-    <w:lsdException w:name="Grid Table 3 Accent 6" w:uiPriority="48"/>
-    <w:lsdException w:name="Grid Table 4 Accent 6" w:uiPriority="49"/>
-    <w:lsdException w:name="Grid Table 5 Dark Accent 6" w:uiPriority="50"/>
-    <w:lsdException w:name="Grid Table 6 Colorful Accent 6" w:uiPriority="51"/>
-    <w:lsdException w:name="Grid Table 7 Colorful Accent 6" w:uiPriority="52"/>
-    <w:lsdException w:name="List Table 1 Light" w:uiPriority="46"/>
-    <w:lsdException w:name="List Table 2" w:uiPriority="47"/>
-    <w:lsdException w:name="List Table 3" w:uiPriority="48"/>
-    <w:lsdException w:name="List Table 4" w:uiPriority="49"/>
-    <w:lsdException w:name="List Table 5 Dark" w:uiPriority="50"/>
-    <w:lsdException w:name="List Table 6 Colorful" w:uiPriority="51"/>
-    <w:lsdException w:name="List Table 7 Colorful" w:uiPriority="52"/>
-    <w:lsdException w:name="List Table 1 Light Accent 1" w:uiPriority="46"/>
-    <w:lsdException w:name="List Table 2 Accent 1" w:uiPriority="47"/>
-    <w:lsdException w:name="List Table 3 Accent 1" w:uiPriority="48"/>
-    <w:lsdException w:name="List Table 4 Accent 1" w:uiPriority="49"/>
-    <w:lsdException w:name="List Table 5 Dark Accent 1" w:uiPriority="50"/>
-    <w:lsdException w:name="List Table 6 Colorful Accent 1" w:uiPriority="51"/>
-    <w:lsdException w:name="List Table 7 Colorful Accent 1" w:uiPriority="52"/>
-    <w:lsdException w:name="List Table 1 Light Accent 2" w:uiPriority="46"/>
-    <w:lsdException w:name="List Table 2 Accent 2" w:uiPriority="47"/>
-    <w:lsdException w:name="List Table 3 Accent 2" w:uiPriority="48"/>
-    <w:lsdException w:name="List Table 4 Accent 2" w:uiPriority="49"/>
-    <w:lsdException w:name="List Table 5 Dark Accent 2" w:uiPriority="50"/>
-    <w:lsdException w:name="List Table 6 Colorful Accent 2" w:uiPriority="51"/>
-    <w:lsdException w:name="List Table 7 Colorful Accent 2" w:uiPriority="52"/>
-    <w:lsdException w:name="List Table 1 Light Accent 3" w:uiPriority="46"/>
-    <w:lsdException w:name="List Table 2 Accent 3" w:uiPriority="47"/>
-    <w:lsdException w:name="List Table 3 Accent 3" w:uiPriority="48"/>
-    <w:lsdException w:name="List Table 4 Accent 3" w:uiPriority="49"/>
-    <w:lsdException w:name="List Table 5 Dark Accent 3" w:uiPriority="50"/>
-    <w:lsdException w:name="List Table 6 Colorful Accent 3" w:uiPriority="51"/>
-    <w:lsdException w:name="List Table 7 Colorful Accent 3" w:uiPriority="52"/>
-    <w:lsdException w:name="List Table 1 Light Accent 4" w:uiPriority="46"/>
-    <w:lsdException w:name="List Table 2 Accent 4" w:uiPriority="47"/>
-    <w:lsdException w:name="List Table 3 Accent 4" w:uiPriority="48"/>
-    <w:lsdException w:name="List Table 4 Accent 4" w:uiPriority="49"/>
-    <w:lsdException w:name="List Table 5 Dark Accent 4" w:uiPriority="50"/>
-    <w:lsdException w:name="List Table 6 Colorful Accent 4" w:uiPriority="51"/>
-    <w:lsdException w:name="List Table 7 Colorful Accent 4" w:uiPriority="52"/>
-    <w:lsdException w:name="List Table 1 Light Accent 5" w:uiPriority="46"/>
-    <w:lsdException w:name="List Table 2 Accent 5" w:uiPriority="47"/>
-    <w:lsdException w:name="List Table 3 Accent 5" w:uiPriority="48"/>
-    <w:lsdException w:name="List Table 4 Accent 5" w:uiPriority="49"/>
-    <w:lsdException w:name="List Table 5 Dark Accent 5" w:uiPriority="50"/>
-    <w:lsdException w:name="List Table 6 Colorful Accent 5" w:uiPriority="51"/>
-    <w:lsdException w:name="List Table 7 Colorful Accent 5" w:uiPriority="52"/>
-    <w:lsdException w:name="List Table 1 Light Accent 6" w:uiPriority="46"/>
-    <w:lsdException w:name="List Table 2 Accent 6" w:uiPriority="47"/>
-    <w:lsdException w:name="List Table 3 Accent 6" w:uiPriority="48"/>
-    <w:lsdException w:name="List Table 4 Accent 6" w:uiPriority="49"/>
-    <w:lsdException w:name="List Table 5 Dark Accent 6" w:uiPriority="50"/>
-    <w:lsdException w:name="List Table 6 Colorful Accent 6" w:uiPriority="51"/>
-    <w:lsdException w:name="List Table 7 Colorful Accent 6" w:uiPriority="52"/>
-    <w:lsdException w:name="Mention" w:semiHidden="1" w:unhideWhenUsed="1"/>
-  </w:latentStyles>
-  <w:style w:type="paragraph" w:default="1" w:styleId="Normale">
-    <w:name w:val="Normal"/>
-    <w:qFormat/>
-  </w:style>
-  <w:style w:type="character" w:default="1" w:styleId="Carpredefinitoparagrafo">
-    <w:name w:val="Default Paragraph Font"/>
-    <w:uiPriority w:val="1"/>
-    <w:semiHidden/>
-    <w:unhideWhenUsed/>
-  </w:style>
-  <w:style w:type="table" w:default="1" w:styleId="Tabellanormale">
-    <w:name w:val="Normal Table"/>
-    <w:uiPriority w:val="99"/>
-    <w:semiHidden/>
-    <w:unhideWhenUsed/>
-    <w:tblPr>
-      <w:tblInd w:w="0" w:type="dxa"/>
-      <w:tblCellMar>
-        <w:top w:w="0" w:type="dxa"/>
-        <w:left w:w="108" w:type="dxa"/>
-        <w:bottom w:w="0" w:type="dxa"/>
-        <w:right w:w="108" w:type="dxa"/>
-      </w:tblCellMar>
-    </w:tblPr>
-  </w:style>
-  <w:style w:type="numbering" w:default="1" w:styleId="Nessunelenco">
-    <w:name w:val="No List"/>
-    <w:uiPriority w:val="99"/>
-    <w:semiHidden/>
-    <w:unhideWhenUsed/>
-  </w:style>
-  <w:style w:type="character" w:styleId="Testosegnaposto">
-    <w:name w:val="Placeholder Text"/>
-    <w:basedOn w:val="Carpredefinitoparagrafo"/>
-    <w:uiPriority w:val="99"/>
-    <w:semiHidden/>
-    <w:rsid w:val="00056795"/>
-    <w:rPr>
-      <w:color w:val="808080"/>
-    </w:rPr>
-  </w:style>
-  <w:style w:type="paragraph" w:customStyle="1" w:styleId="DA878EFDC6934D8AAAF58FE976345AE5">
-    <w:name w:val="DA878EFDC6934D8AAAF58FE976345AE5"/>
-    <w:rsid w:val="00056795"/>
-  </w:style>
-  <w:style w:type="paragraph" w:customStyle="1" w:styleId="1FAACF2FD6DF4540A3A8E8FA434259D0">
-    <w:name w:val="1FAACF2FD6DF4540A3A8E8FA434259D0"/>
-    <w:rsid w:val="00056795"/>
-  </w:style>
-</w:styles>
-</file>
-
-<file path=word/glossary/webSettings.xml><?xml version="1.0" encoding="utf-8"?>
-<w:webSettings xmlns:mc="http://schemas.openxmlformats.org/markup-compatibility/2006" xmlns:r="http://schemas.openxmlformats.org/officeDocument/2006/relationships" xmlns:w="http://schemas.openxmlformats.org/wordprocessingml/2006/main" xmlns:w14="http://schemas.microsoft.com/office/word/2010/wordml" xmlns:w15="http://schemas.microsoft.com/office/word/2012/wordml" xmlns:w16se="http://schemas.microsoft.com/office/word/2015/wordml/symex" mc:Ignorable="w14 w15 w16se">
-  <w:optimizeForBrowser/>
-  <w:allowPNG/>
-</w:webSettings>
-</file>
-
 <file path=word/theme/theme1.xml><?xml version="1.0" encoding="utf-8"?>
 <a:theme xmlns:a="http://schemas.openxmlformats.org/drawingml/2006/main" name="Office Theme">
   <a:themeElements>
@@ -19671,7 +23252,7 @@
 </file>
 
 <file path=customXml/itemProps1.xml><?xml version="1.0" encoding="utf-8"?>
-<ds:datastoreItem xmlns:ds="http://schemas.openxmlformats.org/officeDocument/2006/customXml" ds:itemID="{E9AFC7C0-4D25-4903-B5C3-3A92D1467110}">
+<ds:datastoreItem xmlns:ds="http://schemas.openxmlformats.org/officeDocument/2006/customXml" ds:itemID="{87EE44D0-6EFF-49A2-9C45-3C672D5FD41A}">
   <ds:schemaRefs>
     <ds:schemaRef ds:uri="http://schemas.openxmlformats.org/officeDocument/2006/bibliography"/>
   </ds:schemaRefs>

--- a/PP/PowerEnJoy_PP.docx
+++ b/PP/PowerEnJoy_PP.docx
@@ -108,8 +108,14 @@
     <w:p>
       <w:pPr>
         <w:pStyle w:val="SUPERTITLE"/>
-      </w:pPr>
-      <w:r>
+        <w:rPr>
+          <w:rStyle w:val="Enfasigrassetto"/>
+        </w:rPr>
+      </w:pPr>
+      <w:r>
+        <w:rPr>
+          <w:rStyle w:val="Enfasigrassetto"/>
+        </w:rPr>
         <w:t>Software Engineering 2: “PowerEnJoy”</w:t>
       </w:r>
     </w:p>
@@ -122,7 +128,7 @@
       </w:pPr>
       <w:r>
         <w:rPr>
-          <w:i/>
+          <w:rStyle w:val="Enfasigrassetto"/>
         </w:rPr>
         <w:t>Project Plan</w:t>
       </w:r>
@@ -170,23 +176,7 @@
           <w:szCs w:val="24"/>
           <w:lang w:eastAsia="it-IT"/>
         </w:rPr>
-        <w:t>December</w:t>
-      </w:r>
-      <w:r>
-        <w:rPr>
-          <w:noProof/>
-          <w:szCs w:val="24"/>
-          <w:lang w:eastAsia="it-IT"/>
-        </w:rPr>
-        <w:t xml:space="preserve"> 22</w:t>
-      </w:r>
-      <w:r>
-        <w:rPr>
-          <w:noProof/>
-          <w:szCs w:val="24"/>
-          <w:lang w:eastAsia="it-IT"/>
-        </w:rPr>
-        <w:t>, 2016</w:t>
+        <w:t>January 22, 2017</w:t>
       </w:r>
     </w:p>
     <w:p>
@@ -367,8 +357,6 @@
               </w:rPr>
               <w:t>Introduction</w:t>
             </w:r>
-            <w:bookmarkStart w:id="0" w:name="_GoBack"/>
-            <w:bookmarkEnd w:id="0"/>
             <w:r>
               <w:rPr>
                 <w:webHidden/>
@@ -1151,7 +1139,7 @@
                 <w:noProof/>
                 <w:webHidden/>
               </w:rPr>
-              <w:t>6</w:t>
+              <w:t>7</w:t>
             </w:r>
             <w:r>
               <w:rPr>
@@ -1179,7 +1167,21 @@
                 <w:rStyle w:val="Collegamentoipertestuale"/>
                 <w:noProof/>
               </w:rPr>
-              <w:t>2.1.4 External Inquiries (EQs)</w:t>
+              <w:t>2.1.4 External Inqu</w:t>
+            </w:r>
+            <w:r>
+              <w:rPr>
+                <w:rStyle w:val="Collegamentoipertestuale"/>
+                <w:noProof/>
+              </w:rPr>
+              <w:t>i</w:t>
+            </w:r>
+            <w:r>
+              <w:rPr>
+                <w:rStyle w:val="Collegamentoipertestuale"/>
+                <w:noProof/>
+              </w:rPr>
+              <w:t>ries (EQs)</w:t>
             </w:r>
             <w:r>
               <w:rPr>
@@ -1220,7 +1222,7 @@
                 <w:noProof/>
                 <w:webHidden/>
               </w:rPr>
-              <w:t>7</w:t>
+              <w:t>8</w:t>
             </w:r>
             <w:r>
               <w:rPr>
@@ -1289,7 +1291,7 @@
                 <w:noProof/>
                 <w:webHidden/>
               </w:rPr>
-              <w:t>7</w:t>
+              <w:t>8</w:t>
             </w:r>
             <w:r>
               <w:rPr>
@@ -1358,7 +1360,7 @@
                 <w:noProof/>
                 <w:webHidden/>
               </w:rPr>
-              <w:t>7</w:t>
+              <w:t>9</w:t>
             </w:r>
             <w:r>
               <w:rPr>
@@ -1440,7 +1442,7 @@
                 <w:noProof/>
                 <w:webHidden/>
               </w:rPr>
-              <w:t>9</w:t>
+              <w:t>10</w:t>
             </w:r>
             <w:r>
               <w:rPr>
@@ -1509,7 +1511,7 @@
                 <w:noProof/>
                 <w:webHidden/>
               </w:rPr>
-              <w:t>9</w:t>
+              <w:t>10</w:t>
             </w:r>
             <w:r>
               <w:rPr>
@@ -1578,7 +1580,7 @@
                 <w:noProof/>
                 <w:webHidden/>
               </w:rPr>
-              <w:t>11</w:t>
+              <w:t>12</w:t>
             </w:r>
             <w:r>
               <w:rPr>
@@ -1647,7 +1649,7 @@
                 <w:noProof/>
                 <w:webHidden/>
               </w:rPr>
-              <w:t>17</w:t>
+              <w:t>18</w:t>
             </w:r>
             <w:r>
               <w:rPr>
@@ -1716,7 +1718,7 @@
                 <w:noProof/>
                 <w:webHidden/>
               </w:rPr>
-              <w:t>18</w:t>
+              <w:t>19</w:t>
             </w:r>
             <w:r>
               <w:rPr>
@@ -1759,19 +1761,7 @@
               <w:rPr>
                 <w:rStyle w:val="Collegamentoipertestuale"/>
               </w:rPr>
-              <w:t>Sch</w:t>
-            </w:r>
-            <w:r>
-              <w:rPr>
-                <w:rStyle w:val="Collegamentoipertestuale"/>
-              </w:rPr>
-              <w:t>e</w:t>
-            </w:r>
-            <w:r>
-              <w:rPr>
-                <w:rStyle w:val="Collegamentoipertestuale"/>
-              </w:rPr>
-              <w:t>dule</w:t>
+              <w:t>Schedule</w:t>
             </w:r>
             <w:r>
               <w:rPr>
@@ -1806,7 +1796,7 @@
               <w:rPr>
                 <w:webHidden/>
               </w:rPr>
-              <w:t>19</w:t>
+              <w:t>20</w:t>
             </w:r>
             <w:r>
               <w:rPr>
@@ -1883,7 +1873,7 @@
               <w:rPr>
                 <w:webHidden/>
               </w:rPr>
-              <w:t>24</w:t>
+              <w:t>25</w:t>
             </w:r>
             <w:r>
               <w:rPr>
@@ -1925,19 +1915,7 @@
               <w:rPr>
                 <w:rStyle w:val="Collegamentoipertestuale"/>
               </w:rPr>
-              <w:t>Risk Man</w:t>
-            </w:r>
-            <w:r>
-              <w:rPr>
-                <w:rStyle w:val="Collegamentoipertestuale"/>
-              </w:rPr>
-              <w:t>a</w:t>
-            </w:r>
-            <w:r>
-              <w:rPr>
-                <w:rStyle w:val="Collegamentoipertestuale"/>
-              </w:rPr>
-              <w:t>gement</w:t>
+              <w:t>Risk Management</w:t>
             </w:r>
             <w:r>
               <w:rPr>
@@ -1972,7 +1950,7 @@
               <w:rPr>
                 <w:webHidden/>
               </w:rPr>
-              <w:t>26</w:t>
+              <w:t>27</w:t>
             </w:r>
             <w:r>
               <w:rPr>
@@ -2053,7 +2031,7 @@
                 <w:noProof/>
                 <w:webHidden/>
               </w:rPr>
-              <w:t>26</w:t>
+              <w:t>27</w:t>
             </w:r>
             <w:r>
               <w:rPr>
@@ -2135,7 +2113,7 @@
                 <w:noProof/>
                 <w:webHidden/>
               </w:rPr>
-              <w:t>27</w:t>
+              <w:t>28</w:t>
             </w:r>
             <w:r>
               <w:rPr>
@@ -2213,7 +2191,7 @@
               <w:rPr>
                 <w:webHidden/>
               </w:rPr>
-              <w:t>28</w:t>
+              <w:t>29</w:t>
             </w:r>
             <w:r>
               <w:rPr>
@@ -2294,7 +2272,7 @@
                 <w:noProof/>
                 <w:webHidden/>
               </w:rPr>
-              <w:t>28</w:t>
+              <w:t>29</w:t>
             </w:r>
             <w:r>
               <w:rPr>
@@ -2376,7 +2354,7 @@
                 <w:noProof/>
                 <w:webHidden/>
               </w:rPr>
-              <w:t>28</w:t>
+              <w:t>29</w:t>
             </w:r>
             <w:r>
               <w:rPr>
@@ -2458,7 +2436,7 @@
                 <w:noProof/>
                 <w:webHidden/>
               </w:rPr>
-              <w:t>28</w:t>
+              <w:t>29</w:t>
             </w:r>
             <w:r>
               <w:rPr>
@@ -2490,25 +2468,25 @@
       <w:r>
         <w:br w:type="page"/>
       </w:r>
-      <w:bookmarkStart w:id="1" w:name="_Toc473242658"/>
+      <w:bookmarkStart w:id="0" w:name="_Toc473242658"/>
       <w:r>
         <w:lastRenderedPageBreak/>
         <w:t>Introduction</w:t>
       </w:r>
+      <w:bookmarkEnd w:id="0"/>
+    </w:p>
+    <w:p>
+      <w:pPr>
+        <w:pStyle w:val="Titolo2"/>
+      </w:pPr>
+      <w:bookmarkStart w:id="1" w:name="_Toc473242659"/>
+      <w:r>
+        <w:t>Purpose</w:t>
+      </w:r>
+      <w:r>
+        <w:t xml:space="preserve"> and Scope</w:t>
+      </w:r>
       <w:bookmarkEnd w:id="1"/>
-    </w:p>
-    <w:p>
-      <w:pPr>
-        <w:pStyle w:val="Titolo2"/>
-      </w:pPr>
-      <w:bookmarkStart w:id="2" w:name="_Toc473242659"/>
-      <w:r>
-        <w:t>Purpose</w:t>
-      </w:r>
-      <w:r>
-        <w:t xml:space="preserve"> and Scope</w:t>
-      </w:r>
-      <w:bookmarkEnd w:id="2"/>
     </w:p>
     <w:p>
       <w:r>
@@ -2582,21 +2560,21 @@
       <w:pPr>
         <w:pStyle w:val="Titolo2"/>
       </w:pPr>
-      <w:bookmarkStart w:id="3" w:name="_Toc473242660"/>
+      <w:bookmarkStart w:id="2" w:name="_Toc473242660"/>
       <w:r>
         <w:t>Definitions, Acronyms, Abbreviations</w:t>
       </w:r>
+      <w:bookmarkEnd w:id="2"/>
+    </w:p>
+    <w:p>
+      <w:pPr>
+        <w:pStyle w:val="Titolo3"/>
+      </w:pPr>
+      <w:bookmarkStart w:id="3" w:name="_Toc473242661"/>
+      <w:r>
+        <w:t>Definitions</w:t>
+      </w:r>
       <w:bookmarkEnd w:id="3"/>
-    </w:p>
-    <w:p>
-      <w:pPr>
-        <w:pStyle w:val="Titolo3"/>
-      </w:pPr>
-      <w:bookmarkStart w:id="4" w:name="_Toc473242661"/>
-      <w:r>
-        <w:t>Definitions</w:t>
-      </w:r>
-      <w:bookmarkEnd w:id="4"/>
     </w:p>
     <w:p>
       <w:pPr>
@@ -2665,11 +2643,11 @@
       <w:pPr>
         <w:pStyle w:val="Titolo3"/>
       </w:pPr>
-      <w:bookmarkStart w:id="5" w:name="_Toc473242662"/>
+      <w:bookmarkStart w:id="4" w:name="_Toc473242662"/>
       <w:r>
         <w:t>Acronyms</w:t>
       </w:r>
-      <w:bookmarkEnd w:id="5"/>
+      <w:bookmarkEnd w:id="4"/>
     </w:p>
     <w:p>
       <w:pPr>
@@ -3271,11 +3249,11 @@
       <w:pPr>
         <w:pStyle w:val="Titolo2"/>
       </w:pPr>
-      <w:bookmarkStart w:id="6" w:name="_Toc473242663"/>
+      <w:bookmarkStart w:id="5" w:name="_Toc473242663"/>
       <w:r>
         <w:t>Reference Documents</w:t>
       </w:r>
-      <w:bookmarkEnd w:id="6"/>
+      <w:bookmarkEnd w:id="5"/>
     </w:p>
     <w:p>
       <w:pPr>
@@ -3410,12 +3388,12 @@
       <w:pPr>
         <w:pStyle w:val="Titolo1"/>
       </w:pPr>
-      <w:bookmarkStart w:id="7" w:name="_Toc473242664"/>
+      <w:bookmarkStart w:id="6" w:name="_Toc473242664"/>
       <w:r>
         <w:lastRenderedPageBreak/>
         <w:t>Projecst size, cost and effort estimation</w:t>
       </w:r>
-      <w:bookmarkEnd w:id="7"/>
+      <w:bookmarkEnd w:id="6"/>
     </w:p>
     <w:p>
       <w:pPr>
@@ -3447,17 +3425,18 @@
           <w:lang w:eastAsia="it-IT"/>
         </w:rPr>
       </w:pPr>
-      <w:bookmarkStart w:id="8" w:name="_Toc467345509"/>
-      <w:bookmarkStart w:id="9" w:name="_Toc467345531"/>
-      <w:bookmarkStart w:id="10" w:name="_Toc467431789"/>
-      <w:bookmarkStart w:id="11" w:name="_Toc467517149"/>
-      <w:bookmarkStart w:id="12" w:name="_Toc467548666"/>
-      <w:bookmarkStart w:id="13" w:name="_Toc467548752"/>
-      <w:bookmarkStart w:id="14" w:name="_Toc469326659"/>
-      <w:bookmarkStart w:id="15" w:name="_Toc472676081"/>
-      <w:bookmarkStart w:id="16" w:name="_Toc472676113"/>
-      <w:bookmarkStart w:id="17" w:name="_Toc472770618"/>
-      <w:bookmarkStart w:id="18" w:name="_Toc473242665"/>
+      <w:bookmarkStart w:id="7" w:name="_Toc467345509"/>
+      <w:bookmarkStart w:id="8" w:name="_Toc467345531"/>
+      <w:bookmarkStart w:id="9" w:name="_Toc467431789"/>
+      <w:bookmarkStart w:id="10" w:name="_Toc467517149"/>
+      <w:bookmarkStart w:id="11" w:name="_Toc467548666"/>
+      <w:bookmarkStart w:id="12" w:name="_Toc467548752"/>
+      <w:bookmarkStart w:id="13" w:name="_Toc469326659"/>
+      <w:bookmarkStart w:id="14" w:name="_Toc472676081"/>
+      <w:bookmarkStart w:id="15" w:name="_Toc472676113"/>
+      <w:bookmarkStart w:id="16" w:name="_Toc472770618"/>
+      <w:bookmarkStart w:id="17" w:name="_Toc473242665"/>
+      <w:bookmarkEnd w:id="7"/>
       <w:bookmarkEnd w:id="8"/>
       <w:bookmarkEnd w:id="9"/>
       <w:bookmarkEnd w:id="10"/>
@@ -3468,17 +3447,16 @@
       <w:bookmarkEnd w:id="15"/>
       <w:bookmarkEnd w:id="16"/>
       <w:bookmarkEnd w:id="17"/>
+    </w:p>
+    <w:p>
+      <w:pPr>
+        <w:pStyle w:val="Titolo2"/>
+      </w:pPr>
+      <w:bookmarkStart w:id="18" w:name="_Toc473242666"/>
+      <w:r>
+        <w:t>Size estimation: function points</w:t>
+      </w:r>
       <w:bookmarkEnd w:id="18"/>
-    </w:p>
-    <w:p>
-      <w:pPr>
-        <w:pStyle w:val="Titolo2"/>
-      </w:pPr>
-      <w:bookmarkStart w:id="19" w:name="_Toc473242666"/>
-      <w:r>
-        <w:t>Size estimation: function points</w:t>
-      </w:r>
-      <w:bookmarkEnd w:id="19"/>
     </w:p>
     <w:p>
       <w:pPr>
@@ -4353,11 +4331,211 @@
       <w:pPr>
         <w:pStyle w:val="Titolo3"/>
       </w:pPr>
-      <w:bookmarkStart w:id="20" w:name="_Toc473242667"/>
+      <w:bookmarkStart w:id="19" w:name="_Toc473242667"/>
       <w:r>
         <w:t>Internal Logic Files (ILFs)</w:t>
       </w:r>
-      <w:bookmarkEnd w:id="20"/>
+      <w:bookmarkEnd w:id="19"/>
+    </w:p>
+    <w:p>
+      <w:pPr>
+        <w:rPr>
+          <w:lang w:eastAsia="it-IT"/>
+        </w:rPr>
+      </w:pPr>
+      <w:r>
+        <w:rPr>
+          <w:lang w:eastAsia="it-IT"/>
+        </w:rPr>
+        <w:t>All of the data structures and files managed by the application are considered Internal Logic Files. We provide a full list of all this data as it will be represented in the DB.</w:t>
+      </w:r>
+    </w:p>
+    <w:p>
+      <w:pPr>
+        <w:pStyle w:val="Paragrafoelenco"/>
+        <w:numPr>
+          <w:ilvl w:val="0"/>
+          <w:numId w:val="22"/>
+        </w:numPr>
+        <w:rPr>
+          <w:lang w:eastAsia="it-IT"/>
+        </w:rPr>
+      </w:pPr>
+      <w:r>
+        <w:rPr>
+          <w:rStyle w:val="Enfasigrassetto"/>
+        </w:rPr>
+        <w:t>Login Data:</w:t>
+      </w:r>
+      <w:r>
+        <w:rPr>
+          <w:lang w:eastAsia="it-IT"/>
+        </w:rPr>
+        <w:t xml:space="preserve"> username, password</w:t>
+      </w:r>
+      <w:r>
+        <w:rPr>
+          <w:lang w:eastAsia="it-IT"/>
+        </w:rPr>
+        <w:t>.</w:t>
+      </w:r>
+    </w:p>
+    <w:p>
+      <w:pPr>
+        <w:pStyle w:val="Paragrafoelenco"/>
+        <w:numPr>
+          <w:ilvl w:val="0"/>
+          <w:numId w:val="22"/>
+        </w:numPr>
+        <w:rPr>
+          <w:lang w:eastAsia="it-IT"/>
+        </w:rPr>
+      </w:pPr>
+      <w:r>
+        <w:rPr>
+          <w:rStyle w:val="Enfasigrassetto"/>
+        </w:rPr>
+        <w:t>User</w:t>
+      </w:r>
+      <w:r>
+        <w:rPr>
+          <w:rStyle w:val="Enfasigrassetto"/>
+        </w:rPr>
+        <w:t>:</w:t>
+      </w:r>
+      <w:r>
+        <w:rPr>
+          <w:lang w:eastAsia="it-IT"/>
+        </w:rPr>
+        <w:t xml:space="preserve"> username, name, surname, date of birth, email, license ID, status, current ride, rides history, payment details, PIN.</w:t>
+      </w:r>
+    </w:p>
+    <w:p>
+      <w:pPr>
+        <w:pStyle w:val="Paragrafoelenco"/>
+        <w:numPr>
+          <w:ilvl w:val="0"/>
+          <w:numId w:val="22"/>
+        </w:numPr>
+        <w:rPr>
+          <w:lang w:eastAsia="it-IT"/>
+        </w:rPr>
+      </w:pPr>
+      <w:r>
+        <w:rPr>
+          <w:rStyle w:val="Enfasigrassetto"/>
+        </w:rPr>
+        <w:t>Car:</w:t>
+      </w:r>
+      <w:r>
+        <w:rPr>
+          <w:lang w:eastAsia="it-IT"/>
+        </w:rPr>
+        <w:t xml:space="preserve"> id, status, plate, passengers, available, position, safe area, battery charge.</w:t>
+      </w:r>
+    </w:p>
+    <w:p>
+      <w:pPr>
+        <w:pStyle w:val="Paragrafoelenco"/>
+        <w:numPr>
+          <w:ilvl w:val="0"/>
+          <w:numId w:val="22"/>
+        </w:numPr>
+        <w:rPr>
+          <w:lang w:eastAsia="it-IT"/>
+        </w:rPr>
+      </w:pPr>
+      <w:r>
+        <w:rPr>
+          <w:rStyle w:val="Enfasigrassetto"/>
+        </w:rPr>
+        <w:lastRenderedPageBreak/>
+        <w:t>Ride:</w:t>
+      </w:r>
+      <w:r>
+        <w:rPr>
+          <w:lang w:eastAsia="it-IT"/>
+        </w:rPr>
+        <w:t xml:space="preserve"> ride id, status, car, reservation minutes, ride minutes, bill amount, bill status, start time, pickup position, drop off position.</w:t>
+      </w:r>
+    </w:p>
+    <w:p>
+      <w:pPr>
+        <w:pStyle w:val="Paragrafoelenco"/>
+        <w:numPr>
+          <w:ilvl w:val="0"/>
+          <w:numId w:val="22"/>
+        </w:numPr>
+        <w:rPr>
+          <w:lang w:eastAsia="it-IT"/>
+        </w:rPr>
+      </w:pPr>
+      <w:r>
+        <w:rPr>
+          <w:rStyle w:val="Enfasigrassetto"/>
+        </w:rPr>
+        <w:t>P</w:t>
+      </w:r>
+      <w:r>
+        <w:rPr>
+          <w:rStyle w:val="Enfasigrassetto"/>
+        </w:rPr>
+        <w:t>GS:</w:t>
+      </w:r>
+      <w:r>
+        <w:rPr>
+          <w:lang w:eastAsia="it-IT"/>
+        </w:rPr>
+        <w:t xml:space="preserve"> PGS id, position, max plugs, available plugs, cars connected.</w:t>
+      </w:r>
+    </w:p>
+    <w:p>
+      <w:pPr>
+        <w:pStyle w:val="Paragrafoelenco"/>
+        <w:numPr>
+          <w:ilvl w:val="0"/>
+          <w:numId w:val="22"/>
+        </w:numPr>
+        <w:rPr>
+          <w:lang w:eastAsia="it-IT"/>
+        </w:rPr>
+      </w:pPr>
+      <w:r>
+        <w:rPr>
+          <w:rStyle w:val="Enfasigrassetto"/>
+        </w:rPr>
+        <w:t>Safe Area:</w:t>
+      </w:r>
+      <w:r>
+        <w:rPr>
+          <w:lang w:eastAsia="it-IT"/>
+        </w:rPr>
+        <w:t xml:space="preserve"> coordinates.</w:t>
+      </w:r>
+    </w:p>
+    <w:p>
+      <w:pPr>
+        <w:pStyle w:val="Paragrafoelenco"/>
+        <w:numPr>
+          <w:ilvl w:val="0"/>
+          <w:numId w:val="22"/>
+        </w:numPr>
+        <w:rPr>
+          <w:lang w:eastAsia="it-IT"/>
+        </w:rPr>
+      </w:pPr>
+      <w:r>
+        <w:rPr>
+          <w:rStyle w:val="Enfasigrassetto"/>
+        </w:rPr>
+        <w:t xml:space="preserve">Payment Details: </w:t>
+      </w:r>
+      <w:r>
+        <w:rPr>
+          <w:lang w:eastAsia="it-IT"/>
+        </w:rPr>
+        <w:t>payment option, credit card, bank account.</w:t>
+      </w:r>
     </w:p>
     <w:tbl>
       <w:tblPr>
@@ -4493,7 +4671,13 @@
               <w:rPr>
                 <w:lang w:eastAsia="it-IT"/>
               </w:rPr>
-              <w:t>Login data</w:t>
+              <w:t>Login D</w:t>
+            </w:r>
+            <w:r>
+              <w:rPr>
+                <w:lang w:eastAsia="it-IT"/>
+              </w:rPr>
+              <w:t>ata</w:t>
             </w:r>
           </w:p>
         </w:tc>
@@ -4943,7 +5127,6 @@
               <w:rPr>
                 <w:lang w:eastAsia="it-IT"/>
               </w:rPr>
-              <w:lastRenderedPageBreak/>
               <w:t>Safe Area</w:t>
             </w:r>
           </w:p>
@@ -5173,11 +5356,122 @@
       <w:pPr>
         <w:pStyle w:val="Titolo3"/>
       </w:pPr>
-      <w:bookmarkStart w:id="21" w:name="_Toc473242668"/>
+      <w:bookmarkStart w:id="20" w:name="_Toc473242668"/>
       <w:r>
         <w:t>External Logic Files (ELFs)</w:t>
       </w:r>
-      <w:bookmarkEnd w:id="21"/>
+      <w:bookmarkEnd w:id="20"/>
+    </w:p>
+    <w:p>
+      <w:pPr>
+        <w:rPr>
+          <w:lang w:eastAsia="it-IT"/>
+        </w:rPr>
+      </w:pPr>
+      <w:r>
+        <w:rPr>
+          <w:lang w:eastAsia="it-IT"/>
+        </w:rPr>
+        <w:t>All data coming from external resources which needs to be handled by our system is considered an External Logic File.</w:t>
+      </w:r>
+    </w:p>
+    <w:p>
+      <w:pPr>
+        <w:pStyle w:val="Paragrafoelenco"/>
+        <w:numPr>
+          <w:ilvl w:val="0"/>
+          <w:numId w:val="23"/>
+        </w:numPr>
+        <w:rPr>
+          <w:lang w:eastAsia="it-IT"/>
+        </w:rPr>
+      </w:pPr>
+      <w:r>
+        <w:rPr>
+          <w:rStyle w:val="Enfasigrassetto"/>
+          <w:lang w:eastAsia="it-IT"/>
+        </w:rPr>
+        <w:t xml:space="preserve">Maps </w:t>
+      </w:r>
+      <w:r>
+        <w:rPr>
+          <w:rStyle w:val="Enfasigrassetto"/>
+        </w:rPr>
+        <w:t>API</w:t>
+      </w:r>
+      <w:r>
+        <w:rPr>
+          <w:rStyle w:val="Enfasigrassetto"/>
+          <w:lang w:eastAsia="it-IT"/>
+        </w:rPr>
+        <w:t xml:space="preserve"> Response:</w:t>
+      </w:r>
+      <w:r>
+        <w:rPr>
+          <w:lang w:eastAsia="it-IT"/>
+        </w:rPr>
+        <w:t xml:space="preserve"> data coming from the maps </w:t>
+      </w:r>
+      <w:r>
+        <w:rPr>
+          <w:lang w:eastAsia="it-IT"/>
+        </w:rPr>
+        <w:t>API</w:t>
+      </w:r>
+      <w:r>
+        <w:rPr>
+          <w:lang w:eastAsia="it-IT"/>
+        </w:rPr>
+        <w:t xml:space="preserve"> on the user application (mobile or web) used to retrieve the current user position and display available cars on an interactive map.</w:t>
+      </w:r>
+    </w:p>
+    <w:p>
+      <w:pPr>
+        <w:pStyle w:val="Paragrafoelenco"/>
+        <w:numPr>
+          <w:ilvl w:val="0"/>
+          <w:numId w:val="23"/>
+        </w:numPr>
+        <w:rPr>
+          <w:lang w:eastAsia="it-IT"/>
+        </w:rPr>
+      </w:pPr>
+      <w:r>
+        <w:rPr>
+          <w:rStyle w:val="Enfasigrassetto"/>
+        </w:rPr>
+        <w:t>Payment Api Response:</w:t>
+      </w:r>
+      <w:r>
+        <w:rPr>
+          <w:lang w:eastAsia="it-IT"/>
+        </w:rPr>
+        <w:t xml:space="preserve"> payment confirmation coming from the specific bank API.</w:t>
+      </w:r>
+    </w:p>
+    <w:p>
+      <w:pPr>
+        <w:pStyle w:val="Paragrafoelenco"/>
+        <w:numPr>
+          <w:ilvl w:val="0"/>
+          <w:numId w:val="23"/>
+        </w:numPr>
+        <w:rPr>
+          <w:lang w:eastAsia="it-IT"/>
+        </w:rPr>
+      </w:pPr>
+      <w:r>
+        <w:rPr>
+          <w:rStyle w:val="Enfasigrassetto"/>
+        </w:rPr>
+        <w:t>Driving License Verification Response:</w:t>
+      </w:r>
+      <w:r>
+        <w:rPr>
+          <w:lang w:eastAsia="it-IT"/>
+        </w:rPr>
+        <w:t xml:space="preserve"> the connection to the EUCARIS system answers with a verification code confirming the driving license validity.</w:t>
+      </w:r>
     </w:p>
     <w:tbl>
       <w:tblPr>
@@ -5223,6 +5517,7 @@
               <w:rPr>
                 <w:rStyle w:val="Enfasigrassetto"/>
               </w:rPr>
+              <w:lastRenderedPageBreak/>
               <w:t>ELF</w:t>
             </w:r>
           </w:p>
@@ -5315,14 +5610,12 @@
               </w:rPr>
               <w:t xml:space="preserve">Maps </w:t>
             </w:r>
-            <w:proofErr w:type="spellStart"/>
-            <w:r>
-              <w:rPr>
-                <w:lang w:eastAsia="it-IT"/>
-              </w:rPr>
-              <w:t>Api</w:t>
-            </w:r>
-            <w:proofErr w:type="spellEnd"/>
+            <w:r>
+              <w:rPr>
+                <w:lang w:eastAsia="it-IT"/>
+              </w:rPr>
+              <w:t>API</w:t>
+            </w:r>
             <w:r>
               <w:rPr>
                 <w:lang w:eastAsia="it-IT"/>
@@ -5419,14 +5712,12 @@
               </w:rPr>
               <w:t xml:space="preserve">Payment </w:t>
             </w:r>
-            <w:proofErr w:type="spellStart"/>
-            <w:r>
-              <w:rPr>
-                <w:lang w:eastAsia="it-IT"/>
-              </w:rPr>
-              <w:t>Api</w:t>
-            </w:r>
-            <w:proofErr w:type="spellEnd"/>
+            <w:r>
+              <w:rPr>
+                <w:lang w:eastAsia="it-IT"/>
+              </w:rPr>
+              <w:t>API</w:t>
+            </w:r>
             <w:r>
               <w:rPr>
                 <w:lang w:eastAsia="it-IT"/>
@@ -5660,11 +5951,1042 @@
       <w:pPr>
         <w:pStyle w:val="Titolo3"/>
       </w:pPr>
-      <w:bookmarkStart w:id="22" w:name="_Toc473242669"/>
+      <w:bookmarkStart w:id="21" w:name="_Toc473242669"/>
       <w:r>
         <w:t>External Inputs (EIs)</w:t>
       </w:r>
-      <w:bookmarkEnd w:id="22"/>
+      <w:bookmarkEnd w:id="21"/>
+    </w:p>
+    <w:p>
+      <w:pPr>
+        <w:rPr>
+          <w:u w:val="single"/>
+          <w:lang w:eastAsia="it-IT"/>
+        </w:rPr>
+      </w:pPr>
+      <w:r>
+        <w:rPr>
+          <w:lang w:eastAsia="it-IT"/>
+        </w:rPr>
+        <w:t>Listed below are all the functionality that need user input to interact with the system:</w:t>
+      </w:r>
+    </w:p>
+    <w:tbl>
+      <w:tblPr>
+        <w:tblW w:w="5858" w:type="dxa"/>
+        <w:jc w:val="center"/>
+        <w:tblCellMar>
+          <w:left w:w="70" w:type="dxa"/>
+          <w:right w:w="70" w:type="dxa"/>
+        </w:tblCellMar>
+        <w:tblLook w:val="04A0" w:firstRow="1" w:lastRow="0" w:firstColumn="1" w:lastColumn="0" w:noHBand="0" w:noVBand="1"/>
+      </w:tblPr>
+      <w:tblGrid>
+        <w:gridCol w:w="3680"/>
+        <w:gridCol w:w="1358"/>
+        <w:gridCol w:w="820"/>
+      </w:tblGrid>
+      <w:tr>
+        <w:trPr>
+          <w:trHeight w:val="300"/>
+          <w:jc w:val="center"/>
+        </w:trPr>
+        <w:tc>
+          <w:tcPr>
+            <w:tcW w:w="3680" w:type="dxa"/>
+            <w:tcBorders>
+              <w:top w:val="single" w:sz="4" w:space="0" w:color="auto"/>
+              <w:left w:val="single" w:sz="4" w:space="0" w:color="auto"/>
+              <w:bottom w:val="single" w:sz="4" w:space="0" w:color="auto"/>
+              <w:right w:val="single" w:sz="4" w:space="0" w:color="auto"/>
+            </w:tcBorders>
+            <w:shd w:val="clear" w:color="auto" w:fill="auto"/>
+            <w:noWrap/>
+            <w:vAlign w:val="bottom"/>
+            <w:hideMark/>
+          </w:tcPr>
+          <w:p>
+            <w:pPr>
+              <w:rPr>
+                <w:rStyle w:val="Enfasigrassetto"/>
+              </w:rPr>
+            </w:pPr>
+            <w:r>
+              <w:rPr>
+                <w:rStyle w:val="Enfasigrassetto"/>
+              </w:rPr>
+              <w:t>EI</w:t>
+            </w:r>
+          </w:p>
+        </w:tc>
+        <w:tc>
+          <w:tcPr>
+            <w:tcW w:w="1358" w:type="dxa"/>
+            <w:tcBorders>
+              <w:top w:val="single" w:sz="4" w:space="0" w:color="auto"/>
+              <w:left w:val="nil"/>
+              <w:bottom w:val="single" w:sz="4" w:space="0" w:color="auto"/>
+              <w:right w:val="single" w:sz="4" w:space="0" w:color="auto"/>
+            </w:tcBorders>
+            <w:shd w:val="clear" w:color="auto" w:fill="auto"/>
+            <w:noWrap/>
+            <w:vAlign w:val="bottom"/>
+            <w:hideMark/>
+          </w:tcPr>
+          <w:p>
+            <w:pPr>
+              <w:rPr>
+                <w:rStyle w:val="Enfasigrassetto"/>
+              </w:rPr>
+            </w:pPr>
+            <w:r>
+              <w:rPr>
+                <w:rStyle w:val="Enfasigrassetto"/>
+              </w:rPr>
+              <w:t>Complexity</w:t>
+            </w:r>
+          </w:p>
+        </w:tc>
+        <w:tc>
+          <w:tcPr>
+            <w:tcW w:w="820" w:type="dxa"/>
+            <w:tcBorders>
+              <w:top w:val="single" w:sz="4" w:space="0" w:color="auto"/>
+              <w:left w:val="nil"/>
+              <w:bottom w:val="single" w:sz="4" w:space="0" w:color="auto"/>
+              <w:right w:val="single" w:sz="4" w:space="0" w:color="auto"/>
+            </w:tcBorders>
+            <w:shd w:val="clear" w:color="auto" w:fill="auto"/>
+            <w:noWrap/>
+            <w:vAlign w:val="bottom"/>
+            <w:hideMark/>
+          </w:tcPr>
+          <w:p>
+            <w:pPr>
+              <w:rPr>
+                <w:rStyle w:val="Enfasigrassetto"/>
+              </w:rPr>
+            </w:pPr>
+            <w:r>
+              <w:rPr>
+                <w:rStyle w:val="Enfasigrassetto"/>
+              </w:rPr>
+              <w:t>FPs</w:t>
+            </w:r>
+          </w:p>
+        </w:tc>
+      </w:tr>
+      <w:tr>
+        <w:trPr>
+          <w:trHeight w:val="300"/>
+          <w:jc w:val="center"/>
+        </w:trPr>
+        <w:tc>
+          <w:tcPr>
+            <w:tcW w:w="3680" w:type="dxa"/>
+            <w:tcBorders>
+              <w:top w:val="nil"/>
+              <w:left w:val="single" w:sz="4" w:space="0" w:color="auto"/>
+              <w:bottom w:val="single" w:sz="4" w:space="0" w:color="auto"/>
+              <w:right w:val="single" w:sz="4" w:space="0" w:color="auto"/>
+            </w:tcBorders>
+            <w:shd w:val="clear" w:color="auto" w:fill="auto"/>
+            <w:noWrap/>
+            <w:vAlign w:val="bottom"/>
+            <w:hideMark/>
+          </w:tcPr>
+          <w:p>
+            <w:pPr>
+              <w:rPr>
+                <w:lang w:eastAsia="it-IT"/>
+              </w:rPr>
+            </w:pPr>
+            <w:r>
+              <w:rPr>
+                <w:lang w:eastAsia="it-IT"/>
+              </w:rPr>
+              <w:t>Registration</w:t>
+            </w:r>
+          </w:p>
+        </w:tc>
+        <w:tc>
+          <w:tcPr>
+            <w:tcW w:w="1358" w:type="dxa"/>
+            <w:tcBorders>
+              <w:top w:val="nil"/>
+              <w:left w:val="nil"/>
+              <w:bottom w:val="single" w:sz="4" w:space="0" w:color="auto"/>
+              <w:right w:val="single" w:sz="4" w:space="0" w:color="auto"/>
+            </w:tcBorders>
+            <w:shd w:val="clear" w:color="auto" w:fill="auto"/>
+            <w:noWrap/>
+            <w:vAlign w:val="bottom"/>
+            <w:hideMark/>
+          </w:tcPr>
+          <w:p>
+            <w:pPr>
+              <w:rPr>
+                <w:lang w:eastAsia="it-IT"/>
+              </w:rPr>
+            </w:pPr>
+            <w:r>
+              <w:rPr>
+                <w:lang w:eastAsia="it-IT"/>
+              </w:rPr>
+              <w:t>Average</w:t>
+            </w:r>
+          </w:p>
+        </w:tc>
+        <w:tc>
+          <w:tcPr>
+            <w:tcW w:w="820" w:type="dxa"/>
+            <w:tcBorders>
+              <w:top w:val="nil"/>
+              <w:left w:val="nil"/>
+              <w:bottom w:val="single" w:sz="4" w:space="0" w:color="auto"/>
+              <w:right w:val="single" w:sz="4" w:space="0" w:color="auto"/>
+            </w:tcBorders>
+            <w:shd w:val="clear" w:color="auto" w:fill="auto"/>
+            <w:noWrap/>
+            <w:vAlign w:val="bottom"/>
+            <w:hideMark/>
+          </w:tcPr>
+          <w:p>
+            <w:pPr>
+              <w:rPr>
+                <w:lang w:eastAsia="it-IT"/>
+              </w:rPr>
+            </w:pPr>
+            <w:r>
+              <w:rPr>
+                <w:lang w:eastAsia="it-IT"/>
+              </w:rPr>
+              <w:t>3</w:t>
+            </w:r>
+          </w:p>
+        </w:tc>
+      </w:tr>
+      <w:tr>
+        <w:trPr>
+          <w:trHeight w:val="300"/>
+          <w:jc w:val="center"/>
+        </w:trPr>
+        <w:tc>
+          <w:tcPr>
+            <w:tcW w:w="3680" w:type="dxa"/>
+            <w:tcBorders>
+              <w:top w:val="nil"/>
+              <w:left w:val="single" w:sz="4" w:space="0" w:color="auto"/>
+              <w:bottom w:val="single" w:sz="4" w:space="0" w:color="auto"/>
+              <w:right w:val="single" w:sz="4" w:space="0" w:color="auto"/>
+            </w:tcBorders>
+            <w:shd w:val="clear" w:color="auto" w:fill="auto"/>
+            <w:noWrap/>
+            <w:vAlign w:val="bottom"/>
+            <w:hideMark/>
+          </w:tcPr>
+          <w:p>
+            <w:pPr>
+              <w:rPr>
+                <w:lang w:eastAsia="it-IT"/>
+              </w:rPr>
+            </w:pPr>
+            <w:r>
+              <w:rPr>
+                <w:lang w:eastAsia="it-IT"/>
+              </w:rPr>
+              <w:t>Login/Logout</w:t>
+            </w:r>
+          </w:p>
+        </w:tc>
+        <w:tc>
+          <w:tcPr>
+            <w:tcW w:w="1358" w:type="dxa"/>
+            <w:tcBorders>
+              <w:top w:val="nil"/>
+              <w:left w:val="nil"/>
+              <w:bottom w:val="single" w:sz="4" w:space="0" w:color="auto"/>
+              <w:right w:val="single" w:sz="4" w:space="0" w:color="auto"/>
+            </w:tcBorders>
+            <w:shd w:val="clear" w:color="auto" w:fill="auto"/>
+            <w:noWrap/>
+            <w:vAlign w:val="bottom"/>
+            <w:hideMark/>
+          </w:tcPr>
+          <w:p>
+            <w:pPr>
+              <w:rPr>
+                <w:lang w:eastAsia="it-IT"/>
+              </w:rPr>
+            </w:pPr>
+            <w:r>
+              <w:rPr>
+                <w:lang w:eastAsia="it-IT"/>
+              </w:rPr>
+              <w:t>Low</w:t>
+            </w:r>
+          </w:p>
+        </w:tc>
+        <w:tc>
+          <w:tcPr>
+            <w:tcW w:w="820" w:type="dxa"/>
+            <w:tcBorders>
+              <w:top w:val="nil"/>
+              <w:left w:val="nil"/>
+              <w:bottom w:val="single" w:sz="4" w:space="0" w:color="auto"/>
+              <w:right w:val="single" w:sz="4" w:space="0" w:color="auto"/>
+            </w:tcBorders>
+            <w:shd w:val="clear" w:color="auto" w:fill="auto"/>
+            <w:noWrap/>
+            <w:vAlign w:val="bottom"/>
+            <w:hideMark/>
+          </w:tcPr>
+          <w:p>
+            <w:pPr>
+              <w:rPr>
+                <w:lang w:eastAsia="it-IT"/>
+              </w:rPr>
+            </w:pPr>
+            <w:r>
+              <w:rPr>
+                <w:lang w:eastAsia="it-IT"/>
+              </w:rPr>
+              <w:t>2x3</w:t>
+            </w:r>
+          </w:p>
+        </w:tc>
+      </w:tr>
+      <w:tr>
+        <w:trPr>
+          <w:trHeight w:val="300"/>
+          <w:jc w:val="center"/>
+        </w:trPr>
+        <w:tc>
+          <w:tcPr>
+            <w:tcW w:w="3680" w:type="dxa"/>
+            <w:tcBorders>
+              <w:top w:val="nil"/>
+              <w:left w:val="single" w:sz="4" w:space="0" w:color="auto"/>
+              <w:bottom w:val="single" w:sz="4" w:space="0" w:color="auto"/>
+              <w:right w:val="single" w:sz="4" w:space="0" w:color="auto"/>
+            </w:tcBorders>
+            <w:shd w:val="clear" w:color="auto" w:fill="auto"/>
+            <w:noWrap/>
+            <w:vAlign w:val="bottom"/>
+            <w:hideMark/>
+          </w:tcPr>
+          <w:p>
+            <w:pPr>
+              <w:rPr>
+                <w:lang w:eastAsia="it-IT"/>
+              </w:rPr>
+            </w:pPr>
+            <w:r>
+              <w:rPr>
+                <w:lang w:eastAsia="it-IT"/>
+              </w:rPr>
+              <w:t>Update User info</w:t>
+            </w:r>
+          </w:p>
+        </w:tc>
+        <w:tc>
+          <w:tcPr>
+            <w:tcW w:w="1358" w:type="dxa"/>
+            <w:tcBorders>
+              <w:top w:val="nil"/>
+              <w:left w:val="nil"/>
+              <w:bottom w:val="single" w:sz="4" w:space="0" w:color="auto"/>
+              <w:right w:val="single" w:sz="4" w:space="0" w:color="auto"/>
+            </w:tcBorders>
+            <w:shd w:val="clear" w:color="auto" w:fill="auto"/>
+            <w:noWrap/>
+            <w:vAlign w:val="bottom"/>
+            <w:hideMark/>
+          </w:tcPr>
+          <w:p>
+            <w:pPr>
+              <w:rPr>
+                <w:lang w:eastAsia="it-IT"/>
+              </w:rPr>
+            </w:pPr>
+            <w:r>
+              <w:rPr>
+                <w:lang w:eastAsia="it-IT"/>
+              </w:rPr>
+              <w:t>Average</w:t>
+            </w:r>
+          </w:p>
+        </w:tc>
+        <w:tc>
+          <w:tcPr>
+            <w:tcW w:w="820" w:type="dxa"/>
+            <w:tcBorders>
+              <w:top w:val="nil"/>
+              <w:left w:val="nil"/>
+              <w:bottom w:val="single" w:sz="4" w:space="0" w:color="auto"/>
+              <w:right w:val="single" w:sz="4" w:space="0" w:color="auto"/>
+            </w:tcBorders>
+            <w:shd w:val="clear" w:color="auto" w:fill="auto"/>
+            <w:noWrap/>
+            <w:vAlign w:val="bottom"/>
+            <w:hideMark/>
+          </w:tcPr>
+          <w:p>
+            <w:pPr>
+              <w:rPr>
+                <w:lang w:eastAsia="it-IT"/>
+              </w:rPr>
+            </w:pPr>
+            <w:r>
+              <w:rPr>
+                <w:lang w:eastAsia="it-IT"/>
+              </w:rPr>
+              <w:t>4</w:t>
+            </w:r>
+          </w:p>
+        </w:tc>
+      </w:tr>
+      <w:tr>
+        <w:trPr>
+          <w:trHeight w:val="300"/>
+          <w:jc w:val="center"/>
+        </w:trPr>
+        <w:tc>
+          <w:tcPr>
+            <w:tcW w:w="3680" w:type="dxa"/>
+            <w:tcBorders>
+              <w:top w:val="nil"/>
+              <w:left w:val="single" w:sz="4" w:space="0" w:color="auto"/>
+              <w:bottom w:val="single" w:sz="4" w:space="0" w:color="auto"/>
+              <w:right w:val="single" w:sz="4" w:space="0" w:color="auto"/>
+            </w:tcBorders>
+            <w:shd w:val="clear" w:color="auto" w:fill="auto"/>
+            <w:noWrap/>
+            <w:vAlign w:val="bottom"/>
+            <w:hideMark/>
+          </w:tcPr>
+          <w:p>
+            <w:pPr>
+              <w:rPr>
+                <w:lang w:eastAsia="it-IT"/>
+              </w:rPr>
+            </w:pPr>
+            <w:r>
+              <w:rPr>
+                <w:lang w:eastAsia="it-IT"/>
+              </w:rPr>
+              <w:t>Reserve Car</w:t>
+            </w:r>
+          </w:p>
+        </w:tc>
+        <w:tc>
+          <w:tcPr>
+            <w:tcW w:w="1358" w:type="dxa"/>
+            <w:tcBorders>
+              <w:top w:val="nil"/>
+              <w:left w:val="nil"/>
+              <w:bottom w:val="single" w:sz="4" w:space="0" w:color="auto"/>
+              <w:right w:val="single" w:sz="4" w:space="0" w:color="auto"/>
+            </w:tcBorders>
+            <w:shd w:val="clear" w:color="auto" w:fill="auto"/>
+            <w:noWrap/>
+            <w:vAlign w:val="bottom"/>
+            <w:hideMark/>
+          </w:tcPr>
+          <w:p>
+            <w:pPr>
+              <w:rPr>
+                <w:lang w:eastAsia="it-IT"/>
+              </w:rPr>
+            </w:pPr>
+            <w:r>
+              <w:rPr>
+                <w:lang w:eastAsia="it-IT"/>
+              </w:rPr>
+              <w:t>Average</w:t>
+            </w:r>
+          </w:p>
+        </w:tc>
+        <w:tc>
+          <w:tcPr>
+            <w:tcW w:w="820" w:type="dxa"/>
+            <w:tcBorders>
+              <w:top w:val="nil"/>
+              <w:left w:val="nil"/>
+              <w:bottom w:val="single" w:sz="4" w:space="0" w:color="auto"/>
+              <w:right w:val="single" w:sz="4" w:space="0" w:color="auto"/>
+            </w:tcBorders>
+            <w:shd w:val="clear" w:color="auto" w:fill="auto"/>
+            <w:noWrap/>
+            <w:vAlign w:val="bottom"/>
+            <w:hideMark/>
+          </w:tcPr>
+          <w:p>
+            <w:pPr>
+              <w:rPr>
+                <w:lang w:eastAsia="it-IT"/>
+              </w:rPr>
+            </w:pPr>
+            <w:r>
+              <w:rPr>
+                <w:lang w:eastAsia="it-IT"/>
+              </w:rPr>
+              <w:t>4</w:t>
+            </w:r>
+          </w:p>
+        </w:tc>
+      </w:tr>
+      <w:tr>
+        <w:trPr>
+          <w:trHeight w:val="300"/>
+          <w:jc w:val="center"/>
+        </w:trPr>
+        <w:tc>
+          <w:tcPr>
+            <w:tcW w:w="3680" w:type="dxa"/>
+            <w:tcBorders>
+              <w:top w:val="nil"/>
+              <w:left w:val="single" w:sz="4" w:space="0" w:color="auto"/>
+              <w:bottom w:val="single" w:sz="4" w:space="0" w:color="auto"/>
+              <w:right w:val="single" w:sz="4" w:space="0" w:color="auto"/>
+            </w:tcBorders>
+            <w:shd w:val="clear" w:color="auto" w:fill="auto"/>
+            <w:noWrap/>
+            <w:vAlign w:val="bottom"/>
+            <w:hideMark/>
+          </w:tcPr>
+          <w:p>
+            <w:pPr>
+              <w:rPr>
+                <w:lang w:eastAsia="it-IT"/>
+              </w:rPr>
+            </w:pPr>
+            <w:r>
+              <w:rPr>
+                <w:lang w:eastAsia="it-IT"/>
+              </w:rPr>
+              <w:t>Cancel Reservation</w:t>
+            </w:r>
+          </w:p>
+        </w:tc>
+        <w:tc>
+          <w:tcPr>
+            <w:tcW w:w="1358" w:type="dxa"/>
+            <w:tcBorders>
+              <w:top w:val="nil"/>
+              <w:left w:val="nil"/>
+              <w:bottom w:val="single" w:sz="4" w:space="0" w:color="auto"/>
+              <w:right w:val="single" w:sz="4" w:space="0" w:color="auto"/>
+            </w:tcBorders>
+            <w:shd w:val="clear" w:color="auto" w:fill="auto"/>
+            <w:noWrap/>
+            <w:vAlign w:val="bottom"/>
+            <w:hideMark/>
+          </w:tcPr>
+          <w:p>
+            <w:pPr>
+              <w:rPr>
+                <w:lang w:eastAsia="it-IT"/>
+              </w:rPr>
+            </w:pPr>
+            <w:r>
+              <w:rPr>
+                <w:lang w:eastAsia="it-IT"/>
+              </w:rPr>
+              <w:t>Average</w:t>
+            </w:r>
+          </w:p>
+        </w:tc>
+        <w:tc>
+          <w:tcPr>
+            <w:tcW w:w="820" w:type="dxa"/>
+            <w:tcBorders>
+              <w:top w:val="nil"/>
+              <w:left w:val="nil"/>
+              <w:bottom w:val="single" w:sz="4" w:space="0" w:color="auto"/>
+              <w:right w:val="single" w:sz="4" w:space="0" w:color="auto"/>
+            </w:tcBorders>
+            <w:shd w:val="clear" w:color="auto" w:fill="auto"/>
+            <w:noWrap/>
+            <w:vAlign w:val="bottom"/>
+            <w:hideMark/>
+          </w:tcPr>
+          <w:p>
+            <w:pPr>
+              <w:rPr>
+                <w:lang w:eastAsia="it-IT"/>
+              </w:rPr>
+            </w:pPr>
+            <w:r>
+              <w:rPr>
+                <w:lang w:eastAsia="it-IT"/>
+              </w:rPr>
+              <w:t>4</w:t>
+            </w:r>
+          </w:p>
+        </w:tc>
+      </w:tr>
+      <w:tr>
+        <w:trPr>
+          <w:trHeight w:val="300"/>
+          <w:jc w:val="center"/>
+        </w:trPr>
+        <w:tc>
+          <w:tcPr>
+            <w:tcW w:w="3680" w:type="dxa"/>
+            <w:tcBorders>
+              <w:top w:val="nil"/>
+              <w:left w:val="single" w:sz="4" w:space="0" w:color="auto"/>
+              <w:bottom w:val="single" w:sz="4" w:space="0" w:color="auto"/>
+              <w:right w:val="single" w:sz="4" w:space="0" w:color="auto"/>
+            </w:tcBorders>
+            <w:shd w:val="clear" w:color="auto" w:fill="auto"/>
+            <w:noWrap/>
+            <w:vAlign w:val="bottom"/>
+            <w:hideMark/>
+          </w:tcPr>
+          <w:p>
+            <w:pPr>
+              <w:rPr>
+                <w:lang w:eastAsia="it-IT"/>
+              </w:rPr>
+            </w:pPr>
+            <w:r>
+              <w:rPr>
+                <w:lang w:eastAsia="it-IT"/>
+              </w:rPr>
+              <w:t>Open Car</w:t>
+            </w:r>
+          </w:p>
+        </w:tc>
+        <w:tc>
+          <w:tcPr>
+            <w:tcW w:w="1358" w:type="dxa"/>
+            <w:tcBorders>
+              <w:top w:val="nil"/>
+              <w:left w:val="nil"/>
+              <w:bottom w:val="single" w:sz="4" w:space="0" w:color="auto"/>
+              <w:right w:val="single" w:sz="4" w:space="0" w:color="auto"/>
+            </w:tcBorders>
+            <w:shd w:val="clear" w:color="auto" w:fill="auto"/>
+            <w:noWrap/>
+            <w:vAlign w:val="bottom"/>
+            <w:hideMark/>
+          </w:tcPr>
+          <w:p>
+            <w:pPr>
+              <w:rPr>
+                <w:lang w:eastAsia="it-IT"/>
+              </w:rPr>
+            </w:pPr>
+            <w:r>
+              <w:rPr>
+                <w:lang w:eastAsia="it-IT"/>
+              </w:rPr>
+              <w:t>Average</w:t>
+            </w:r>
+          </w:p>
+        </w:tc>
+        <w:tc>
+          <w:tcPr>
+            <w:tcW w:w="820" w:type="dxa"/>
+            <w:tcBorders>
+              <w:top w:val="nil"/>
+              <w:left w:val="nil"/>
+              <w:bottom w:val="single" w:sz="4" w:space="0" w:color="auto"/>
+              <w:right w:val="single" w:sz="4" w:space="0" w:color="auto"/>
+            </w:tcBorders>
+            <w:shd w:val="clear" w:color="auto" w:fill="auto"/>
+            <w:noWrap/>
+            <w:vAlign w:val="bottom"/>
+            <w:hideMark/>
+          </w:tcPr>
+          <w:p>
+            <w:pPr>
+              <w:rPr>
+                <w:lang w:eastAsia="it-IT"/>
+              </w:rPr>
+            </w:pPr>
+            <w:r>
+              <w:rPr>
+                <w:lang w:eastAsia="it-IT"/>
+              </w:rPr>
+              <w:t>4</w:t>
+            </w:r>
+          </w:p>
+        </w:tc>
+      </w:tr>
+      <w:tr>
+        <w:trPr>
+          <w:trHeight w:val="300"/>
+          <w:jc w:val="center"/>
+        </w:trPr>
+        <w:tc>
+          <w:tcPr>
+            <w:tcW w:w="3680" w:type="dxa"/>
+            <w:tcBorders>
+              <w:top w:val="nil"/>
+              <w:left w:val="single" w:sz="4" w:space="0" w:color="auto"/>
+              <w:bottom w:val="single" w:sz="4" w:space="0" w:color="auto"/>
+              <w:right w:val="single" w:sz="4" w:space="0" w:color="auto"/>
+            </w:tcBorders>
+            <w:shd w:val="clear" w:color="auto" w:fill="auto"/>
+            <w:noWrap/>
+            <w:vAlign w:val="bottom"/>
+            <w:hideMark/>
+          </w:tcPr>
+          <w:p>
+            <w:pPr>
+              <w:rPr>
+                <w:lang w:eastAsia="it-IT"/>
+              </w:rPr>
+            </w:pPr>
+            <w:r>
+              <w:rPr>
+                <w:lang w:eastAsia="it-IT"/>
+              </w:rPr>
+              <w:t>Unlock Car</w:t>
+            </w:r>
+          </w:p>
+        </w:tc>
+        <w:tc>
+          <w:tcPr>
+            <w:tcW w:w="1358" w:type="dxa"/>
+            <w:tcBorders>
+              <w:top w:val="nil"/>
+              <w:left w:val="nil"/>
+              <w:bottom w:val="single" w:sz="4" w:space="0" w:color="auto"/>
+              <w:right w:val="single" w:sz="4" w:space="0" w:color="auto"/>
+            </w:tcBorders>
+            <w:shd w:val="clear" w:color="auto" w:fill="auto"/>
+            <w:noWrap/>
+            <w:vAlign w:val="bottom"/>
+            <w:hideMark/>
+          </w:tcPr>
+          <w:p>
+            <w:pPr>
+              <w:rPr>
+                <w:lang w:eastAsia="it-IT"/>
+              </w:rPr>
+            </w:pPr>
+            <w:r>
+              <w:rPr>
+                <w:lang w:eastAsia="it-IT"/>
+              </w:rPr>
+              <w:t>Low</w:t>
+            </w:r>
+          </w:p>
+        </w:tc>
+        <w:tc>
+          <w:tcPr>
+            <w:tcW w:w="820" w:type="dxa"/>
+            <w:tcBorders>
+              <w:top w:val="nil"/>
+              <w:left w:val="nil"/>
+              <w:bottom w:val="single" w:sz="4" w:space="0" w:color="auto"/>
+              <w:right w:val="single" w:sz="4" w:space="0" w:color="auto"/>
+            </w:tcBorders>
+            <w:shd w:val="clear" w:color="auto" w:fill="auto"/>
+            <w:noWrap/>
+            <w:vAlign w:val="bottom"/>
+            <w:hideMark/>
+          </w:tcPr>
+          <w:p>
+            <w:pPr>
+              <w:rPr>
+                <w:lang w:eastAsia="it-IT"/>
+              </w:rPr>
+            </w:pPr>
+            <w:r>
+              <w:rPr>
+                <w:lang w:eastAsia="it-IT"/>
+              </w:rPr>
+              <w:t>3</w:t>
+            </w:r>
+          </w:p>
+        </w:tc>
+      </w:tr>
+      <w:tr>
+        <w:trPr>
+          <w:trHeight w:val="300"/>
+          <w:jc w:val="center"/>
+        </w:trPr>
+        <w:tc>
+          <w:tcPr>
+            <w:tcW w:w="3680" w:type="dxa"/>
+            <w:tcBorders>
+              <w:top w:val="nil"/>
+              <w:left w:val="single" w:sz="4" w:space="0" w:color="auto"/>
+              <w:bottom w:val="single" w:sz="4" w:space="0" w:color="auto"/>
+              <w:right w:val="single" w:sz="4" w:space="0" w:color="auto"/>
+            </w:tcBorders>
+            <w:shd w:val="clear" w:color="auto" w:fill="auto"/>
+            <w:noWrap/>
+            <w:vAlign w:val="bottom"/>
+            <w:hideMark/>
+          </w:tcPr>
+          <w:p>
+            <w:pPr>
+              <w:rPr>
+                <w:lang w:eastAsia="it-IT"/>
+              </w:rPr>
+            </w:pPr>
+            <w:r>
+              <w:rPr>
+                <w:lang w:eastAsia="it-IT"/>
+              </w:rPr>
+              <w:t>End Ride</w:t>
+            </w:r>
+          </w:p>
+        </w:tc>
+        <w:tc>
+          <w:tcPr>
+            <w:tcW w:w="1358" w:type="dxa"/>
+            <w:tcBorders>
+              <w:top w:val="nil"/>
+              <w:left w:val="nil"/>
+              <w:bottom w:val="single" w:sz="4" w:space="0" w:color="auto"/>
+              <w:right w:val="single" w:sz="4" w:space="0" w:color="auto"/>
+            </w:tcBorders>
+            <w:shd w:val="clear" w:color="auto" w:fill="auto"/>
+            <w:noWrap/>
+            <w:vAlign w:val="bottom"/>
+            <w:hideMark/>
+          </w:tcPr>
+          <w:p>
+            <w:pPr>
+              <w:rPr>
+                <w:lang w:eastAsia="it-IT"/>
+              </w:rPr>
+            </w:pPr>
+            <w:r>
+              <w:rPr>
+                <w:lang w:eastAsia="it-IT"/>
+              </w:rPr>
+              <w:t>Low</w:t>
+            </w:r>
+          </w:p>
+        </w:tc>
+        <w:tc>
+          <w:tcPr>
+            <w:tcW w:w="820" w:type="dxa"/>
+            <w:tcBorders>
+              <w:top w:val="nil"/>
+              <w:left w:val="nil"/>
+              <w:bottom w:val="single" w:sz="4" w:space="0" w:color="auto"/>
+              <w:right w:val="single" w:sz="4" w:space="0" w:color="auto"/>
+            </w:tcBorders>
+            <w:shd w:val="clear" w:color="auto" w:fill="auto"/>
+            <w:noWrap/>
+            <w:vAlign w:val="bottom"/>
+            <w:hideMark/>
+          </w:tcPr>
+          <w:p>
+            <w:pPr>
+              <w:rPr>
+                <w:lang w:eastAsia="it-IT"/>
+              </w:rPr>
+            </w:pPr>
+            <w:r>
+              <w:rPr>
+                <w:lang w:eastAsia="it-IT"/>
+              </w:rPr>
+              <w:t>3</w:t>
+            </w:r>
+          </w:p>
+        </w:tc>
+      </w:tr>
+      <w:tr>
+        <w:trPr>
+          <w:trHeight w:val="300"/>
+          <w:jc w:val="center"/>
+        </w:trPr>
+        <w:tc>
+          <w:tcPr>
+            <w:tcW w:w="3680" w:type="dxa"/>
+            <w:tcBorders>
+              <w:top w:val="nil"/>
+              <w:left w:val="single" w:sz="4" w:space="0" w:color="auto"/>
+              <w:bottom w:val="single" w:sz="4" w:space="0" w:color="auto"/>
+              <w:right w:val="single" w:sz="4" w:space="0" w:color="auto"/>
+            </w:tcBorders>
+            <w:shd w:val="clear" w:color="auto" w:fill="auto"/>
+            <w:noWrap/>
+            <w:vAlign w:val="bottom"/>
+            <w:hideMark/>
+          </w:tcPr>
+          <w:p>
+            <w:pPr>
+              <w:rPr>
+                <w:lang w:eastAsia="it-IT"/>
+              </w:rPr>
+            </w:pPr>
+            <w:r>
+              <w:rPr>
+                <w:lang w:eastAsia="it-IT"/>
+              </w:rPr>
+              <w:t>Report Issue</w:t>
+            </w:r>
+          </w:p>
+        </w:tc>
+        <w:tc>
+          <w:tcPr>
+            <w:tcW w:w="1358" w:type="dxa"/>
+            <w:tcBorders>
+              <w:top w:val="nil"/>
+              <w:left w:val="nil"/>
+              <w:bottom w:val="single" w:sz="4" w:space="0" w:color="auto"/>
+              <w:right w:val="single" w:sz="4" w:space="0" w:color="auto"/>
+            </w:tcBorders>
+            <w:shd w:val="clear" w:color="auto" w:fill="auto"/>
+            <w:noWrap/>
+            <w:vAlign w:val="bottom"/>
+            <w:hideMark/>
+          </w:tcPr>
+          <w:p>
+            <w:pPr>
+              <w:rPr>
+                <w:lang w:eastAsia="it-IT"/>
+              </w:rPr>
+            </w:pPr>
+            <w:r>
+              <w:rPr>
+                <w:lang w:eastAsia="it-IT"/>
+              </w:rPr>
+              <w:t>Average</w:t>
+            </w:r>
+          </w:p>
+        </w:tc>
+        <w:tc>
+          <w:tcPr>
+            <w:tcW w:w="820" w:type="dxa"/>
+            <w:tcBorders>
+              <w:top w:val="nil"/>
+              <w:left w:val="nil"/>
+              <w:bottom w:val="single" w:sz="4" w:space="0" w:color="auto"/>
+              <w:right w:val="single" w:sz="4" w:space="0" w:color="auto"/>
+            </w:tcBorders>
+            <w:shd w:val="clear" w:color="auto" w:fill="auto"/>
+            <w:noWrap/>
+            <w:vAlign w:val="bottom"/>
+            <w:hideMark/>
+          </w:tcPr>
+          <w:p>
+            <w:pPr>
+              <w:rPr>
+                <w:lang w:eastAsia="it-IT"/>
+              </w:rPr>
+            </w:pPr>
+            <w:r>
+              <w:rPr>
+                <w:lang w:eastAsia="it-IT"/>
+              </w:rPr>
+              <w:t>4</w:t>
+            </w:r>
+          </w:p>
+        </w:tc>
+      </w:tr>
+      <w:tr>
+        <w:trPr>
+          <w:trHeight w:val="300"/>
+          <w:jc w:val="center"/>
+        </w:trPr>
+        <w:tc>
+          <w:tcPr>
+            <w:tcW w:w="5038" w:type="dxa"/>
+            <w:gridSpan w:val="2"/>
+            <w:tcBorders>
+              <w:top w:val="single" w:sz="4" w:space="0" w:color="auto"/>
+              <w:left w:val="single" w:sz="4" w:space="0" w:color="auto"/>
+              <w:bottom w:val="single" w:sz="4" w:space="0" w:color="auto"/>
+              <w:right w:val="single" w:sz="4" w:space="0" w:color="auto"/>
+            </w:tcBorders>
+            <w:shd w:val="clear" w:color="auto" w:fill="auto"/>
+            <w:noWrap/>
+            <w:vAlign w:val="bottom"/>
+            <w:hideMark/>
+          </w:tcPr>
+          <w:p>
+            <w:pPr>
+              <w:jc w:val="center"/>
+              <w:rPr>
+                <w:i/>
+                <w:lang w:eastAsia="it-IT"/>
+              </w:rPr>
+            </w:pPr>
+            <w:r>
+              <w:rPr>
+                <w:i/>
+                <w:lang w:eastAsia="it-IT"/>
+              </w:rPr>
+              <w:t>Total</w:t>
+            </w:r>
+          </w:p>
+        </w:tc>
+        <w:tc>
+          <w:tcPr>
+            <w:tcW w:w="820" w:type="dxa"/>
+            <w:tcBorders>
+              <w:top w:val="single" w:sz="4" w:space="0" w:color="auto"/>
+              <w:left w:val="nil"/>
+              <w:bottom w:val="single" w:sz="4" w:space="0" w:color="auto"/>
+              <w:right w:val="single" w:sz="4" w:space="0" w:color="auto"/>
+            </w:tcBorders>
+            <w:shd w:val="clear" w:color="auto" w:fill="auto"/>
+            <w:noWrap/>
+            <w:vAlign w:val="bottom"/>
+            <w:hideMark/>
+          </w:tcPr>
+          <w:p>
+            <w:pPr>
+              <w:rPr>
+                <w:lang w:eastAsia="it-IT"/>
+              </w:rPr>
+            </w:pPr>
+            <w:r>
+              <w:rPr>
+                <w:lang w:eastAsia="it-IT"/>
+              </w:rPr>
+              <w:t>35</w:t>
+            </w:r>
+          </w:p>
+        </w:tc>
+        <w:bookmarkStart w:id="22" w:name="_GoBack"/>
+        <w:bookmarkEnd w:id="22"/>
+      </w:tr>
+    </w:tbl>
+    <w:p>
+      <w:pPr>
+        <w:pStyle w:val="Titolo3"/>
+        <w:numPr>
+          <w:ilvl w:val="0"/>
+          <w:numId w:val="0"/>
+        </w:numPr>
+        <w:ind w:left="1134"/>
+      </w:pPr>
+      <w:bookmarkStart w:id="23" w:name="_Toc473242670"/>
+    </w:p>
+    <w:p>
+      <w:pPr>
+        <w:pStyle w:val="Titolo3"/>
+      </w:pPr>
+      <w:r>
+        <w:t>External Inquiries (EQs)</w:t>
+      </w:r>
+      <w:bookmarkEnd w:id="23"/>
+    </w:p>
+    <w:p>
+      <w:pPr>
+        <w:rPr>
+          <w:lang w:eastAsia="it-IT"/>
+        </w:rPr>
+      </w:pPr>
+      <w:r>
+        <w:rPr>
+          <w:lang w:eastAsia="it-IT"/>
+        </w:rPr>
+        <w:t>External Inquiries are functionalities that provides information to the user after a query or request, retrieving data from an ILF or ELF.</w:t>
+      </w:r>
     </w:p>
     <w:tbl>
       <w:tblPr>
@@ -5710,7 +7032,8 @@
               <w:rPr>
                 <w:rStyle w:val="Enfasigrassetto"/>
               </w:rPr>
-              <w:t>EI</w:t>
+              <w:lastRenderedPageBreak/>
+              <w:t>EQ</w:t>
             </w:r>
           </w:p>
         </w:tc>
@@ -5800,7 +7123,7 @@
               <w:rPr>
                 <w:lang w:eastAsia="it-IT"/>
               </w:rPr>
-              <w:t>Registration</w:t>
+              <w:t>Search Cars with position/address</w:t>
             </w:r>
           </w:p>
         </w:tc>
@@ -5856,7 +7179,7 @@
               <w:rPr>
                 <w:lang w:eastAsia="it-IT"/>
               </w:rPr>
-              <w:t>3</w:t>
+              <w:t>4x2</w:t>
             </w:r>
           </w:p>
         </w:tc>
@@ -5890,7 +7213,7 @@
               <w:rPr>
                 <w:lang w:eastAsia="it-IT"/>
               </w:rPr>
-              <w:t>Login/Logout</w:t>
+              <w:t>Search PGS with position/address</w:t>
             </w:r>
           </w:p>
         </w:tc>
@@ -5918,7 +7241,7 @@
               <w:rPr>
                 <w:lang w:eastAsia="it-IT"/>
               </w:rPr>
-              <w:t>Low</w:t>
+              <w:t>Average</w:t>
             </w:r>
           </w:p>
         </w:tc>
@@ -5946,7 +7269,7 @@
               <w:rPr>
                 <w:lang w:eastAsia="it-IT"/>
               </w:rPr>
-              <w:t>2x3</w:t>
+              <w:t>4x2</w:t>
             </w:r>
           </w:p>
         </w:tc>
@@ -5980,7 +7303,7 @@
               <w:rPr>
                 <w:lang w:eastAsia="it-IT"/>
               </w:rPr>
-              <w:t>Update User info</w:t>
+              <w:t>Get Rides History</w:t>
             </w:r>
           </w:p>
         </w:tc>
@@ -6008,7 +7331,7 @@
               <w:rPr>
                 <w:lang w:eastAsia="it-IT"/>
               </w:rPr>
-              <w:t>Average</w:t>
+              <w:t>Low</w:t>
             </w:r>
           </w:p>
         </w:tc>
@@ -6036,7 +7359,7 @@
               <w:rPr>
                 <w:lang w:eastAsia="it-IT"/>
               </w:rPr>
-              <w:t>4</w:t>
+              <w:t>3</w:t>
             </w:r>
           </w:p>
         </w:tc>
@@ -6070,7 +7393,7 @@
               <w:rPr>
                 <w:lang w:eastAsia="it-IT"/>
               </w:rPr>
-              <w:t>Reserve Car</w:t>
+              <w:t>Get Car Info</w:t>
             </w:r>
           </w:p>
         </w:tc>
@@ -6098,7 +7421,7 @@
               <w:rPr>
                 <w:lang w:eastAsia="it-IT"/>
               </w:rPr>
-              <w:t>Average</w:t>
+              <w:t>Low</w:t>
             </w:r>
           </w:p>
         </w:tc>
@@ -6126,7 +7449,7 @@
               <w:rPr>
                 <w:lang w:eastAsia="it-IT"/>
               </w:rPr>
-              <w:t>4</w:t>
+              <w:t>3</w:t>
             </w:r>
           </w:p>
         </w:tc>
@@ -6138,9 +7461,10 @@
         </w:trPr>
         <w:tc>
           <w:tcPr>
-            <w:tcW w:w="3680" w:type="dxa"/>
-            <w:tcBorders>
-              <w:top w:val="nil"/>
+            <w:tcW w:w="4860" w:type="dxa"/>
+            <w:gridSpan w:val="2"/>
+            <w:tcBorders>
+              <w:top w:val="single" w:sz="4" w:space="0" w:color="auto"/>
               <w:left w:val="single" w:sz="4" w:space="0" w:color="auto"/>
               <w:bottom w:val="single" w:sz="4" w:space="0" w:color="auto"/>
               <w:right w:val="single" w:sz="4" w:space="0" w:color="auto"/>
@@ -6152,21 +7476,24 @@
           </w:tcPr>
           <w:p>
             <w:pPr>
-              <w:rPr>
-                <w:lang w:eastAsia="it-IT"/>
-              </w:rPr>
-            </w:pPr>
-            <w:r>
-              <w:rPr>
-                <w:lang w:eastAsia="it-IT"/>
-              </w:rPr>
-              <w:t>Cancel Reservation</w:t>
-            </w:r>
-          </w:p>
-        </w:tc>
-        <w:tc>
-          <w:tcPr>
-            <w:tcW w:w="1180" w:type="dxa"/>
+              <w:jc w:val="center"/>
+              <w:rPr>
+                <w:i/>
+                <w:lang w:eastAsia="it-IT"/>
+              </w:rPr>
+            </w:pPr>
+            <w:r>
+              <w:rPr>
+                <w:i/>
+                <w:lang w:eastAsia="it-IT"/>
+              </w:rPr>
+              <w:t>Total</w:t>
+            </w:r>
+          </w:p>
+        </w:tc>
+        <w:tc>
+          <w:tcPr>
+            <w:tcW w:w="820" w:type="dxa"/>
             <w:tcBorders>
               <w:top w:val="nil"/>
               <w:left w:val="nil"/>
@@ -6188,461 +7515,7 @@
               <w:rPr>
                 <w:lang w:eastAsia="it-IT"/>
               </w:rPr>
-              <w:t>Average</w:t>
-            </w:r>
-          </w:p>
-        </w:tc>
-        <w:tc>
-          <w:tcPr>
-            <w:tcW w:w="820" w:type="dxa"/>
-            <w:tcBorders>
-              <w:top w:val="nil"/>
-              <w:left w:val="nil"/>
-              <w:bottom w:val="single" w:sz="4" w:space="0" w:color="auto"/>
-              <w:right w:val="single" w:sz="4" w:space="0" w:color="auto"/>
-            </w:tcBorders>
-            <w:shd w:val="clear" w:color="auto" w:fill="auto"/>
-            <w:noWrap/>
-            <w:vAlign w:val="bottom"/>
-            <w:hideMark/>
-          </w:tcPr>
-          <w:p>
-            <w:pPr>
-              <w:rPr>
-                <w:lang w:eastAsia="it-IT"/>
-              </w:rPr>
-            </w:pPr>
-            <w:r>
-              <w:rPr>
-                <w:lang w:eastAsia="it-IT"/>
-              </w:rPr>
-              <w:t>4</w:t>
-            </w:r>
-          </w:p>
-        </w:tc>
-      </w:tr>
-      <w:tr>
-        <w:trPr>
-          <w:trHeight w:val="300"/>
-          <w:jc w:val="center"/>
-        </w:trPr>
-        <w:tc>
-          <w:tcPr>
-            <w:tcW w:w="3680" w:type="dxa"/>
-            <w:tcBorders>
-              <w:top w:val="nil"/>
-              <w:left w:val="single" w:sz="4" w:space="0" w:color="auto"/>
-              <w:bottom w:val="single" w:sz="4" w:space="0" w:color="auto"/>
-              <w:right w:val="single" w:sz="4" w:space="0" w:color="auto"/>
-            </w:tcBorders>
-            <w:shd w:val="clear" w:color="auto" w:fill="auto"/>
-            <w:noWrap/>
-            <w:vAlign w:val="bottom"/>
-            <w:hideMark/>
-          </w:tcPr>
-          <w:p>
-            <w:pPr>
-              <w:rPr>
-                <w:lang w:eastAsia="it-IT"/>
-              </w:rPr>
-            </w:pPr>
-            <w:r>
-              <w:rPr>
-                <w:lang w:eastAsia="it-IT"/>
-              </w:rPr>
-              <w:t>Open Car</w:t>
-            </w:r>
-          </w:p>
-        </w:tc>
-        <w:tc>
-          <w:tcPr>
-            <w:tcW w:w="1180" w:type="dxa"/>
-            <w:tcBorders>
-              <w:top w:val="nil"/>
-              <w:left w:val="nil"/>
-              <w:bottom w:val="single" w:sz="4" w:space="0" w:color="auto"/>
-              <w:right w:val="single" w:sz="4" w:space="0" w:color="auto"/>
-            </w:tcBorders>
-            <w:shd w:val="clear" w:color="auto" w:fill="auto"/>
-            <w:noWrap/>
-            <w:vAlign w:val="bottom"/>
-            <w:hideMark/>
-          </w:tcPr>
-          <w:p>
-            <w:pPr>
-              <w:rPr>
-                <w:lang w:eastAsia="it-IT"/>
-              </w:rPr>
-            </w:pPr>
-            <w:r>
-              <w:rPr>
-                <w:lang w:eastAsia="it-IT"/>
-              </w:rPr>
-              <w:t>Average</w:t>
-            </w:r>
-          </w:p>
-        </w:tc>
-        <w:tc>
-          <w:tcPr>
-            <w:tcW w:w="820" w:type="dxa"/>
-            <w:tcBorders>
-              <w:top w:val="nil"/>
-              <w:left w:val="nil"/>
-              <w:bottom w:val="single" w:sz="4" w:space="0" w:color="auto"/>
-              <w:right w:val="single" w:sz="4" w:space="0" w:color="auto"/>
-            </w:tcBorders>
-            <w:shd w:val="clear" w:color="auto" w:fill="auto"/>
-            <w:noWrap/>
-            <w:vAlign w:val="bottom"/>
-            <w:hideMark/>
-          </w:tcPr>
-          <w:p>
-            <w:pPr>
-              <w:rPr>
-                <w:lang w:eastAsia="it-IT"/>
-              </w:rPr>
-            </w:pPr>
-            <w:r>
-              <w:rPr>
-                <w:lang w:eastAsia="it-IT"/>
-              </w:rPr>
-              <w:t>4</w:t>
-            </w:r>
-          </w:p>
-        </w:tc>
-      </w:tr>
-      <w:tr>
-        <w:trPr>
-          <w:trHeight w:val="300"/>
-          <w:jc w:val="center"/>
-        </w:trPr>
-        <w:tc>
-          <w:tcPr>
-            <w:tcW w:w="3680" w:type="dxa"/>
-            <w:tcBorders>
-              <w:top w:val="nil"/>
-              <w:left w:val="single" w:sz="4" w:space="0" w:color="auto"/>
-              <w:bottom w:val="single" w:sz="4" w:space="0" w:color="auto"/>
-              <w:right w:val="single" w:sz="4" w:space="0" w:color="auto"/>
-            </w:tcBorders>
-            <w:shd w:val="clear" w:color="auto" w:fill="auto"/>
-            <w:noWrap/>
-            <w:vAlign w:val="bottom"/>
-            <w:hideMark/>
-          </w:tcPr>
-          <w:p>
-            <w:pPr>
-              <w:rPr>
-                <w:lang w:eastAsia="it-IT"/>
-              </w:rPr>
-            </w:pPr>
-            <w:r>
-              <w:rPr>
-                <w:lang w:eastAsia="it-IT"/>
-              </w:rPr>
-              <w:t>Unlock Car</w:t>
-            </w:r>
-          </w:p>
-        </w:tc>
-        <w:tc>
-          <w:tcPr>
-            <w:tcW w:w="1180" w:type="dxa"/>
-            <w:tcBorders>
-              <w:top w:val="nil"/>
-              <w:left w:val="nil"/>
-              <w:bottom w:val="single" w:sz="4" w:space="0" w:color="auto"/>
-              <w:right w:val="single" w:sz="4" w:space="0" w:color="auto"/>
-            </w:tcBorders>
-            <w:shd w:val="clear" w:color="auto" w:fill="auto"/>
-            <w:noWrap/>
-            <w:vAlign w:val="bottom"/>
-            <w:hideMark/>
-          </w:tcPr>
-          <w:p>
-            <w:pPr>
-              <w:rPr>
-                <w:lang w:eastAsia="it-IT"/>
-              </w:rPr>
-            </w:pPr>
-            <w:r>
-              <w:rPr>
-                <w:lang w:eastAsia="it-IT"/>
-              </w:rPr>
-              <w:t>Low</w:t>
-            </w:r>
-          </w:p>
-        </w:tc>
-        <w:tc>
-          <w:tcPr>
-            <w:tcW w:w="820" w:type="dxa"/>
-            <w:tcBorders>
-              <w:top w:val="nil"/>
-              <w:left w:val="nil"/>
-              <w:bottom w:val="single" w:sz="4" w:space="0" w:color="auto"/>
-              <w:right w:val="single" w:sz="4" w:space="0" w:color="auto"/>
-            </w:tcBorders>
-            <w:shd w:val="clear" w:color="auto" w:fill="auto"/>
-            <w:noWrap/>
-            <w:vAlign w:val="bottom"/>
-            <w:hideMark/>
-          </w:tcPr>
-          <w:p>
-            <w:pPr>
-              <w:rPr>
-                <w:lang w:eastAsia="it-IT"/>
-              </w:rPr>
-            </w:pPr>
-            <w:r>
-              <w:rPr>
-                <w:lang w:eastAsia="it-IT"/>
-              </w:rPr>
-              <w:t>3</w:t>
-            </w:r>
-          </w:p>
-        </w:tc>
-      </w:tr>
-      <w:tr>
-        <w:trPr>
-          <w:trHeight w:val="300"/>
-          <w:jc w:val="center"/>
-        </w:trPr>
-        <w:tc>
-          <w:tcPr>
-            <w:tcW w:w="3680" w:type="dxa"/>
-            <w:tcBorders>
-              <w:top w:val="nil"/>
-              <w:left w:val="single" w:sz="4" w:space="0" w:color="auto"/>
-              <w:bottom w:val="single" w:sz="4" w:space="0" w:color="auto"/>
-              <w:right w:val="single" w:sz="4" w:space="0" w:color="auto"/>
-            </w:tcBorders>
-            <w:shd w:val="clear" w:color="auto" w:fill="auto"/>
-            <w:noWrap/>
-            <w:vAlign w:val="bottom"/>
-            <w:hideMark/>
-          </w:tcPr>
-          <w:p>
-            <w:pPr>
-              <w:rPr>
-                <w:lang w:eastAsia="it-IT"/>
-              </w:rPr>
-            </w:pPr>
-            <w:r>
-              <w:rPr>
-                <w:lang w:eastAsia="it-IT"/>
-              </w:rPr>
-              <w:t>End Ride</w:t>
-            </w:r>
-          </w:p>
-        </w:tc>
-        <w:tc>
-          <w:tcPr>
-            <w:tcW w:w="1180" w:type="dxa"/>
-            <w:tcBorders>
-              <w:top w:val="nil"/>
-              <w:left w:val="nil"/>
-              <w:bottom w:val="single" w:sz="4" w:space="0" w:color="auto"/>
-              <w:right w:val="single" w:sz="4" w:space="0" w:color="auto"/>
-            </w:tcBorders>
-            <w:shd w:val="clear" w:color="auto" w:fill="auto"/>
-            <w:noWrap/>
-            <w:vAlign w:val="bottom"/>
-            <w:hideMark/>
-          </w:tcPr>
-          <w:p>
-            <w:pPr>
-              <w:rPr>
-                <w:lang w:eastAsia="it-IT"/>
-              </w:rPr>
-            </w:pPr>
-            <w:r>
-              <w:rPr>
-                <w:lang w:eastAsia="it-IT"/>
-              </w:rPr>
-              <w:t>Low</w:t>
-            </w:r>
-          </w:p>
-        </w:tc>
-        <w:tc>
-          <w:tcPr>
-            <w:tcW w:w="820" w:type="dxa"/>
-            <w:tcBorders>
-              <w:top w:val="nil"/>
-              <w:left w:val="nil"/>
-              <w:bottom w:val="single" w:sz="4" w:space="0" w:color="auto"/>
-              <w:right w:val="single" w:sz="4" w:space="0" w:color="auto"/>
-            </w:tcBorders>
-            <w:shd w:val="clear" w:color="auto" w:fill="auto"/>
-            <w:noWrap/>
-            <w:vAlign w:val="bottom"/>
-            <w:hideMark/>
-          </w:tcPr>
-          <w:p>
-            <w:pPr>
-              <w:rPr>
-                <w:lang w:eastAsia="it-IT"/>
-              </w:rPr>
-            </w:pPr>
-            <w:r>
-              <w:rPr>
-                <w:lang w:eastAsia="it-IT"/>
-              </w:rPr>
-              <w:t>3</w:t>
-            </w:r>
-          </w:p>
-        </w:tc>
-      </w:tr>
-      <w:tr>
-        <w:trPr>
-          <w:trHeight w:val="300"/>
-          <w:jc w:val="center"/>
-        </w:trPr>
-        <w:tc>
-          <w:tcPr>
-            <w:tcW w:w="3680" w:type="dxa"/>
-            <w:tcBorders>
-              <w:top w:val="nil"/>
-              <w:left w:val="single" w:sz="4" w:space="0" w:color="auto"/>
-              <w:bottom w:val="single" w:sz="4" w:space="0" w:color="auto"/>
-              <w:right w:val="single" w:sz="4" w:space="0" w:color="auto"/>
-            </w:tcBorders>
-            <w:shd w:val="clear" w:color="auto" w:fill="auto"/>
-            <w:noWrap/>
-            <w:vAlign w:val="bottom"/>
-            <w:hideMark/>
-          </w:tcPr>
-          <w:p>
-            <w:pPr>
-              <w:rPr>
-                <w:lang w:eastAsia="it-IT"/>
-              </w:rPr>
-            </w:pPr>
-            <w:r>
-              <w:rPr>
-                <w:lang w:eastAsia="it-IT"/>
-              </w:rPr>
-              <w:t>Report Issue</w:t>
-            </w:r>
-          </w:p>
-        </w:tc>
-        <w:tc>
-          <w:tcPr>
-            <w:tcW w:w="1180" w:type="dxa"/>
-            <w:tcBorders>
-              <w:top w:val="nil"/>
-              <w:left w:val="nil"/>
-              <w:bottom w:val="single" w:sz="4" w:space="0" w:color="auto"/>
-              <w:right w:val="single" w:sz="4" w:space="0" w:color="auto"/>
-            </w:tcBorders>
-            <w:shd w:val="clear" w:color="auto" w:fill="auto"/>
-            <w:noWrap/>
-            <w:vAlign w:val="bottom"/>
-            <w:hideMark/>
-          </w:tcPr>
-          <w:p>
-            <w:pPr>
-              <w:rPr>
-                <w:lang w:eastAsia="it-IT"/>
-              </w:rPr>
-            </w:pPr>
-            <w:r>
-              <w:rPr>
-                <w:lang w:eastAsia="it-IT"/>
-              </w:rPr>
-              <w:t>Average</w:t>
-            </w:r>
-          </w:p>
-        </w:tc>
-        <w:tc>
-          <w:tcPr>
-            <w:tcW w:w="820" w:type="dxa"/>
-            <w:tcBorders>
-              <w:top w:val="nil"/>
-              <w:left w:val="nil"/>
-              <w:bottom w:val="single" w:sz="4" w:space="0" w:color="auto"/>
-              <w:right w:val="single" w:sz="4" w:space="0" w:color="auto"/>
-            </w:tcBorders>
-            <w:shd w:val="clear" w:color="auto" w:fill="auto"/>
-            <w:noWrap/>
-            <w:vAlign w:val="bottom"/>
-            <w:hideMark/>
-          </w:tcPr>
-          <w:p>
-            <w:pPr>
-              <w:rPr>
-                <w:lang w:eastAsia="it-IT"/>
-              </w:rPr>
-            </w:pPr>
-            <w:r>
-              <w:rPr>
-                <w:lang w:eastAsia="it-IT"/>
-              </w:rPr>
-              <w:t>4</w:t>
-            </w:r>
-          </w:p>
-        </w:tc>
-      </w:tr>
-      <w:tr>
-        <w:trPr>
-          <w:trHeight w:val="300"/>
-          <w:jc w:val="center"/>
-        </w:trPr>
-        <w:tc>
-          <w:tcPr>
-            <w:tcW w:w="4860" w:type="dxa"/>
-            <w:gridSpan w:val="2"/>
-            <w:tcBorders>
-              <w:top w:val="single" w:sz="4" w:space="0" w:color="auto"/>
-              <w:left w:val="single" w:sz="4" w:space="0" w:color="auto"/>
-              <w:bottom w:val="single" w:sz="4" w:space="0" w:color="auto"/>
-              <w:right w:val="single" w:sz="4" w:space="0" w:color="auto"/>
-            </w:tcBorders>
-            <w:shd w:val="clear" w:color="auto" w:fill="auto"/>
-            <w:noWrap/>
-            <w:vAlign w:val="bottom"/>
-            <w:hideMark/>
-          </w:tcPr>
-          <w:p>
-            <w:pPr>
-              <w:jc w:val="center"/>
-              <w:rPr>
-                <w:i/>
-                <w:lang w:eastAsia="it-IT"/>
-              </w:rPr>
-            </w:pPr>
-            <w:r>
-              <w:rPr>
-                <w:i/>
-                <w:lang w:eastAsia="it-IT"/>
-              </w:rPr>
-              <w:t>Total</w:t>
-            </w:r>
-          </w:p>
-        </w:tc>
-        <w:tc>
-          <w:tcPr>
-            <w:tcW w:w="820" w:type="dxa"/>
-            <w:tcBorders>
-              <w:top w:val="nil"/>
-              <w:left w:val="nil"/>
-              <w:bottom w:val="single" w:sz="4" w:space="0" w:color="auto"/>
-              <w:right w:val="single" w:sz="4" w:space="0" w:color="auto"/>
-            </w:tcBorders>
-            <w:shd w:val="clear" w:color="auto" w:fill="auto"/>
-            <w:noWrap/>
-            <w:vAlign w:val="bottom"/>
-            <w:hideMark/>
-          </w:tcPr>
-          <w:p>
-            <w:pPr>
-              <w:rPr>
-                <w:lang w:eastAsia="it-IT"/>
-              </w:rPr>
-            </w:pPr>
-            <w:r>
-              <w:rPr>
-                <w:lang w:eastAsia="it-IT"/>
-              </w:rPr>
-              <w:t>35</w:t>
+              <w:t>22</w:t>
             </w:r>
           </w:p>
         </w:tc>
@@ -6659,12 +7532,24 @@
       <w:pPr>
         <w:pStyle w:val="Titolo3"/>
       </w:pPr>
-      <w:bookmarkStart w:id="23" w:name="_Toc473242670"/>
-      <w:r>
-        <w:lastRenderedPageBreak/>
-        <w:t>External Inquiries (EQs)</w:t>
-      </w:r>
-      <w:bookmarkEnd w:id="23"/>
+      <w:bookmarkStart w:id="24" w:name="_Toc473242671"/>
+      <w:r>
+        <w:t>External Outputs (EOs)</w:t>
+      </w:r>
+      <w:bookmarkEnd w:id="24"/>
+    </w:p>
+    <w:p>
+      <w:pPr>
+        <w:rPr>
+          <w:lang w:eastAsia="it-IT"/>
+        </w:rPr>
+      </w:pPr>
+      <w:r>
+        <w:rPr>
+          <w:lang w:eastAsia="it-IT"/>
+        </w:rPr>
+        <w:t>An external output is considered the action of the central system or one of its subcomponents to notify external agents (other components, administrator or the user itself):</w:t>
+      </w:r>
     </w:p>
     <w:tbl>
       <w:tblPr>
@@ -6710,7 +7595,7 @@
               <w:rPr>
                 <w:rStyle w:val="Enfasigrassetto"/>
               </w:rPr>
-              <w:t>EQ</w:t>
+              <w:t>EO</w:t>
             </w:r>
           </w:p>
         </w:tc>
@@ -6800,7 +7685,7 @@
               <w:rPr>
                 <w:lang w:eastAsia="it-IT"/>
               </w:rPr>
-              <w:t>Search Cars with position/address</w:t>
+              <w:t>Car Opened/Closed</w:t>
             </w:r>
           </w:p>
         </w:tc>
@@ -6828,7 +7713,7 @@
               <w:rPr>
                 <w:lang w:eastAsia="it-IT"/>
               </w:rPr>
-              <w:t>Average</w:t>
+              <w:t>Low</w:t>
             </w:r>
           </w:p>
         </w:tc>
@@ -6856,7 +7741,7 @@
               <w:rPr>
                 <w:lang w:eastAsia="it-IT"/>
               </w:rPr>
-              <w:t>4x2</w:t>
+              <w:t>2x4</w:t>
             </w:r>
           </w:p>
         </w:tc>
@@ -6890,7 +7775,7 @@
               <w:rPr>
                 <w:lang w:eastAsia="it-IT"/>
               </w:rPr>
-              <w:t>Search PGS with position/address</w:t>
+              <w:t>Car Locked/Unlocked</w:t>
             </w:r>
           </w:p>
         </w:tc>
@@ -6918,7 +7803,7 @@
               <w:rPr>
                 <w:lang w:eastAsia="it-IT"/>
               </w:rPr>
-              <w:t>Average</w:t>
+              <w:t>Low</w:t>
             </w:r>
           </w:p>
         </w:tc>
@@ -6946,7 +7831,7 @@
               <w:rPr>
                 <w:lang w:eastAsia="it-IT"/>
               </w:rPr>
-              <w:t>4x2</w:t>
+              <w:t>2x4</w:t>
             </w:r>
           </w:p>
         </w:tc>
@@ -6980,7 +7865,7 @@
               <w:rPr>
                 <w:lang w:eastAsia="it-IT"/>
               </w:rPr>
-              <w:t>Get Rides History</w:t>
+              <w:t>Eco Mode notification</w:t>
             </w:r>
           </w:p>
         </w:tc>
@@ -7008,7 +7893,7 @@
               <w:rPr>
                 <w:lang w:eastAsia="it-IT"/>
               </w:rPr>
-              <w:t>Low</w:t>
+              <w:t>High</w:t>
             </w:r>
           </w:p>
         </w:tc>
@@ -7036,7 +7921,7 @@
               <w:rPr>
                 <w:lang w:eastAsia="it-IT"/>
               </w:rPr>
-              <w:t>3</w:t>
+              <w:t>7</w:t>
             </w:r>
           </w:p>
         </w:tc>
@@ -7048,9 +7933,10 @@
         </w:trPr>
         <w:tc>
           <w:tcPr>
-            <w:tcW w:w="3680" w:type="dxa"/>
-            <w:tcBorders>
-              <w:top w:val="nil"/>
+            <w:tcW w:w="4860" w:type="dxa"/>
+            <w:gridSpan w:val="2"/>
+            <w:tcBorders>
+              <w:top w:val="single" w:sz="4" w:space="0" w:color="auto"/>
               <w:left w:val="single" w:sz="4" w:space="0" w:color="auto"/>
               <w:bottom w:val="single" w:sz="4" w:space="0" w:color="auto"/>
               <w:right w:val="single" w:sz="4" w:space="0" w:color="auto"/>
@@ -7062,21 +7948,24 @@
           </w:tcPr>
           <w:p>
             <w:pPr>
-              <w:rPr>
-                <w:lang w:eastAsia="it-IT"/>
-              </w:rPr>
-            </w:pPr>
-            <w:r>
-              <w:rPr>
-                <w:lang w:eastAsia="it-IT"/>
-              </w:rPr>
-              <w:t>Get Car Info</w:t>
-            </w:r>
-          </w:p>
-        </w:tc>
-        <w:tc>
-          <w:tcPr>
-            <w:tcW w:w="1180" w:type="dxa"/>
+              <w:jc w:val="center"/>
+              <w:rPr>
+                <w:i/>
+                <w:lang w:eastAsia="it-IT"/>
+              </w:rPr>
+            </w:pPr>
+            <w:r>
+              <w:rPr>
+                <w:i/>
+                <w:lang w:eastAsia="it-IT"/>
+              </w:rPr>
+              <w:t>Total</w:t>
+            </w:r>
+          </w:p>
+        </w:tc>
+        <w:tc>
+          <w:tcPr>
+            <w:tcW w:w="820" w:type="dxa"/>
             <w:tcBorders>
               <w:top w:val="nil"/>
               <w:left w:val="nil"/>
@@ -7098,101 +7987,7 @@
               <w:rPr>
                 <w:lang w:eastAsia="it-IT"/>
               </w:rPr>
-              <w:t>Low</w:t>
-            </w:r>
-          </w:p>
-        </w:tc>
-        <w:tc>
-          <w:tcPr>
-            <w:tcW w:w="820" w:type="dxa"/>
-            <w:tcBorders>
-              <w:top w:val="nil"/>
-              <w:left w:val="nil"/>
-              <w:bottom w:val="single" w:sz="4" w:space="0" w:color="auto"/>
-              <w:right w:val="single" w:sz="4" w:space="0" w:color="auto"/>
-            </w:tcBorders>
-            <w:shd w:val="clear" w:color="auto" w:fill="auto"/>
-            <w:noWrap/>
-            <w:vAlign w:val="bottom"/>
-            <w:hideMark/>
-          </w:tcPr>
-          <w:p>
-            <w:pPr>
-              <w:rPr>
-                <w:lang w:eastAsia="it-IT"/>
-              </w:rPr>
-            </w:pPr>
-            <w:r>
-              <w:rPr>
-                <w:lang w:eastAsia="it-IT"/>
-              </w:rPr>
-              <w:t>3</w:t>
-            </w:r>
-          </w:p>
-        </w:tc>
-      </w:tr>
-      <w:tr>
-        <w:trPr>
-          <w:trHeight w:val="300"/>
-          <w:jc w:val="center"/>
-        </w:trPr>
-        <w:tc>
-          <w:tcPr>
-            <w:tcW w:w="4860" w:type="dxa"/>
-            <w:gridSpan w:val="2"/>
-            <w:tcBorders>
-              <w:top w:val="single" w:sz="4" w:space="0" w:color="auto"/>
-              <w:left w:val="single" w:sz="4" w:space="0" w:color="auto"/>
-              <w:bottom w:val="single" w:sz="4" w:space="0" w:color="auto"/>
-              <w:right w:val="single" w:sz="4" w:space="0" w:color="auto"/>
-            </w:tcBorders>
-            <w:shd w:val="clear" w:color="auto" w:fill="auto"/>
-            <w:noWrap/>
-            <w:vAlign w:val="bottom"/>
-            <w:hideMark/>
-          </w:tcPr>
-          <w:p>
-            <w:pPr>
-              <w:jc w:val="center"/>
-              <w:rPr>
-                <w:i/>
-                <w:lang w:eastAsia="it-IT"/>
-              </w:rPr>
-            </w:pPr>
-            <w:r>
-              <w:rPr>
-                <w:i/>
-                <w:lang w:eastAsia="it-IT"/>
-              </w:rPr>
-              <w:t>Total</w:t>
-            </w:r>
-          </w:p>
-        </w:tc>
-        <w:tc>
-          <w:tcPr>
-            <w:tcW w:w="820" w:type="dxa"/>
-            <w:tcBorders>
-              <w:top w:val="nil"/>
-              <w:left w:val="nil"/>
-              <w:bottom w:val="single" w:sz="4" w:space="0" w:color="auto"/>
-              <w:right w:val="single" w:sz="4" w:space="0" w:color="auto"/>
-            </w:tcBorders>
-            <w:shd w:val="clear" w:color="auto" w:fill="auto"/>
-            <w:noWrap/>
-            <w:vAlign w:val="bottom"/>
-            <w:hideMark/>
-          </w:tcPr>
-          <w:p>
-            <w:pPr>
-              <w:rPr>
-                <w:lang w:eastAsia="it-IT"/>
-              </w:rPr>
-            </w:pPr>
-            <w:r>
-              <w:rPr>
-                <w:lang w:eastAsia="it-IT"/>
-              </w:rPr>
-              <w:t>22</w:t>
+              <w:t>23</w:t>
             </w:r>
           </w:p>
         </w:tc>
@@ -7207,456 +8002,19 @@
     </w:p>
     <w:p>
       <w:pPr>
-        <w:pStyle w:val="Titolo3"/>
-      </w:pPr>
-      <w:bookmarkStart w:id="24" w:name="_Toc473242671"/>
-      <w:r>
-        <w:t>External Outputs (EOs)</w:t>
-      </w:r>
-      <w:bookmarkEnd w:id="24"/>
-    </w:p>
-    <w:tbl>
-      <w:tblPr>
-        <w:tblW w:w="5680" w:type="dxa"/>
-        <w:jc w:val="center"/>
-        <w:tblCellMar>
-          <w:left w:w="70" w:type="dxa"/>
-          <w:right w:w="70" w:type="dxa"/>
-        </w:tblCellMar>
-        <w:tblLook w:val="04A0" w:firstRow="1" w:lastRow="0" w:firstColumn="1" w:lastColumn="0" w:noHBand="0" w:noVBand="1"/>
-      </w:tblPr>
-      <w:tblGrid>
-        <w:gridCol w:w="3680"/>
-        <w:gridCol w:w="1358"/>
-        <w:gridCol w:w="820"/>
-      </w:tblGrid>
-      <w:tr>
-        <w:trPr>
-          <w:trHeight w:val="300"/>
-          <w:jc w:val="center"/>
-        </w:trPr>
-        <w:tc>
-          <w:tcPr>
-            <w:tcW w:w="3680" w:type="dxa"/>
-            <w:tcBorders>
-              <w:top w:val="single" w:sz="4" w:space="0" w:color="auto"/>
-              <w:left w:val="single" w:sz="4" w:space="0" w:color="auto"/>
-              <w:bottom w:val="single" w:sz="4" w:space="0" w:color="auto"/>
-              <w:right w:val="single" w:sz="4" w:space="0" w:color="auto"/>
-            </w:tcBorders>
-            <w:shd w:val="clear" w:color="auto" w:fill="auto"/>
-            <w:noWrap/>
-            <w:vAlign w:val="bottom"/>
-            <w:hideMark/>
-          </w:tcPr>
-          <w:p>
-            <w:pPr>
-              <w:rPr>
-                <w:rStyle w:val="Enfasigrassetto"/>
-              </w:rPr>
-            </w:pPr>
-            <w:r>
-              <w:rPr>
-                <w:rStyle w:val="Enfasigrassetto"/>
-              </w:rPr>
-              <w:t>EO</w:t>
-            </w:r>
-          </w:p>
-        </w:tc>
-        <w:tc>
-          <w:tcPr>
-            <w:tcW w:w="1180" w:type="dxa"/>
-            <w:tcBorders>
-              <w:top w:val="single" w:sz="4" w:space="0" w:color="auto"/>
-              <w:left w:val="nil"/>
-              <w:bottom w:val="single" w:sz="4" w:space="0" w:color="auto"/>
-              <w:right w:val="single" w:sz="4" w:space="0" w:color="auto"/>
-            </w:tcBorders>
-            <w:shd w:val="clear" w:color="auto" w:fill="auto"/>
-            <w:noWrap/>
-            <w:vAlign w:val="bottom"/>
-            <w:hideMark/>
-          </w:tcPr>
-          <w:p>
-            <w:pPr>
-              <w:rPr>
-                <w:rStyle w:val="Enfasigrassetto"/>
-              </w:rPr>
-            </w:pPr>
-            <w:r>
-              <w:rPr>
-                <w:rStyle w:val="Enfasigrassetto"/>
-              </w:rPr>
-              <w:t>Complexity</w:t>
-            </w:r>
-          </w:p>
-        </w:tc>
-        <w:tc>
-          <w:tcPr>
-            <w:tcW w:w="820" w:type="dxa"/>
-            <w:tcBorders>
-              <w:top w:val="single" w:sz="4" w:space="0" w:color="auto"/>
-              <w:left w:val="nil"/>
-              <w:bottom w:val="single" w:sz="4" w:space="0" w:color="auto"/>
-              <w:right w:val="single" w:sz="4" w:space="0" w:color="auto"/>
-            </w:tcBorders>
-            <w:shd w:val="clear" w:color="auto" w:fill="auto"/>
-            <w:noWrap/>
-            <w:vAlign w:val="bottom"/>
-            <w:hideMark/>
-          </w:tcPr>
-          <w:p>
-            <w:pPr>
-              <w:rPr>
-                <w:rStyle w:val="Enfasigrassetto"/>
-              </w:rPr>
-            </w:pPr>
-            <w:r>
-              <w:rPr>
-                <w:rStyle w:val="Enfasigrassetto"/>
-              </w:rPr>
-              <w:t>FPs</w:t>
-            </w:r>
-          </w:p>
-        </w:tc>
-      </w:tr>
-      <w:tr>
-        <w:trPr>
-          <w:trHeight w:val="300"/>
-          <w:jc w:val="center"/>
-        </w:trPr>
-        <w:tc>
-          <w:tcPr>
-            <w:tcW w:w="3680" w:type="dxa"/>
-            <w:tcBorders>
-              <w:top w:val="nil"/>
-              <w:left w:val="single" w:sz="4" w:space="0" w:color="auto"/>
-              <w:bottom w:val="single" w:sz="4" w:space="0" w:color="auto"/>
-              <w:right w:val="single" w:sz="4" w:space="0" w:color="auto"/>
-            </w:tcBorders>
-            <w:shd w:val="clear" w:color="auto" w:fill="auto"/>
-            <w:noWrap/>
-            <w:vAlign w:val="bottom"/>
-            <w:hideMark/>
-          </w:tcPr>
-          <w:p>
-            <w:pPr>
-              <w:rPr>
-                <w:lang w:eastAsia="it-IT"/>
-              </w:rPr>
-            </w:pPr>
-            <w:r>
-              <w:rPr>
-                <w:lang w:eastAsia="it-IT"/>
-              </w:rPr>
-              <w:t>Car Opened/Closed</w:t>
-            </w:r>
-          </w:p>
-        </w:tc>
-        <w:tc>
-          <w:tcPr>
-            <w:tcW w:w="1180" w:type="dxa"/>
-            <w:tcBorders>
-              <w:top w:val="nil"/>
-              <w:left w:val="nil"/>
-              <w:bottom w:val="single" w:sz="4" w:space="0" w:color="auto"/>
-              <w:right w:val="single" w:sz="4" w:space="0" w:color="auto"/>
-            </w:tcBorders>
-            <w:shd w:val="clear" w:color="auto" w:fill="auto"/>
-            <w:noWrap/>
-            <w:vAlign w:val="bottom"/>
-            <w:hideMark/>
-          </w:tcPr>
-          <w:p>
-            <w:pPr>
-              <w:rPr>
-                <w:lang w:eastAsia="it-IT"/>
-              </w:rPr>
-            </w:pPr>
-            <w:r>
-              <w:rPr>
-                <w:lang w:eastAsia="it-IT"/>
-              </w:rPr>
-              <w:t>Low</w:t>
-            </w:r>
-          </w:p>
-        </w:tc>
-        <w:tc>
-          <w:tcPr>
-            <w:tcW w:w="820" w:type="dxa"/>
-            <w:tcBorders>
-              <w:top w:val="nil"/>
-              <w:left w:val="nil"/>
-              <w:bottom w:val="single" w:sz="4" w:space="0" w:color="auto"/>
-              <w:right w:val="single" w:sz="4" w:space="0" w:color="auto"/>
-            </w:tcBorders>
-            <w:shd w:val="clear" w:color="auto" w:fill="auto"/>
-            <w:noWrap/>
-            <w:vAlign w:val="bottom"/>
-            <w:hideMark/>
-          </w:tcPr>
-          <w:p>
-            <w:pPr>
-              <w:rPr>
-                <w:lang w:eastAsia="it-IT"/>
-              </w:rPr>
-            </w:pPr>
-            <w:r>
-              <w:rPr>
-                <w:lang w:eastAsia="it-IT"/>
-              </w:rPr>
-              <w:t>2x4</w:t>
-            </w:r>
-          </w:p>
-        </w:tc>
-      </w:tr>
-      <w:tr>
-        <w:trPr>
-          <w:trHeight w:val="300"/>
-          <w:jc w:val="center"/>
-        </w:trPr>
-        <w:tc>
-          <w:tcPr>
-            <w:tcW w:w="3680" w:type="dxa"/>
-            <w:tcBorders>
-              <w:top w:val="nil"/>
-              <w:left w:val="single" w:sz="4" w:space="0" w:color="auto"/>
-              <w:bottom w:val="single" w:sz="4" w:space="0" w:color="auto"/>
-              <w:right w:val="single" w:sz="4" w:space="0" w:color="auto"/>
-            </w:tcBorders>
-            <w:shd w:val="clear" w:color="auto" w:fill="auto"/>
-            <w:noWrap/>
-            <w:vAlign w:val="bottom"/>
-            <w:hideMark/>
-          </w:tcPr>
-          <w:p>
-            <w:pPr>
-              <w:rPr>
-                <w:lang w:eastAsia="it-IT"/>
-              </w:rPr>
-            </w:pPr>
-            <w:r>
-              <w:rPr>
-                <w:lang w:eastAsia="it-IT"/>
-              </w:rPr>
-              <w:t>Car Locked/Unlocked</w:t>
-            </w:r>
-          </w:p>
-        </w:tc>
-        <w:tc>
-          <w:tcPr>
-            <w:tcW w:w="1180" w:type="dxa"/>
-            <w:tcBorders>
-              <w:top w:val="nil"/>
-              <w:left w:val="nil"/>
-              <w:bottom w:val="single" w:sz="4" w:space="0" w:color="auto"/>
-              <w:right w:val="single" w:sz="4" w:space="0" w:color="auto"/>
-            </w:tcBorders>
-            <w:shd w:val="clear" w:color="auto" w:fill="auto"/>
-            <w:noWrap/>
-            <w:vAlign w:val="bottom"/>
-            <w:hideMark/>
-          </w:tcPr>
-          <w:p>
-            <w:pPr>
-              <w:rPr>
-                <w:lang w:eastAsia="it-IT"/>
-              </w:rPr>
-            </w:pPr>
-            <w:r>
-              <w:rPr>
-                <w:lang w:eastAsia="it-IT"/>
-              </w:rPr>
-              <w:t>Low</w:t>
-            </w:r>
-          </w:p>
-        </w:tc>
-        <w:tc>
-          <w:tcPr>
-            <w:tcW w:w="820" w:type="dxa"/>
-            <w:tcBorders>
-              <w:top w:val="nil"/>
-              <w:left w:val="nil"/>
-              <w:bottom w:val="single" w:sz="4" w:space="0" w:color="auto"/>
-              <w:right w:val="single" w:sz="4" w:space="0" w:color="auto"/>
-            </w:tcBorders>
-            <w:shd w:val="clear" w:color="auto" w:fill="auto"/>
-            <w:noWrap/>
-            <w:vAlign w:val="bottom"/>
-            <w:hideMark/>
-          </w:tcPr>
-          <w:p>
-            <w:pPr>
-              <w:rPr>
-                <w:lang w:eastAsia="it-IT"/>
-              </w:rPr>
-            </w:pPr>
-            <w:r>
-              <w:rPr>
-                <w:lang w:eastAsia="it-IT"/>
-              </w:rPr>
-              <w:t>2x4</w:t>
-            </w:r>
-          </w:p>
-        </w:tc>
-      </w:tr>
-      <w:tr>
-        <w:trPr>
-          <w:trHeight w:val="300"/>
-          <w:jc w:val="center"/>
-        </w:trPr>
-        <w:tc>
-          <w:tcPr>
-            <w:tcW w:w="3680" w:type="dxa"/>
-            <w:tcBorders>
-              <w:top w:val="nil"/>
-              <w:left w:val="single" w:sz="4" w:space="0" w:color="auto"/>
-              <w:bottom w:val="single" w:sz="4" w:space="0" w:color="auto"/>
-              <w:right w:val="single" w:sz="4" w:space="0" w:color="auto"/>
-            </w:tcBorders>
-            <w:shd w:val="clear" w:color="auto" w:fill="auto"/>
-            <w:noWrap/>
-            <w:vAlign w:val="bottom"/>
-            <w:hideMark/>
-          </w:tcPr>
-          <w:p>
-            <w:pPr>
-              <w:rPr>
-                <w:lang w:eastAsia="it-IT"/>
-              </w:rPr>
-            </w:pPr>
-            <w:r>
-              <w:rPr>
-                <w:lang w:eastAsia="it-IT"/>
-              </w:rPr>
-              <w:t>Eco Mode notification</w:t>
-            </w:r>
-          </w:p>
-        </w:tc>
-        <w:tc>
-          <w:tcPr>
-            <w:tcW w:w="1180" w:type="dxa"/>
-            <w:tcBorders>
-              <w:top w:val="nil"/>
-              <w:left w:val="nil"/>
-              <w:bottom w:val="single" w:sz="4" w:space="0" w:color="auto"/>
-              <w:right w:val="single" w:sz="4" w:space="0" w:color="auto"/>
-            </w:tcBorders>
-            <w:shd w:val="clear" w:color="auto" w:fill="auto"/>
-            <w:noWrap/>
-            <w:vAlign w:val="bottom"/>
-            <w:hideMark/>
-          </w:tcPr>
-          <w:p>
-            <w:pPr>
-              <w:rPr>
-                <w:lang w:eastAsia="it-IT"/>
-              </w:rPr>
-            </w:pPr>
-            <w:r>
-              <w:rPr>
-                <w:lang w:eastAsia="it-IT"/>
-              </w:rPr>
-              <w:t>High</w:t>
-            </w:r>
-          </w:p>
-        </w:tc>
-        <w:tc>
-          <w:tcPr>
-            <w:tcW w:w="820" w:type="dxa"/>
-            <w:tcBorders>
-              <w:top w:val="nil"/>
-              <w:left w:val="nil"/>
-              <w:bottom w:val="single" w:sz="4" w:space="0" w:color="auto"/>
-              <w:right w:val="single" w:sz="4" w:space="0" w:color="auto"/>
-            </w:tcBorders>
-            <w:shd w:val="clear" w:color="auto" w:fill="auto"/>
-            <w:noWrap/>
-            <w:vAlign w:val="bottom"/>
-            <w:hideMark/>
-          </w:tcPr>
-          <w:p>
-            <w:pPr>
-              <w:rPr>
-                <w:lang w:eastAsia="it-IT"/>
-              </w:rPr>
-            </w:pPr>
-            <w:r>
-              <w:rPr>
-                <w:lang w:eastAsia="it-IT"/>
-              </w:rPr>
-              <w:t>7</w:t>
-            </w:r>
-          </w:p>
-        </w:tc>
-      </w:tr>
-      <w:tr>
-        <w:trPr>
-          <w:trHeight w:val="300"/>
-          <w:jc w:val="center"/>
-        </w:trPr>
-        <w:tc>
-          <w:tcPr>
-            <w:tcW w:w="4860" w:type="dxa"/>
-            <w:gridSpan w:val="2"/>
-            <w:tcBorders>
-              <w:top w:val="single" w:sz="4" w:space="0" w:color="auto"/>
-              <w:left w:val="single" w:sz="4" w:space="0" w:color="auto"/>
-              <w:bottom w:val="single" w:sz="4" w:space="0" w:color="auto"/>
-              <w:right w:val="single" w:sz="4" w:space="0" w:color="auto"/>
-            </w:tcBorders>
-            <w:shd w:val="clear" w:color="auto" w:fill="auto"/>
-            <w:noWrap/>
-            <w:vAlign w:val="bottom"/>
-            <w:hideMark/>
-          </w:tcPr>
-          <w:p>
-            <w:pPr>
-              <w:jc w:val="center"/>
-              <w:rPr>
-                <w:i/>
-                <w:lang w:eastAsia="it-IT"/>
-              </w:rPr>
-            </w:pPr>
-            <w:r>
-              <w:rPr>
-                <w:i/>
-                <w:lang w:eastAsia="it-IT"/>
-              </w:rPr>
-              <w:t>Total</w:t>
-            </w:r>
-          </w:p>
-        </w:tc>
-        <w:tc>
-          <w:tcPr>
-            <w:tcW w:w="820" w:type="dxa"/>
-            <w:tcBorders>
-              <w:top w:val="nil"/>
-              <w:left w:val="nil"/>
-              <w:bottom w:val="single" w:sz="4" w:space="0" w:color="auto"/>
-              <w:right w:val="single" w:sz="4" w:space="0" w:color="auto"/>
-            </w:tcBorders>
-            <w:shd w:val="clear" w:color="auto" w:fill="auto"/>
-            <w:noWrap/>
-            <w:vAlign w:val="bottom"/>
-            <w:hideMark/>
-          </w:tcPr>
-          <w:p>
-            <w:pPr>
-              <w:rPr>
-                <w:lang w:eastAsia="it-IT"/>
-              </w:rPr>
-            </w:pPr>
-            <w:r>
-              <w:rPr>
-                <w:lang w:eastAsia="it-IT"/>
-              </w:rPr>
-              <w:t>23</w:t>
-            </w:r>
-          </w:p>
-        </w:tc>
-      </w:tr>
-    </w:tbl>
+        <w:spacing w:line="259" w:lineRule="auto"/>
+        <w:jc w:val="left"/>
+        <w:rPr>
+          <w:lang w:eastAsia="it-IT"/>
+        </w:rPr>
+      </w:pPr>
+      <w:r>
+        <w:rPr>
+          <w:lang w:eastAsia="it-IT"/>
+        </w:rPr>
+        <w:br w:type="page"/>
+      </w:r>
+    </w:p>
     <w:p>
       <w:pPr>
         <w:rPr>
@@ -8153,6 +8511,12 @@
           <w:lang w:eastAsia="it-IT"/>
         </w:rPr>
         <w:t xml:space="preserve">ins </w:t>
+      </w:r>
+      <w:r>
+        <w:rPr>
+          <w:lang w:eastAsia="it-IT"/>
+        </w:rPr>
+        <w:t xml:space="preserve">a </w:t>
       </w:r>
       <w:r>
         <w:rPr>
@@ -10882,30 +11246,38 @@
         <w:rPr>
           <w:lang w:eastAsia="it-IT"/>
         </w:rPr>
-        <w:t xml:space="preserve"> This is the measure of the extent to which the software must perform its intended function over a period of time. If the effect of a software failure is only slight </w:t>
-      </w:r>
-      <w:proofErr w:type="gramStart"/>
-      <w:r>
-        <w:rPr>
-          <w:lang w:eastAsia="it-IT"/>
-        </w:rPr>
-        <w:t>inconvenience</w:t>
-      </w:r>
-      <w:proofErr w:type="gramEnd"/>
+        <w:t xml:space="preserve"> This is the measure of the extent to which the software must perform its intended function over a period of time. If the effect of a software failure is only</w:t>
+      </w:r>
+      <w:r>
+        <w:rPr>
+          <w:lang w:eastAsia="it-IT"/>
+        </w:rPr>
+        <w:t xml:space="preserve"> a</w:t>
+      </w:r>
+      <w:r>
+        <w:rPr>
+          <w:lang w:eastAsia="it-IT"/>
+        </w:rPr>
+        <w:t xml:space="preserve"> slight </w:t>
+      </w:r>
+      <w:r>
+        <w:rPr>
+          <w:lang w:eastAsia="it-IT"/>
+        </w:rPr>
+        <w:t>inconvenience,</w:t>
+      </w:r>
       <w:r>
         <w:rPr>
           <w:lang w:eastAsia="it-IT"/>
         </w:rPr>
         <w:t xml:space="preserve"> then RELY is very low. If a failure would risk human </w:t>
       </w:r>
-      <w:proofErr w:type="gramStart"/>
-      <w:r>
-        <w:rPr>
-          <w:lang w:eastAsia="it-IT"/>
-        </w:rPr>
-        <w:t>life</w:t>
-      </w:r>
-      <w:proofErr w:type="gramEnd"/>
+      <w:r>
+        <w:rPr>
+          <w:lang w:eastAsia="it-IT"/>
+        </w:rPr>
+        <w:t>life,</w:t>
+      </w:r>
       <w:r>
         <w:rPr>
           <w:lang w:eastAsia="it-IT"/>
@@ -11092,19 +11464,7 @@
         <w:rPr>
           <w:lang w:eastAsia="it-IT"/>
         </w:rPr>
-        <w:t xml:space="preserve">COCOMO standard tables suggest and average product complexity </w:t>
-      </w:r>
-      <w:r>
-        <w:rPr>
-          <w:lang w:eastAsia="it-IT"/>
-        </w:rPr>
-        <w:t>converted</w:t>
-      </w:r>
-      <w:r>
-        <w:rPr>
-          <w:lang w:eastAsia="it-IT"/>
-        </w:rPr>
-        <w:t xml:space="preserve"> to the final ratio value of </w:t>
+        <w:t xml:space="preserve">COCOMO standard tables suggest and average product complexity to the final ratio value of </w:t>
       </w:r>
       <w:r>
         <w:rPr>
@@ -11508,14 +11868,6 @@
     </w:p>
     <w:p>
       <w:pPr>
-        <w:pStyle w:val="Paragrafoelenco"/>
-        <w:rPr>
-          <w:lang w:eastAsia="it-IT"/>
-        </w:rPr>
-      </w:pPr>
-    </w:p>
-    <w:p>
-      <w:pPr>
         <w:rPr>
           <w:rStyle w:val="Enfasigrassetto"/>
         </w:rPr>
@@ -11646,76 +11998,6 @@
     <w:p>
       <w:pPr>
         <w:pStyle w:val="Paragrafoelenco"/>
-        <w:numPr>
-          <w:ilvl w:val="0"/>
-          <w:numId w:val="19"/>
-        </w:numPr>
-        <w:rPr>
-          <w:lang w:eastAsia="it-IT"/>
-        </w:rPr>
-      </w:pPr>
-      <w:r>
-        <w:rPr>
-          <w:rStyle w:val="Enfasigrassetto"/>
-          <w:lang w:eastAsia="it-IT"/>
-        </w:rPr>
-        <w:t>Personnel Continuity (PCON)</w:t>
-      </w:r>
-      <w:r>
-        <w:rPr>
-          <w:rStyle w:val="Enfasigrassetto"/>
-        </w:rPr>
-        <w:t>:</w:t>
-      </w:r>
-      <w:r>
-        <w:rPr>
-          <w:lang w:eastAsia="it-IT"/>
-        </w:rPr>
-        <w:t xml:space="preserve"> </w:t>
-      </w:r>
-      <w:r>
-        <w:rPr>
-          <w:lang w:eastAsia="it-IT"/>
-        </w:rPr>
-        <w:t>The rating scale for PCON is in terms of the project’s annual personnel turnover</w:t>
-      </w:r>
-      <w:r>
-        <w:rPr>
-          <w:lang w:eastAsia="it-IT"/>
-        </w:rPr>
-        <w:t xml:space="preserve">. </w:t>
-      </w:r>
-    </w:p>
-    <w:p>
-      <w:pPr>
-        <w:pStyle w:val="Paragrafoelenco"/>
-        <w:rPr>
-          <w:lang w:eastAsia="it-IT"/>
-        </w:rPr>
-      </w:pPr>
-      <w:r>
-        <w:rPr>
-          <w:lang w:eastAsia="it-IT"/>
-        </w:rPr>
-        <w:t xml:space="preserve">This driver is set to </w:t>
-      </w:r>
-      <w:r>
-        <w:rPr>
-          <w:i/>
-          <w:lang w:eastAsia="it-IT"/>
-        </w:rPr>
-        <w:t>Very High</w:t>
-      </w:r>
-      <w:r>
-        <w:rPr>
-          <w:lang w:eastAsia="it-IT"/>
-        </w:rPr>
-        <w:t>.</w:t>
-      </w:r>
-    </w:p>
-    <w:p>
-      <w:pPr>
-        <w:pStyle w:val="Paragrafoelenco"/>
         <w:rPr>
           <w:lang w:eastAsia="it-IT"/>
         </w:rPr>
@@ -11737,6 +12019,84 @@
           <w:rStyle w:val="Enfasigrassetto"/>
           <w:lang w:eastAsia="it-IT"/>
         </w:rPr>
+        <w:t>Personnel Continuity (PCON)</w:t>
+      </w:r>
+      <w:r>
+        <w:rPr>
+          <w:rStyle w:val="Enfasigrassetto"/>
+        </w:rPr>
+        <w:t>:</w:t>
+      </w:r>
+      <w:r>
+        <w:rPr>
+          <w:lang w:eastAsia="it-IT"/>
+        </w:rPr>
+        <w:t xml:space="preserve"> </w:t>
+      </w:r>
+      <w:r>
+        <w:rPr>
+          <w:lang w:eastAsia="it-IT"/>
+        </w:rPr>
+        <w:t>The rating scale for PCON is in terms of the project’s annual personnel turnover</w:t>
+      </w:r>
+      <w:r>
+        <w:rPr>
+          <w:lang w:eastAsia="it-IT"/>
+        </w:rPr>
+        <w:t xml:space="preserve">. </w:t>
+      </w:r>
+    </w:p>
+    <w:p>
+      <w:pPr>
+        <w:pStyle w:val="Paragrafoelenco"/>
+        <w:rPr>
+          <w:lang w:eastAsia="it-IT"/>
+        </w:rPr>
+      </w:pPr>
+      <w:r>
+        <w:rPr>
+          <w:lang w:eastAsia="it-IT"/>
+        </w:rPr>
+        <w:t xml:space="preserve">This driver is set to </w:t>
+      </w:r>
+      <w:r>
+        <w:rPr>
+          <w:i/>
+          <w:lang w:eastAsia="it-IT"/>
+        </w:rPr>
+        <w:t>Very High</w:t>
+      </w:r>
+      <w:r>
+        <w:rPr>
+          <w:lang w:eastAsia="it-IT"/>
+        </w:rPr>
+        <w:t>.</w:t>
+      </w:r>
+    </w:p>
+    <w:p>
+      <w:pPr>
+        <w:pStyle w:val="Paragrafoelenco"/>
+        <w:rPr>
+          <w:lang w:eastAsia="it-IT"/>
+        </w:rPr>
+      </w:pPr>
+    </w:p>
+    <w:p>
+      <w:pPr>
+        <w:pStyle w:val="Paragrafoelenco"/>
+        <w:numPr>
+          <w:ilvl w:val="0"/>
+          <w:numId w:val="19"/>
+        </w:numPr>
+        <w:rPr>
+          <w:lang w:eastAsia="it-IT"/>
+        </w:rPr>
+      </w:pPr>
+      <w:r>
+        <w:rPr>
+          <w:rStyle w:val="Enfasigrassetto"/>
+          <w:lang w:eastAsia="it-IT"/>
+        </w:rPr>
         <w:t>Applications Experience (APEX)</w:t>
       </w:r>
       <w:r>
@@ -11769,7 +12129,13 @@
         <w:rPr>
           <w:lang w:eastAsia="it-IT"/>
         </w:rPr>
-        <w:t xml:space="preserve">Our lack of experience imposes us to select a </w:t>
+        <w:t>Our lack of experience imposes</w:t>
+      </w:r>
+      <w:r>
+        <w:rPr>
+          <w:lang w:eastAsia="it-IT"/>
+        </w:rPr>
+        <w:t xml:space="preserve"> us to select a </w:t>
       </w:r>
       <w:r>
         <w:rPr>
@@ -14728,7 +15094,19 @@
         <w:rPr>
           <w:lang w:eastAsia="it-IT"/>
         </w:rPr>
-        <w:t xml:space="preserve"> presented the high-level schedule for each fundamental phase of the project. Software development start date may be rescheduled, time periods and sub-tasks schedule is to be considered accurate.</w:t>
+        <w:t xml:space="preserve"> presented the high-level schedule for each fundamental phase of the project. Software development start date may be rescheduled, time </w:t>
+      </w:r>
+      <w:r>
+        <w:rPr>
+          <w:lang w:eastAsia="it-IT"/>
+        </w:rPr>
+        <w:t>slots</w:t>
+      </w:r>
+      <w:r>
+        <w:rPr>
+          <w:lang w:eastAsia="it-IT"/>
+        </w:rPr>
+        <w:t xml:space="preserve"> and sub-tasks schedule is to be considered accurate.</w:t>
       </w:r>
     </w:p>
     <w:p>
@@ -14760,6 +15138,7 @@
       <w:r>
         <w:rPr>
           <w:noProof/>
+          <w:lang w:val="it-IT" w:eastAsia="it-IT"/>
         </w:rPr>
         <mc:AlternateContent>
           <mc:Choice Requires="wps">
@@ -14998,6 +15377,7 @@
       <w:r>
         <w:rPr>
           <w:noProof/>
+          <w:lang w:val="it-IT" w:eastAsia="it-IT"/>
         </w:rPr>
         <mc:AlternateContent>
           <mc:Choice Requires="wps">
@@ -15357,6 +15737,7 @@
       <w:r>
         <w:rPr>
           <w:noProof/>
+          <w:lang w:val="it-IT" w:eastAsia="it-IT"/>
         </w:rPr>
         <mc:AlternateContent>
           <mc:Choice Requires="wps">
@@ -15644,6 +16025,7 @@
       <w:r>
         <w:rPr>
           <w:noProof/>
+          <w:lang w:val="it-IT" w:eastAsia="it-IT"/>
         </w:rPr>
         <mc:AlternateContent>
           <mc:Choice Requires="wps">
@@ -15881,6 +16263,7 @@
       <w:r>
         <w:rPr>
           <w:noProof/>
+          <w:lang w:val="it-IT" w:eastAsia="it-IT"/>
         </w:rPr>
         <mc:AlternateContent>
           <mc:Choice Requires="wps">
@@ -17268,13 +17651,6 @@
       </w:r>
       <w:bookmarkEnd w:id="45"/>
     </w:p>
-    <w:p>
-      <w:pPr>
-        <w:rPr>
-          <w:lang w:eastAsia="it-IT"/>
-        </w:rPr>
-      </w:pPr>
-    </w:p>
     <w:tbl>
       <w:tblPr>
         <w:tblW w:w="8600" w:type="dxa"/>
@@ -18547,7 +18923,19 @@
         <w:rPr>
           <w:lang w:eastAsia="it-IT"/>
         </w:rPr>
-        <w:t>In this section are proposed some possible prevention strategies and solution to the listed risks. Most of this risks simply have their solution in a detailed and precise project analysis which technically has been already done during the redaction of the design and requirement documents (for this reason are omitted from the list below.)</w:t>
+        <w:t>In this section are proposed some possible prevention strategies and solution</w:t>
+      </w:r>
+      <w:r>
+        <w:rPr>
+          <w:lang w:eastAsia="it-IT"/>
+        </w:rPr>
+        <w:t>s</w:t>
+      </w:r>
+      <w:r>
+        <w:rPr>
+          <w:lang w:eastAsia="it-IT"/>
+        </w:rPr>
+        <w:t xml:space="preserve"> to the listed risks. Most of this risks simply have their solution in a detailed and precise project analysis which technically has been already done during the redaction of the design and requirement documents (for this reason are omitted from the list below.)</w:t>
       </w:r>
     </w:p>
     <w:p>
@@ -19146,7 +19534,25 @@
               <w:rPr>
                 <w:lang w:eastAsia="it-IT"/>
               </w:rPr>
-              <w:t>Monthly meeting with stakeholders should prevent budget</w:t>
+              <w:t xml:space="preserve">Monthly meeting with stakeholders should prevent </w:t>
+            </w:r>
+            <w:r>
+              <w:rPr>
+                <w:lang w:eastAsia="it-IT"/>
+              </w:rPr>
+              <w:t xml:space="preserve">over </w:t>
+            </w:r>
+            <w:r>
+              <w:rPr>
+                <w:lang w:eastAsia="it-IT"/>
+              </w:rPr>
+              <w:t>budget</w:t>
+            </w:r>
+            <w:r>
+              <w:rPr>
+                <w:lang w:eastAsia="it-IT"/>
+              </w:rPr>
+              <w:t xml:space="preserve">ing </w:t>
             </w:r>
           </w:p>
         </w:tc>
@@ -19277,19 +19683,11 @@
           <w:lang w:eastAsia="it-IT"/>
         </w:rPr>
       </w:pPr>
-      <w:proofErr w:type="spellStart"/>
-      <w:r>
-        <w:rPr>
-          <w:lang w:eastAsia="it-IT"/>
-        </w:rPr>
-        <w:t>Git</w:t>
-      </w:r>
-      <w:proofErr w:type="spellEnd"/>
-      <w:r>
-        <w:rPr>
-          <w:lang w:eastAsia="it-IT"/>
-        </w:rPr>
-        <w:t xml:space="preserve"> for version control.</w:t>
+      <w:r>
+        <w:rPr>
+          <w:lang w:eastAsia="it-IT"/>
+        </w:rPr>
+        <w:t>Git for version control.</w:t>
       </w:r>
     </w:p>
     <w:p>
@@ -19303,19 +19701,11 @@
           <w:lang w:eastAsia="it-IT"/>
         </w:rPr>
       </w:pPr>
-      <w:proofErr w:type="spellStart"/>
-      <w:r>
-        <w:rPr>
-          <w:lang w:eastAsia="it-IT"/>
-        </w:rPr>
-        <w:t>GanttPRO</w:t>
-      </w:r>
-      <w:proofErr w:type="spellEnd"/>
-      <w:r>
-        <w:rPr>
-          <w:lang w:eastAsia="it-IT"/>
-        </w:rPr>
-        <w:t xml:space="preserve"> (</w:t>
+      <w:r>
+        <w:rPr>
+          <w:lang w:eastAsia="it-IT"/>
+        </w:rPr>
+        <w:t>GanttPRO (</w:t>
       </w:r>
       <w:hyperlink r:id="rId14" w:history="1">
         <w:r>
@@ -19336,21 +19726,13 @@
         <w:rPr>
           <w:lang w:eastAsia="it-IT"/>
         </w:rPr>
-        <w:t xml:space="preserve">the </w:t>
-      </w:r>
-      <w:proofErr w:type="spellStart"/>
-      <w:r>
-        <w:rPr>
-          <w:lang w:eastAsia="it-IT"/>
-        </w:rPr>
-        <w:t>gantt</w:t>
-      </w:r>
-      <w:proofErr w:type="spellEnd"/>
-      <w:r>
-        <w:rPr>
-          <w:lang w:eastAsia="it-IT"/>
-        </w:rPr>
-        <w:t xml:space="preserve"> charts.</w:t>
+        <w:t>the G</w:t>
+      </w:r>
+      <w:r>
+        <w:rPr>
+          <w:lang w:eastAsia="it-IT"/>
+        </w:rPr>
+        <w:t>antt charts.</w:t>
       </w:r>
     </w:p>
     <w:p>
@@ -19373,7 +19755,13 @@
         <w:rPr>
           <w:lang w:eastAsia="it-IT"/>
         </w:rPr>
-        <w:t>Marco Festa: 55 hours</w:t>
+        <w:t>Marco Festa: 45</w:t>
+      </w:r>
+      <w:r>
+        <w:rPr>
+          <w:lang w:eastAsia="it-IT"/>
+        </w:rPr>
+        <w:t xml:space="preserve"> hours</w:t>
       </w:r>
     </w:p>
     <w:p>
@@ -19476,7 +19864,7 @@
             <w:noProof/>
             <w:lang w:val="it-IT"/>
           </w:rPr>
-          <w:t>22</w:t>
+          <w:t>8</w:t>
         </w:r>
         <w:r>
           <w:fldChar w:fldCharType="end"/>
@@ -20088,6 +20476,119 @@
     </w:lvl>
   </w:abstractNum>
   <w:abstractNum w:abstractNumId="5" w15:restartNumberingAfterBreak="0">
+    <w:nsid w:val="24366FCE"/>
+    <w:multiLevelType w:val="hybridMultilevel"/>
+    <w:tmpl w:val="F3A4A13E"/>
+    <w:lvl w:ilvl="0" w:tplc="04100001">
+      <w:start w:val="1"/>
+      <w:numFmt w:val="bullet"/>
+      <w:lvlText w:val=""/>
+      <w:lvlJc w:val="left"/>
+      <w:pPr>
+        <w:ind w:left="720" w:hanging="360"/>
+      </w:pPr>
+      <w:rPr>
+        <w:rFonts w:ascii="Symbol" w:hAnsi="Symbol" w:hint="default"/>
+      </w:rPr>
+    </w:lvl>
+    <w:lvl w:ilvl="1" w:tplc="04100003" w:tentative="1">
+      <w:start w:val="1"/>
+      <w:numFmt w:val="bullet"/>
+      <w:lvlText w:val="o"/>
+      <w:lvlJc w:val="left"/>
+      <w:pPr>
+        <w:ind w:left="1440" w:hanging="360"/>
+      </w:pPr>
+      <w:rPr>
+        <w:rFonts w:ascii="Courier New" w:hAnsi="Courier New" w:cs="Courier New" w:hint="default"/>
+      </w:rPr>
+    </w:lvl>
+    <w:lvl w:ilvl="2" w:tplc="04100005" w:tentative="1">
+      <w:start w:val="1"/>
+      <w:numFmt w:val="bullet"/>
+      <w:lvlText w:val=""/>
+      <w:lvlJc w:val="left"/>
+      <w:pPr>
+        <w:ind w:left="2160" w:hanging="360"/>
+      </w:pPr>
+      <w:rPr>
+        <w:rFonts w:ascii="Wingdings" w:hAnsi="Wingdings" w:hint="default"/>
+      </w:rPr>
+    </w:lvl>
+    <w:lvl w:ilvl="3" w:tplc="04100001" w:tentative="1">
+      <w:start w:val="1"/>
+      <w:numFmt w:val="bullet"/>
+      <w:lvlText w:val=""/>
+      <w:lvlJc w:val="left"/>
+      <w:pPr>
+        <w:ind w:left="2880" w:hanging="360"/>
+      </w:pPr>
+      <w:rPr>
+        <w:rFonts w:ascii="Symbol" w:hAnsi="Symbol" w:hint="default"/>
+      </w:rPr>
+    </w:lvl>
+    <w:lvl w:ilvl="4" w:tplc="04100003" w:tentative="1">
+      <w:start w:val="1"/>
+      <w:numFmt w:val="bullet"/>
+      <w:lvlText w:val="o"/>
+      <w:lvlJc w:val="left"/>
+      <w:pPr>
+        <w:ind w:left="3600" w:hanging="360"/>
+      </w:pPr>
+      <w:rPr>
+        <w:rFonts w:ascii="Courier New" w:hAnsi="Courier New" w:cs="Courier New" w:hint="default"/>
+      </w:rPr>
+    </w:lvl>
+    <w:lvl w:ilvl="5" w:tplc="04100005" w:tentative="1">
+      <w:start w:val="1"/>
+      <w:numFmt w:val="bullet"/>
+      <w:lvlText w:val=""/>
+      <w:lvlJc w:val="left"/>
+      <w:pPr>
+        <w:ind w:left="4320" w:hanging="360"/>
+      </w:pPr>
+      <w:rPr>
+        <w:rFonts w:ascii="Wingdings" w:hAnsi="Wingdings" w:hint="default"/>
+      </w:rPr>
+    </w:lvl>
+    <w:lvl w:ilvl="6" w:tplc="04100001" w:tentative="1">
+      <w:start w:val="1"/>
+      <w:numFmt w:val="bullet"/>
+      <w:lvlText w:val=""/>
+      <w:lvlJc w:val="left"/>
+      <w:pPr>
+        <w:ind w:left="5040" w:hanging="360"/>
+      </w:pPr>
+      <w:rPr>
+        <w:rFonts w:ascii="Symbol" w:hAnsi="Symbol" w:hint="default"/>
+      </w:rPr>
+    </w:lvl>
+    <w:lvl w:ilvl="7" w:tplc="04100003" w:tentative="1">
+      <w:start w:val="1"/>
+      <w:numFmt w:val="bullet"/>
+      <w:lvlText w:val="o"/>
+      <w:lvlJc w:val="left"/>
+      <w:pPr>
+        <w:ind w:left="5760" w:hanging="360"/>
+      </w:pPr>
+      <w:rPr>
+        <w:rFonts w:ascii="Courier New" w:hAnsi="Courier New" w:cs="Courier New" w:hint="default"/>
+      </w:rPr>
+    </w:lvl>
+    <w:lvl w:ilvl="8" w:tplc="04100005" w:tentative="1">
+      <w:start w:val="1"/>
+      <w:numFmt w:val="bullet"/>
+      <w:lvlText w:val=""/>
+      <w:lvlJc w:val="left"/>
+      <w:pPr>
+        <w:ind w:left="6480" w:hanging="360"/>
+      </w:pPr>
+      <w:rPr>
+        <w:rFonts w:ascii="Wingdings" w:hAnsi="Wingdings" w:hint="default"/>
+      </w:rPr>
+    </w:lvl>
+  </w:abstractNum>
+  <w:abstractNum w:abstractNumId="6" w15:restartNumberingAfterBreak="0">
     <w:nsid w:val="2B995AA0"/>
     <w:multiLevelType w:val="hybridMultilevel"/>
     <w:tmpl w:val="FAEE3EA6"/>
@@ -20200,7 +20701,7 @@
       </w:rPr>
     </w:lvl>
   </w:abstractNum>
-  <w:abstractNum w:abstractNumId="6" w15:restartNumberingAfterBreak="0">
+  <w:abstractNum w:abstractNumId="7" w15:restartNumberingAfterBreak="0">
     <w:nsid w:val="2EAC34C5"/>
     <w:multiLevelType w:val="hybridMultilevel"/>
     <w:tmpl w:val="4F26F646"/>
@@ -20313,7 +20814,7 @@
       </w:rPr>
     </w:lvl>
   </w:abstractNum>
-  <w:abstractNum w:abstractNumId="7" w15:restartNumberingAfterBreak="0">
+  <w:abstractNum w:abstractNumId="8" w15:restartNumberingAfterBreak="0">
     <w:nsid w:val="318F7415"/>
     <w:multiLevelType w:val="multilevel"/>
     <w:tmpl w:val="52D08920"/>
@@ -20476,7 +20977,7 @@
       </w:rPr>
     </w:lvl>
   </w:abstractNum>
-  <w:abstractNum w:abstractNumId="8" w15:restartNumberingAfterBreak="0">
+  <w:abstractNum w:abstractNumId="9" w15:restartNumberingAfterBreak="0">
     <w:nsid w:val="34A724BE"/>
     <w:multiLevelType w:val="hybridMultilevel"/>
     <w:tmpl w:val="8CF893A2"/>
@@ -20589,7 +21090,7 @@
       </w:rPr>
     </w:lvl>
   </w:abstractNum>
-  <w:abstractNum w:abstractNumId="9" w15:restartNumberingAfterBreak="0">
+  <w:abstractNum w:abstractNumId="10" w15:restartNumberingAfterBreak="0">
     <w:nsid w:val="38B40DEA"/>
     <w:multiLevelType w:val="hybridMultilevel"/>
     <w:tmpl w:val="1C4AA5E4"/>
@@ -20701,7 +21202,7 @@
       </w:rPr>
     </w:lvl>
   </w:abstractNum>
-  <w:abstractNum w:abstractNumId="10" w15:restartNumberingAfterBreak="0">
+  <w:abstractNum w:abstractNumId="11" w15:restartNumberingAfterBreak="0">
     <w:nsid w:val="3B6A0C47"/>
     <w:multiLevelType w:val="hybridMultilevel"/>
     <w:tmpl w:val="D9E6E3E0"/>
@@ -20790,7 +21291,7 @@
       </w:pPr>
     </w:lvl>
   </w:abstractNum>
-  <w:abstractNum w:abstractNumId="11" w15:restartNumberingAfterBreak="0">
+  <w:abstractNum w:abstractNumId="12" w15:restartNumberingAfterBreak="0">
     <w:nsid w:val="40B93C32"/>
     <w:multiLevelType w:val="hybridMultilevel"/>
     <w:tmpl w:val="FB14BFD4"/>
@@ -20902,7 +21403,7 @@
       </w:rPr>
     </w:lvl>
   </w:abstractNum>
-  <w:abstractNum w:abstractNumId="12" w15:restartNumberingAfterBreak="0">
+  <w:abstractNum w:abstractNumId="13" w15:restartNumberingAfterBreak="0">
     <w:nsid w:val="462A7CAA"/>
     <w:multiLevelType w:val="hybridMultilevel"/>
     <w:tmpl w:val="C888833C"/>
@@ -21015,7 +21516,7 @@
       </w:rPr>
     </w:lvl>
   </w:abstractNum>
-  <w:abstractNum w:abstractNumId="13" w15:restartNumberingAfterBreak="0">
+  <w:abstractNum w:abstractNumId="14" w15:restartNumberingAfterBreak="0">
     <w:nsid w:val="49365B1C"/>
     <w:multiLevelType w:val="hybridMultilevel"/>
     <w:tmpl w:val="38A44706"/>
@@ -21128,7 +21629,7 @@
       </w:rPr>
     </w:lvl>
   </w:abstractNum>
-  <w:abstractNum w:abstractNumId="14" w15:restartNumberingAfterBreak="0">
+  <w:abstractNum w:abstractNumId="15" w15:restartNumberingAfterBreak="0">
     <w:nsid w:val="4CFF1103"/>
     <w:multiLevelType w:val="hybridMultilevel"/>
     <w:tmpl w:val="ACC211A2"/>
@@ -21241,7 +21742,7 @@
       </w:rPr>
     </w:lvl>
   </w:abstractNum>
-  <w:abstractNum w:abstractNumId="15" w15:restartNumberingAfterBreak="0">
+  <w:abstractNum w:abstractNumId="16" w15:restartNumberingAfterBreak="0">
     <w:nsid w:val="52583821"/>
     <w:multiLevelType w:val="hybridMultilevel"/>
     <w:tmpl w:val="2794BFDA"/>
@@ -21354,7 +21855,7 @@
       </w:rPr>
     </w:lvl>
   </w:abstractNum>
-  <w:abstractNum w:abstractNumId="16" w15:restartNumberingAfterBreak="0">
+  <w:abstractNum w:abstractNumId="17" w15:restartNumberingAfterBreak="0">
     <w:nsid w:val="531B6D88"/>
     <w:multiLevelType w:val="hybridMultilevel"/>
     <w:tmpl w:val="A2262518"/>
@@ -21467,7 +21968,7 @@
       </w:rPr>
     </w:lvl>
   </w:abstractNum>
-  <w:abstractNum w:abstractNumId="17" w15:restartNumberingAfterBreak="0">
+  <w:abstractNum w:abstractNumId="18" w15:restartNumberingAfterBreak="0">
     <w:nsid w:val="5F0E7823"/>
     <w:multiLevelType w:val="multilevel"/>
     <w:tmpl w:val="8DBABE8E"/>
@@ -21579,7 +22080,7 @@
       </w:rPr>
     </w:lvl>
   </w:abstractNum>
-  <w:abstractNum w:abstractNumId="18" w15:restartNumberingAfterBreak="0">
+  <w:abstractNum w:abstractNumId="19" w15:restartNumberingAfterBreak="0">
     <w:nsid w:val="62CF73BF"/>
     <w:multiLevelType w:val="multilevel"/>
     <w:tmpl w:val="52167E86"/>
@@ -21697,7 +22198,7 @@
       </w:rPr>
     </w:lvl>
   </w:abstractNum>
-  <w:abstractNum w:abstractNumId="19" w15:restartNumberingAfterBreak="0">
+  <w:abstractNum w:abstractNumId="20" w15:restartNumberingAfterBreak="0">
     <w:nsid w:val="66190BF3"/>
     <w:multiLevelType w:val="multilevel"/>
     <w:tmpl w:val="717C260C"/>
@@ -21811,7 +22312,7 @@
       </w:rPr>
     </w:lvl>
   </w:abstractNum>
-  <w:abstractNum w:abstractNumId="20" w15:restartNumberingAfterBreak="0">
+  <w:abstractNum w:abstractNumId="21" w15:restartNumberingAfterBreak="0">
     <w:nsid w:val="7286621C"/>
     <w:multiLevelType w:val="hybridMultilevel"/>
     <w:tmpl w:val="3CA858AA"/>
@@ -21924,68 +22425,187 @@
       </w:rPr>
     </w:lvl>
   </w:abstractNum>
+  <w:abstractNum w:abstractNumId="22" w15:restartNumberingAfterBreak="0">
+    <w:nsid w:val="788269D7"/>
+    <w:multiLevelType w:val="hybridMultilevel"/>
+    <w:tmpl w:val="62A6E552"/>
+    <w:lvl w:ilvl="0" w:tplc="04100001">
+      <w:start w:val="1"/>
+      <w:numFmt w:val="bullet"/>
+      <w:lvlText w:val=""/>
+      <w:lvlJc w:val="left"/>
+      <w:pPr>
+        <w:ind w:left="720" w:hanging="360"/>
+      </w:pPr>
+      <w:rPr>
+        <w:rFonts w:ascii="Symbol" w:hAnsi="Symbol" w:hint="default"/>
+      </w:rPr>
+    </w:lvl>
+    <w:lvl w:ilvl="1" w:tplc="04100003" w:tentative="1">
+      <w:start w:val="1"/>
+      <w:numFmt w:val="bullet"/>
+      <w:lvlText w:val="o"/>
+      <w:lvlJc w:val="left"/>
+      <w:pPr>
+        <w:ind w:left="1440" w:hanging="360"/>
+      </w:pPr>
+      <w:rPr>
+        <w:rFonts w:ascii="Courier New" w:hAnsi="Courier New" w:cs="Courier New" w:hint="default"/>
+      </w:rPr>
+    </w:lvl>
+    <w:lvl w:ilvl="2" w:tplc="04100005" w:tentative="1">
+      <w:start w:val="1"/>
+      <w:numFmt w:val="bullet"/>
+      <w:lvlText w:val=""/>
+      <w:lvlJc w:val="left"/>
+      <w:pPr>
+        <w:ind w:left="2160" w:hanging="360"/>
+      </w:pPr>
+      <w:rPr>
+        <w:rFonts w:ascii="Wingdings" w:hAnsi="Wingdings" w:hint="default"/>
+      </w:rPr>
+    </w:lvl>
+    <w:lvl w:ilvl="3" w:tplc="04100001" w:tentative="1">
+      <w:start w:val="1"/>
+      <w:numFmt w:val="bullet"/>
+      <w:lvlText w:val=""/>
+      <w:lvlJc w:val="left"/>
+      <w:pPr>
+        <w:ind w:left="2880" w:hanging="360"/>
+      </w:pPr>
+      <w:rPr>
+        <w:rFonts w:ascii="Symbol" w:hAnsi="Symbol" w:hint="default"/>
+      </w:rPr>
+    </w:lvl>
+    <w:lvl w:ilvl="4" w:tplc="04100003" w:tentative="1">
+      <w:start w:val="1"/>
+      <w:numFmt w:val="bullet"/>
+      <w:lvlText w:val="o"/>
+      <w:lvlJc w:val="left"/>
+      <w:pPr>
+        <w:ind w:left="3600" w:hanging="360"/>
+      </w:pPr>
+      <w:rPr>
+        <w:rFonts w:ascii="Courier New" w:hAnsi="Courier New" w:cs="Courier New" w:hint="default"/>
+      </w:rPr>
+    </w:lvl>
+    <w:lvl w:ilvl="5" w:tplc="04100005" w:tentative="1">
+      <w:start w:val="1"/>
+      <w:numFmt w:val="bullet"/>
+      <w:lvlText w:val=""/>
+      <w:lvlJc w:val="left"/>
+      <w:pPr>
+        <w:ind w:left="4320" w:hanging="360"/>
+      </w:pPr>
+      <w:rPr>
+        <w:rFonts w:ascii="Wingdings" w:hAnsi="Wingdings" w:hint="default"/>
+      </w:rPr>
+    </w:lvl>
+    <w:lvl w:ilvl="6" w:tplc="04100001" w:tentative="1">
+      <w:start w:val="1"/>
+      <w:numFmt w:val="bullet"/>
+      <w:lvlText w:val=""/>
+      <w:lvlJc w:val="left"/>
+      <w:pPr>
+        <w:ind w:left="5040" w:hanging="360"/>
+      </w:pPr>
+      <w:rPr>
+        <w:rFonts w:ascii="Symbol" w:hAnsi="Symbol" w:hint="default"/>
+      </w:rPr>
+    </w:lvl>
+    <w:lvl w:ilvl="7" w:tplc="04100003" w:tentative="1">
+      <w:start w:val="1"/>
+      <w:numFmt w:val="bullet"/>
+      <w:lvlText w:val="o"/>
+      <w:lvlJc w:val="left"/>
+      <w:pPr>
+        <w:ind w:left="5760" w:hanging="360"/>
+      </w:pPr>
+      <w:rPr>
+        <w:rFonts w:ascii="Courier New" w:hAnsi="Courier New" w:cs="Courier New" w:hint="default"/>
+      </w:rPr>
+    </w:lvl>
+    <w:lvl w:ilvl="8" w:tplc="04100005" w:tentative="1">
+      <w:start w:val="1"/>
+      <w:numFmt w:val="bullet"/>
+      <w:lvlText w:val=""/>
+      <w:lvlJc w:val="left"/>
+      <w:pPr>
+        <w:ind w:left="6480" w:hanging="360"/>
+      </w:pPr>
+      <w:rPr>
+        <w:rFonts w:ascii="Wingdings" w:hAnsi="Wingdings" w:hint="default"/>
+      </w:rPr>
+    </w:lvl>
+  </w:abstractNum>
   <w:num w:numId="1">
-    <w:abstractNumId w:val="19"/>
+    <w:abstractNumId w:val="20"/>
   </w:num>
   <w:num w:numId="2">
-    <w:abstractNumId w:val="7"/>
+    <w:abstractNumId w:val="8"/>
   </w:num>
   <w:num w:numId="3">
-    <w:abstractNumId w:val="14"/>
+    <w:abstractNumId w:val="15"/>
   </w:num>
   <w:num w:numId="4">
-    <w:abstractNumId w:val="8"/>
+    <w:abstractNumId w:val="9"/>
   </w:num>
   <w:num w:numId="5">
-    <w:abstractNumId w:val="20"/>
+    <w:abstractNumId w:val="21"/>
   </w:num>
   <w:num w:numId="6">
     <w:abstractNumId w:val="4"/>
   </w:num>
   <w:num w:numId="7">
+    <w:abstractNumId w:val="19"/>
+  </w:num>
+  <w:num w:numId="8">
     <w:abstractNumId w:val="18"/>
   </w:num>
-  <w:num w:numId="8">
-    <w:abstractNumId w:val="17"/>
-  </w:num>
   <w:num w:numId="9">
-    <w:abstractNumId w:val="11"/>
+    <w:abstractNumId w:val="12"/>
   </w:num>
   <w:num w:numId="10">
-    <w:abstractNumId w:val="10"/>
+    <w:abstractNumId w:val="11"/>
   </w:num>
   <w:num w:numId="11">
     <w:abstractNumId w:val="0"/>
   </w:num>
   <w:num w:numId="12">
-    <w:abstractNumId w:val="15"/>
+    <w:abstractNumId w:val="16"/>
   </w:num>
   <w:num w:numId="13">
-    <w:abstractNumId w:val="5"/>
+    <w:abstractNumId w:val="6"/>
   </w:num>
   <w:num w:numId="14">
-    <w:abstractNumId w:val="9"/>
+    <w:abstractNumId w:val="10"/>
   </w:num>
   <w:num w:numId="15">
-    <w:abstractNumId w:val="6"/>
+    <w:abstractNumId w:val="7"/>
   </w:num>
   <w:num w:numId="16">
-    <w:abstractNumId w:val="12"/>
+    <w:abstractNumId w:val="13"/>
   </w:num>
   <w:num w:numId="17">
     <w:abstractNumId w:val="2"/>
   </w:num>
   <w:num w:numId="18">
-    <w:abstractNumId w:val="13"/>
+    <w:abstractNumId w:val="14"/>
   </w:num>
   <w:num w:numId="19">
     <w:abstractNumId w:val="3"/>
   </w:num>
   <w:num w:numId="20">
-    <w:abstractNumId w:val="16"/>
+    <w:abstractNumId w:val="17"/>
   </w:num>
   <w:num w:numId="21">
     <w:abstractNumId w:val="1"/>
+  </w:num>
+  <w:num w:numId="22">
+    <w:abstractNumId w:val="5"/>
+  </w:num>
+  <w:num w:numId="23">
+    <w:abstractNumId w:val="22"/>
   </w:num>
   <w:numIdMacAtCleanup w:val="16"/>
 </w:numbering>
@@ -23252,7 +23872,7 @@
 </file>
 
 <file path=customXml/itemProps1.xml><?xml version="1.0" encoding="utf-8"?>
-<ds:datastoreItem xmlns:ds="http://schemas.openxmlformats.org/officeDocument/2006/customXml" ds:itemID="{87EE44D0-6EFF-49A2-9C45-3C672D5FD41A}">
+<ds:datastoreItem xmlns:ds="http://schemas.openxmlformats.org/officeDocument/2006/customXml" ds:itemID="{0445926B-5305-481D-8BF4-6A546BE95159}">
   <ds:schemaRefs>
     <ds:schemaRef ds:uri="http://schemas.openxmlformats.org/officeDocument/2006/bibliography"/>
   </ds:schemaRefs>

--- a/PP/PowerEnJoy_PP.docx
+++ b/PP/PowerEnJoy_PP.docx
@@ -129,6 +129,7 @@
       <w:r>
         <w:rPr>
           <w:rStyle w:val="Enfasigrassetto"/>
+          <w:i/>
         </w:rPr>
         <w:t>Project Plan</w:t>
       </w:r>
@@ -203,6 +204,8 @@
           <w:lang w:eastAsia="it-IT"/>
         </w:rPr>
       </w:pPr>
+      <w:bookmarkStart w:id="0" w:name="_GoBack"/>
+      <w:bookmarkEnd w:id="0"/>
     </w:p>
     <w:p>
       <w:pPr>
@@ -1167,21 +1170,7 @@
                 <w:rStyle w:val="Collegamentoipertestuale"/>
                 <w:noProof/>
               </w:rPr>
-              <w:t>2.1.4 External Inqu</w:t>
-            </w:r>
-            <w:r>
-              <w:rPr>
-                <w:rStyle w:val="Collegamentoipertestuale"/>
-                <w:noProof/>
-              </w:rPr>
-              <w:t>i</w:t>
-            </w:r>
-            <w:r>
-              <w:rPr>
-                <w:rStyle w:val="Collegamentoipertestuale"/>
-                <w:noProof/>
-              </w:rPr>
-              <w:t>ries (EQs)</w:t>
+              <w:t>2.1.4 External Inquiries (EQs)</w:t>
             </w:r>
             <w:r>
               <w:rPr>
@@ -2468,25 +2457,25 @@
       <w:r>
         <w:br w:type="page"/>
       </w:r>
-      <w:bookmarkStart w:id="0" w:name="_Toc473242658"/>
+      <w:bookmarkStart w:id="1" w:name="_Toc473242658"/>
       <w:r>
         <w:lastRenderedPageBreak/>
         <w:t>Introduction</w:t>
       </w:r>
-      <w:bookmarkEnd w:id="0"/>
+      <w:bookmarkEnd w:id="1"/>
     </w:p>
     <w:p>
       <w:pPr>
         <w:pStyle w:val="Titolo2"/>
       </w:pPr>
-      <w:bookmarkStart w:id="1" w:name="_Toc473242659"/>
+      <w:bookmarkStart w:id="2" w:name="_Toc473242659"/>
       <w:r>
         <w:t>Purpose</w:t>
       </w:r>
       <w:r>
         <w:t xml:space="preserve"> and Scope</w:t>
       </w:r>
-      <w:bookmarkEnd w:id="1"/>
+      <w:bookmarkEnd w:id="2"/>
     </w:p>
     <w:p>
       <w:r>
@@ -2560,21 +2549,21 @@
       <w:pPr>
         <w:pStyle w:val="Titolo2"/>
       </w:pPr>
-      <w:bookmarkStart w:id="2" w:name="_Toc473242660"/>
+      <w:bookmarkStart w:id="3" w:name="_Toc473242660"/>
       <w:r>
         <w:t>Definitions, Acronyms, Abbreviations</w:t>
       </w:r>
-      <w:bookmarkEnd w:id="2"/>
+      <w:bookmarkEnd w:id="3"/>
     </w:p>
     <w:p>
       <w:pPr>
         <w:pStyle w:val="Titolo3"/>
       </w:pPr>
-      <w:bookmarkStart w:id="3" w:name="_Toc473242661"/>
+      <w:bookmarkStart w:id="4" w:name="_Toc473242661"/>
       <w:r>
         <w:t>Definitions</w:t>
       </w:r>
-      <w:bookmarkEnd w:id="3"/>
+      <w:bookmarkEnd w:id="4"/>
     </w:p>
     <w:p>
       <w:pPr>
@@ -2643,11 +2632,11 @@
       <w:pPr>
         <w:pStyle w:val="Titolo3"/>
       </w:pPr>
-      <w:bookmarkStart w:id="4" w:name="_Toc473242662"/>
+      <w:bookmarkStart w:id="5" w:name="_Toc473242662"/>
       <w:r>
         <w:t>Acronyms</w:t>
       </w:r>
-      <w:bookmarkEnd w:id="4"/>
+      <w:bookmarkEnd w:id="5"/>
     </w:p>
     <w:p>
       <w:pPr>
@@ -3249,11 +3238,11 @@
       <w:pPr>
         <w:pStyle w:val="Titolo2"/>
       </w:pPr>
-      <w:bookmarkStart w:id="5" w:name="_Toc473242663"/>
+      <w:bookmarkStart w:id="6" w:name="_Toc473242663"/>
       <w:r>
         <w:t>Reference Documents</w:t>
       </w:r>
-      <w:bookmarkEnd w:id="5"/>
+      <w:bookmarkEnd w:id="6"/>
     </w:p>
     <w:p>
       <w:pPr>
@@ -3388,12 +3377,12 @@
       <w:pPr>
         <w:pStyle w:val="Titolo1"/>
       </w:pPr>
-      <w:bookmarkStart w:id="6" w:name="_Toc473242664"/>
+      <w:bookmarkStart w:id="7" w:name="_Toc473242664"/>
       <w:r>
         <w:lastRenderedPageBreak/>
         <w:t>Projecst size, cost and effort estimation</w:t>
       </w:r>
-      <w:bookmarkEnd w:id="6"/>
+      <w:bookmarkEnd w:id="7"/>
     </w:p>
     <w:p>
       <w:pPr>
@@ -3425,18 +3414,17 @@
           <w:lang w:eastAsia="it-IT"/>
         </w:rPr>
       </w:pPr>
-      <w:bookmarkStart w:id="7" w:name="_Toc467345509"/>
-      <w:bookmarkStart w:id="8" w:name="_Toc467345531"/>
-      <w:bookmarkStart w:id="9" w:name="_Toc467431789"/>
-      <w:bookmarkStart w:id="10" w:name="_Toc467517149"/>
-      <w:bookmarkStart w:id="11" w:name="_Toc467548666"/>
-      <w:bookmarkStart w:id="12" w:name="_Toc467548752"/>
-      <w:bookmarkStart w:id="13" w:name="_Toc469326659"/>
-      <w:bookmarkStart w:id="14" w:name="_Toc472676081"/>
-      <w:bookmarkStart w:id="15" w:name="_Toc472676113"/>
-      <w:bookmarkStart w:id="16" w:name="_Toc472770618"/>
-      <w:bookmarkStart w:id="17" w:name="_Toc473242665"/>
-      <w:bookmarkEnd w:id="7"/>
+      <w:bookmarkStart w:id="8" w:name="_Toc467345509"/>
+      <w:bookmarkStart w:id="9" w:name="_Toc467345531"/>
+      <w:bookmarkStart w:id="10" w:name="_Toc467431789"/>
+      <w:bookmarkStart w:id="11" w:name="_Toc467517149"/>
+      <w:bookmarkStart w:id="12" w:name="_Toc467548666"/>
+      <w:bookmarkStart w:id="13" w:name="_Toc467548752"/>
+      <w:bookmarkStart w:id="14" w:name="_Toc469326659"/>
+      <w:bookmarkStart w:id="15" w:name="_Toc472676081"/>
+      <w:bookmarkStart w:id="16" w:name="_Toc472676113"/>
+      <w:bookmarkStart w:id="17" w:name="_Toc472770618"/>
+      <w:bookmarkStart w:id="18" w:name="_Toc473242665"/>
       <w:bookmarkEnd w:id="8"/>
       <w:bookmarkEnd w:id="9"/>
       <w:bookmarkEnd w:id="10"/>
@@ -3447,16 +3435,17 @@
       <w:bookmarkEnd w:id="15"/>
       <w:bookmarkEnd w:id="16"/>
       <w:bookmarkEnd w:id="17"/>
+      <w:bookmarkEnd w:id="18"/>
     </w:p>
     <w:p>
       <w:pPr>
         <w:pStyle w:val="Titolo2"/>
       </w:pPr>
-      <w:bookmarkStart w:id="18" w:name="_Toc473242666"/>
+      <w:bookmarkStart w:id="19" w:name="_Toc473242666"/>
       <w:r>
         <w:t>Size estimation: function points</w:t>
       </w:r>
-      <w:bookmarkEnd w:id="18"/>
+      <w:bookmarkEnd w:id="19"/>
     </w:p>
     <w:p>
       <w:pPr>
@@ -4331,11 +4320,11 @@
       <w:pPr>
         <w:pStyle w:val="Titolo3"/>
       </w:pPr>
-      <w:bookmarkStart w:id="19" w:name="_Toc473242667"/>
+      <w:bookmarkStart w:id="20" w:name="_Toc473242667"/>
       <w:r>
         <w:t>Internal Logic Files (ILFs)</w:t>
       </w:r>
-      <w:bookmarkEnd w:id="19"/>
+      <w:bookmarkEnd w:id="20"/>
     </w:p>
     <w:p>
       <w:pPr>
@@ -5356,11 +5345,11 @@
       <w:pPr>
         <w:pStyle w:val="Titolo3"/>
       </w:pPr>
-      <w:bookmarkStart w:id="20" w:name="_Toc473242668"/>
+      <w:bookmarkStart w:id="21" w:name="_Toc473242668"/>
       <w:r>
         <w:t>External Logic Files (ELFs)</w:t>
       </w:r>
-      <w:bookmarkEnd w:id="20"/>
+      <w:bookmarkEnd w:id="21"/>
     </w:p>
     <w:p>
       <w:pPr>
@@ -5951,11 +5940,11 @@
       <w:pPr>
         <w:pStyle w:val="Titolo3"/>
       </w:pPr>
-      <w:bookmarkStart w:id="21" w:name="_Toc473242669"/>
+      <w:bookmarkStart w:id="22" w:name="_Toc473242669"/>
       <w:r>
         <w:t>External Inputs (EIs)</w:t>
       </w:r>
-      <w:bookmarkEnd w:id="21"/>
+      <w:bookmarkEnd w:id="22"/>
     </w:p>
     <w:p>
       <w:pPr>
@@ -6951,8 +6940,6 @@
             </w:r>
           </w:p>
         </w:tc>
-        <w:bookmarkStart w:id="22" w:name="_GoBack"/>
-        <w:bookmarkEnd w:id="22"/>
       </w:tr>
     </w:tbl>
     <w:p>
@@ -19844,6 +19831,7 @@
         <w:docPartUnique/>
       </w:docPartObj>
     </w:sdtPr>
+    <w:sdtEndPr/>
     <w:sdtContent>
       <w:p>
         <w:pPr>
@@ -19864,7 +19852,7 @@
             <w:noProof/>
             <w:lang w:val="it-IT"/>
           </w:rPr>
-          <w:t>8</w:t>
+          <w:t>21</w:t>
         </w:r>
         <w:r>
           <w:fldChar w:fldCharType="end"/>
@@ -23872,7 +23860,7 @@
 </file>
 
 <file path=customXml/itemProps1.xml><?xml version="1.0" encoding="utf-8"?>
-<ds:datastoreItem xmlns:ds="http://schemas.openxmlformats.org/officeDocument/2006/customXml" ds:itemID="{0445926B-5305-481D-8BF4-6A546BE95159}">
+<ds:datastoreItem xmlns:ds="http://schemas.openxmlformats.org/officeDocument/2006/customXml" ds:itemID="{9EBAB6CA-14A7-4ACB-87AE-4930EFF55B67}">
   <ds:schemaRefs>
     <ds:schemaRef ds:uri="http://schemas.openxmlformats.org/officeDocument/2006/bibliography"/>
   </ds:schemaRefs>
